--- a/Air_polution_Analysis.docx
+++ b/Air_polution_Analysis.docx
@@ -7,15 +7,19 @@
         <w:pStyle w:val="Heading1"/>
         <w:rPr>
           <w:rFonts w:ascii="Times New Roman" w:hAnsi="Times New Roman" w:cs="Times New Roman"/>
-          <w:sz w:val="28"/>
-          <w:szCs w:val="28"/>
+          <w:b/>
+          <w:bCs/>
+          <w:color w:val="auto"/>
+          <w:szCs w:val="32"/>
         </w:rPr>
       </w:pPr>
       <w:r>
         <w:rPr>
           <w:rFonts w:ascii="Times New Roman" w:hAnsi="Times New Roman" w:cs="Times New Roman"/>
-          <w:sz w:val="28"/>
-          <w:szCs w:val="28"/>
+          <w:b/>
+          <w:bCs/>
+          <w:color w:val="auto"/>
+          <w:szCs w:val="32"/>
         </w:rPr>
         <w:t>Air Quality Prediction Analysis of Kathmandu City: Impact of Environmental Factors in the Suspended Particulate Matters</w:t>
       </w:r>
@@ -24,16 +28,40 @@
       <w:pPr>
         <w:pStyle w:val="NormalWeb"/>
         <w:rPr>
+          <w:i/>
+          <w:iCs/>
           <w:sz w:val="28"/>
           <w:szCs w:val="28"/>
         </w:rPr>
       </w:pPr>
       <w:r>
         <w:rPr>
-          <w:sz w:val="28"/>
-          <w:szCs w:val="28"/>
-        </w:rPr>
-        <w:t>Author: Ganesh Sapkota Date: 01/19/2021</w:t>
+          <w:i/>
+          <w:iCs/>
+          <w:sz w:val="28"/>
+          <w:szCs w:val="28"/>
+        </w:rPr>
+        <w:t xml:space="preserve">Author: Ganesh Sapkota </w:t>
+      </w:r>
+    </w:p>
+    <w:p>
+      <w:pPr>
+        <w:pStyle w:val="NormalWeb"/>
+        <w:rPr>
+          <w:i/>
+          <w:iCs/>
+          <w:sz w:val="28"/>
+          <w:szCs w:val="28"/>
+        </w:rPr>
+      </w:pPr>
+      <w:r>
+        <w:rPr>
+          <w:i/>
+          <w:iCs/>
+          <w:sz w:val="28"/>
+          <w:szCs w:val="28"/>
+        </w:rPr>
+        <w:t>Date: 01/19/2021</w:t>
       </w:r>
     </w:p>
     <w:p>
@@ -41,6 +69,11 @@
         <w:pStyle w:val="Heading4"/>
         <w:rPr>
           <w:rFonts w:ascii="Times New Roman" w:hAnsi="Times New Roman" w:cs="Times New Roman"/>
+          <w:b/>
+          <w:bCs/>
+          <w:i w:val="0"/>
+          <w:iCs w:val="0"/>
+          <w:color w:val="auto"/>
           <w:sz w:val="28"/>
           <w:szCs w:val="28"/>
         </w:rPr>
@@ -48,10 +81,15 @@
       <w:r>
         <w:rPr>
           <w:rFonts w:ascii="Times New Roman" w:hAnsi="Times New Roman" w:cs="Times New Roman"/>
-          <w:sz w:val="28"/>
-          <w:szCs w:val="28"/>
-        </w:rPr>
-        <w:t>Problem: Air Pollution in Kathmandu City</w:t>
+          <w:b/>
+          <w:bCs/>
+          <w:i w:val="0"/>
+          <w:iCs w:val="0"/>
+          <w:color w:val="auto"/>
+          <w:sz w:val="28"/>
+          <w:szCs w:val="28"/>
+        </w:rPr>
+        <w:t>Problem: Air Pollution in Kathmandu</w:t>
       </w:r>
     </w:p>
     <w:p>
@@ -67,7 +105,7 @@
           <w:sz w:val="28"/>
           <w:szCs w:val="28"/>
         </w:rPr>
-        <w:t>Kathmandu, the capital city of Nepal is one of the fastest growing cities in south Asia which is situated within a valley and many mountain ranges around. Due to rapid growth in construction related activities, vehicles and industries, air pollution has been a quite prominent problem in this city. In 2019, Kathmandu was ranked as seventh most polluted capital city of the world in terms of Air quality index (AQI), according to research by IQ Air Visual, a Swiss-based group that gathers air-quality data globally. As of 4th January 2021, Kathmandu recorded highest AQI index of 450 The key factors of air pollution in Kathmandu might be emissions from old and outdated vehicles relying diesel fuels, open burn fires of organic garbage, dust and finely ground particles from construction sites compounded by its geographical location, lacking the elevation and wind to allow these pollutants to disperse properly, instead accumulating and rising to dangerous levels.</w:t>
+        <w:t>Kathmandu, the capital city of Nepal is one of the fastest-growing cities in south Asia which is situated within a valley and many mountains ranges around. Due to rapid growth in construction-related activities, vehicles and industries, air pollution has been a quite prominent the problem in this city. In 2019, Kathmandu was ranked as the seventh most polluted capital city of the world in terms of Air quality index (AQI), according to research by IQ Air Visual, a Swiss-based group that gathers air-quality data globally. As of 4th January 2021, Kathmandu recorded highest AQI index of 450The key factors of air pollution in Kathmandu might be emissions from old and outdated vehicles relying on diesel fuels, open burn fires of organic garbage, dust, and finely ground particles from a construction sites compounded by its geographical location, lacking the elevation and wind to allow these pollutants to disperse properly, instead accumulating and rising to dangerous levels.</w:t>
       </w:r>
     </w:p>
     <w:p>
@@ -75,6 +113,11 @@
         <w:pStyle w:val="Heading4"/>
         <w:rPr>
           <w:rFonts w:ascii="Times New Roman" w:hAnsi="Times New Roman" w:cs="Times New Roman"/>
+          <w:b/>
+          <w:bCs/>
+          <w:i w:val="0"/>
+          <w:iCs w:val="0"/>
+          <w:color w:val="auto"/>
           <w:sz w:val="28"/>
           <w:szCs w:val="28"/>
         </w:rPr>
@@ -82,6 +125,11 @@
       <w:r>
         <w:rPr>
           <w:rFonts w:ascii="Times New Roman" w:hAnsi="Times New Roman" w:cs="Times New Roman"/>
+          <w:b/>
+          <w:bCs/>
+          <w:i w:val="0"/>
+          <w:iCs w:val="0"/>
+          <w:color w:val="auto"/>
           <w:sz w:val="28"/>
           <w:szCs w:val="28"/>
         </w:rPr>
@@ -101,7 +149,7 @@
           <w:sz w:val="28"/>
           <w:szCs w:val="28"/>
         </w:rPr>
-        <w:t xml:space="preserve">Major source of pollutant came from burning and combustion, in the form of fine particulate matter (PM) of black carbon. Particulate matter </w:t>
+        <w:t xml:space="preserve">A major source of pollutants came from burning and combustion, in the form of fine particulate matter (PM) of black carbon. Particulate matter </w:t>
       </w:r>
       <w:proofErr w:type="spellStart"/>
       <w:r>
@@ -117,7 +165,7 @@
           <w:sz w:val="28"/>
           <w:szCs w:val="28"/>
         </w:rPr>
-        <w:t xml:space="preserve"> are categorized based on its diameter x. The most considerable </w:t>
+        <w:t xml:space="preserve"> is categorized based on its diameter x. The most considerable </w:t>
       </w:r>
       <w:proofErr w:type="spellStart"/>
       <w:r>
@@ -133,7 +181,7 @@
           <w:sz w:val="28"/>
           <w:szCs w:val="28"/>
         </w:rPr>
-        <w:t xml:space="preserve"> are PM2.5 and PM10. PM2.5 indicates fine particles with the diameter less than or equal to 2.5 micrometer while PM10 refers to coarse dust particle having diameter 2.5 to 10 micrometer. In 2019 Kathmandu recorded PM2.5 reading of 48 </w:t>
+        <w:t xml:space="preserve"> are PM2.5 and PM10. PM2.5 indicates fine particles with a diameter less than or equal to 2.5 micrometers while PM10 refers to coarse dust particles having a diameter of 2.5 to 10 micrometers. In 2019 Kathmandu recorded PM2.5 reading of 48 </w:t>
       </w:r>
       <w:proofErr w:type="spellStart"/>
       <w:r>
@@ -149,7 +197,7 @@
           <w:sz w:val="28"/>
           <w:szCs w:val="28"/>
         </w:rPr>
-        <w:t xml:space="preserve">/m³ as a yearly average, placing it into the ‘unhealthy for sensitive groups’ bracket, that requires a PM2.5 reading of anywhere between 35.5 to 55.4 </w:t>
+        <w:t xml:space="preserve">/m³ as a yearly average, placing it into the ‘unhealthy for sensitive groups’ bracket, which requires a PM2.5 reading of anywhere between 35.5 to 55.4 </w:t>
       </w:r>
       <w:proofErr w:type="spellStart"/>
       <w:r>
@@ -165,7 +213,23 @@
           <w:sz w:val="28"/>
           <w:szCs w:val="28"/>
         </w:rPr>
-        <w:t>/m³. Other pollutants arising from vehicles would include carbon monoxide (CO), nitrogen dioxide (NO2), ozone (O3) and sulfur dioxide (SO2).</w:t>
+        <w:t>/m</w:t>
+      </w:r>
+      <w:proofErr w:type="gramStart"/>
+      <w:r>
+        <w:rPr>
+          <w:sz w:val="28"/>
+          <w:szCs w:val="28"/>
+        </w:rPr>
+        <w:t>³.Other</w:t>
+      </w:r>
+      <w:proofErr w:type="gramEnd"/>
+      <w:r>
+        <w:rPr>
+          <w:sz w:val="28"/>
+          <w:szCs w:val="28"/>
+        </w:rPr>
+        <w:t xml:space="preserve"> pollutants arising from vehicles would include carbon monoxide (CO), nitrogen dioxide (NO2), ozone (O3), and sulfur dioxide (SO2).</w:t>
       </w:r>
     </w:p>
     <w:p>
@@ -173,6 +237,11 @@
         <w:pStyle w:val="Heading4"/>
         <w:rPr>
           <w:rFonts w:ascii="Times New Roman" w:hAnsi="Times New Roman" w:cs="Times New Roman"/>
+          <w:b/>
+          <w:bCs/>
+          <w:i w:val="0"/>
+          <w:iCs w:val="0"/>
+          <w:color w:val="auto"/>
           <w:sz w:val="28"/>
           <w:szCs w:val="28"/>
         </w:rPr>
@@ -180,6 +249,11 @@
       <w:r>
         <w:rPr>
           <w:rFonts w:ascii="Times New Roman" w:hAnsi="Times New Roman" w:cs="Times New Roman"/>
+          <w:b/>
+          <w:bCs/>
+          <w:i w:val="0"/>
+          <w:iCs w:val="0"/>
+          <w:color w:val="auto"/>
           <w:sz w:val="28"/>
           <w:szCs w:val="28"/>
         </w:rPr>
@@ -199,7 +273,7 @@
           <w:sz w:val="28"/>
           <w:szCs w:val="28"/>
         </w:rPr>
-        <w:t xml:space="preserve">The weather factors play an important role in the transport, diffusion and distributions of air pollution. The entering of pollutants from the ground surface, their residence in the atmosphere, and the formation of secondary pollutants only depends not on the only rate of emission of the reactants into the air from the </w:t>
+        <w:t xml:space="preserve">The weather factors play an important role in the transport, diffusion and distributions of air pollution. The entering of pollutants from the ground surface, </w:t>
       </w:r>
       <w:r>
         <w:rPr>
@@ -207,7 +281,7 @@
           <w:szCs w:val="28"/>
         </w:rPr>
         <w:lastRenderedPageBreak/>
-        <w:t>source, but might also on wind speed, direction of wind, weather temperature, relative humidity. Thus, it is often important to understand their behavior leading to an observed concentration of pollutants at a given point.</w:t>
+        <w:t xml:space="preserve">their residence in the atmosphere, and the formation of secondary pollutants only depends not on the only rate of emission of the reactants into the air from the source, but might also on wind speed, the direction of the wind, weather temperature, relative humidity. </w:t>
       </w:r>
     </w:p>
     <w:p>
@@ -223,39 +297,7 @@
           <w:sz w:val="28"/>
           <w:szCs w:val="28"/>
         </w:rPr>
-        <w:t xml:space="preserve">Following piece of work in intended to perform statistical analysis on Suspended </w:t>
-      </w:r>
-      <w:proofErr w:type="spellStart"/>
-      <w:r>
-        <w:rPr>
-          <w:sz w:val="28"/>
-          <w:szCs w:val="28"/>
-        </w:rPr>
-        <w:t>Paticulate</w:t>
-      </w:r>
-      <w:proofErr w:type="spellEnd"/>
-      <w:r>
-        <w:rPr>
-          <w:sz w:val="28"/>
-          <w:szCs w:val="28"/>
-        </w:rPr>
-        <w:t xml:space="preserve"> Matters and different environmental factors in </w:t>
-      </w:r>
-      <w:proofErr w:type="spellStart"/>
-      <w:r>
-        <w:rPr>
-          <w:sz w:val="28"/>
-          <w:szCs w:val="28"/>
-        </w:rPr>
-        <w:t>kathmandu</w:t>
-      </w:r>
-      <w:proofErr w:type="spellEnd"/>
-      <w:r>
-        <w:rPr>
-          <w:sz w:val="28"/>
-          <w:szCs w:val="28"/>
-        </w:rPr>
-        <w:t xml:space="preserve"> city and to develop an insight by observing their separate relationships with each other. This exercise has been organized as: A) Data Pre-Processing and B) Statistical Analysis</w:t>
+        <w:t>Thus, it is often important to understand their behavior leading to an observed concentration of pollutants at a given point.</w:t>
       </w:r>
     </w:p>
     <w:p>
@@ -266,12 +308,4776 @@
           <w:szCs w:val="28"/>
         </w:rPr>
       </w:pPr>
+      <w:r>
+        <w:rPr>
+          <w:sz w:val="28"/>
+          <w:szCs w:val="28"/>
+        </w:rPr>
+        <w:t>The following piece of work is done with an intention to perform statistical analysis on Suspended Particulate Matters and different environmental factors in Kathmandu city and to develop insight by observing their separate relationships with each other.</w:t>
+      </w:r>
+      <w:r>
+        <w:rPr>
+          <w:sz w:val="28"/>
+          <w:szCs w:val="28"/>
+        </w:rPr>
+        <w:t xml:space="preserve"> </w:t>
+      </w:r>
+      <w:proofErr w:type="gramStart"/>
+      <w:r>
+        <w:rPr>
+          <w:sz w:val="28"/>
+          <w:szCs w:val="28"/>
+        </w:rPr>
+        <w:t>This</w:t>
+      </w:r>
+      <w:proofErr w:type="gramEnd"/>
+      <w:r>
+        <w:rPr>
+          <w:sz w:val="28"/>
+          <w:szCs w:val="28"/>
+        </w:rPr>
+        <w:t xml:space="preserve"> exercise has been organized as A) Data Pre-Processing and B) Statistical Analysis</w:t>
+      </w:r>
+      <w:r>
+        <w:rPr>
+          <w:sz w:val="28"/>
+          <w:szCs w:val="28"/>
+        </w:rPr>
+        <w:t>.</w:t>
+      </w:r>
+    </w:p>
+    <w:p>
+      <w:pPr>
+        <w:pStyle w:val="NormalWeb"/>
+        <w:numPr>
+          <w:ilvl w:val="0"/>
+          <w:numId w:val="4"/>
+        </w:numPr>
+        <w:rPr>
+          <w:b/>
+          <w:bCs/>
+          <w:sz w:val="28"/>
+          <w:szCs w:val="28"/>
+        </w:rPr>
+      </w:pPr>
+      <w:r>
+        <w:rPr>
+          <w:b/>
+          <w:bCs/>
+          <w:sz w:val="28"/>
+          <w:szCs w:val="28"/>
+        </w:rPr>
+        <w:t xml:space="preserve">Data </w:t>
+      </w:r>
+      <w:proofErr w:type="gramStart"/>
+      <w:r>
+        <w:rPr>
+          <w:b/>
+          <w:bCs/>
+          <w:sz w:val="28"/>
+          <w:szCs w:val="28"/>
+        </w:rPr>
+        <w:t>Pre Processing</w:t>
+      </w:r>
+      <w:proofErr w:type="gramEnd"/>
+    </w:p>
+    <w:p>
+      <w:pPr>
+        <w:pStyle w:val="NormalWeb"/>
+        <w:ind w:left="360" w:firstLine="360"/>
+        <w:rPr>
+          <w:b/>
+          <w:bCs/>
+          <w:sz w:val="28"/>
+          <w:szCs w:val="28"/>
+        </w:rPr>
+      </w:pPr>
+      <w:r>
+        <w:rPr>
+          <w:b/>
+          <w:bCs/>
+          <w:sz w:val="28"/>
+          <w:szCs w:val="28"/>
+        </w:rPr>
+        <w:t>Original Dataset Sample:</w:t>
+      </w:r>
+    </w:p>
+    <w:tbl>
+      <w:tblPr>
+        <w:tblW w:w="0" w:type="auto"/>
+        <w:tblCellSpacing w:w="15" w:type="dxa"/>
+        <w:tblBorders>
+          <w:top w:val="outset" w:sz="6" w:space="0" w:color="auto"/>
+          <w:left w:val="outset" w:sz="6" w:space="0" w:color="auto"/>
+          <w:bottom w:val="outset" w:sz="6" w:space="0" w:color="auto"/>
+          <w:right w:val="outset" w:sz="6" w:space="0" w:color="auto"/>
+        </w:tblBorders>
+        <w:tblCellMar>
+          <w:top w:w="15" w:type="dxa"/>
+          <w:left w:w="15" w:type="dxa"/>
+          <w:bottom w:w="15" w:type="dxa"/>
+          <w:right w:w="15" w:type="dxa"/>
+        </w:tblCellMar>
+        <w:tblLook w:val="04A0" w:firstRow="1" w:lastRow="0" w:firstColumn="1" w:lastColumn="0" w:noHBand="0" w:noVBand="1"/>
+      </w:tblPr>
+      <w:tblGrid>
+        <w:gridCol w:w="179"/>
+        <w:gridCol w:w="758"/>
+        <w:gridCol w:w="349"/>
+        <w:gridCol w:w="1039"/>
+        <w:gridCol w:w="939"/>
+        <w:gridCol w:w="720"/>
+        <w:gridCol w:w="720"/>
+        <w:gridCol w:w="720"/>
+        <w:gridCol w:w="720"/>
+        <w:gridCol w:w="453"/>
+        <w:gridCol w:w="794"/>
+        <w:gridCol w:w="720"/>
+        <w:gridCol w:w="572"/>
+        <w:gridCol w:w="661"/>
+      </w:tblGrid>
+      <w:tr>
+        <w:trPr>
+          <w:tblHeader/>
+          <w:tblCellSpacing w:w="15" w:type="dxa"/>
+        </w:trPr>
+        <w:tc>
+          <w:tcPr>
+            <w:tcW w:w="0" w:type="auto"/>
+            <w:tcBorders>
+              <w:top w:val="outset" w:sz="6" w:space="0" w:color="auto"/>
+              <w:left w:val="outset" w:sz="6" w:space="0" w:color="auto"/>
+              <w:bottom w:val="outset" w:sz="6" w:space="0" w:color="auto"/>
+              <w:right w:val="outset" w:sz="6" w:space="0" w:color="auto"/>
+            </w:tcBorders>
+            <w:vAlign w:val="center"/>
+            <w:hideMark/>
+          </w:tcPr>
+          <w:p>
+            <w:pPr>
+              <w:spacing w:after="0" w:line="240" w:lineRule="auto"/>
+              <w:rPr>
+                <w:rFonts w:ascii="Times New Roman" w:eastAsia="Times New Roman" w:hAnsi="Times New Roman" w:cs="Times New Roman"/>
+                <w:sz w:val="24"/>
+                <w:szCs w:val="24"/>
+              </w:rPr>
+            </w:pPr>
+          </w:p>
+        </w:tc>
+        <w:tc>
+          <w:tcPr>
+            <w:tcW w:w="0" w:type="auto"/>
+            <w:tcBorders>
+              <w:top w:val="outset" w:sz="6" w:space="0" w:color="auto"/>
+              <w:left w:val="outset" w:sz="6" w:space="0" w:color="auto"/>
+              <w:bottom w:val="outset" w:sz="6" w:space="0" w:color="auto"/>
+              <w:right w:val="outset" w:sz="6" w:space="0" w:color="auto"/>
+            </w:tcBorders>
+            <w:vAlign w:val="center"/>
+            <w:hideMark/>
+          </w:tcPr>
+          <w:p>
+            <w:pPr>
+              <w:spacing w:after="0" w:line="240" w:lineRule="auto"/>
+              <w:jc w:val="center"/>
+              <w:rPr>
+                <w:rFonts w:ascii="Times New Roman" w:eastAsia="Times New Roman" w:hAnsi="Times New Roman" w:cs="Times New Roman"/>
+                <w:b/>
+                <w:bCs/>
+                <w:sz w:val="24"/>
+                <w:szCs w:val="24"/>
+              </w:rPr>
+            </w:pPr>
+            <w:r>
+              <w:rPr>
+                <w:rFonts w:ascii="Times New Roman" w:eastAsia="Times New Roman" w:hAnsi="Times New Roman" w:cs="Times New Roman"/>
+                <w:b/>
+                <w:bCs/>
+                <w:sz w:val="24"/>
+                <w:szCs w:val="24"/>
+              </w:rPr>
+              <w:t>Unnamed: 0</w:t>
+            </w:r>
+          </w:p>
+        </w:tc>
+        <w:tc>
+          <w:tcPr>
+            <w:tcW w:w="0" w:type="auto"/>
+            <w:tcBorders>
+              <w:top w:val="outset" w:sz="6" w:space="0" w:color="auto"/>
+              <w:left w:val="outset" w:sz="6" w:space="0" w:color="auto"/>
+              <w:bottom w:val="outset" w:sz="6" w:space="0" w:color="auto"/>
+              <w:right w:val="outset" w:sz="6" w:space="0" w:color="auto"/>
+            </w:tcBorders>
+            <w:vAlign w:val="center"/>
+            <w:hideMark/>
+          </w:tcPr>
+          <w:p>
+            <w:pPr>
+              <w:spacing w:after="0" w:line="240" w:lineRule="auto"/>
+              <w:jc w:val="center"/>
+              <w:rPr>
+                <w:rFonts w:ascii="Times New Roman" w:eastAsia="Times New Roman" w:hAnsi="Times New Roman" w:cs="Times New Roman"/>
+                <w:b/>
+                <w:bCs/>
+                <w:sz w:val="24"/>
+                <w:szCs w:val="24"/>
+              </w:rPr>
+            </w:pPr>
+            <w:proofErr w:type="spellStart"/>
+            <w:r>
+              <w:rPr>
+                <w:rFonts w:ascii="Times New Roman" w:eastAsia="Times New Roman" w:hAnsi="Times New Roman" w:cs="Times New Roman"/>
+                <w:b/>
+                <w:bCs/>
+                <w:sz w:val="24"/>
+                <w:szCs w:val="24"/>
+              </w:rPr>
+              <w:t>T_x</w:t>
+            </w:r>
+            <w:proofErr w:type="spellEnd"/>
+          </w:p>
+        </w:tc>
+        <w:tc>
+          <w:tcPr>
+            <w:tcW w:w="0" w:type="auto"/>
+            <w:tcBorders>
+              <w:top w:val="outset" w:sz="6" w:space="0" w:color="auto"/>
+              <w:left w:val="outset" w:sz="6" w:space="0" w:color="auto"/>
+              <w:bottom w:val="outset" w:sz="6" w:space="0" w:color="auto"/>
+              <w:right w:val="outset" w:sz="6" w:space="0" w:color="auto"/>
+            </w:tcBorders>
+            <w:vAlign w:val="center"/>
+            <w:hideMark/>
+          </w:tcPr>
+          <w:p>
+            <w:pPr>
+              <w:spacing w:after="0" w:line="240" w:lineRule="auto"/>
+              <w:jc w:val="center"/>
+              <w:rPr>
+                <w:rFonts w:ascii="Times New Roman" w:eastAsia="Times New Roman" w:hAnsi="Times New Roman" w:cs="Times New Roman"/>
+                <w:b/>
+                <w:bCs/>
+                <w:sz w:val="24"/>
+                <w:szCs w:val="24"/>
+              </w:rPr>
+            </w:pPr>
+            <w:r>
+              <w:rPr>
+                <w:rFonts w:ascii="Times New Roman" w:eastAsia="Times New Roman" w:hAnsi="Times New Roman" w:cs="Times New Roman"/>
+                <w:b/>
+                <w:bCs/>
+                <w:sz w:val="24"/>
+                <w:szCs w:val="24"/>
+              </w:rPr>
+              <w:t>datetime</w:t>
+            </w:r>
+          </w:p>
+        </w:tc>
+        <w:tc>
+          <w:tcPr>
+            <w:tcW w:w="0" w:type="auto"/>
+            <w:tcBorders>
+              <w:top w:val="outset" w:sz="6" w:space="0" w:color="auto"/>
+              <w:left w:val="outset" w:sz="6" w:space="0" w:color="auto"/>
+              <w:bottom w:val="outset" w:sz="6" w:space="0" w:color="auto"/>
+              <w:right w:val="outset" w:sz="6" w:space="0" w:color="auto"/>
+            </w:tcBorders>
+            <w:vAlign w:val="center"/>
+            <w:hideMark/>
+          </w:tcPr>
+          <w:p>
+            <w:pPr>
+              <w:spacing w:after="0" w:line="240" w:lineRule="auto"/>
+              <w:jc w:val="center"/>
+              <w:rPr>
+                <w:rFonts w:ascii="Times New Roman" w:eastAsia="Times New Roman" w:hAnsi="Times New Roman" w:cs="Times New Roman"/>
+                <w:b/>
+                <w:bCs/>
+                <w:sz w:val="24"/>
+                <w:szCs w:val="24"/>
+              </w:rPr>
+            </w:pPr>
+            <w:proofErr w:type="spellStart"/>
+            <w:r>
+              <w:rPr>
+                <w:rFonts w:ascii="Times New Roman" w:eastAsia="Times New Roman" w:hAnsi="Times New Roman" w:cs="Times New Roman"/>
+                <w:b/>
+                <w:bCs/>
+                <w:sz w:val="24"/>
+                <w:szCs w:val="24"/>
+              </w:rPr>
+              <w:t>station_name</w:t>
+            </w:r>
+            <w:proofErr w:type="spellEnd"/>
+          </w:p>
+        </w:tc>
+        <w:tc>
+          <w:tcPr>
+            <w:tcW w:w="0" w:type="auto"/>
+            <w:tcBorders>
+              <w:top w:val="outset" w:sz="6" w:space="0" w:color="auto"/>
+              <w:left w:val="outset" w:sz="6" w:space="0" w:color="auto"/>
+              <w:bottom w:val="outset" w:sz="6" w:space="0" w:color="auto"/>
+              <w:right w:val="outset" w:sz="6" w:space="0" w:color="auto"/>
+            </w:tcBorders>
+            <w:vAlign w:val="center"/>
+            <w:hideMark/>
+          </w:tcPr>
+          <w:p>
+            <w:pPr>
+              <w:spacing w:after="0" w:line="240" w:lineRule="auto"/>
+              <w:jc w:val="center"/>
+              <w:rPr>
+                <w:rFonts w:ascii="Times New Roman" w:eastAsia="Times New Roman" w:hAnsi="Times New Roman" w:cs="Times New Roman"/>
+                <w:b/>
+                <w:bCs/>
+                <w:sz w:val="24"/>
+                <w:szCs w:val="24"/>
+              </w:rPr>
+            </w:pPr>
+            <w:r>
+              <w:rPr>
+                <w:rFonts w:ascii="Times New Roman" w:eastAsia="Times New Roman" w:hAnsi="Times New Roman" w:cs="Times New Roman"/>
+                <w:b/>
+                <w:bCs/>
+                <w:sz w:val="24"/>
+                <w:szCs w:val="24"/>
+              </w:rPr>
+              <w:t>PM1_I</w:t>
+            </w:r>
+          </w:p>
+        </w:tc>
+        <w:tc>
+          <w:tcPr>
+            <w:tcW w:w="0" w:type="auto"/>
+            <w:tcBorders>
+              <w:top w:val="outset" w:sz="6" w:space="0" w:color="auto"/>
+              <w:left w:val="outset" w:sz="6" w:space="0" w:color="auto"/>
+              <w:bottom w:val="outset" w:sz="6" w:space="0" w:color="auto"/>
+              <w:right w:val="outset" w:sz="6" w:space="0" w:color="auto"/>
+            </w:tcBorders>
+            <w:vAlign w:val="center"/>
+            <w:hideMark/>
+          </w:tcPr>
+          <w:p>
+            <w:pPr>
+              <w:spacing w:after="0" w:line="240" w:lineRule="auto"/>
+              <w:jc w:val="center"/>
+              <w:rPr>
+                <w:rFonts w:ascii="Times New Roman" w:eastAsia="Times New Roman" w:hAnsi="Times New Roman" w:cs="Times New Roman"/>
+                <w:b/>
+                <w:bCs/>
+                <w:sz w:val="24"/>
+                <w:szCs w:val="24"/>
+              </w:rPr>
+            </w:pPr>
+            <w:r>
+              <w:rPr>
+                <w:rFonts w:ascii="Times New Roman" w:eastAsia="Times New Roman" w:hAnsi="Times New Roman" w:cs="Times New Roman"/>
+                <w:b/>
+                <w:bCs/>
+                <w:sz w:val="24"/>
+                <w:szCs w:val="24"/>
+              </w:rPr>
+              <w:t>PM10_I</w:t>
+            </w:r>
+          </w:p>
+        </w:tc>
+        <w:tc>
+          <w:tcPr>
+            <w:tcW w:w="0" w:type="auto"/>
+            <w:tcBorders>
+              <w:top w:val="outset" w:sz="6" w:space="0" w:color="auto"/>
+              <w:left w:val="outset" w:sz="6" w:space="0" w:color="auto"/>
+              <w:bottom w:val="outset" w:sz="6" w:space="0" w:color="auto"/>
+              <w:right w:val="outset" w:sz="6" w:space="0" w:color="auto"/>
+            </w:tcBorders>
+            <w:vAlign w:val="center"/>
+            <w:hideMark/>
+          </w:tcPr>
+          <w:p>
+            <w:pPr>
+              <w:spacing w:after="0" w:line="240" w:lineRule="auto"/>
+              <w:jc w:val="center"/>
+              <w:rPr>
+                <w:rFonts w:ascii="Times New Roman" w:eastAsia="Times New Roman" w:hAnsi="Times New Roman" w:cs="Times New Roman"/>
+                <w:b/>
+                <w:bCs/>
+                <w:sz w:val="24"/>
+                <w:szCs w:val="24"/>
+              </w:rPr>
+            </w:pPr>
+            <w:r>
+              <w:rPr>
+                <w:rFonts w:ascii="Times New Roman" w:eastAsia="Times New Roman" w:hAnsi="Times New Roman" w:cs="Times New Roman"/>
+                <w:b/>
+                <w:bCs/>
+                <w:sz w:val="24"/>
+                <w:szCs w:val="24"/>
+              </w:rPr>
+              <w:t>PM2.5_I</w:t>
+            </w:r>
+          </w:p>
+        </w:tc>
+        <w:tc>
+          <w:tcPr>
+            <w:tcW w:w="0" w:type="auto"/>
+            <w:tcBorders>
+              <w:top w:val="outset" w:sz="6" w:space="0" w:color="auto"/>
+              <w:left w:val="outset" w:sz="6" w:space="0" w:color="auto"/>
+              <w:bottom w:val="outset" w:sz="6" w:space="0" w:color="auto"/>
+              <w:right w:val="outset" w:sz="6" w:space="0" w:color="auto"/>
+            </w:tcBorders>
+            <w:vAlign w:val="center"/>
+            <w:hideMark/>
+          </w:tcPr>
+          <w:p>
+            <w:pPr>
+              <w:spacing w:after="0" w:line="240" w:lineRule="auto"/>
+              <w:jc w:val="center"/>
+              <w:rPr>
+                <w:rFonts w:ascii="Times New Roman" w:eastAsia="Times New Roman" w:hAnsi="Times New Roman" w:cs="Times New Roman"/>
+                <w:b/>
+                <w:bCs/>
+                <w:sz w:val="24"/>
+                <w:szCs w:val="24"/>
+              </w:rPr>
+            </w:pPr>
+            <w:r>
+              <w:rPr>
+                <w:rFonts w:ascii="Times New Roman" w:eastAsia="Times New Roman" w:hAnsi="Times New Roman" w:cs="Times New Roman"/>
+                <w:b/>
+                <w:bCs/>
+                <w:sz w:val="24"/>
+                <w:szCs w:val="24"/>
+              </w:rPr>
+              <w:t>RH_I</w:t>
+            </w:r>
+          </w:p>
+        </w:tc>
+        <w:tc>
+          <w:tcPr>
+            <w:tcW w:w="0" w:type="auto"/>
+            <w:tcBorders>
+              <w:top w:val="outset" w:sz="6" w:space="0" w:color="auto"/>
+              <w:left w:val="outset" w:sz="6" w:space="0" w:color="auto"/>
+              <w:bottom w:val="outset" w:sz="6" w:space="0" w:color="auto"/>
+              <w:right w:val="outset" w:sz="6" w:space="0" w:color="auto"/>
+            </w:tcBorders>
+            <w:vAlign w:val="center"/>
+            <w:hideMark/>
+          </w:tcPr>
+          <w:p>
+            <w:pPr>
+              <w:spacing w:after="0" w:line="240" w:lineRule="auto"/>
+              <w:jc w:val="center"/>
+              <w:rPr>
+                <w:rFonts w:ascii="Times New Roman" w:eastAsia="Times New Roman" w:hAnsi="Times New Roman" w:cs="Times New Roman"/>
+                <w:b/>
+                <w:bCs/>
+                <w:sz w:val="24"/>
+                <w:szCs w:val="24"/>
+              </w:rPr>
+            </w:pPr>
+            <w:r>
+              <w:rPr>
+                <w:rFonts w:ascii="Times New Roman" w:eastAsia="Times New Roman" w:hAnsi="Times New Roman" w:cs="Times New Roman"/>
+                <w:b/>
+                <w:bCs/>
+                <w:sz w:val="24"/>
+                <w:szCs w:val="24"/>
+              </w:rPr>
+              <w:t>WS_I</w:t>
+            </w:r>
+          </w:p>
+        </w:tc>
+        <w:tc>
+          <w:tcPr>
+            <w:tcW w:w="0" w:type="auto"/>
+            <w:tcBorders>
+              <w:top w:val="outset" w:sz="6" w:space="0" w:color="auto"/>
+              <w:left w:val="outset" w:sz="6" w:space="0" w:color="auto"/>
+              <w:bottom w:val="outset" w:sz="6" w:space="0" w:color="auto"/>
+              <w:right w:val="outset" w:sz="6" w:space="0" w:color="auto"/>
+            </w:tcBorders>
+            <w:vAlign w:val="center"/>
+            <w:hideMark/>
+          </w:tcPr>
+          <w:p>
+            <w:pPr>
+              <w:spacing w:after="0" w:line="240" w:lineRule="auto"/>
+              <w:jc w:val="center"/>
+              <w:rPr>
+                <w:rFonts w:ascii="Times New Roman" w:eastAsia="Times New Roman" w:hAnsi="Times New Roman" w:cs="Times New Roman"/>
+                <w:b/>
+                <w:bCs/>
+                <w:sz w:val="24"/>
+                <w:szCs w:val="24"/>
+              </w:rPr>
+            </w:pPr>
+            <w:r>
+              <w:rPr>
+                <w:rFonts w:ascii="Times New Roman" w:eastAsia="Times New Roman" w:hAnsi="Times New Roman" w:cs="Times New Roman"/>
+                <w:b/>
+                <w:bCs/>
+                <w:sz w:val="24"/>
+                <w:szCs w:val="24"/>
+              </w:rPr>
+              <w:t>WD_I</w:t>
+            </w:r>
+          </w:p>
+        </w:tc>
+        <w:tc>
+          <w:tcPr>
+            <w:tcW w:w="0" w:type="auto"/>
+            <w:tcBorders>
+              <w:top w:val="outset" w:sz="6" w:space="0" w:color="auto"/>
+              <w:left w:val="outset" w:sz="6" w:space="0" w:color="auto"/>
+              <w:bottom w:val="outset" w:sz="6" w:space="0" w:color="auto"/>
+              <w:right w:val="outset" w:sz="6" w:space="0" w:color="auto"/>
+            </w:tcBorders>
+            <w:vAlign w:val="center"/>
+            <w:hideMark/>
+          </w:tcPr>
+          <w:p>
+            <w:pPr>
+              <w:spacing w:after="0" w:line="240" w:lineRule="auto"/>
+              <w:jc w:val="center"/>
+              <w:rPr>
+                <w:rFonts w:ascii="Times New Roman" w:eastAsia="Times New Roman" w:hAnsi="Times New Roman" w:cs="Times New Roman"/>
+                <w:b/>
+                <w:bCs/>
+                <w:sz w:val="24"/>
+                <w:szCs w:val="24"/>
+              </w:rPr>
+            </w:pPr>
+            <w:r>
+              <w:rPr>
+                <w:rFonts w:ascii="Times New Roman" w:eastAsia="Times New Roman" w:hAnsi="Times New Roman" w:cs="Times New Roman"/>
+                <w:b/>
+                <w:bCs/>
+                <w:sz w:val="24"/>
+                <w:szCs w:val="24"/>
+              </w:rPr>
+              <w:t>TSP_I</w:t>
+            </w:r>
+          </w:p>
+        </w:tc>
+        <w:tc>
+          <w:tcPr>
+            <w:tcW w:w="0" w:type="auto"/>
+            <w:tcBorders>
+              <w:top w:val="outset" w:sz="6" w:space="0" w:color="auto"/>
+              <w:left w:val="outset" w:sz="6" w:space="0" w:color="auto"/>
+              <w:bottom w:val="outset" w:sz="6" w:space="0" w:color="auto"/>
+              <w:right w:val="outset" w:sz="6" w:space="0" w:color="auto"/>
+            </w:tcBorders>
+            <w:vAlign w:val="center"/>
+            <w:hideMark/>
+          </w:tcPr>
+          <w:p>
+            <w:pPr>
+              <w:spacing w:after="0" w:line="240" w:lineRule="auto"/>
+              <w:jc w:val="center"/>
+              <w:rPr>
+                <w:rFonts w:ascii="Times New Roman" w:eastAsia="Times New Roman" w:hAnsi="Times New Roman" w:cs="Times New Roman"/>
+                <w:b/>
+                <w:bCs/>
+                <w:sz w:val="24"/>
+                <w:szCs w:val="24"/>
+              </w:rPr>
+            </w:pPr>
+            <w:r>
+              <w:rPr>
+                <w:rFonts w:ascii="Times New Roman" w:eastAsia="Times New Roman" w:hAnsi="Times New Roman" w:cs="Times New Roman"/>
+                <w:b/>
+                <w:bCs/>
+                <w:sz w:val="24"/>
+                <w:szCs w:val="24"/>
+              </w:rPr>
+              <w:t>long</w:t>
+            </w:r>
+          </w:p>
+        </w:tc>
+        <w:tc>
+          <w:tcPr>
+            <w:tcW w:w="0" w:type="auto"/>
+            <w:tcBorders>
+              <w:top w:val="outset" w:sz="6" w:space="0" w:color="auto"/>
+              <w:left w:val="outset" w:sz="6" w:space="0" w:color="auto"/>
+              <w:bottom w:val="outset" w:sz="6" w:space="0" w:color="auto"/>
+              <w:right w:val="outset" w:sz="6" w:space="0" w:color="auto"/>
+            </w:tcBorders>
+            <w:vAlign w:val="center"/>
+            <w:hideMark/>
+          </w:tcPr>
+          <w:p>
+            <w:pPr>
+              <w:spacing w:after="0" w:line="240" w:lineRule="auto"/>
+              <w:jc w:val="center"/>
+              <w:rPr>
+                <w:rFonts w:ascii="Times New Roman" w:eastAsia="Times New Roman" w:hAnsi="Times New Roman" w:cs="Times New Roman"/>
+                <w:b/>
+                <w:bCs/>
+                <w:sz w:val="24"/>
+                <w:szCs w:val="24"/>
+              </w:rPr>
+            </w:pPr>
+            <w:proofErr w:type="spellStart"/>
+            <w:r>
+              <w:rPr>
+                <w:rFonts w:ascii="Times New Roman" w:eastAsia="Times New Roman" w:hAnsi="Times New Roman" w:cs="Times New Roman"/>
+                <w:b/>
+                <w:bCs/>
+                <w:sz w:val="24"/>
+                <w:szCs w:val="24"/>
+              </w:rPr>
+              <w:t>latt</w:t>
+            </w:r>
+            <w:proofErr w:type="spellEnd"/>
+          </w:p>
+        </w:tc>
+      </w:tr>
+      <w:tr>
+        <w:trPr>
+          <w:tblCellSpacing w:w="15" w:type="dxa"/>
+        </w:trPr>
+        <w:tc>
+          <w:tcPr>
+            <w:tcW w:w="0" w:type="auto"/>
+            <w:tcBorders>
+              <w:top w:val="outset" w:sz="6" w:space="0" w:color="auto"/>
+              <w:left w:val="outset" w:sz="6" w:space="0" w:color="auto"/>
+              <w:bottom w:val="outset" w:sz="6" w:space="0" w:color="auto"/>
+              <w:right w:val="outset" w:sz="6" w:space="0" w:color="auto"/>
+            </w:tcBorders>
+            <w:vAlign w:val="center"/>
+            <w:hideMark/>
+          </w:tcPr>
+          <w:p>
+            <w:pPr>
+              <w:spacing w:after="0" w:line="240" w:lineRule="auto"/>
+              <w:jc w:val="center"/>
+              <w:rPr>
+                <w:rFonts w:ascii="Times New Roman" w:eastAsia="Times New Roman" w:hAnsi="Times New Roman" w:cs="Times New Roman"/>
+                <w:b/>
+                <w:bCs/>
+                <w:sz w:val="24"/>
+                <w:szCs w:val="24"/>
+              </w:rPr>
+            </w:pPr>
+            <w:r>
+              <w:rPr>
+                <w:rFonts w:ascii="Times New Roman" w:eastAsia="Times New Roman" w:hAnsi="Times New Roman" w:cs="Times New Roman"/>
+                <w:b/>
+                <w:bCs/>
+                <w:sz w:val="24"/>
+                <w:szCs w:val="24"/>
+              </w:rPr>
+              <w:t>0</w:t>
+            </w:r>
+          </w:p>
+        </w:tc>
+        <w:tc>
+          <w:tcPr>
+            <w:tcW w:w="0" w:type="auto"/>
+            <w:tcBorders>
+              <w:top w:val="outset" w:sz="6" w:space="0" w:color="auto"/>
+              <w:left w:val="outset" w:sz="6" w:space="0" w:color="auto"/>
+              <w:bottom w:val="outset" w:sz="6" w:space="0" w:color="auto"/>
+              <w:right w:val="outset" w:sz="6" w:space="0" w:color="auto"/>
+            </w:tcBorders>
+            <w:vAlign w:val="center"/>
+            <w:hideMark/>
+          </w:tcPr>
+          <w:p>
+            <w:pPr>
+              <w:spacing w:after="0" w:line="240" w:lineRule="auto"/>
+              <w:rPr>
+                <w:rFonts w:ascii="Times New Roman" w:eastAsia="Times New Roman" w:hAnsi="Times New Roman" w:cs="Times New Roman"/>
+                <w:sz w:val="24"/>
+                <w:szCs w:val="24"/>
+              </w:rPr>
+            </w:pPr>
+            <w:r>
+              <w:rPr>
+                <w:rFonts w:ascii="Times New Roman" w:eastAsia="Times New Roman" w:hAnsi="Times New Roman" w:cs="Times New Roman"/>
+                <w:sz w:val="24"/>
+                <w:szCs w:val="24"/>
+              </w:rPr>
+              <w:t>0</w:t>
+            </w:r>
+          </w:p>
+        </w:tc>
+        <w:tc>
+          <w:tcPr>
+            <w:tcW w:w="0" w:type="auto"/>
+            <w:tcBorders>
+              <w:top w:val="outset" w:sz="6" w:space="0" w:color="auto"/>
+              <w:left w:val="outset" w:sz="6" w:space="0" w:color="auto"/>
+              <w:bottom w:val="outset" w:sz="6" w:space="0" w:color="auto"/>
+              <w:right w:val="outset" w:sz="6" w:space="0" w:color="auto"/>
+            </w:tcBorders>
+            <w:vAlign w:val="center"/>
+            <w:hideMark/>
+          </w:tcPr>
+          <w:p>
+            <w:pPr>
+              <w:spacing w:after="0" w:line="240" w:lineRule="auto"/>
+              <w:rPr>
+                <w:rFonts w:ascii="Times New Roman" w:eastAsia="Times New Roman" w:hAnsi="Times New Roman" w:cs="Times New Roman"/>
+                <w:sz w:val="24"/>
+                <w:szCs w:val="24"/>
+              </w:rPr>
+            </w:pPr>
+            <w:r>
+              <w:rPr>
+                <w:rFonts w:ascii="Times New Roman" w:eastAsia="Times New Roman" w:hAnsi="Times New Roman" w:cs="Times New Roman"/>
+                <w:sz w:val="24"/>
+                <w:szCs w:val="24"/>
+              </w:rPr>
+              <w:t>15.9</w:t>
+            </w:r>
+          </w:p>
+        </w:tc>
+        <w:tc>
+          <w:tcPr>
+            <w:tcW w:w="0" w:type="auto"/>
+            <w:tcBorders>
+              <w:top w:val="outset" w:sz="6" w:space="0" w:color="auto"/>
+              <w:left w:val="outset" w:sz="6" w:space="0" w:color="auto"/>
+              <w:bottom w:val="outset" w:sz="6" w:space="0" w:color="auto"/>
+              <w:right w:val="outset" w:sz="6" w:space="0" w:color="auto"/>
+            </w:tcBorders>
+            <w:vAlign w:val="center"/>
+            <w:hideMark/>
+          </w:tcPr>
+          <w:p>
+            <w:pPr>
+              <w:spacing w:after="0" w:line="240" w:lineRule="auto"/>
+              <w:rPr>
+                <w:rFonts w:ascii="Times New Roman" w:eastAsia="Times New Roman" w:hAnsi="Times New Roman" w:cs="Times New Roman"/>
+                <w:sz w:val="24"/>
+                <w:szCs w:val="24"/>
+              </w:rPr>
+            </w:pPr>
+            <w:r>
+              <w:rPr>
+                <w:rFonts w:ascii="Times New Roman" w:eastAsia="Times New Roman" w:hAnsi="Times New Roman" w:cs="Times New Roman"/>
+                <w:sz w:val="24"/>
+                <w:szCs w:val="24"/>
+              </w:rPr>
+              <w:t>2020-10-26 00:01:00+00:00</w:t>
+            </w:r>
+          </w:p>
+        </w:tc>
+        <w:tc>
+          <w:tcPr>
+            <w:tcW w:w="0" w:type="auto"/>
+            <w:tcBorders>
+              <w:top w:val="outset" w:sz="6" w:space="0" w:color="auto"/>
+              <w:left w:val="outset" w:sz="6" w:space="0" w:color="auto"/>
+              <w:bottom w:val="outset" w:sz="6" w:space="0" w:color="auto"/>
+              <w:right w:val="outset" w:sz="6" w:space="0" w:color="auto"/>
+            </w:tcBorders>
+            <w:vAlign w:val="center"/>
+            <w:hideMark/>
+          </w:tcPr>
+          <w:p>
+            <w:pPr>
+              <w:spacing w:after="0" w:line="240" w:lineRule="auto"/>
+              <w:rPr>
+                <w:rFonts w:ascii="Times New Roman" w:eastAsia="Times New Roman" w:hAnsi="Times New Roman" w:cs="Times New Roman"/>
+                <w:sz w:val="24"/>
+                <w:szCs w:val="24"/>
+              </w:rPr>
+            </w:pPr>
+            <w:r>
+              <w:rPr>
+                <w:rFonts w:ascii="Times New Roman" w:eastAsia="Times New Roman" w:hAnsi="Times New Roman" w:cs="Times New Roman"/>
+                <w:sz w:val="24"/>
+                <w:szCs w:val="24"/>
+              </w:rPr>
+              <w:t>Nepalgunj</w:t>
+            </w:r>
+          </w:p>
+        </w:tc>
+        <w:tc>
+          <w:tcPr>
+            <w:tcW w:w="0" w:type="auto"/>
+            <w:tcBorders>
+              <w:top w:val="outset" w:sz="6" w:space="0" w:color="auto"/>
+              <w:left w:val="outset" w:sz="6" w:space="0" w:color="auto"/>
+              <w:bottom w:val="outset" w:sz="6" w:space="0" w:color="auto"/>
+              <w:right w:val="outset" w:sz="6" w:space="0" w:color="auto"/>
+            </w:tcBorders>
+            <w:vAlign w:val="center"/>
+            <w:hideMark/>
+          </w:tcPr>
+          <w:p>
+            <w:pPr>
+              <w:spacing w:after="0" w:line="240" w:lineRule="auto"/>
+              <w:rPr>
+                <w:rFonts w:ascii="Times New Roman" w:eastAsia="Times New Roman" w:hAnsi="Times New Roman" w:cs="Times New Roman"/>
+                <w:sz w:val="24"/>
+                <w:szCs w:val="24"/>
+              </w:rPr>
+            </w:pPr>
+            <w:r>
+              <w:rPr>
+                <w:rFonts w:ascii="Times New Roman" w:eastAsia="Times New Roman" w:hAnsi="Times New Roman" w:cs="Times New Roman"/>
+                <w:sz w:val="24"/>
+                <w:szCs w:val="24"/>
+              </w:rPr>
+              <w:t>23.100000</w:t>
+            </w:r>
+          </w:p>
+        </w:tc>
+        <w:tc>
+          <w:tcPr>
+            <w:tcW w:w="0" w:type="auto"/>
+            <w:tcBorders>
+              <w:top w:val="outset" w:sz="6" w:space="0" w:color="auto"/>
+              <w:left w:val="outset" w:sz="6" w:space="0" w:color="auto"/>
+              <w:bottom w:val="outset" w:sz="6" w:space="0" w:color="auto"/>
+              <w:right w:val="outset" w:sz="6" w:space="0" w:color="auto"/>
+            </w:tcBorders>
+            <w:vAlign w:val="center"/>
+            <w:hideMark/>
+          </w:tcPr>
+          <w:p>
+            <w:pPr>
+              <w:spacing w:after="0" w:line="240" w:lineRule="auto"/>
+              <w:rPr>
+                <w:rFonts w:ascii="Times New Roman" w:eastAsia="Times New Roman" w:hAnsi="Times New Roman" w:cs="Times New Roman"/>
+                <w:sz w:val="24"/>
+                <w:szCs w:val="24"/>
+              </w:rPr>
+            </w:pPr>
+            <w:r>
+              <w:rPr>
+                <w:rFonts w:ascii="Times New Roman" w:eastAsia="Times New Roman" w:hAnsi="Times New Roman" w:cs="Times New Roman"/>
+                <w:sz w:val="24"/>
+                <w:szCs w:val="24"/>
+              </w:rPr>
+              <w:t>23.400000</w:t>
+            </w:r>
+          </w:p>
+        </w:tc>
+        <w:tc>
+          <w:tcPr>
+            <w:tcW w:w="0" w:type="auto"/>
+            <w:tcBorders>
+              <w:top w:val="outset" w:sz="6" w:space="0" w:color="auto"/>
+              <w:left w:val="outset" w:sz="6" w:space="0" w:color="auto"/>
+              <w:bottom w:val="outset" w:sz="6" w:space="0" w:color="auto"/>
+              <w:right w:val="outset" w:sz="6" w:space="0" w:color="auto"/>
+            </w:tcBorders>
+            <w:vAlign w:val="center"/>
+            <w:hideMark/>
+          </w:tcPr>
+          <w:p>
+            <w:pPr>
+              <w:spacing w:after="0" w:line="240" w:lineRule="auto"/>
+              <w:rPr>
+                <w:rFonts w:ascii="Times New Roman" w:eastAsia="Times New Roman" w:hAnsi="Times New Roman" w:cs="Times New Roman"/>
+                <w:sz w:val="24"/>
+                <w:szCs w:val="24"/>
+              </w:rPr>
+            </w:pPr>
+            <w:r>
+              <w:rPr>
+                <w:rFonts w:ascii="Times New Roman" w:eastAsia="Times New Roman" w:hAnsi="Times New Roman" w:cs="Times New Roman"/>
+                <w:sz w:val="24"/>
+                <w:szCs w:val="24"/>
+              </w:rPr>
+              <w:t>23.400000</w:t>
+            </w:r>
+          </w:p>
+        </w:tc>
+        <w:tc>
+          <w:tcPr>
+            <w:tcW w:w="0" w:type="auto"/>
+            <w:tcBorders>
+              <w:top w:val="outset" w:sz="6" w:space="0" w:color="auto"/>
+              <w:left w:val="outset" w:sz="6" w:space="0" w:color="auto"/>
+              <w:bottom w:val="outset" w:sz="6" w:space="0" w:color="auto"/>
+              <w:right w:val="outset" w:sz="6" w:space="0" w:color="auto"/>
+            </w:tcBorders>
+            <w:vAlign w:val="center"/>
+            <w:hideMark/>
+          </w:tcPr>
+          <w:p>
+            <w:pPr>
+              <w:spacing w:after="0" w:line="240" w:lineRule="auto"/>
+              <w:rPr>
+                <w:rFonts w:ascii="Times New Roman" w:eastAsia="Times New Roman" w:hAnsi="Times New Roman" w:cs="Times New Roman"/>
+                <w:sz w:val="24"/>
+                <w:szCs w:val="24"/>
+              </w:rPr>
+            </w:pPr>
+            <w:r>
+              <w:rPr>
+                <w:rFonts w:ascii="Times New Roman" w:eastAsia="Times New Roman" w:hAnsi="Times New Roman" w:cs="Times New Roman"/>
+                <w:sz w:val="24"/>
+                <w:szCs w:val="24"/>
+              </w:rPr>
+              <w:t>92.900002</w:t>
+            </w:r>
+          </w:p>
+        </w:tc>
+        <w:tc>
+          <w:tcPr>
+            <w:tcW w:w="0" w:type="auto"/>
+            <w:tcBorders>
+              <w:top w:val="outset" w:sz="6" w:space="0" w:color="auto"/>
+              <w:left w:val="outset" w:sz="6" w:space="0" w:color="auto"/>
+              <w:bottom w:val="outset" w:sz="6" w:space="0" w:color="auto"/>
+              <w:right w:val="outset" w:sz="6" w:space="0" w:color="auto"/>
+            </w:tcBorders>
+            <w:vAlign w:val="center"/>
+            <w:hideMark/>
+          </w:tcPr>
+          <w:p>
+            <w:pPr>
+              <w:spacing w:after="0" w:line="240" w:lineRule="auto"/>
+              <w:rPr>
+                <w:rFonts w:ascii="Times New Roman" w:eastAsia="Times New Roman" w:hAnsi="Times New Roman" w:cs="Times New Roman"/>
+                <w:sz w:val="24"/>
+                <w:szCs w:val="24"/>
+              </w:rPr>
+            </w:pPr>
+            <w:r>
+              <w:rPr>
+                <w:rFonts w:ascii="Times New Roman" w:eastAsia="Times New Roman" w:hAnsi="Times New Roman" w:cs="Times New Roman"/>
+                <w:sz w:val="24"/>
+                <w:szCs w:val="24"/>
+              </w:rPr>
+              <w:t>0.7</w:t>
+            </w:r>
+          </w:p>
+        </w:tc>
+        <w:tc>
+          <w:tcPr>
+            <w:tcW w:w="0" w:type="auto"/>
+            <w:tcBorders>
+              <w:top w:val="outset" w:sz="6" w:space="0" w:color="auto"/>
+              <w:left w:val="outset" w:sz="6" w:space="0" w:color="auto"/>
+              <w:bottom w:val="outset" w:sz="6" w:space="0" w:color="auto"/>
+              <w:right w:val="outset" w:sz="6" w:space="0" w:color="auto"/>
+            </w:tcBorders>
+            <w:vAlign w:val="center"/>
+            <w:hideMark/>
+          </w:tcPr>
+          <w:p>
+            <w:pPr>
+              <w:spacing w:after="0" w:line="240" w:lineRule="auto"/>
+              <w:rPr>
+                <w:rFonts w:ascii="Times New Roman" w:eastAsia="Times New Roman" w:hAnsi="Times New Roman" w:cs="Times New Roman"/>
+                <w:sz w:val="24"/>
+                <w:szCs w:val="24"/>
+              </w:rPr>
+            </w:pPr>
+            <w:r>
+              <w:rPr>
+                <w:rFonts w:ascii="Times New Roman" w:eastAsia="Times New Roman" w:hAnsi="Times New Roman" w:cs="Times New Roman"/>
+                <w:sz w:val="24"/>
+                <w:szCs w:val="24"/>
+              </w:rPr>
+              <w:t>302.799988</w:t>
+            </w:r>
+          </w:p>
+        </w:tc>
+        <w:tc>
+          <w:tcPr>
+            <w:tcW w:w="0" w:type="auto"/>
+            <w:tcBorders>
+              <w:top w:val="outset" w:sz="6" w:space="0" w:color="auto"/>
+              <w:left w:val="outset" w:sz="6" w:space="0" w:color="auto"/>
+              <w:bottom w:val="outset" w:sz="6" w:space="0" w:color="auto"/>
+              <w:right w:val="outset" w:sz="6" w:space="0" w:color="auto"/>
+            </w:tcBorders>
+            <w:vAlign w:val="center"/>
+            <w:hideMark/>
+          </w:tcPr>
+          <w:p>
+            <w:pPr>
+              <w:spacing w:after="0" w:line="240" w:lineRule="auto"/>
+              <w:rPr>
+                <w:rFonts w:ascii="Times New Roman" w:eastAsia="Times New Roman" w:hAnsi="Times New Roman" w:cs="Times New Roman"/>
+                <w:sz w:val="24"/>
+                <w:szCs w:val="24"/>
+              </w:rPr>
+            </w:pPr>
+            <w:r>
+              <w:rPr>
+                <w:rFonts w:ascii="Times New Roman" w:eastAsia="Times New Roman" w:hAnsi="Times New Roman" w:cs="Times New Roman"/>
+                <w:sz w:val="24"/>
+                <w:szCs w:val="24"/>
+              </w:rPr>
+              <w:t>23.400000</w:t>
+            </w:r>
+          </w:p>
+        </w:tc>
+        <w:tc>
+          <w:tcPr>
+            <w:tcW w:w="0" w:type="auto"/>
+            <w:tcBorders>
+              <w:top w:val="outset" w:sz="6" w:space="0" w:color="auto"/>
+              <w:left w:val="outset" w:sz="6" w:space="0" w:color="auto"/>
+              <w:bottom w:val="outset" w:sz="6" w:space="0" w:color="auto"/>
+              <w:right w:val="outset" w:sz="6" w:space="0" w:color="auto"/>
+            </w:tcBorders>
+            <w:vAlign w:val="center"/>
+            <w:hideMark/>
+          </w:tcPr>
+          <w:p>
+            <w:pPr>
+              <w:spacing w:after="0" w:line="240" w:lineRule="auto"/>
+              <w:rPr>
+                <w:rFonts w:ascii="Times New Roman" w:eastAsia="Times New Roman" w:hAnsi="Times New Roman" w:cs="Times New Roman"/>
+                <w:sz w:val="24"/>
+                <w:szCs w:val="24"/>
+              </w:rPr>
+            </w:pPr>
+            <w:r>
+              <w:rPr>
+                <w:rFonts w:ascii="Times New Roman" w:eastAsia="Times New Roman" w:hAnsi="Times New Roman" w:cs="Times New Roman"/>
+                <w:sz w:val="24"/>
+                <w:szCs w:val="24"/>
+              </w:rPr>
+              <w:t>81.6222</w:t>
+            </w:r>
+          </w:p>
+        </w:tc>
+        <w:tc>
+          <w:tcPr>
+            <w:tcW w:w="0" w:type="auto"/>
+            <w:tcBorders>
+              <w:top w:val="outset" w:sz="6" w:space="0" w:color="auto"/>
+              <w:left w:val="outset" w:sz="6" w:space="0" w:color="auto"/>
+              <w:bottom w:val="outset" w:sz="6" w:space="0" w:color="auto"/>
+              <w:right w:val="outset" w:sz="6" w:space="0" w:color="auto"/>
+            </w:tcBorders>
+            <w:vAlign w:val="center"/>
+            <w:hideMark/>
+          </w:tcPr>
+          <w:p>
+            <w:pPr>
+              <w:spacing w:after="0" w:line="240" w:lineRule="auto"/>
+              <w:rPr>
+                <w:rFonts w:ascii="Times New Roman" w:eastAsia="Times New Roman" w:hAnsi="Times New Roman" w:cs="Times New Roman"/>
+                <w:sz w:val="24"/>
+                <w:szCs w:val="24"/>
+              </w:rPr>
+            </w:pPr>
+            <w:r>
+              <w:rPr>
+                <w:rFonts w:ascii="Times New Roman" w:eastAsia="Times New Roman" w:hAnsi="Times New Roman" w:cs="Times New Roman"/>
+                <w:sz w:val="24"/>
+                <w:szCs w:val="24"/>
+              </w:rPr>
+              <w:t>28.05275</w:t>
+            </w:r>
+          </w:p>
+        </w:tc>
+      </w:tr>
+      <w:tr>
+        <w:trPr>
+          <w:tblCellSpacing w:w="15" w:type="dxa"/>
+        </w:trPr>
+        <w:tc>
+          <w:tcPr>
+            <w:tcW w:w="0" w:type="auto"/>
+            <w:tcBorders>
+              <w:top w:val="outset" w:sz="6" w:space="0" w:color="auto"/>
+              <w:left w:val="outset" w:sz="6" w:space="0" w:color="auto"/>
+              <w:bottom w:val="outset" w:sz="6" w:space="0" w:color="auto"/>
+              <w:right w:val="outset" w:sz="6" w:space="0" w:color="auto"/>
+            </w:tcBorders>
+            <w:vAlign w:val="center"/>
+            <w:hideMark/>
+          </w:tcPr>
+          <w:p>
+            <w:pPr>
+              <w:spacing w:after="0" w:line="240" w:lineRule="auto"/>
+              <w:jc w:val="center"/>
+              <w:rPr>
+                <w:rFonts w:ascii="Times New Roman" w:eastAsia="Times New Roman" w:hAnsi="Times New Roman" w:cs="Times New Roman"/>
+                <w:b/>
+                <w:bCs/>
+                <w:sz w:val="24"/>
+                <w:szCs w:val="24"/>
+              </w:rPr>
+            </w:pPr>
+            <w:r>
+              <w:rPr>
+                <w:rFonts w:ascii="Times New Roman" w:eastAsia="Times New Roman" w:hAnsi="Times New Roman" w:cs="Times New Roman"/>
+                <w:b/>
+                <w:bCs/>
+                <w:sz w:val="24"/>
+                <w:szCs w:val="24"/>
+              </w:rPr>
+              <w:t>1</w:t>
+            </w:r>
+          </w:p>
+        </w:tc>
+        <w:tc>
+          <w:tcPr>
+            <w:tcW w:w="0" w:type="auto"/>
+            <w:tcBorders>
+              <w:top w:val="outset" w:sz="6" w:space="0" w:color="auto"/>
+              <w:left w:val="outset" w:sz="6" w:space="0" w:color="auto"/>
+              <w:bottom w:val="outset" w:sz="6" w:space="0" w:color="auto"/>
+              <w:right w:val="outset" w:sz="6" w:space="0" w:color="auto"/>
+            </w:tcBorders>
+            <w:vAlign w:val="center"/>
+            <w:hideMark/>
+          </w:tcPr>
+          <w:p>
+            <w:pPr>
+              <w:spacing w:after="0" w:line="240" w:lineRule="auto"/>
+              <w:rPr>
+                <w:rFonts w:ascii="Times New Roman" w:eastAsia="Times New Roman" w:hAnsi="Times New Roman" w:cs="Times New Roman"/>
+                <w:sz w:val="24"/>
+                <w:szCs w:val="24"/>
+              </w:rPr>
+            </w:pPr>
+            <w:r>
+              <w:rPr>
+                <w:rFonts w:ascii="Times New Roman" w:eastAsia="Times New Roman" w:hAnsi="Times New Roman" w:cs="Times New Roman"/>
+                <w:sz w:val="24"/>
+                <w:szCs w:val="24"/>
+              </w:rPr>
+              <w:t>1</w:t>
+            </w:r>
+          </w:p>
+        </w:tc>
+        <w:tc>
+          <w:tcPr>
+            <w:tcW w:w="0" w:type="auto"/>
+            <w:tcBorders>
+              <w:top w:val="outset" w:sz="6" w:space="0" w:color="auto"/>
+              <w:left w:val="outset" w:sz="6" w:space="0" w:color="auto"/>
+              <w:bottom w:val="outset" w:sz="6" w:space="0" w:color="auto"/>
+              <w:right w:val="outset" w:sz="6" w:space="0" w:color="auto"/>
+            </w:tcBorders>
+            <w:vAlign w:val="center"/>
+            <w:hideMark/>
+          </w:tcPr>
+          <w:p>
+            <w:pPr>
+              <w:spacing w:after="0" w:line="240" w:lineRule="auto"/>
+              <w:rPr>
+                <w:rFonts w:ascii="Times New Roman" w:eastAsia="Times New Roman" w:hAnsi="Times New Roman" w:cs="Times New Roman"/>
+                <w:sz w:val="24"/>
+                <w:szCs w:val="24"/>
+              </w:rPr>
+            </w:pPr>
+            <w:r>
+              <w:rPr>
+                <w:rFonts w:ascii="Times New Roman" w:eastAsia="Times New Roman" w:hAnsi="Times New Roman" w:cs="Times New Roman"/>
+                <w:sz w:val="24"/>
+                <w:szCs w:val="24"/>
+              </w:rPr>
+              <w:t>15.9</w:t>
+            </w:r>
+          </w:p>
+        </w:tc>
+        <w:tc>
+          <w:tcPr>
+            <w:tcW w:w="0" w:type="auto"/>
+            <w:tcBorders>
+              <w:top w:val="outset" w:sz="6" w:space="0" w:color="auto"/>
+              <w:left w:val="outset" w:sz="6" w:space="0" w:color="auto"/>
+              <w:bottom w:val="outset" w:sz="6" w:space="0" w:color="auto"/>
+              <w:right w:val="outset" w:sz="6" w:space="0" w:color="auto"/>
+            </w:tcBorders>
+            <w:vAlign w:val="center"/>
+            <w:hideMark/>
+          </w:tcPr>
+          <w:p>
+            <w:pPr>
+              <w:spacing w:after="0" w:line="240" w:lineRule="auto"/>
+              <w:rPr>
+                <w:rFonts w:ascii="Times New Roman" w:eastAsia="Times New Roman" w:hAnsi="Times New Roman" w:cs="Times New Roman"/>
+                <w:sz w:val="24"/>
+                <w:szCs w:val="24"/>
+              </w:rPr>
+            </w:pPr>
+            <w:r>
+              <w:rPr>
+                <w:rFonts w:ascii="Times New Roman" w:eastAsia="Times New Roman" w:hAnsi="Times New Roman" w:cs="Times New Roman"/>
+                <w:sz w:val="24"/>
+                <w:szCs w:val="24"/>
+              </w:rPr>
+              <w:t>2020-10-26 00:02:00+00:00</w:t>
+            </w:r>
+          </w:p>
+        </w:tc>
+        <w:tc>
+          <w:tcPr>
+            <w:tcW w:w="0" w:type="auto"/>
+            <w:tcBorders>
+              <w:top w:val="outset" w:sz="6" w:space="0" w:color="auto"/>
+              <w:left w:val="outset" w:sz="6" w:space="0" w:color="auto"/>
+              <w:bottom w:val="outset" w:sz="6" w:space="0" w:color="auto"/>
+              <w:right w:val="outset" w:sz="6" w:space="0" w:color="auto"/>
+            </w:tcBorders>
+            <w:vAlign w:val="center"/>
+            <w:hideMark/>
+          </w:tcPr>
+          <w:p>
+            <w:pPr>
+              <w:spacing w:after="0" w:line="240" w:lineRule="auto"/>
+              <w:rPr>
+                <w:rFonts w:ascii="Times New Roman" w:eastAsia="Times New Roman" w:hAnsi="Times New Roman" w:cs="Times New Roman"/>
+                <w:sz w:val="24"/>
+                <w:szCs w:val="24"/>
+              </w:rPr>
+            </w:pPr>
+            <w:r>
+              <w:rPr>
+                <w:rFonts w:ascii="Times New Roman" w:eastAsia="Times New Roman" w:hAnsi="Times New Roman" w:cs="Times New Roman"/>
+                <w:sz w:val="24"/>
+                <w:szCs w:val="24"/>
+              </w:rPr>
+              <w:t>Nepalgunj</w:t>
+            </w:r>
+          </w:p>
+        </w:tc>
+        <w:tc>
+          <w:tcPr>
+            <w:tcW w:w="0" w:type="auto"/>
+            <w:tcBorders>
+              <w:top w:val="outset" w:sz="6" w:space="0" w:color="auto"/>
+              <w:left w:val="outset" w:sz="6" w:space="0" w:color="auto"/>
+              <w:bottom w:val="outset" w:sz="6" w:space="0" w:color="auto"/>
+              <w:right w:val="outset" w:sz="6" w:space="0" w:color="auto"/>
+            </w:tcBorders>
+            <w:vAlign w:val="center"/>
+            <w:hideMark/>
+          </w:tcPr>
+          <w:p>
+            <w:pPr>
+              <w:spacing w:after="0" w:line="240" w:lineRule="auto"/>
+              <w:rPr>
+                <w:rFonts w:ascii="Times New Roman" w:eastAsia="Times New Roman" w:hAnsi="Times New Roman" w:cs="Times New Roman"/>
+                <w:sz w:val="24"/>
+                <w:szCs w:val="24"/>
+              </w:rPr>
+            </w:pPr>
+            <w:r>
+              <w:rPr>
+                <w:rFonts w:ascii="Times New Roman" w:eastAsia="Times New Roman" w:hAnsi="Times New Roman" w:cs="Times New Roman"/>
+                <w:sz w:val="24"/>
+                <w:szCs w:val="24"/>
+              </w:rPr>
+              <w:t>22.299999</w:t>
+            </w:r>
+          </w:p>
+        </w:tc>
+        <w:tc>
+          <w:tcPr>
+            <w:tcW w:w="0" w:type="auto"/>
+            <w:tcBorders>
+              <w:top w:val="outset" w:sz="6" w:space="0" w:color="auto"/>
+              <w:left w:val="outset" w:sz="6" w:space="0" w:color="auto"/>
+              <w:bottom w:val="outset" w:sz="6" w:space="0" w:color="auto"/>
+              <w:right w:val="outset" w:sz="6" w:space="0" w:color="auto"/>
+            </w:tcBorders>
+            <w:vAlign w:val="center"/>
+            <w:hideMark/>
+          </w:tcPr>
+          <w:p>
+            <w:pPr>
+              <w:spacing w:after="0" w:line="240" w:lineRule="auto"/>
+              <w:rPr>
+                <w:rFonts w:ascii="Times New Roman" w:eastAsia="Times New Roman" w:hAnsi="Times New Roman" w:cs="Times New Roman"/>
+                <w:sz w:val="24"/>
+                <w:szCs w:val="24"/>
+              </w:rPr>
+            </w:pPr>
+            <w:r>
+              <w:rPr>
+                <w:rFonts w:ascii="Times New Roman" w:eastAsia="Times New Roman" w:hAnsi="Times New Roman" w:cs="Times New Roman"/>
+                <w:sz w:val="24"/>
+                <w:szCs w:val="24"/>
+              </w:rPr>
+              <w:t>22.299999</w:t>
+            </w:r>
+          </w:p>
+        </w:tc>
+        <w:tc>
+          <w:tcPr>
+            <w:tcW w:w="0" w:type="auto"/>
+            <w:tcBorders>
+              <w:top w:val="outset" w:sz="6" w:space="0" w:color="auto"/>
+              <w:left w:val="outset" w:sz="6" w:space="0" w:color="auto"/>
+              <w:bottom w:val="outset" w:sz="6" w:space="0" w:color="auto"/>
+              <w:right w:val="outset" w:sz="6" w:space="0" w:color="auto"/>
+            </w:tcBorders>
+            <w:vAlign w:val="center"/>
+            <w:hideMark/>
+          </w:tcPr>
+          <w:p>
+            <w:pPr>
+              <w:spacing w:after="0" w:line="240" w:lineRule="auto"/>
+              <w:rPr>
+                <w:rFonts w:ascii="Times New Roman" w:eastAsia="Times New Roman" w:hAnsi="Times New Roman" w:cs="Times New Roman"/>
+                <w:sz w:val="24"/>
+                <w:szCs w:val="24"/>
+              </w:rPr>
+            </w:pPr>
+            <w:r>
+              <w:rPr>
+                <w:rFonts w:ascii="Times New Roman" w:eastAsia="Times New Roman" w:hAnsi="Times New Roman" w:cs="Times New Roman"/>
+                <w:sz w:val="24"/>
+                <w:szCs w:val="24"/>
+              </w:rPr>
+              <w:t>22.299999</w:t>
+            </w:r>
+          </w:p>
+        </w:tc>
+        <w:tc>
+          <w:tcPr>
+            <w:tcW w:w="0" w:type="auto"/>
+            <w:tcBorders>
+              <w:top w:val="outset" w:sz="6" w:space="0" w:color="auto"/>
+              <w:left w:val="outset" w:sz="6" w:space="0" w:color="auto"/>
+              <w:bottom w:val="outset" w:sz="6" w:space="0" w:color="auto"/>
+              <w:right w:val="outset" w:sz="6" w:space="0" w:color="auto"/>
+            </w:tcBorders>
+            <w:vAlign w:val="center"/>
+            <w:hideMark/>
+          </w:tcPr>
+          <w:p>
+            <w:pPr>
+              <w:spacing w:after="0" w:line="240" w:lineRule="auto"/>
+              <w:rPr>
+                <w:rFonts w:ascii="Times New Roman" w:eastAsia="Times New Roman" w:hAnsi="Times New Roman" w:cs="Times New Roman"/>
+                <w:sz w:val="24"/>
+                <w:szCs w:val="24"/>
+              </w:rPr>
+            </w:pPr>
+            <w:r>
+              <w:rPr>
+                <w:rFonts w:ascii="Times New Roman" w:eastAsia="Times New Roman" w:hAnsi="Times New Roman" w:cs="Times New Roman"/>
+                <w:sz w:val="24"/>
+                <w:szCs w:val="24"/>
+              </w:rPr>
+              <w:t>92.900002</w:t>
+            </w:r>
+          </w:p>
+        </w:tc>
+        <w:tc>
+          <w:tcPr>
+            <w:tcW w:w="0" w:type="auto"/>
+            <w:tcBorders>
+              <w:top w:val="outset" w:sz="6" w:space="0" w:color="auto"/>
+              <w:left w:val="outset" w:sz="6" w:space="0" w:color="auto"/>
+              <w:bottom w:val="outset" w:sz="6" w:space="0" w:color="auto"/>
+              <w:right w:val="outset" w:sz="6" w:space="0" w:color="auto"/>
+            </w:tcBorders>
+            <w:vAlign w:val="center"/>
+            <w:hideMark/>
+          </w:tcPr>
+          <w:p>
+            <w:pPr>
+              <w:spacing w:after="0" w:line="240" w:lineRule="auto"/>
+              <w:rPr>
+                <w:rFonts w:ascii="Times New Roman" w:eastAsia="Times New Roman" w:hAnsi="Times New Roman" w:cs="Times New Roman"/>
+                <w:sz w:val="24"/>
+                <w:szCs w:val="24"/>
+              </w:rPr>
+            </w:pPr>
+            <w:r>
+              <w:rPr>
+                <w:rFonts w:ascii="Times New Roman" w:eastAsia="Times New Roman" w:hAnsi="Times New Roman" w:cs="Times New Roman"/>
+                <w:sz w:val="24"/>
+                <w:szCs w:val="24"/>
+              </w:rPr>
+              <w:t>0.5</w:t>
+            </w:r>
+          </w:p>
+        </w:tc>
+        <w:tc>
+          <w:tcPr>
+            <w:tcW w:w="0" w:type="auto"/>
+            <w:tcBorders>
+              <w:top w:val="outset" w:sz="6" w:space="0" w:color="auto"/>
+              <w:left w:val="outset" w:sz="6" w:space="0" w:color="auto"/>
+              <w:bottom w:val="outset" w:sz="6" w:space="0" w:color="auto"/>
+              <w:right w:val="outset" w:sz="6" w:space="0" w:color="auto"/>
+            </w:tcBorders>
+            <w:vAlign w:val="center"/>
+            <w:hideMark/>
+          </w:tcPr>
+          <w:p>
+            <w:pPr>
+              <w:spacing w:after="0" w:line="240" w:lineRule="auto"/>
+              <w:rPr>
+                <w:rFonts w:ascii="Times New Roman" w:eastAsia="Times New Roman" w:hAnsi="Times New Roman" w:cs="Times New Roman"/>
+                <w:sz w:val="24"/>
+                <w:szCs w:val="24"/>
+              </w:rPr>
+            </w:pPr>
+            <w:r>
+              <w:rPr>
+                <w:rFonts w:ascii="Times New Roman" w:eastAsia="Times New Roman" w:hAnsi="Times New Roman" w:cs="Times New Roman"/>
+                <w:sz w:val="24"/>
+                <w:szCs w:val="24"/>
+              </w:rPr>
+              <w:t>278.100006</w:t>
+            </w:r>
+          </w:p>
+        </w:tc>
+        <w:tc>
+          <w:tcPr>
+            <w:tcW w:w="0" w:type="auto"/>
+            <w:tcBorders>
+              <w:top w:val="outset" w:sz="6" w:space="0" w:color="auto"/>
+              <w:left w:val="outset" w:sz="6" w:space="0" w:color="auto"/>
+              <w:bottom w:val="outset" w:sz="6" w:space="0" w:color="auto"/>
+              <w:right w:val="outset" w:sz="6" w:space="0" w:color="auto"/>
+            </w:tcBorders>
+            <w:vAlign w:val="center"/>
+            <w:hideMark/>
+          </w:tcPr>
+          <w:p>
+            <w:pPr>
+              <w:spacing w:after="0" w:line="240" w:lineRule="auto"/>
+              <w:rPr>
+                <w:rFonts w:ascii="Times New Roman" w:eastAsia="Times New Roman" w:hAnsi="Times New Roman" w:cs="Times New Roman"/>
+                <w:sz w:val="24"/>
+                <w:szCs w:val="24"/>
+              </w:rPr>
+            </w:pPr>
+            <w:r>
+              <w:rPr>
+                <w:rFonts w:ascii="Times New Roman" w:eastAsia="Times New Roman" w:hAnsi="Times New Roman" w:cs="Times New Roman"/>
+                <w:sz w:val="24"/>
+                <w:szCs w:val="24"/>
+              </w:rPr>
+              <w:t>22.299999</w:t>
+            </w:r>
+          </w:p>
+        </w:tc>
+        <w:tc>
+          <w:tcPr>
+            <w:tcW w:w="0" w:type="auto"/>
+            <w:tcBorders>
+              <w:top w:val="outset" w:sz="6" w:space="0" w:color="auto"/>
+              <w:left w:val="outset" w:sz="6" w:space="0" w:color="auto"/>
+              <w:bottom w:val="outset" w:sz="6" w:space="0" w:color="auto"/>
+              <w:right w:val="outset" w:sz="6" w:space="0" w:color="auto"/>
+            </w:tcBorders>
+            <w:vAlign w:val="center"/>
+            <w:hideMark/>
+          </w:tcPr>
+          <w:p>
+            <w:pPr>
+              <w:spacing w:after="0" w:line="240" w:lineRule="auto"/>
+              <w:rPr>
+                <w:rFonts w:ascii="Times New Roman" w:eastAsia="Times New Roman" w:hAnsi="Times New Roman" w:cs="Times New Roman"/>
+                <w:sz w:val="24"/>
+                <w:szCs w:val="24"/>
+              </w:rPr>
+            </w:pPr>
+            <w:r>
+              <w:rPr>
+                <w:rFonts w:ascii="Times New Roman" w:eastAsia="Times New Roman" w:hAnsi="Times New Roman" w:cs="Times New Roman"/>
+                <w:sz w:val="24"/>
+                <w:szCs w:val="24"/>
+              </w:rPr>
+              <w:t>81.6222</w:t>
+            </w:r>
+          </w:p>
+        </w:tc>
+        <w:tc>
+          <w:tcPr>
+            <w:tcW w:w="0" w:type="auto"/>
+            <w:tcBorders>
+              <w:top w:val="outset" w:sz="6" w:space="0" w:color="auto"/>
+              <w:left w:val="outset" w:sz="6" w:space="0" w:color="auto"/>
+              <w:bottom w:val="outset" w:sz="6" w:space="0" w:color="auto"/>
+              <w:right w:val="outset" w:sz="6" w:space="0" w:color="auto"/>
+            </w:tcBorders>
+            <w:vAlign w:val="center"/>
+            <w:hideMark/>
+          </w:tcPr>
+          <w:p>
+            <w:pPr>
+              <w:spacing w:after="0" w:line="240" w:lineRule="auto"/>
+              <w:rPr>
+                <w:rFonts w:ascii="Times New Roman" w:eastAsia="Times New Roman" w:hAnsi="Times New Roman" w:cs="Times New Roman"/>
+                <w:sz w:val="24"/>
+                <w:szCs w:val="24"/>
+              </w:rPr>
+            </w:pPr>
+            <w:r>
+              <w:rPr>
+                <w:rFonts w:ascii="Times New Roman" w:eastAsia="Times New Roman" w:hAnsi="Times New Roman" w:cs="Times New Roman"/>
+                <w:sz w:val="24"/>
+                <w:szCs w:val="24"/>
+              </w:rPr>
+              <w:t>28.05275</w:t>
+            </w:r>
+          </w:p>
+        </w:tc>
+      </w:tr>
+      <w:tr>
+        <w:trPr>
+          <w:tblCellSpacing w:w="15" w:type="dxa"/>
+        </w:trPr>
+        <w:tc>
+          <w:tcPr>
+            <w:tcW w:w="0" w:type="auto"/>
+            <w:tcBorders>
+              <w:top w:val="outset" w:sz="6" w:space="0" w:color="auto"/>
+              <w:left w:val="outset" w:sz="6" w:space="0" w:color="auto"/>
+              <w:bottom w:val="outset" w:sz="6" w:space="0" w:color="auto"/>
+              <w:right w:val="outset" w:sz="6" w:space="0" w:color="auto"/>
+            </w:tcBorders>
+            <w:vAlign w:val="center"/>
+            <w:hideMark/>
+          </w:tcPr>
+          <w:p>
+            <w:pPr>
+              <w:spacing w:after="0" w:line="240" w:lineRule="auto"/>
+              <w:jc w:val="center"/>
+              <w:rPr>
+                <w:rFonts w:ascii="Times New Roman" w:eastAsia="Times New Roman" w:hAnsi="Times New Roman" w:cs="Times New Roman"/>
+                <w:b/>
+                <w:bCs/>
+                <w:sz w:val="24"/>
+                <w:szCs w:val="24"/>
+              </w:rPr>
+            </w:pPr>
+            <w:r>
+              <w:rPr>
+                <w:rFonts w:ascii="Times New Roman" w:eastAsia="Times New Roman" w:hAnsi="Times New Roman" w:cs="Times New Roman"/>
+                <w:b/>
+                <w:bCs/>
+                <w:sz w:val="24"/>
+                <w:szCs w:val="24"/>
+              </w:rPr>
+              <w:t>2</w:t>
+            </w:r>
+          </w:p>
+        </w:tc>
+        <w:tc>
+          <w:tcPr>
+            <w:tcW w:w="0" w:type="auto"/>
+            <w:tcBorders>
+              <w:top w:val="outset" w:sz="6" w:space="0" w:color="auto"/>
+              <w:left w:val="outset" w:sz="6" w:space="0" w:color="auto"/>
+              <w:bottom w:val="outset" w:sz="6" w:space="0" w:color="auto"/>
+              <w:right w:val="outset" w:sz="6" w:space="0" w:color="auto"/>
+            </w:tcBorders>
+            <w:vAlign w:val="center"/>
+            <w:hideMark/>
+          </w:tcPr>
+          <w:p>
+            <w:pPr>
+              <w:spacing w:after="0" w:line="240" w:lineRule="auto"/>
+              <w:rPr>
+                <w:rFonts w:ascii="Times New Roman" w:eastAsia="Times New Roman" w:hAnsi="Times New Roman" w:cs="Times New Roman"/>
+                <w:sz w:val="24"/>
+                <w:szCs w:val="24"/>
+              </w:rPr>
+            </w:pPr>
+            <w:r>
+              <w:rPr>
+                <w:rFonts w:ascii="Times New Roman" w:eastAsia="Times New Roman" w:hAnsi="Times New Roman" w:cs="Times New Roman"/>
+                <w:sz w:val="24"/>
+                <w:szCs w:val="24"/>
+              </w:rPr>
+              <w:t>2</w:t>
+            </w:r>
+          </w:p>
+        </w:tc>
+        <w:tc>
+          <w:tcPr>
+            <w:tcW w:w="0" w:type="auto"/>
+            <w:tcBorders>
+              <w:top w:val="outset" w:sz="6" w:space="0" w:color="auto"/>
+              <w:left w:val="outset" w:sz="6" w:space="0" w:color="auto"/>
+              <w:bottom w:val="outset" w:sz="6" w:space="0" w:color="auto"/>
+              <w:right w:val="outset" w:sz="6" w:space="0" w:color="auto"/>
+            </w:tcBorders>
+            <w:vAlign w:val="center"/>
+            <w:hideMark/>
+          </w:tcPr>
+          <w:p>
+            <w:pPr>
+              <w:spacing w:after="0" w:line="240" w:lineRule="auto"/>
+              <w:rPr>
+                <w:rFonts w:ascii="Times New Roman" w:eastAsia="Times New Roman" w:hAnsi="Times New Roman" w:cs="Times New Roman"/>
+                <w:sz w:val="24"/>
+                <w:szCs w:val="24"/>
+              </w:rPr>
+            </w:pPr>
+            <w:r>
+              <w:rPr>
+                <w:rFonts w:ascii="Times New Roman" w:eastAsia="Times New Roman" w:hAnsi="Times New Roman" w:cs="Times New Roman"/>
+                <w:sz w:val="24"/>
+                <w:szCs w:val="24"/>
+              </w:rPr>
+              <w:t>15.9</w:t>
+            </w:r>
+          </w:p>
+        </w:tc>
+        <w:tc>
+          <w:tcPr>
+            <w:tcW w:w="0" w:type="auto"/>
+            <w:tcBorders>
+              <w:top w:val="outset" w:sz="6" w:space="0" w:color="auto"/>
+              <w:left w:val="outset" w:sz="6" w:space="0" w:color="auto"/>
+              <w:bottom w:val="outset" w:sz="6" w:space="0" w:color="auto"/>
+              <w:right w:val="outset" w:sz="6" w:space="0" w:color="auto"/>
+            </w:tcBorders>
+            <w:vAlign w:val="center"/>
+            <w:hideMark/>
+          </w:tcPr>
+          <w:p>
+            <w:pPr>
+              <w:spacing w:after="0" w:line="240" w:lineRule="auto"/>
+              <w:rPr>
+                <w:rFonts w:ascii="Times New Roman" w:eastAsia="Times New Roman" w:hAnsi="Times New Roman" w:cs="Times New Roman"/>
+                <w:sz w:val="24"/>
+                <w:szCs w:val="24"/>
+              </w:rPr>
+            </w:pPr>
+            <w:r>
+              <w:rPr>
+                <w:rFonts w:ascii="Times New Roman" w:eastAsia="Times New Roman" w:hAnsi="Times New Roman" w:cs="Times New Roman"/>
+                <w:sz w:val="24"/>
+                <w:szCs w:val="24"/>
+              </w:rPr>
+              <w:t>2020-10-26 00:03:00+00:00</w:t>
+            </w:r>
+          </w:p>
+        </w:tc>
+        <w:tc>
+          <w:tcPr>
+            <w:tcW w:w="0" w:type="auto"/>
+            <w:tcBorders>
+              <w:top w:val="outset" w:sz="6" w:space="0" w:color="auto"/>
+              <w:left w:val="outset" w:sz="6" w:space="0" w:color="auto"/>
+              <w:bottom w:val="outset" w:sz="6" w:space="0" w:color="auto"/>
+              <w:right w:val="outset" w:sz="6" w:space="0" w:color="auto"/>
+            </w:tcBorders>
+            <w:vAlign w:val="center"/>
+            <w:hideMark/>
+          </w:tcPr>
+          <w:p>
+            <w:pPr>
+              <w:spacing w:after="0" w:line="240" w:lineRule="auto"/>
+              <w:rPr>
+                <w:rFonts w:ascii="Times New Roman" w:eastAsia="Times New Roman" w:hAnsi="Times New Roman" w:cs="Times New Roman"/>
+                <w:sz w:val="24"/>
+                <w:szCs w:val="24"/>
+              </w:rPr>
+            </w:pPr>
+            <w:r>
+              <w:rPr>
+                <w:rFonts w:ascii="Times New Roman" w:eastAsia="Times New Roman" w:hAnsi="Times New Roman" w:cs="Times New Roman"/>
+                <w:sz w:val="24"/>
+                <w:szCs w:val="24"/>
+              </w:rPr>
+              <w:t>Nepalgunj</w:t>
+            </w:r>
+          </w:p>
+        </w:tc>
+        <w:tc>
+          <w:tcPr>
+            <w:tcW w:w="0" w:type="auto"/>
+            <w:tcBorders>
+              <w:top w:val="outset" w:sz="6" w:space="0" w:color="auto"/>
+              <w:left w:val="outset" w:sz="6" w:space="0" w:color="auto"/>
+              <w:bottom w:val="outset" w:sz="6" w:space="0" w:color="auto"/>
+              <w:right w:val="outset" w:sz="6" w:space="0" w:color="auto"/>
+            </w:tcBorders>
+            <w:vAlign w:val="center"/>
+            <w:hideMark/>
+          </w:tcPr>
+          <w:p>
+            <w:pPr>
+              <w:spacing w:after="0" w:line="240" w:lineRule="auto"/>
+              <w:rPr>
+                <w:rFonts w:ascii="Times New Roman" w:eastAsia="Times New Roman" w:hAnsi="Times New Roman" w:cs="Times New Roman"/>
+                <w:sz w:val="24"/>
+                <w:szCs w:val="24"/>
+              </w:rPr>
+            </w:pPr>
+            <w:r>
+              <w:rPr>
+                <w:rFonts w:ascii="Times New Roman" w:eastAsia="Times New Roman" w:hAnsi="Times New Roman" w:cs="Times New Roman"/>
+                <w:sz w:val="24"/>
+                <w:szCs w:val="24"/>
+              </w:rPr>
+              <w:t>21.900000</w:t>
+            </w:r>
+          </w:p>
+        </w:tc>
+        <w:tc>
+          <w:tcPr>
+            <w:tcW w:w="0" w:type="auto"/>
+            <w:tcBorders>
+              <w:top w:val="outset" w:sz="6" w:space="0" w:color="auto"/>
+              <w:left w:val="outset" w:sz="6" w:space="0" w:color="auto"/>
+              <w:bottom w:val="outset" w:sz="6" w:space="0" w:color="auto"/>
+              <w:right w:val="outset" w:sz="6" w:space="0" w:color="auto"/>
+            </w:tcBorders>
+            <w:vAlign w:val="center"/>
+            <w:hideMark/>
+          </w:tcPr>
+          <w:p>
+            <w:pPr>
+              <w:spacing w:after="0" w:line="240" w:lineRule="auto"/>
+              <w:rPr>
+                <w:rFonts w:ascii="Times New Roman" w:eastAsia="Times New Roman" w:hAnsi="Times New Roman" w:cs="Times New Roman"/>
+                <w:sz w:val="24"/>
+                <w:szCs w:val="24"/>
+              </w:rPr>
+            </w:pPr>
+            <w:r>
+              <w:rPr>
+                <w:rFonts w:ascii="Times New Roman" w:eastAsia="Times New Roman" w:hAnsi="Times New Roman" w:cs="Times New Roman"/>
+                <w:sz w:val="24"/>
+                <w:szCs w:val="24"/>
+              </w:rPr>
+              <w:t>21.900000</w:t>
+            </w:r>
+          </w:p>
+        </w:tc>
+        <w:tc>
+          <w:tcPr>
+            <w:tcW w:w="0" w:type="auto"/>
+            <w:tcBorders>
+              <w:top w:val="outset" w:sz="6" w:space="0" w:color="auto"/>
+              <w:left w:val="outset" w:sz="6" w:space="0" w:color="auto"/>
+              <w:bottom w:val="outset" w:sz="6" w:space="0" w:color="auto"/>
+              <w:right w:val="outset" w:sz="6" w:space="0" w:color="auto"/>
+            </w:tcBorders>
+            <w:vAlign w:val="center"/>
+            <w:hideMark/>
+          </w:tcPr>
+          <w:p>
+            <w:pPr>
+              <w:spacing w:after="0" w:line="240" w:lineRule="auto"/>
+              <w:rPr>
+                <w:rFonts w:ascii="Times New Roman" w:eastAsia="Times New Roman" w:hAnsi="Times New Roman" w:cs="Times New Roman"/>
+                <w:sz w:val="24"/>
+                <w:szCs w:val="24"/>
+              </w:rPr>
+            </w:pPr>
+            <w:r>
+              <w:rPr>
+                <w:rFonts w:ascii="Times New Roman" w:eastAsia="Times New Roman" w:hAnsi="Times New Roman" w:cs="Times New Roman"/>
+                <w:sz w:val="24"/>
+                <w:szCs w:val="24"/>
+              </w:rPr>
+              <w:t>21.900000</w:t>
+            </w:r>
+          </w:p>
+        </w:tc>
+        <w:tc>
+          <w:tcPr>
+            <w:tcW w:w="0" w:type="auto"/>
+            <w:tcBorders>
+              <w:top w:val="outset" w:sz="6" w:space="0" w:color="auto"/>
+              <w:left w:val="outset" w:sz="6" w:space="0" w:color="auto"/>
+              <w:bottom w:val="outset" w:sz="6" w:space="0" w:color="auto"/>
+              <w:right w:val="outset" w:sz="6" w:space="0" w:color="auto"/>
+            </w:tcBorders>
+            <w:vAlign w:val="center"/>
+            <w:hideMark/>
+          </w:tcPr>
+          <w:p>
+            <w:pPr>
+              <w:spacing w:after="0" w:line="240" w:lineRule="auto"/>
+              <w:rPr>
+                <w:rFonts w:ascii="Times New Roman" w:eastAsia="Times New Roman" w:hAnsi="Times New Roman" w:cs="Times New Roman"/>
+                <w:sz w:val="24"/>
+                <w:szCs w:val="24"/>
+              </w:rPr>
+            </w:pPr>
+            <w:r>
+              <w:rPr>
+                <w:rFonts w:ascii="Times New Roman" w:eastAsia="Times New Roman" w:hAnsi="Times New Roman" w:cs="Times New Roman"/>
+                <w:sz w:val="24"/>
+                <w:szCs w:val="24"/>
+              </w:rPr>
+              <w:t>93.099998</w:t>
+            </w:r>
+          </w:p>
+        </w:tc>
+        <w:tc>
+          <w:tcPr>
+            <w:tcW w:w="0" w:type="auto"/>
+            <w:tcBorders>
+              <w:top w:val="outset" w:sz="6" w:space="0" w:color="auto"/>
+              <w:left w:val="outset" w:sz="6" w:space="0" w:color="auto"/>
+              <w:bottom w:val="outset" w:sz="6" w:space="0" w:color="auto"/>
+              <w:right w:val="outset" w:sz="6" w:space="0" w:color="auto"/>
+            </w:tcBorders>
+            <w:vAlign w:val="center"/>
+            <w:hideMark/>
+          </w:tcPr>
+          <w:p>
+            <w:pPr>
+              <w:spacing w:after="0" w:line="240" w:lineRule="auto"/>
+              <w:rPr>
+                <w:rFonts w:ascii="Times New Roman" w:eastAsia="Times New Roman" w:hAnsi="Times New Roman" w:cs="Times New Roman"/>
+                <w:sz w:val="24"/>
+                <w:szCs w:val="24"/>
+              </w:rPr>
+            </w:pPr>
+            <w:r>
+              <w:rPr>
+                <w:rFonts w:ascii="Times New Roman" w:eastAsia="Times New Roman" w:hAnsi="Times New Roman" w:cs="Times New Roman"/>
+                <w:sz w:val="24"/>
+                <w:szCs w:val="24"/>
+              </w:rPr>
+              <w:t>0.5</w:t>
+            </w:r>
+          </w:p>
+        </w:tc>
+        <w:tc>
+          <w:tcPr>
+            <w:tcW w:w="0" w:type="auto"/>
+            <w:tcBorders>
+              <w:top w:val="outset" w:sz="6" w:space="0" w:color="auto"/>
+              <w:left w:val="outset" w:sz="6" w:space="0" w:color="auto"/>
+              <w:bottom w:val="outset" w:sz="6" w:space="0" w:color="auto"/>
+              <w:right w:val="outset" w:sz="6" w:space="0" w:color="auto"/>
+            </w:tcBorders>
+            <w:vAlign w:val="center"/>
+            <w:hideMark/>
+          </w:tcPr>
+          <w:p>
+            <w:pPr>
+              <w:spacing w:after="0" w:line="240" w:lineRule="auto"/>
+              <w:rPr>
+                <w:rFonts w:ascii="Times New Roman" w:eastAsia="Times New Roman" w:hAnsi="Times New Roman" w:cs="Times New Roman"/>
+                <w:sz w:val="24"/>
+                <w:szCs w:val="24"/>
+              </w:rPr>
+            </w:pPr>
+            <w:r>
+              <w:rPr>
+                <w:rFonts w:ascii="Times New Roman" w:eastAsia="Times New Roman" w:hAnsi="Times New Roman" w:cs="Times New Roman"/>
+                <w:sz w:val="24"/>
+                <w:szCs w:val="24"/>
+              </w:rPr>
+              <w:t>290.100006</w:t>
+            </w:r>
+          </w:p>
+        </w:tc>
+        <w:tc>
+          <w:tcPr>
+            <w:tcW w:w="0" w:type="auto"/>
+            <w:tcBorders>
+              <w:top w:val="outset" w:sz="6" w:space="0" w:color="auto"/>
+              <w:left w:val="outset" w:sz="6" w:space="0" w:color="auto"/>
+              <w:bottom w:val="outset" w:sz="6" w:space="0" w:color="auto"/>
+              <w:right w:val="outset" w:sz="6" w:space="0" w:color="auto"/>
+            </w:tcBorders>
+            <w:vAlign w:val="center"/>
+            <w:hideMark/>
+          </w:tcPr>
+          <w:p>
+            <w:pPr>
+              <w:spacing w:after="0" w:line="240" w:lineRule="auto"/>
+              <w:rPr>
+                <w:rFonts w:ascii="Times New Roman" w:eastAsia="Times New Roman" w:hAnsi="Times New Roman" w:cs="Times New Roman"/>
+                <w:sz w:val="24"/>
+                <w:szCs w:val="24"/>
+              </w:rPr>
+            </w:pPr>
+            <w:r>
+              <w:rPr>
+                <w:rFonts w:ascii="Times New Roman" w:eastAsia="Times New Roman" w:hAnsi="Times New Roman" w:cs="Times New Roman"/>
+                <w:sz w:val="24"/>
+                <w:szCs w:val="24"/>
+              </w:rPr>
+              <w:t>21.900000</w:t>
+            </w:r>
+          </w:p>
+        </w:tc>
+        <w:tc>
+          <w:tcPr>
+            <w:tcW w:w="0" w:type="auto"/>
+            <w:tcBorders>
+              <w:top w:val="outset" w:sz="6" w:space="0" w:color="auto"/>
+              <w:left w:val="outset" w:sz="6" w:space="0" w:color="auto"/>
+              <w:bottom w:val="outset" w:sz="6" w:space="0" w:color="auto"/>
+              <w:right w:val="outset" w:sz="6" w:space="0" w:color="auto"/>
+            </w:tcBorders>
+            <w:vAlign w:val="center"/>
+            <w:hideMark/>
+          </w:tcPr>
+          <w:p>
+            <w:pPr>
+              <w:spacing w:after="0" w:line="240" w:lineRule="auto"/>
+              <w:rPr>
+                <w:rFonts w:ascii="Times New Roman" w:eastAsia="Times New Roman" w:hAnsi="Times New Roman" w:cs="Times New Roman"/>
+                <w:sz w:val="24"/>
+                <w:szCs w:val="24"/>
+              </w:rPr>
+            </w:pPr>
+            <w:r>
+              <w:rPr>
+                <w:rFonts w:ascii="Times New Roman" w:eastAsia="Times New Roman" w:hAnsi="Times New Roman" w:cs="Times New Roman"/>
+                <w:sz w:val="24"/>
+                <w:szCs w:val="24"/>
+              </w:rPr>
+              <w:t>81.6222</w:t>
+            </w:r>
+          </w:p>
+        </w:tc>
+        <w:tc>
+          <w:tcPr>
+            <w:tcW w:w="0" w:type="auto"/>
+            <w:tcBorders>
+              <w:top w:val="outset" w:sz="6" w:space="0" w:color="auto"/>
+              <w:left w:val="outset" w:sz="6" w:space="0" w:color="auto"/>
+              <w:bottom w:val="outset" w:sz="6" w:space="0" w:color="auto"/>
+              <w:right w:val="outset" w:sz="6" w:space="0" w:color="auto"/>
+            </w:tcBorders>
+            <w:vAlign w:val="center"/>
+            <w:hideMark/>
+          </w:tcPr>
+          <w:p>
+            <w:pPr>
+              <w:spacing w:after="0" w:line="240" w:lineRule="auto"/>
+              <w:rPr>
+                <w:rFonts w:ascii="Times New Roman" w:eastAsia="Times New Roman" w:hAnsi="Times New Roman" w:cs="Times New Roman"/>
+                <w:sz w:val="24"/>
+                <w:szCs w:val="24"/>
+              </w:rPr>
+            </w:pPr>
+            <w:r>
+              <w:rPr>
+                <w:rFonts w:ascii="Times New Roman" w:eastAsia="Times New Roman" w:hAnsi="Times New Roman" w:cs="Times New Roman"/>
+                <w:sz w:val="24"/>
+                <w:szCs w:val="24"/>
+              </w:rPr>
+              <w:t>28.05275</w:t>
+            </w:r>
+          </w:p>
+        </w:tc>
+      </w:tr>
+      <w:tr>
+        <w:trPr>
+          <w:tblCellSpacing w:w="15" w:type="dxa"/>
+        </w:trPr>
+        <w:tc>
+          <w:tcPr>
+            <w:tcW w:w="0" w:type="auto"/>
+            <w:tcBorders>
+              <w:top w:val="outset" w:sz="6" w:space="0" w:color="auto"/>
+              <w:left w:val="outset" w:sz="6" w:space="0" w:color="auto"/>
+              <w:bottom w:val="outset" w:sz="6" w:space="0" w:color="auto"/>
+              <w:right w:val="outset" w:sz="6" w:space="0" w:color="auto"/>
+            </w:tcBorders>
+            <w:vAlign w:val="center"/>
+            <w:hideMark/>
+          </w:tcPr>
+          <w:p>
+            <w:pPr>
+              <w:spacing w:after="0" w:line="240" w:lineRule="auto"/>
+              <w:jc w:val="center"/>
+              <w:rPr>
+                <w:rFonts w:ascii="Times New Roman" w:eastAsia="Times New Roman" w:hAnsi="Times New Roman" w:cs="Times New Roman"/>
+                <w:b/>
+                <w:bCs/>
+                <w:sz w:val="24"/>
+                <w:szCs w:val="24"/>
+              </w:rPr>
+            </w:pPr>
+            <w:r>
+              <w:rPr>
+                <w:rFonts w:ascii="Times New Roman" w:eastAsia="Times New Roman" w:hAnsi="Times New Roman" w:cs="Times New Roman"/>
+                <w:b/>
+                <w:bCs/>
+                <w:sz w:val="24"/>
+                <w:szCs w:val="24"/>
+              </w:rPr>
+              <w:t>3</w:t>
+            </w:r>
+          </w:p>
+        </w:tc>
+        <w:tc>
+          <w:tcPr>
+            <w:tcW w:w="0" w:type="auto"/>
+            <w:tcBorders>
+              <w:top w:val="outset" w:sz="6" w:space="0" w:color="auto"/>
+              <w:left w:val="outset" w:sz="6" w:space="0" w:color="auto"/>
+              <w:bottom w:val="outset" w:sz="6" w:space="0" w:color="auto"/>
+              <w:right w:val="outset" w:sz="6" w:space="0" w:color="auto"/>
+            </w:tcBorders>
+            <w:vAlign w:val="center"/>
+            <w:hideMark/>
+          </w:tcPr>
+          <w:p>
+            <w:pPr>
+              <w:spacing w:after="0" w:line="240" w:lineRule="auto"/>
+              <w:rPr>
+                <w:rFonts w:ascii="Times New Roman" w:eastAsia="Times New Roman" w:hAnsi="Times New Roman" w:cs="Times New Roman"/>
+                <w:sz w:val="24"/>
+                <w:szCs w:val="24"/>
+              </w:rPr>
+            </w:pPr>
+            <w:r>
+              <w:rPr>
+                <w:rFonts w:ascii="Times New Roman" w:eastAsia="Times New Roman" w:hAnsi="Times New Roman" w:cs="Times New Roman"/>
+                <w:sz w:val="24"/>
+                <w:szCs w:val="24"/>
+              </w:rPr>
+              <w:t>3</w:t>
+            </w:r>
+          </w:p>
+        </w:tc>
+        <w:tc>
+          <w:tcPr>
+            <w:tcW w:w="0" w:type="auto"/>
+            <w:tcBorders>
+              <w:top w:val="outset" w:sz="6" w:space="0" w:color="auto"/>
+              <w:left w:val="outset" w:sz="6" w:space="0" w:color="auto"/>
+              <w:bottom w:val="outset" w:sz="6" w:space="0" w:color="auto"/>
+              <w:right w:val="outset" w:sz="6" w:space="0" w:color="auto"/>
+            </w:tcBorders>
+            <w:vAlign w:val="center"/>
+            <w:hideMark/>
+          </w:tcPr>
+          <w:p>
+            <w:pPr>
+              <w:spacing w:after="0" w:line="240" w:lineRule="auto"/>
+              <w:rPr>
+                <w:rFonts w:ascii="Times New Roman" w:eastAsia="Times New Roman" w:hAnsi="Times New Roman" w:cs="Times New Roman"/>
+                <w:sz w:val="24"/>
+                <w:szCs w:val="24"/>
+              </w:rPr>
+            </w:pPr>
+            <w:r>
+              <w:rPr>
+                <w:rFonts w:ascii="Times New Roman" w:eastAsia="Times New Roman" w:hAnsi="Times New Roman" w:cs="Times New Roman"/>
+                <w:sz w:val="24"/>
+                <w:szCs w:val="24"/>
+              </w:rPr>
+              <w:t>15.8</w:t>
+            </w:r>
+          </w:p>
+        </w:tc>
+        <w:tc>
+          <w:tcPr>
+            <w:tcW w:w="0" w:type="auto"/>
+            <w:tcBorders>
+              <w:top w:val="outset" w:sz="6" w:space="0" w:color="auto"/>
+              <w:left w:val="outset" w:sz="6" w:space="0" w:color="auto"/>
+              <w:bottom w:val="outset" w:sz="6" w:space="0" w:color="auto"/>
+              <w:right w:val="outset" w:sz="6" w:space="0" w:color="auto"/>
+            </w:tcBorders>
+            <w:vAlign w:val="center"/>
+            <w:hideMark/>
+          </w:tcPr>
+          <w:p>
+            <w:pPr>
+              <w:spacing w:after="0" w:line="240" w:lineRule="auto"/>
+              <w:rPr>
+                <w:rFonts w:ascii="Times New Roman" w:eastAsia="Times New Roman" w:hAnsi="Times New Roman" w:cs="Times New Roman"/>
+                <w:sz w:val="24"/>
+                <w:szCs w:val="24"/>
+              </w:rPr>
+            </w:pPr>
+            <w:r>
+              <w:rPr>
+                <w:rFonts w:ascii="Times New Roman" w:eastAsia="Times New Roman" w:hAnsi="Times New Roman" w:cs="Times New Roman"/>
+                <w:sz w:val="24"/>
+                <w:szCs w:val="24"/>
+              </w:rPr>
+              <w:t>2020-10-26 00:04:00+00:00</w:t>
+            </w:r>
+          </w:p>
+        </w:tc>
+        <w:tc>
+          <w:tcPr>
+            <w:tcW w:w="0" w:type="auto"/>
+            <w:tcBorders>
+              <w:top w:val="outset" w:sz="6" w:space="0" w:color="auto"/>
+              <w:left w:val="outset" w:sz="6" w:space="0" w:color="auto"/>
+              <w:bottom w:val="outset" w:sz="6" w:space="0" w:color="auto"/>
+              <w:right w:val="outset" w:sz="6" w:space="0" w:color="auto"/>
+            </w:tcBorders>
+            <w:vAlign w:val="center"/>
+            <w:hideMark/>
+          </w:tcPr>
+          <w:p>
+            <w:pPr>
+              <w:spacing w:after="0" w:line="240" w:lineRule="auto"/>
+              <w:rPr>
+                <w:rFonts w:ascii="Times New Roman" w:eastAsia="Times New Roman" w:hAnsi="Times New Roman" w:cs="Times New Roman"/>
+                <w:sz w:val="24"/>
+                <w:szCs w:val="24"/>
+              </w:rPr>
+            </w:pPr>
+            <w:r>
+              <w:rPr>
+                <w:rFonts w:ascii="Times New Roman" w:eastAsia="Times New Roman" w:hAnsi="Times New Roman" w:cs="Times New Roman"/>
+                <w:sz w:val="24"/>
+                <w:szCs w:val="24"/>
+              </w:rPr>
+              <w:t>Nepalgunj</w:t>
+            </w:r>
+          </w:p>
+        </w:tc>
+        <w:tc>
+          <w:tcPr>
+            <w:tcW w:w="0" w:type="auto"/>
+            <w:tcBorders>
+              <w:top w:val="outset" w:sz="6" w:space="0" w:color="auto"/>
+              <w:left w:val="outset" w:sz="6" w:space="0" w:color="auto"/>
+              <w:bottom w:val="outset" w:sz="6" w:space="0" w:color="auto"/>
+              <w:right w:val="outset" w:sz="6" w:space="0" w:color="auto"/>
+            </w:tcBorders>
+            <w:vAlign w:val="center"/>
+            <w:hideMark/>
+          </w:tcPr>
+          <w:p>
+            <w:pPr>
+              <w:spacing w:after="0" w:line="240" w:lineRule="auto"/>
+              <w:rPr>
+                <w:rFonts w:ascii="Times New Roman" w:eastAsia="Times New Roman" w:hAnsi="Times New Roman" w:cs="Times New Roman"/>
+                <w:sz w:val="24"/>
+                <w:szCs w:val="24"/>
+              </w:rPr>
+            </w:pPr>
+            <w:r>
+              <w:rPr>
+                <w:rFonts w:ascii="Times New Roman" w:eastAsia="Times New Roman" w:hAnsi="Times New Roman" w:cs="Times New Roman"/>
+                <w:sz w:val="24"/>
+                <w:szCs w:val="24"/>
+              </w:rPr>
+              <w:t>21.600000</w:t>
+            </w:r>
+          </w:p>
+        </w:tc>
+        <w:tc>
+          <w:tcPr>
+            <w:tcW w:w="0" w:type="auto"/>
+            <w:tcBorders>
+              <w:top w:val="outset" w:sz="6" w:space="0" w:color="auto"/>
+              <w:left w:val="outset" w:sz="6" w:space="0" w:color="auto"/>
+              <w:bottom w:val="outset" w:sz="6" w:space="0" w:color="auto"/>
+              <w:right w:val="outset" w:sz="6" w:space="0" w:color="auto"/>
+            </w:tcBorders>
+            <w:vAlign w:val="center"/>
+            <w:hideMark/>
+          </w:tcPr>
+          <w:p>
+            <w:pPr>
+              <w:spacing w:after="0" w:line="240" w:lineRule="auto"/>
+              <w:rPr>
+                <w:rFonts w:ascii="Times New Roman" w:eastAsia="Times New Roman" w:hAnsi="Times New Roman" w:cs="Times New Roman"/>
+                <w:sz w:val="24"/>
+                <w:szCs w:val="24"/>
+              </w:rPr>
+            </w:pPr>
+            <w:r>
+              <w:rPr>
+                <w:rFonts w:ascii="Times New Roman" w:eastAsia="Times New Roman" w:hAnsi="Times New Roman" w:cs="Times New Roman"/>
+                <w:sz w:val="24"/>
+                <w:szCs w:val="24"/>
+              </w:rPr>
+              <w:t>22.000000</w:t>
+            </w:r>
+          </w:p>
+        </w:tc>
+        <w:tc>
+          <w:tcPr>
+            <w:tcW w:w="0" w:type="auto"/>
+            <w:tcBorders>
+              <w:top w:val="outset" w:sz="6" w:space="0" w:color="auto"/>
+              <w:left w:val="outset" w:sz="6" w:space="0" w:color="auto"/>
+              <w:bottom w:val="outset" w:sz="6" w:space="0" w:color="auto"/>
+              <w:right w:val="outset" w:sz="6" w:space="0" w:color="auto"/>
+            </w:tcBorders>
+            <w:vAlign w:val="center"/>
+            <w:hideMark/>
+          </w:tcPr>
+          <w:p>
+            <w:pPr>
+              <w:spacing w:after="0" w:line="240" w:lineRule="auto"/>
+              <w:rPr>
+                <w:rFonts w:ascii="Times New Roman" w:eastAsia="Times New Roman" w:hAnsi="Times New Roman" w:cs="Times New Roman"/>
+                <w:sz w:val="24"/>
+                <w:szCs w:val="24"/>
+              </w:rPr>
+            </w:pPr>
+            <w:r>
+              <w:rPr>
+                <w:rFonts w:ascii="Times New Roman" w:eastAsia="Times New Roman" w:hAnsi="Times New Roman" w:cs="Times New Roman"/>
+                <w:sz w:val="24"/>
+                <w:szCs w:val="24"/>
+              </w:rPr>
+              <w:t>21.900000</w:t>
+            </w:r>
+          </w:p>
+        </w:tc>
+        <w:tc>
+          <w:tcPr>
+            <w:tcW w:w="0" w:type="auto"/>
+            <w:tcBorders>
+              <w:top w:val="outset" w:sz="6" w:space="0" w:color="auto"/>
+              <w:left w:val="outset" w:sz="6" w:space="0" w:color="auto"/>
+              <w:bottom w:val="outset" w:sz="6" w:space="0" w:color="auto"/>
+              <w:right w:val="outset" w:sz="6" w:space="0" w:color="auto"/>
+            </w:tcBorders>
+            <w:vAlign w:val="center"/>
+            <w:hideMark/>
+          </w:tcPr>
+          <w:p>
+            <w:pPr>
+              <w:spacing w:after="0" w:line="240" w:lineRule="auto"/>
+              <w:rPr>
+                <w:rFonts w:ascii="Times New Roman" w:eastAsia="Times New Roman" w:hAnsi="Times New Roman" w:cs="Times New Roman"/>
+                <w:sz w:val="24"/>
+                <w:szCs w:val="24"/>
+              </w:rPr>
+            </w:pPr>
+            <w:r>
+              <w:rPr>
+                <w:rFonts w:ascii="Times New Roman" w:eastAsia="Times New Roman" w:hAnsi="Times New Roman" w:cs="Times New Roman"/>
+                <w:sz w:val="24"/>
+                <w:szCs w:val="24"/>
+              </w:rPr>
+              <w:t>93.199997</w:t>
+            </w:r>
+          </w:p>
+        </w:tc>
+        <w:tc>
+          <w:tcPr>
+            <w:tcW w:w="0" w:type="auto"/>
+            <w:tcBorders>
+              <w:top w:val="outset" w:sz="6" w:space="0" w:color="auto"/>
+              <w:left w:val="outset" w:sz="6" w:space="0" w:color="auto"/>
+              <w:bottom w:val="outset" w:sz="6" w:space="0" w:color="auto"/>
+              <w:right w:val="outset" w:sz="6" w:space="0" w:color="auto"/>
+            </w:tcBorders>
+            <w:vAlign w:val="center"/>
+            <w:hideMark/>
+          </w:tcPr>
+          <w:p>
+            <w:pPr>
+              <w:spacing w:after="0" w:line="240" w:lineRule="auto"/>
+              <w:rPr>
+                <w:rFonts w:ascii="Times New Roman" w:eastAsia="Times New Roman" w:hAnsi="Times New Roman" w:cs="Times New Roman"/>
+                <w:sz w:val="24"/>
+                <w:szCs w:val="24"/>
+              </w:rPr>
+            </w:pPr>
+            <w:r>
+              <w:rPr>
+                <w:rFonts w:ascii="Times New Roman" w:eastAsia="Times New Roman" w:hAnsi="Times New Roman" w:cs="Times New Roman"/>
+                <w:sz w:val="24"/>
+                <w:szCs w:val="24"/>
+              </w:rPr>
+              <w:t>0.3</w:t>
+            </w:r>
+          </w:p>
+        </w:tc>
+        <w:tc>
+          <w:tcPr>
+            <w:tcW w:w="0" w:type="auto"/>
+            <w:tcBorders>
+              <w:top w:val="outset" w:sz="6" w:space="0" w:color="auto"/>
+              <w:left w:val="outset" w:sz="6" w:space="0" w:color="auto"/>
+              <w:bottom w:val="outset" w:sz="6" w:space="0" w:color="auto"/>
+              <w:right w:val="outset" w:sz="6" w:space="0" w:color="auto"/>
+            </w:tcBorders>
+            <w:vAlign w:val="center"/>
+            <w:hideMark/>
+          </w:tcPr>
+          <w:p>
+            <w:pPr>
+              <w:spacing w:after="0" w:line="240" w:lineRule="auto"/>
+              <w:rPr>
+                <w:rFonts w:ascii="Times New Roman" w:eastAsia="Times New Roman" w:hAnsi="Times New Roman" w:cs="Times New Roman"/>
+                <w:sz w:val="24"/>
+                <w:szCs w:val="24"/>
+              </w:rPr>
+            </w:pPr>
+            <w:r>
+              <w:rPr>
+                <w:rFonts w:ascii="Times New Roman" w:eastAsia="Times New Roman" w:hAnsi="Times New Roman" w:cs="Times New Roman"/>
+                <w:sz w:val="24"/>
+                <w:szCs w:val="24"/>
+              </w:rPr>
+              <w:t>299.000000</w:t>
+            </w:r>
+          </w:p>
+        </w:tc>
+        <w:tc>
+          <w:tcPr>
+            <w:tcW w:w="0" w:type="auto"/>
+            <w:tcBorders>
+              <w:top w:val="outset" w:sz="6" w:space="0" w:color="auto"/>
+              <w:left w:val="outset" w:sz="6" w:space="0" w:color="auto"/>
+              <w:bottom w:val="outset" w:sz="6" w:space="0" w:color="auto"/>
+              <w:right w:val="outset" w:sz="6" w:space="0" w:color="auto"/>
+            </w:tcBorders>
+            <w:vAlign w:val="center"/>
+            <w:hideMark/>
+          </w:tcPr>
+          <w:p>
+            <w:pPr>
+              <w:spacing w:after="0" w:line="240" w:lineRule="auto"/>
+              <w:rPr>
+                <w:rFonts w:ascii="Times New Roman" w:eastAsia="Times New Roman" w:hAnsi="Times New Roman" w:cs="Times New Roman"/>
+                <w:sz w:val="24"/>
+                <w:szCs w:val="24"/>
+              </w:rPr>
+            </w:pPr>
+            <w:r>
+              <w:rPr>
+                <w:rFonts w:ascii="Times New Roman" w:eastAsia="Times New Roman" w:hAnsi="Times New Roman" w:cs="Times New Roman"/>
+                <w:sz w:val="24"/>
+                <w:szCs w:val="24"/>
+              </w:rPr>
+              <w:t>22.000000</w:t>
+            </w:r>
+          </w:p>
+        </w:tc>
+        <w:tc>
+          <w:tcPr>
+            <w:tcW w:w="0" w:type="auto"/>
+            <w:tcBorders>
+              <w:top w:val="outset" w:sz="6" w:space="0" w:color="auto"/>
+              <w:left w:val="outset" w:sz="6" w:space="0" w:color="auto"/>
+              <w:bottom w:val="outset" w:sz="6" w:space="0" w:color="auto"/>
+              <w:right w:val="outset" w:sz="6" w:space="0" w:color="auto"/>
+            </w:tcBorders>
+            <w:vAlign w:val="center"/>
+            <w:hideMark/>
+          </w:tcPr>
+          <w:p>
+            <w:pPr>
+              <w:spacing w:after="0" w:line="240" w:lineRule="auto"/>
+              <w:rPr>
+                <w:rFonts w:ascii="Times New Roman" w:eastAsia="Times New Roman" w:hAnsi="Times New Roman" w:cs="Times New Roman"/>
+                <w:sz w:val="24"/>
+                <w:szCs w:val="24"/>
+              </w:rPr>
+            </w:pPr>
+            <w:r>
+              <w:rPr>
+                <w:rFonts w:ascii="Times New Roman" w:eastAsia="Times New Roman" w:hAnsi="Times New Roman" w:cs="Times New Roman"/>
+                <w:sz w:val="24"/>
+                <w:szCs w:val="24"/>
+              </w:rPr>
+              <w:t>81.6222</w:t>
+            </w:r>
+          </w:p>
+        </w:tc>
+        <w:tc>
+          <w:tcPr>
+            <w:tcW w:w="0" w:type="auto"/>
+            <w:tcBorders>
+              <w:top w:val="outset" w:sz="6" w:space="0" w:color="auto"/>
+              <w:left w:val="outset" w:sz="6" w:space="0" w:color="auto"/>
+              <w:bottom w:val="outset" w:sz="6" w:space="0" w:color="auto"/>
+              <w:right w:val="outset" w:sz="6" w:space="0" w:color="auto"/>
+            </w:tcBorders>
+            <w:vAlign w:val="center"/>
+            <w:hideMark/>
+          </w:tcPr>
+          <w:p>
+            <w:pPr>
+              <w:spacing w:after="0" w:line="240" w:lineRule="auto"/>
+              <w:rPr>
+                <w:rFonts w:ascii="Times New Roman" w:eastAsia="Times New Roman" w:hAnsi="Times New Roman" w:cs="Times New Roman"/>
+                <w:sz w:val="24"/>
+                <w:szCs w:val="24"/>
+              </w:rPr>
+            </w:pPr>
+            <w:r>
+              <w:rPr>
+                <w:rFonts w:ascii="Times New Roman" w:eastAsia="Times New Roman" w:hAnsi="Times New Roman" w:cs="Times New Roman"/>
+                <w:sz w:val="24"/>
+                <w:szCs w:val="24"/>
+              </w:rPr>
+              <w:t>28.05275</w:t>
+            </w:r>
+          </w:p>
+        </w:tc>
+      </w:tr>
+      <w:tr>
+        <w:trPr>
+          <w:tblCellSpacing w:w="15" w:type="dxa"/>
+        </w:trPr>
+        <w:tc>
+          <w:tcPr>
+            <w:tcW w:w="0" w:type="auto"/>
+            <w:tcBorders>
+              <w:top w:val="outset" w:sz="6" w:space="0" w:color="auto"/>
+              <w:left w:val="outset" w:sz="6" w:space="0" w:color="auto"/>
+              <w:bottom w:val="outset" w:sz="6" w:space="0" w:color="auto"/>
+              <w:right w:val="outset" w:sz="6" w:space="0" w:color="auto"/>
+            </w:tcBorders>
+            <w:vAlign w:val="center"/>
+            <w:hideMark/>
+          </w:tcPr>
+          <w:p>
+            <w:pPr>
+              <w:spacing w:after="0" w:line="240" w:lineRule="auto"/>
+              <w:jc w:val="center"/>
+              <w:rPr>
+                <w:rFonts w:ascii="Times New Roman" w:eastAsia="Times New Roman" w:hAnsi="Times New Roman" w:cs="Times New Roman"/>
+                <w:b/>
+                <w:bCs/>
+                <w:sz w:val="24"/>
+                <w:szCs w:val="24"/>
+              </w:rPr>
+            </w:pPr>
+            <w:r>
+              <w:rPr>
+                <w:rFonts w:ascii="Times New Roman" w:eastAsia="Times New Roman" w:hAnsi="Times New Roman" w:cs="Times New Roman"/>
+                <w:b/>
+                <w:bCs/>
+                <w:sz w:val="24"/>
+                <w:szCs w:val="24"/>
+              </w:rPr>
+              <w:t>4</w:t>
+            </w:r>
+          </w:p>
+        </w:tc>
+        <w:tc>
+          <w:tcPr>
+            <w:tcW w:w="0" w:type="auto"/>
+            <w:tcBorders>
+              <w:top w:val="outset" w:sz="6" w:space="0" w:color="auto"/>
+              <w:left w:val="outset" w:sz="6" w:space="0" w:color="auto"/>
+              <w:bottom w:val="outset" w:sz="6" w:space="0" w:color="auto"/>
+              <w:right w:val="outset" w:sz="6" w:space="0" w:color="auto"/>
+            </w:tcBorders>
+            <w:vAlign w:val="center"/>
+            <w:hideMark/>
+          </w:tcPr>
+          <w:p>
+            <w:pPr>
+              <w:spacing w:after="0" w:line="240" w:lineRule="auto"/>
+              <w:rPr>
+                <w:rFonts w:ascii="Times New Roman" w:eastAsia="Times New Roman" w:hAnsi="Times New Roman" w:cs="Times New Roman"/>
+                <w:sz w:val="24"/>
+                <w:szCs w:val="24"/>
+              </w:rPr>
+            </w:pPr>
+            <w:r>
+              <w:rPr>
+                <w:rFonts w:ascii="Times New Roman" w:eastAsia="Times New Roman" w:hAnsi="Times New Roman" w:cs="Times New Roman"/>
+                <w:sz w:val="24"/>
+                <w:szCs w:val="24"/>
+              </w:rPr>
+              <w:t>4</w:t>
+            </w:r>
+          </w:p>
+        </w:tc>
+        <w:tc>
+          <w:tcPr>
+            <w:tcW w:w="0" w:type="auto"/>
+            <w:tcBorders>
+              <w:top w:val="outset" w:sz="6" w:space="0" w:color="auto"/>
+              <w:left w:val="outset" w:sz="6" w:space="0" w:color="auto"/>
+              <w:bottom w:val="outset" w:sz="6" w:space="0" w:color="auto"/>
+              <w:right w:val="outset" w:sz="6" w:space="0" w:color="auto"/>
+            </w:tcBorders>
+            <w:vAlign w:val="center"/>
+            <w:hideMark/>
+          </w:tcPr>
+          <w:p>
+            <w:pPr>
+              <w:spacing w:after="0" w:line="240" w:lineRule="auto"/>
+              <w:rPr>
+                <w:rFonts w:ascii="Times New Roman" w:eastAsia="Times New Roman" w:hAnsi="Times New Roman" w:cs="Times New Roman"/>
+                <w:sz w:val="24"/>
+                <w:szCs w:val="24"/>
+              </w:rPr>
+            </w:pPr>
+            <w:r>
+              <w:rPr>
+                <w:rFonts w:ascii="Times New Roman" w:eastAsia="Times New Roman" w:hAnsi="Times New Roman" w:cs="Times New Roman"/>
+                <w:sz w:val="24"/>
+                <w:szCs w:val="24"/>
+              </w:rPr>
+              <w:t>15.8</w:t>
+            </w:r>
+          </w:p>
+        </w:tc>
+        <w:tc>
+          <w:tcPr>
+            <w:tcW w:w="0" w:type="auto"/>
+            <w:tcBorders>
+              <w:top w:val="outset" w:sz="6" w:space="0" w:color="auto"/>
+              <w:left w:val="outset" w:sz="6" w:space="0" w:color="auto"/>
+              <w:bottom w:val="outset" w:sz="6" w:space="0" w:color="auto"/>
+              <w:right w:val="outset" w:sz="6" w:space="0" w:color="auto"/>
+            </w:tcBorders>
+            <w:vAlign w:val="center"/>
+            <w:hideMark/>
+          </w:tcPr>
+          <w:p>
+            <w:pPr>
+              <w:spacing w:after="0" w:line="240" w:lineRule="auto"/>
+              <w:rPr>
+                <w:rFonts w:ascii="Times New Roman" w:eastAsia="Times New Roman" w:hAnsi="Times New Roman" w:cs="Times New Roman"/>
+                <w:sz w:val="24"/>
+                <w:szCs w:val="24"/>
+              </w:rPr>
+            </w:pPr>
+            <w:r>
+              <w:rPr>
+                <w:rFonts w:ascii="Times New Roman" w:eastAsia="Times New Roman" w:hAnsi="Times New Roman" w:cs="Times New Roman"/>
+                <w:sz w:val="24"/>
+                <w:szCs w:val="24"/>
+              </w:rPr>
+              <w:t>2020-10-26 00:05:00+00:00</w:t>
+            </w:r>
+          </w:p>
+        </w:tc>
+        <w:tc>
+          <w:tcPr>
+            <w:tcW w:w="0" w:type="auto"/>
+            <w:tcBorders>
+              <w:top w:val="outset" w:sz="6" w:space="0" w:color="auto"/>
+              <w:left w:val="outset" w:sz="6" w:space="0" w:color="auto"/>
+              <w:bottom w:val="outset" w:sz="6" w:space="0" w:color="auto"/>
+              <w:right w:val="outset" w:sz="6" w:space="0" w:color="auto"/>
+            </w:tcBorders>
+            <w:vAlign w:val="center"/>
+            <w:hideMark/>
+          </w:tcPr>
+          <w:p>
+            <w:pPr>
+              <w:spacing w:after="0" w:line="240" w:lineRule="auto"/>
+              <w:rPr>
+                <w:rFonts w:ascii="Times New Roman" w:eastAsia="Times New Roman" w:hAnsi="Times New Roman" w:cs="Times New Roman"/>
+                <w:sz w:val="24"/>
+                <w:szCs w:val="24"/>
+              </w:rPr>
+            </w:pPr>
+            <w:r>
+              <w:rPr>
+                <w:rFonts w:ascii="Times New Roman" w:eastAsia="Times New Roman" w:hAnsi="Times New Roman" w:cs="Times New Roman"/>
+                <w:sz w:val="24"/>
+                <w:szCs w:val="24"/>
+              </w:rPr>
+              <w:t>Nepalgunj</w:t>
+            </w:r>
+          </w:p>
+        </w:tc>
+        <w:tc>
+          <w:tcPr>
+            <w:tcW w:w="0" w:type="auto"/>
+            <w:tcBorders>
+              <w:top w:val="outset" w:sz="6" w:space="0" w:color="auto"/>
+              <w:left w:val="outset" w:sz="6" w:space="0" w:color="auto"/>
+              <w:bottom w:val="outset" w:sz="6" w:space="0" w:color="auto"/>
+              <w:right w:val="outset" w:sz="6" w:space="0" w:color="auto"/>
+            </w:tcBorders>
+            <w:vAlign w:val="center"/>
+            <w:hideMark/>
+          </w:tcPr>
+          <w:p>
+            <w:pPr>
+              <w:spacing w:after="0" w:line="240" w:lineRule="auto"/>
+              <w:rPr>
+                <w:rFonts w:ascii="Times New Roman" w:eastAsia="Times New Roman" w:hAnsi="Times New Roman" w:cs="Times New Roman"/>
+                <w:sz w:val="24"/>
+                <w:szCs w:val="24"/>
+              </w:rPr>
+            </w:pPr>
+            <w:r>
+              <w:rPr>
+                <w:rFonts w:ascii="Times New Roman" w:eastAsia="Times New Roman" w:hAnsi="Times New Roman" w:cs="Times New Roman"/>
+                <w:sz w:val="24"/>
+                <w:szCs w:val="24"/>
+              </w:rPr>
+              <w:t>22.200001</w:t>
+            </w:r>
+          </w:p>
+        </w:tc>
+        <w:tc>
+          <w:tcPr>
+            <w:tcW w:w="0" w:type="auto"/>
+            <w:tcBorders>
+              <w:top w:val="outset" w:sz="6" w:space="0" w:color="auto"/>
+              <w:left w:val="outset" w:sz="6" w:space="0" w:color="auto"/>
+              <w:bottom w:val="outset" w:sz="6" w:space="0" w:color="auto"/>
+              <w:right w:val="outset" w:sz="6" w:space="0" w:color="auto"/>
+            </w:tcBorders>
+            <w:vAlign w:val="center"/>
+            <w:hideMark/>
+          </w:tcPr>
+          <w:p>
+            <w:pPr>
+              <w:spacing w:after="0" w:line="240" w:lineRule="auto"/>
+              <w:rPr>
+                <w:rFonts w:ascii="Times New Roman" w:eastAsia="Times New Roman" w:hAnsi="Times New Roman" w:cs="Times New Roman"/>
+                <w:sz w:val="24"/>
+                <w:szCs w:val="24"/>
+              </w:rPr>
+            </w:pPr>
+            <w:r>
+              <w:rPr>
+                <w:rFonts w:ascii="Times New Roman" w:eastAsia="Times New Roman" w:hAnsi="Times New Roman" w:cs="Times New Roman"/>
+                <w:sz w:val="24"/>
+                <w:szCs w:val="24"/>
+              </w:rPr>
+              <w:t>22.200001</w:t>
+            </w:r>
+          </w:p>
+        </w:tc>
+        <w:tc>
+          <w:tcPr>
+            <w:tcW w:w="0" w:type="auto"/>
+            <w:tcBorders>
+              <w:top w:val="outset" w:sz="6" w:space="0" w:color="auto"/>
+              <w:left w:val="outset" w:sz="6" w:space="0" w:color="auto"/>
+              <w:bottom w:val="outset" w:sz="6" w:space="0" w:color="auto"/>
+              <w:right w:val="outset" w:sz="6" w:space="0" w:color="auto"/>
+            </w:tcBorders>
+            <w:vAlign w:val="center"/>
+            <w:hideMark/>
+          </w:tcPr>
+          <w:p>
+            <w:pPr>
+              <w:spacing w:after="0" w:line="240" w:lineRule="auto"/>
+              <w:rPr>
+                <w:rFonts w:ascii="Times New Roman" w:eastAsia="Times New Roman" w:hAnsi="Times New Roman" w:cs="Times New Roman"/>
+                <w:sz w:val="24"/>
+                <w:szCs w:val="24"/>
+              </w:rPr>
+            </w:pPr>
+            <w:r>
+              <w:rPr>
+                <w:rFonts w:ascii="Times New Roman" w:eastAsia="Times New Roman" w:hAnsi="Times New Roman" w:cs="Times New Roman"/>
+                <w:sz w:val="24"/>
+                <w:szCs w:val="24"/>
+              </w:rPr>
+              <w:t>22.200001</w:t>
+            </w:r>
+          </w:p>
+        </w:tc>
+        <w:tc>
+          <w:tcPr>
+            <w:tcW w:w="0" w:type="auto"/>
+            <w:tcBorders>
+              <w:top w:val="outset" w:sz="6" w:space="0" w:color="auto"/>
+              <w:left w:val="outset" w:sz="6" w:space="0" w:color="auto"/>
+              <w:bottom w:val="outset" w:sz="6" w:space="0" w:color="auto"/>
+              <w:right w:val="outset" w:sz="6" w:space="0" w:color="auto"/>
+            </w:tcBorders>
+            <w:vAlign w:val="center"/>
+            <w:hideMark/>
+          </w:tcPr>
+          <w:p>
+            <w:pPr>
+              <w:spacing w:after="0" w:line="240" w:lineRule="auto"/>
+              <w:rPr>
+                <w:rFonts w:ascii="Times New Roman" w:eastAsia="Times New Roman" w:hAnsi="Times New Roman" w:cs="Times New Roman"/>
+                <w:sz w:val="24"/>
+                <w:szCs w:val="24"/>
+              </w:rPr>
+            </w:pPr>
+            <w:r>
+              <w:rPr>
+                <w:rFonts w:ascii="Times New Roman" w:eastAsia="Times New Roman" w:hAnsi="Times New Roman" w:cs="Times New Roman"/>
+                <w:sz w:val="24"/>
+                <w:szCs w:val="24"/>
+              </w:rPr>
+              <w:t>93.300003</w:t>
+            </w:r>
+          </w:p>
+        </w:tc>
+        <w:tc>
+          <w:tcPr>
+            <w:tcW w:w="0" w:type="auto"/>
+            <w:tcBorders>
+              <w:top w:val="outset" w:sz="6" w:space="0" w:color="auto"/>
+              <w:left w:val="outset" w:sz="6" w:space="0" w:color="auto"/>
+              <w:bottom w:val="outset" w:sz="6" w:space="0" w:color="auto"/>
+              <w:right w:val="outset" w:sz="6" w:space="0" w:color="auto"/>
+            </w:tcBorders>
+            <w:vAlign w:val="center"/>
+            <w:hideMark/>
+          </w:tcPr>
+          <w:p>
+            <w:pPr>
+              <w:spacing w:after="0" w:line="240" w:lineRule="auto"/>
+              <w:rPr>
+                <w:rFonts w:ascii="Times New Roman" w:eastAsia="Times New Roman" w:hAnsi="Times New Roman" w:cs="Times New Roman"/>
+                <w:sz w:val="24"/>
+                <w:szCs w:val="24"/>
+              </w:rPr>
+            </w:pPr>
+            <w:r>
+              <w:rPr>
+                <w:rFonts w:ascii="Times New Roman" w:eastAsia="Times New Roman" w:hAnsi="Times New Roman" w:cs="Times New Roman"/>
+                <w:sz w:val="24"/>
+                <w:szCs w:val="24"/>
+              </w:rPr>
+              <w:t>0.4</w:t>
+            </w:r>
+          </w:p>
+        </w:tc>
+        <w:tc>
+          <w:tcPr>
+            <w:tcW w:w="0" w:type="auto"/>
+            <w:tcBorders>
+              <w:top w:val="outset" w:sz="6" w:space="0" w:color="auto"/>
+              <w:left w:val="outset" w:sz="6" w:space="0" w:color="auto"/>
+              <w:bottom w:val="outset" w:sz="6" w:space="0" w:color="auto"/>
+              <w:right w:val="outset" w:sz="6" w:space="0" w:color="auto"/>
+            </w:tcBorders>
+            <w:vAlign w:val="center"/>
+            <w:hideMark/>
+          </w:tcPr>
+          <w:p>
+            <w:pPr>
+              <w:spacing w:after="0" w:line="240" w:lineRule="auto"/>
+              <w:rPr>
+                <w:rFonts w:ascii="Times New Roman" w:eastAsia="Times New Roman" w:hAnsi="Times New Roman" w:cs="Times New Roman"/>
+                <w:sz w:val="24"/>
+                <w:szCs w:val="24"/>
+              </w:rPr>
+            </w:pPr>
+            <w:r>
+              <w:rPr>
+                <w:rFonts w:ascii="Times New Roman" w:eastAsia="Times New Roman" w:hAnsi="Times New Roman" w:cs="Times New Roman"/>
+                <w:sz w:val="24"/>
+                <w:szCs w:val="24"/>
+              </w:rPr>
+              <w:t>323.200012</w:t>
+            </w:r>
+          </w:p>
+        </w:tc>
+        <w:tc>
+          <w:tcPr>
+            <w:tcW w:w="0" w:type="auto"/>
+            <w:tcBorders>
+              <w:top w:val="outset" w:sz="6" w:space="0" w:color="auto"/>
+              <w:left w:val="outset" w:sz="6" w:space="0" w:color="auto"/>
+              <w:bottom w:val="outset" w:sz="6" w:space="0" w:color="auto"/>
+              <w:right w:val="outset" w:sz="6" w:space="0" w:color="auto"/>
+            </w:tcBorders>
+            <w:vAlign w:val="center"/>
+            <w:hideMark/>
+          </w:tcPr>
+          <w:p>
+            <w:pPr>
+              <w:spacing w:after="0" w:line="240" w:lineRule="auto"/>
+              <w:rPr>
+                <w:rFonts w:ascii="Times New Roman" w:eastAsia="Times New Roman" w:hAnsi="Times New Roman" w:cs="Times New Roman"/>
+                <w:sz w:val="24"/>
+                <w:szCs w:val="24"/>
+              </w:rPr>
+            </w:pPr>
+            <w:r>
+              <w:rPr>
+                <w:rFonts w:ascii="Times New Roman" w:eastAsia="Times New Roman" w:hAnsi="Times New Roman" w:cs="Times New Roman"/>
+                <w:sz w:val="24"/>
+                <w:szCs w:val="24"/>
+              </w:rPr>
+              <w:t>22.200001</w:t>
+            </w:r>
+          </w:p>
+        </w:tc>
+        <w:tc>
+          <w:tcPr>
+            <w:tcW w:w="0" w:type="auto"/>
+            <w:tcBorders>
+              <w:top w:val="outset" w:sz="6" w:space="0" w:color="auto"/>
+              <w:left w:val="outset" w:sz="6" w:space="0" w:color="auto"/>
+              <w:bottom w:val="outset" w:sz="6" w:space="0" w:color="auto"/>
+              <w:right w:val="outset" w:sz="6" w:space="0" w:color="auto"/>
+            </w:tcBorders>
+            <w:vAlign w:val="center"/>
+            <w:hideMark/>
+          </w:tcPr>
+          <w:p>
+            <w:pPr>
+              <w:spacing w:after="0" w:line="240" w:lineRule="auto"/>
+              <w:rPr>
+                <w:rFonts w:ascii="Times New Roman" w:eastAsia="Times New Roman" w:hAnsi="Times New Roman" w:cs="Times New Roman"/>
+                <w:sz w:val="24"/>
+                <w:szCs w:val="24"/>
+              </w:rPr>
+            </w:pPr>
+            <w:r>
+              <w:rPr>
+                <w:rFonts w:ascii="Times New Roman" w:eastAsia="Times New Roman" w:hAnsi="Times New Roman" w:cs="Times New Roman"/>
+                <w:sz w:val="24"/>
+                <w:szCs w:val="24"/>
+              </w:rPr>
+              <w:t>81.6222</w:t>
+            </w:r>
+          </w:p>
+        </w:tc>
+        <w:tc>
+          <w:tcPr>
+            <w:tcW w:w="0" w:type="auto"/>
+            <w:tcBorders>
+              <w:top w:val="outset" w:sz="6" w:space="0" w:color="auto"/>
+              <w:left w:val="outset" w:sz="6" w:space="0" w:color="auto"/>
+              <w:bottom w:val="outset" w:sz="6" w:space="0" w:color="auto"/>
+              <w:right w:val="outset" w:sz="6" w:space="0" w:color="auto"/>
+            </w:tcBorders>
+            <w:vAlign w:val="center"/>
+            <w:hideMark/>
+          </w:tcPr>
+          <w:p>
+            <w:pPr>
+              <w:spacing w:after="0" w:line="240" w:lineRule="auto"/>
+              <w:rPr>
+                <w:rFonts w:ascii="Times New Roman" w:eastAsia="Times New Roman" w:hAnsi="Times New Roman" w:cs="Times New Roman"/>
+                <w:sz w:val="24"/>
+                <w:szCs w:val="24"/>
+              </w:rPr>
+            </w:pPr>
+            <w:r>
+              <w:rPr>
+                <w:rFonts w:ascii="Times New Roman" w:eastAsia="Times New Roman" w:hAnsi="Times New Roman" w:cs="Times New Roman"/>
+                <w:sz w:val="24"/>
+                <w:szCs w:val="24"/>
+              </w:rPr>
+              <w:t>28.05275</w:t>
+            </w:r>
+          </w:p>
+        </w:tc>
+      </w:tr>
+    </w:tbl>
+    <w:p>
+      <w:pPr>
+        <w:pStyle w:val="NormalWeb"/>
+        <w:rPr>
+          <w:sz w:val="28"/>
+          <w:szCs w:val="28"/>
+        </w:rPr>
+      </w:pPr>
+    </w:p>
+    <w:p>
+      <w:pPr>
+        <w:pStyle w:val="NormalWeb"/>
+        <w:ind w:firstLine="720"/>
+        <w:rPr>
+          <w:b/>
+          <w:bCs/>
+          <w:sz w:val="28"/>
+          <w:szCs w:val="28"/>
+        </w:rPr>
+      </w:pPr>
+      <w:r>
+        <w:rPr>
+          <w:b/>
+          <w:bCs/>
+          <w:sz w:val="28"/>
+          <w:szCs w:val="28"/>
+        </w:rPr>
+        <w:t>Final Data</w:t>
+      </w:r>
+      <w:r>
+        <w:rPr>
+          <w:b/>
+          <w:bCs/>
+          <w:sz w:val="28"/>
+          <w:szCs w:val="28"/>
+        </w:rPr>
+        <w:t>s</w:t>
+      </w:r>
+      <w:r>
+        <w:rPr>
+          <w:b/>
+          <w:bCs/>
+          <w:sz w:val="28"/>
+          <w:szCs w:val="28"/>
+        </w:rPr>
+        <w:t>et sample (Pre-Processed Dataset)</w:t>
+      </w:r>
+    </w:p>
+    <w:tbl>
+      <w:tblPr>
+        <w:tblW w:w="9590" w:type="dxa"/>
+        <w:jc w:val="center"/>
+        <w:tblCellSpacing w:w="15" w:type="dxa"/>
+        <w:tblBorders>
+          <w:top w:val="outset" w:sz="6" w:space="0" w:color="auto"/>
+          <w:left w:val="outset" w:sz="6" w:space="0" w:color="auto"/>
+          <w:bottom w:val="outset" w:sz="6" w:space="0" w:color="auto"/>
+          <w:right w:val="outset" w:sz="6" w:space="0" w:color="auto"/>
+        </w:tblBorders>
+        <w:tblCellMar>
+          <w:top w:w="15" w:type="dxa"/>
+          <w:left w:w="15" w:type="dxa"/>
+          <w:bottom w:w="15" w:type="dxa"/>
+          <w:right w:w="15" w:type="dxa"/>
+        </w:tblCellMar>
+        <w:tblLook w:val="04A0" w:firstRow="1" w:lastRow="0" w:firstColumn="1" w:lastColumn="0" w:noHBand="0" w:noVBand="1"/>
+      </w:tblPr>
+      <w:tblGrid>
+        <w:gridCol w:w="1682"/>
+        <w:gridCol w:w="1110"/>
+        <w:gridCol w:w="1110"/>
+        <w:gridCol w:w="1110"/>
+        <w:gridCol w:w="1277"/>
+        <w:gridCol w:w="1358"/>
+        <w:gridCol w:w="1230"/>
+        <w:gridCol w:w="1732"/>
+      </w:tblGrid>
+      <w:tr>
+        <w:trPr>
+          <w:trHeight w:val="366"/>
+          <w:tblHeader/>
+          <w:tblCellSpacing w:w="15" w:type="dxa"/>
+          <w:jc w:val="center"/>
+        </w:trPr>
+        <w:tc>
+          <w:tcPr>
+            <w:tcW w:w="0" w:type="auto"/>
+            <w:tcBorders>
+              <w:top w:val="outset" w:sz="6" w:space="0" w:color="auto"/>
+              <w:left w:val="outset" w:sz="6" w:space="0" w:color="auto"/>
+              <w:bottom w:val="outset" w:sz="6" w:space="0" w:color="auto"/>
+              <w:right w:val="outset" w:sz="6" w:space="0" w:color="auto"/>
+            </w:tcBorders>
+            <w:vAlign w:val="center"/>
+            <w:hideMark/>
+          </w:tcPr>
+          <w:p>
+            <w:pPr>
+              <w:spacing w:after="0" w:line="240" w:lineRule="auto"/>
+              <w:rPr>
+                <w:rFonts w:ascii="Times New Roman" w:eastAsia="Times New Roman" w:hAnsi="Times New Roman" w:cs="Times New Roman"/>
+                <w:sz w:val="24"/>
+                <w:szCs w:val="24"/>
+              </w:rPr>
+            </w:pPr>
+          </w:p>
+        </w:tc>
+        <w:tc>
+          <w:tcPr>
+            <w:tcW w:w="0" w:type="auto"/>
+            <w:tcBorders>
+              <w:top w:val="outset" w:sz="6" w:space="0" w:color="auto"/>
+              <w:left w:val="outset" w:sz="6" w:space="0" w:color="auto"/>
+              <w:bottom w:val="outset" w:sz="6" w:space="0" w:color="auto"/>
+              <w:right w:val="outset" w:sz="6" w:space="0" w:color="auto"/>
+            </w:tcBorders>
+            <w:vAlign w:val="center"/>
+            <w:hideMark/>
+          </w:tcPr>
+          <w:p>
+            <w:pPr>
+              <w:spacing w:after="0" w:line="240" w:lineRule="auto"/>
+              <w:jc w:val="center"/>
+              <w:rPr>
+                <w:rFonts w:ascii="Times New Roman" w:eastAsia="Times New Roman" w:hAnsi="Times New Roman" w:cs="Times New Roman"/>
+                <w:b/>
+                <w:bCs/>
+                <w:sz w:val="24"/>
+                <w:szCs w:val="24"/>
+              </w:rPr>
+            </w:pPr>
+            <w:r>
+              <w:rPr>
+                <w:rFonts w:ascii="Times New Roman" w:eastAsia="Times New Roman" w:hAnsi="Times New Roman" w:cs="Times New Roman"/>
+                <w:b/>
+                <w:bCs/>
+                <w:sz w:val="24"/>
+                <w:szCs w:val="24"/>
+              </w:rPr>
+              <w:t>Temp</w:t>
+            </w:r>
+          </w:p>
+        </w:tc>
+        <w:tc>
+          <w:tcPr>
+            <w:tcW w:w="0" w:type="auto"/>
+            <w:tcBorders>
+              <w:top w:val="outset" w:sz="6" w:space="0" w:color="auto"/>
+              <w:left w:val="outset" w:sz="6" w:space="0" w:color="auto"/>
+              <w:bottom w:val="outset" w:sz="6" w:space="0" w:color="auto"/>
+              <w:right w:val="outset" w:sz="6" w:space="0" w:color="auto"/>
+            </w:tcBorders>
+            <w:vAlign w:val="center"/>
+            <w:hideMark/>
+          </w:tcPr>
+          <w:p>
+            <w:pPr>
+              <w:spacing w:after="0" w:line="240" w:lineRule="auto"/>
+              <w:jc w:val="center"/>
+              <w:rPr>
+                <w:rFonts w:ascii="Times New Roman" w:eastAsia="Times New Roman" w:hAnsi="Times New Roman" w:cs="Times New Roman"/>
+                <w:b/>
+                <w:bCs/>
+                <w:sz w:val="24"/>
+                <w:szCs w:val="24"/>
+              </w:rPr>
+            </w:pPr>
+            <w:r>
+              <w:rPr>
+                <w:rFonts w:ascii="Times New Roman" w:eastAsia="Times New Roman" w:hAnsi="Times New Roman" w:cs="Times New Roman"/>
+                <w:b/>
+                <w:bCs/>
+                <w:sz w:val="24"/>
+                <w:szCs w:val="24"/>
+              </w:rPr>
+              <w:t>PM10_I</w:t>
+            </w:r>
+          </w:p>
+        </w:tc>
+        <w:tc>
+          <w:tcPr>
+            <w:tcW w:w="0" w:type="auto"/>
+            <w:tcBorders>
+              <w:top w:val="outset" w:sz="6" w:space="0" w:color="auto"/>
+              <w:left w:val="outset" w:sz="6" w:space="0" w:color="auto"/>
+              <w:bottom w:val="outset" w:sz="6" w:space="0" w:color="auto"/>
+              <w:right w:val="outset" w:sz="6" w:space="0" w:color="auto"/>
+            </w:tcBorders>
+            <w:vAlign w:val="center"/>
+            <w:hideMark/>
+          </w:tcPr>
+          <w:p>
+            <w:pPr>
+              <w:spacing w:after="0" w:line="240" w:lineRule="auto"/>
+              <w:jc w:val="center"/>
+              <w:rPr>
+                <w:rFonts w:ascii="Times New Roman" w:eastAsia="Times New Roman" w:hAnsi="Times New Roman" w:cs="Times New Roman"/>
+                <w:b/>
+                <w:bCs/>
+                <w:sz w:val="24"/>
+                <w:szCs w:val="24"/>
+              </w:rPr>
+            </w:pPr>
+            <w:r>
+              <w:rPr>
+                <w:rFonts w:ascii="Times New Roman" w:eastAsia="Times New Roman" w:hAnsi="Times New Roman" w:cs="Times New Roman"/>
+                <w:b/>
+                <w:bCs/>
+                <w:sz w:val="24"/>
+                <w:szCs w:val="24"/>
+              </w:rPr>
+              <w:t>PM2.5_I</w:t>
+            </w:r>
+          </w:p>
+        </w:tc>
+        <w:tc>
+          <w:tcPr>
+            <w:tcW w:w="0" w:type="auto"/>
+            <w:tcBorders>
+              <w:top w:val="outset" w:sz="6" w:space="0" w:color="auto"/>
+              <w:left w:val="outset" w:sz="6" w:space="0" w:color="auto"/>
+              <w:bottom w:val="outset" w:sz="6" w:space="0" w:color="auto"/>
+              <w:right w:val="outset" w:sz="6" w:space="0" w:color="auto"/>
+            </w:tcBorders>
+            <w:vAlign w:val="center"/>
+            <w:hideMark/>
+          </w:tcPr>
+          <w:p>
+            <w:pPr>
+              <w:spacing w:after="0" w:line="240" w:lineRule="auto"/>
+              <w:jc w:val="center"/>
+              <w:rPr>
+                <w:rFonts w:ascii="Times New Roman" w:eastAsia="Times New Roman" w:hAnsi="Times New Roman" w:cs="Times New Roman"/>
+                <w:b/>
+                <w:bCs/>
+                <w:sz w:val="24"/>
+                <w:szCs w:val="24"/>
+              </w:rPr>
+            </w:pPr>
+            <w:proofErr w:type="spellStart"/>
+            <w:r>
+              <w:rPr>
+                <w:rFonts w:ascii="Times New Roman" w:eastAsia="Times New Roman" w:hAnsi="Times New Roman" w:cs="Times New Roman"/>
+                <w:b/>
+                <w:bCs/>
+                <w:sz w:val="24"/>
+                <w:szCs w:val="24"/>
+              </w:rPr>
+              <w:t>Rel_Humid</w:t>
+            </w:r>
+            <w:proofErr w:type="spellEnd"/>
+          </w:p>
+        </w:tc>
+        <w:tc>
+          <w:tcPr>
+            <w:tcW w:w="0" w:type="auto"/>
+            <w:tcBorders>
+              <w:top w:val="outset" w:sz="6" w:space="0" w:color="auto"/>
+              <w:left w:val="outset" w:sz="6" w:space="0" w:color="auto"/>
+              <w:bottom w:val="outset" w:sz="6" w:space="0" w:color="auto"/>
+              <w:right w:val="outset" w:sz="6" w:space="0" w:color="auto"/>
+            </w:tcBorders>
+            <w:vAlign w:val="center"/>
+            <w:hideMark/>
+          </w:tcPr>
+          <w:p>
+            <w:pPr>
+              <w:spacing w:after="0" w:line="240" w:lineRule="auto"/>
+              <w:jc w:val="center"/>
+              <w:rPr>
+                <w:rFonts w:ascii="Times New Roman" w:eastAsia="Times New Roman" w:hAnsi="Times New Roman" w:cs="Times New Roman"/>
+                <w:b/>
+                <w:bCs/>
+                <w:sz w:val="24"/>
+                <w:szCs w:val="24"/>
+              </w:rPr>
+            </w:pPr>
+            <w:proofErr w:type="spellStart"/>
+            <w:r>
+              <w:rPr>
+                <w:rFonts w:ascii="Times New Roman" w:eastAsia="Times New Roman" w:hAnsi="Times New Roman" w:cs="Times New Roman"/>
+                <w:b/>
+                <w:bCs/>
+                <w:sz w:val="24"/>
+                <w:szCs w:val="24"/>
+              </w:rPr>
+              <w:t>Wind_speed</w:t>
+            </w:r>
+            <w:proofErr w:type="spellEnd"/>
+          </w:p>
+        </w:tc>
+        <w:tc>
+          <w:tcPr>
+            <w:tcW w:w="0" w:type="auto"/>
+            <w:tcBorders>
+              <w:top w:val="outset" w:sz="6" w:space="0" w:color="auto"/>
+              <w:left w:val="outset" w:sz="6" w:space="0" w:color="auto"/>
+              <w:bottom w:val="outset" w:sz="6" w:space="0" w:color="auto"/>
+              <w:right w:val="outset" w:sz="6" w:space="0" w:color="auto"/>
+            </w:tcBorders>
+            <w:vAlign w:val="center"/>
+            <w:hideMark/>
+          </w:tcPr>
+          <w:p>
+            <w:pPr>
+              <w:spacing w:after="0" w:line="240" w:lineRule="auto"/>
+              <w:jc w:val="center"/>
+              <w:rPr>
+                <w:rFonts w:ascii="Times New Roman" w:eastAsia="Times New Roman" w:hAnsi="Times New Roman" w:cs="Times New Roman"/>
+                <w:b/>
+                <w:bCs/>
+                <w:sz w:val="24"/>
+                <w:szCs w:val="24"/>
+              </w:rPr>
+            </w:pPr>
+            <w:proofErr w:type="spellStart"/>
+            <w:r>
+              <w:rPr>
+                <w:rFonts w:ascii="Times New Roman" w:eastAsia="Times New Roman" w:hAnsi="Times New Roman" w:cs="Times New Roman"/>
+                <w:b/>
+                <w:bCs/>
+                <w:sz w:val="24"/>
+                <w:szCs w:val="24"/>
+              </w:rPr>
+              <w:t>Wind_dir</w:t>
+            </w:r>
+            <w:proofErr w:type="spellEnd"/>
+          </w:p>
+        </w:tc>
+        <w:tc>
+          <w:tcPr>
+            <w:tcW w:w="0" w:type="auto"/>
+            <w:tcBorders>
+              <w:top w:val="outset" w:sz="6" w:space="0" w:color="auto"/>
+              <w:left w:val="outset" w:sz="6" w:space="0" w:color="auto"/>
+              <w:bottom w:val="outset" w:sz="6" w:space="0" w:color="auto"/>
+              <w:right w:val="outset" w:sz="6" w:space="0" w:color="auto"/>
+            </w:tcBorders>
+            <w:vAlign w:val="center"/>
+            <w:hideMark/>
+          </w:tcPr>
+          <w:p>
+            <w:pPr>
+              <w:spacing w:after="0" w:line="240" w:lineRule="auto"/>
+              <w:jc w:val="center"/>
+              <w:rPr>
+                <w:rFonts w:ascii="Times New Roman" w:eastAsia="Times New Roman" w:hAnsi="Times New Roman" w:cs="Times New Roman"/>
+                <w:b/>
+                <w:bCs/>
+                <w:sz w:val="24"/>
+                <w:szCs w:val="24"/>
+              </w:rPr>
+            </w:pPr>
+            <w:proofErr w:type="spellStart"/>
+            <w:r>
+              <w:rPr>
+                <w:rFonts w:ascii="Times New Roman" w:eastAsia="Times New Roman" w:hAnsi="Times New Roman" w:cs="Times New Roman"/>
+                <w:b/>
+                <w:bCs/>
+                <w:sz w:val="24"/>
+                <w:szCs w:val="24"/>
+              </w:rPr>
+              <w:t>tot_sus_particle</w:t>
+            </w:r>
+            <w:proofErr w:type="spellEnd"/>
+          </w:p>
+        </w:tc>
+      </w:tr>
+      <w:tr>
+        <w:trPr>
+          <w:trHeight w:val="174"/>
+          <w:tblHeader/>
+          <w:tblCellSpacing w:w="15" w:type="dxa"/>
+          <w:jc w:val="center"/>
+        </w:trPr>
+        <w:tc>
+          <w:tcPr>
+            <w:tcW w:w="0" w:type="auto"/>
+            <w:tcBorders>
+              <w:top w:val="outset" w:sz="6" w:space="0" w:color="auto"/>
+              <w:left w:val="outset" w:sz="6" w:space="0" w:color="auto"/>
+              <w:bottom w:val="outset" w:sz="6" w:space="0" w:color="auto"/>
+              <w:right w:val="outset" w:sz="6" w:space="0" w:color="auto"/>
+            </w:tcBorders>
+            <w:vAlign w:val="center"/>
+            <w:hideMark/>
+          </w:tcPr>
+          <w:p>
+            <w:pPr>
+              <w:spacing w:after="0" w:line="240" w:lineRule="auto"/>
+              <w:jc w:val="center"/>
+              <w:rPr>
+                <w:rFonts w:ascii="Times New Roman" w:eastAsia="Times New Roman" w:hAnsi="Times New Roman" w:cs="Times New Roman"/>
+                <w:b/>
+                <w:bCs/>
+                <w:sz w:val="24"/>
+                <w:szCs w:val="24"/>
+              </w:rPr>
+            </w:pPr>
+            <w:r>
+              <w:rPr>
+                <w:rFonts w:ascii="Times New Roman" w:eastAsia="Times New Roman" w:hAnsi="Times New Roman" w:cs="Times New Roman"/>
+                <w:b/>
+                <w:bCs/>
+                <w:sz w:val="24"/>
+                <w:szCs w:val="24"/>
+              </w:rPr>
+              <w:t>datetime</w:t>
+            </w:r>
+          </w:p>
+        </w:tc>
+        <w:tc>
+          <w:tcPr>
+            <w:tcW w:w="0" w:type="auto"/>
+            <w:tcBorders>
+              <w:top w:val="outset" w:sz="6" w:space="0" w:color="auto"/>
+              <w:left w:val="outset" w:sz="6" w:space="0" w:color="auto"/>
+              <w:bottom w:val="outset" w:sz="6" w:space="0" w:color="auto"/>
+              <w:right w:val="outset" w:sz="6" w:space="0" w:color="auto"/>
+            </w:tcBorders>
+            <w:vAlign w:val="center"/>
+            <w:hideMark/>
+          </w:tcPr>
+          <w:p>
+            <w:pPr>
+              <w:spacing w:after="0" w:line="240" w:lineRule="auto"/>
+              <w:jc w:val="center"/>
+              <w:rPr>
+                <w:rFonts w:ascii="Times New Roman" w:eastAsia="Times New Roman" w:hAnsi="Times New Roman" w:cs="Times New Roman"/>
+                <w:b/>
+                <w:bCs/>
+                <w:sz w:val="24"/>
+                <w:szCs w:val="24"/>
+              </w:rPr>
+            </w:pPr>
+          </w:p>
+        </w:tc>
+        <w:tc>
+          <w:tcPr>
+            <w:tcW w:w="0" w:type="auto"/>
+            <w:tcBorders>
+              <w:top w:val="outset" w:sz="6" w:space="0" w:color="auto"/>
+              <w:left w:val="outset" w:sz="6" w:space="0" w:color="auto"/>
+              <w:bottom w:val="outset" w:sz="6" w:space="0" w:color="auto"/>
+              <w:right w:val="outset" w:sz="6" w:space="0" w:color="auto"/>
+            </w:tcBorders>
+            <w:vAlign w:val="center"/>
+            <w:hideMark/>
+          </w:tcPr>
+          <w:p>
+            <w:pPr>
+              <w:spacing w:after="0" w:line="240" w:lineRule="auto"/>
+              <w:jc w:val="center"/>
+              <w:rPr>
+                <w:rFonts w:ascii="Times New Roman" w:eastAsia="Times New Roman" w:hAnsi="Times New Roman" w:cs="Times New Roman"/>
+                <w:sz w:val="20"/>
+              </w:rPr>
+            </w:pPr>
+          </w:p>
+        </w:tc>
+        <w:tc>
+          <w:tcPr>
+            <w:tcW w:w="0" w:type="auto"/>
+            <w:tcBorders>
+              <w:top w:val="outset" w:sz="6" w:space="0" w:color="auto"/>
+              <w:left w:val="outset" w:sz="6" w:space="0" w:color="auto"/>
+              <w:bottom w:val="outset" w:sz="6" w:space="0" w:color="auto"/>
+              <w:right w:val="outset" w:sz="6" w:space="0" w:color="auto"/>
+            </w:tcBorders>
+            <w:vAlign w:val="center"/>
+            <w:hideMark/>
+          </w:tcPr>
+          <w:p>
+            <w:pPr>
+              <w:spacing w:after="0" w:line="240" w:lineRule="auto"/>
+              <w:jc w:val="center"/>
+              <w:rPr>
+                <w:rFonts w:ascii="Times New Roman" w:eastAsia="Times New Roman" w:hAnsi="Times New Roman" w:cs="Times New Roman"/>
+                <w:sz w:val="20"/>
+              </w:rPr>
+            </w:pPr>
+          </w:p>
+        </w:tc>
+        <w:tc>
+          <w:tcPr>
+            <w:tcW w:w="0" w:type="auto"/>
+            <w:tcBorders>
+              <w:top w:val="outset" w:sz="6" w:space="0" w:color="auto"/>
+              <w:left w:val="outset" w:sz="6" w:space="0" w:color="auto"/>
+              <w:bottom w:val="outset" w:sz="6" w:space="0" w:color="auto"/>
+              <w:right w:val="outset" w:sz="6" w:space="0" w:color="auto"/>
+            </w:tcBorders>
+            <w:vAlign w:val="center"/>
+            <w:hideMark/>
+          </w:tcPr>
+          <w:p>
+            <w:pPr>
+              <w:spacing w:after="0" w:line="240" w:lineRule="auto"/>
+              <w:jc w:val="center"/>
+              <w:rPr>
+                <w:rFonts w:ascii="Times New Roman" w:eastAsia="Times New Roman" w:hAnsi="Times New Roman" w:cs="Times New Roman"/>
+                <w:sz w:val="20"/>
+              </w:rPr>
+            </w:pPr>
+          </w:p>
+        </w:tc>
+        <w:tc>
+          <w:tcPr>
+            <w:tcW w:w="0" w:type="auto"/>
+            <w:tcBorders>
+              <w:top w:val="outset" w:sz="6" w:space="0" w:color="auto"/>
+              <w:left w:val="outset" w:sz="6" w:space="0" w:color="auto"/>
+              <w:bottom w:val="outset" w:sz="6" w:space="0" w:color="auto"/>
+              <w:right w:val="outset" w:sz="6" w:space="0" w:color="auto"/>
+            </w:tcBorders>
+            <w:vAlign w:val="center"/>
+            <w:hideMark/>
+          </w:tcPr>
+          <w:p>
+            <w:pPr>
+              <w:spacing w:after="0" w:line="240" w:lineRule="auto"/>
+              <w:jc w:val="center"/>
+              <w:rPr>
+                <w:rFonts w:ascii="Times New Roman" w:eastAsia="Times New Roman" w:hAnsi="Times New Roman" w:cs="Times New Roman"/>
+                <w:sz w:val="20"/>
+              </w:rPr>
+            </w:pPr>
+          </w:p>
+        </w:tc>
+        <w:tc>
+          <w:tcPr>
+            <w:tcW w:w="0" w:type="auto"/>
+            <w:tcBorders>
+              <w:top w:val="outset" w:sz="6" w:space="0" w:color="auto"/>
+              <w:left w:val="outset" w:sz="6" w:space="0" w:color="auto"/>
+              <w:bottom w:val="outset" w:sz="6" w:space="0" w:color="auto"/>
+              <w:right w:val="outset" w:sz="6" w:space="0" w:color="auto"/>
+            </w:tcBorders>
+            <w:vAlign w:val="center"/>
+            <w:hideMark/>
+          </w:tcPr>
+          <w:p>
+            <w:pPr>
+              <w:spacing w:after="0" w:line="240" w:lineRule="auto"/>
+              <w:jc w:val="center"/>
+              <w:rPr>
+                <w:rFonts w:ascii="Times New Roman" w:eastAsia="Times New Roman" w:hAnsi="Times New Roman" w:cs="Times New Roman"/>
+                <w:sz w:val="20"/>
+              </w:rPr>
+            </w:pPr>
+          </w:p>
+        </w:tc>
+        <w:tc>
+          <w:tcPr>
+            <w:tcW w:w="0" w:type="auto"/>
+            <w:tcBorders>
+              <w:top w:val="outset" w:sz="6" w:space="0" w:color="auto"/>
+              <w:left w:val="outset" w:sz="6" w:space="0" w:color="auto"/>
+              <w:bottom w:val="outset" w:sz="6" w:space="0" w:color="auto"/>
+              <w:right w:val="outset" w:sz="6" w:space="0" w:color="auto"/>
+            </w:tcBorders>
+            <w:vAlign w:val="center"/>
+            <w:hideMark/>
+          </w:tcPr>
+          <w:p>
+            <w:pPr>
+              <w:spacing w:after="0" w:line="240" w:lineRule="auto"/>
+              <w:jc w:val="center"/>
+              <w:rPr>
+                <w:rFonts w:ascii="Times New Roman" w:eastAsia="Times New Roman" w:hAnsi="Times New Roman" w:cs="Times New Roman"/>
+                <w:sz w:val="20"/>
+              </w:rPr>
+            </w:pPr>
+          </w:p>
+        </w:tc>
+      </w:tr>
+      <w:tr>
+        <w:trPr>
+          <w:trHeight w:val="541"/>
+          <w:tblCellSpacing w:w="15" w:type="dxa"/>
+          <w:jc w:val="center"/>
+        </w:trPr>
+        <w:tc>
+          <w:tcPr>
+            <w:tcW w:w="0" w:type="auto"/>
+            <w:tcBorders>
+              <w:top w:val="outset" w:sz="6" w:space="0" w:color="auto"/>
+              <w:left w:val="outset" w:sz="6" w:space="0" w:color="auto"/>
+              <w:bottom w:val="outset" w:sz="6" w:space="0" w:color="auto"/>
+              <w:right w:val="outset" w:sz="6" w:space="0" w:color="auto"/>
+            </w:tcBorders>
+            <w:vAlign w:val="center"/>
+            <w:hideMark/>
+          </w:tcPr>
+          <w:p>
+            <w:pPr>
+              <w:spacing w:after="0" w:line="240" w:lineRule="auto"/>
+              <w:jc w:val="center"/>
+              <w:rPr>
+                <w:rFonts w:ascii="Times New Roman" w:eastAsia="Times New Roman" w:hAnsi="Times New Roman" w:cs="Times New Roman"/>
+                <w:b/>
+                <w:bCs/>
+                <w:sz w:val="24"/>
+                <w:szCs w:val="24"/>
+              </w:rPr>
+            </w:pPr>
+            <w:r>
+              <w:rPr>
+                <w:rFonts w:ascii="Times New Roman" w:eastAsia="Times New Roman" w:hAnsi="Times New Roman" w:cs="Times New Roman"/>
+                <w:b/>
+                <w:bCs/>
+                <w:sz w:val="24"/>
+                <w:szCs w:val="24"/>
+              </w:rPr>
+              <w:t>2020-10-26 00:00:00+00:00</w:t>
+            </w:r>
+          </w:p>
+        </w:tc>
+        <w:tc>
+          <w:tcPr>
+            <w:tcW w:w="0" w:type="auto"/>
+            <w:tcBorders>
+              <w:top w:val="outset" w:sz="6" w:space="0" w:color="auto"/>
+              <w:left w:val="outset" w:sz="6" w:space="0" w:color="auto"/>
+              <w:bottom w:val="outset" w:sz="6" w:space="0" w:color="auto"/>
+              <w:right w:val="outset" w:sz="6" w:space="0" w:color="auto"/>
+            </w:tcBorders>
+            <w:vAlign w:val="center"/>
+            <w:hideMark/>
+          </w:tcPr>
+          <w:p>
+            <w:pPr>
+              <w:spacing w:after="0" w:line="240" w:lineRule="auto"/>
+              <w:rPr>
+                <w:rFonts w:ascii="Times New Roman" w:eastAsia="Times New Roman" w:hAnsi="Times New Roman" w:cs="Times New Roman"/>
+                <w:sz w:val="24"/>
+                <w:szCs w:val="24"/>
+              </w:rPr>
+            </w:pPr>
+            <w:r>
+              <w:rPr>
+                <w:rFonts w:ascii="Times New Roman" w:eastAsia="Times New Roman" w:hAnsi="Times New Roman" w:cs="Times New Roman"/>
+                <w:sz w:val="24"/>
+                <w:szCs w:val="24"/>
+              </w:rPr>
+              <w:t>16.500000</w:t>
+            </w:r>
+          </w:p>
+        </w:tc>
+        <w:tc>
+          <w:tcPr>
+            <w:tcW w:w="0" w:type="auto"/>
+            <w:tcBorders>
+              <w:top w:val="outset" w:sz="6" w:space="0" w:color="auto"/>
+              <w:left w:val="outset" w:sz="6" w:space="0" w:color="auto"/>
+              <w:bottom w:val="outset" w:sz="6" w:space="0" w:color="auto"/>
+              <w:right w:val="outset" w:sz="6" w:space="0" w:color="auto"/>
+            </w:tcBorders>
+            <w:vAlign w:val="center"/>
+            <w:hideMark/>
+          </w:tcPr>
+          <w:p>
+            <w:pPr>
+              <w:spacing w:after="0" w:line="240" w:lineRule="auto"/>
+              <w:rPr>
+                <w:rFonts w:ascii="Times New Roman" w:eastAsia="Times New Roman" w:hAnsi="Times New Roman" w:cs="Times New Roman"/>
+                <w:sz w:val="24"/>
+                <w:szCs w:val="24"/>
+              </w:rPr>
+            </w:pPr>
+            <w:r>
+              <w:rPr>
+                <w:rFonts w:ascii="Times New Roman" w:eastAsia="Times New Roman" w:hAnsi="Times New Roman" w:cs="Times New Roman"/>
+                <w:sz w:val="24"/>
+                <w:szCs w:val="24"/>
+              </w:rPr>
+              <w:t>11.066667</w:t>
+            </w:r>
+          </w:p>
+        </w:tc>
+        <w:tc>
+          <w:tcPr>
+            <w:tcW w:w="0" w:type="auto"/>
+            <w:tcBorders>
+              <w:top w:val="outset" w:sz="6" w:space="0" w:color="auto"/>
+              <w:left w:val="outset" w:sz="6" w:space="0" w:color="auto"/>
+              <w:bottom w:val="outset" w:sz="6" w:space="0" w:color="auto"/>
+              <w:right w:val="outset" w:sz="6" w:space="0" w:color="auto"/>
+            </w:tcBorders>
+            <w:vAlign w:val="center"/>
+            <w:hideMark/>
+          </w:tcPr>
+          <w:p>
+            <w:pPr>
+              <w:spacing w:after="0" w:line="240" w:lineRule="auto"/>
+              <w:rPr>
+                <w:rFonts w:ascii="Times New Roman" w:eastAsia="Times New Roman" w:hAnsi="Times New Roman" w:cs="Times New Roman"/>
+                <w:sz w:val="24"/>
+                <w:szCs w:val="24"/>
+              </w:rPr>
+            </w:pPr>
+            <w:r>
+              <w:rPr>
+                <w:rFonts w:ascii="Times New Roman" w:eastAsia="Times New Roman" w:hAnsi="Times New Roman" w:cs="Times New Roman"/>
+                <w:sz w:val="24"/>
+                <w:szCs w:val="24"/>
+              </w:rPr>
+              <w:t>8.857576</w:t>
+            </w:r>
+          </w:p>
+        </w:tc>
+        <w:tc>
+          <w:tcPr>
+            <w:tcW w:w="0" w:type="auto"/>
+            <w:tcBorders>
+              <w:top w:val="outset" w:sz="6" w:space="0" w:color="auto"/>
+              <w:left w:val="outset" w:sz="6" w:space="0" w:color="auto"/>
+              <w:bottom w:val="outset" w:sz="6" w:space="0" w:color="auto"/>
+              <w:right w:val="outset" w:sz="6" w:space="0" w:color="auto"/>
+            </w:tcBorders>
+            <w:vAlign w:val="center"/>
+            <w:hideMark/>
+          </w:tcPr>
+          <w:p>
+            <w:pPr>
+              <w:spacing w:after="0" w:line="240" w:lineRule="auto"/>
+              <w:rPr>
+                <w:rFonts w:ascii="Times New Roman" w:eastAsia="Times New Roman" w:hAnsi="Times New Roman" w:cs="Times New Roman"/>
+                <w:sz w:val="24"/>
+                <w:szCs w:val="24"/>
+              </w:rPr>
+            </w:pPr>
+            <w:r>
+              <w:rPr>
+                <w:rFonts w:ascii="Times New Roman" w:eastAsia="Times New Roman" w:hAnsi="Times New Roman" w:cs="Times New Roman"/>
+                <w:sz w:val="24"/>
+                <w:szCs w:val="24"/>
+              </w:rPr>
+              <w:t>90.896971</w:t>
+            </w:r>
+          </w:p>
+        </w:tc>
+        <w:tc>
+          <w:tcPr>
+            <w:tcW w:w="0" w:type="auto"/>
+            <w:tcBorders>
+              <w:top w:val="outset" w:sz="6" w:space="0" w:color="auto"/>
+              <w:left w:val="outset" w:sz="6" w:space="0" w:color="auto"/>
+              <w:bottom w:val="outset" w:sz="6" w:space="0" w:color="auto"/>
+              <w:right w:val="outset" w:sz="6" w:space="0" w:color="auto"/>
+            </w:tcBorders>
+            <w:vAlign w:val="center"/>
+            <w:hideMark/>
+          </w:tcPr>
+          <w:p>
+            <w:pPr>
+              <w:spacing w:after="0" w:line="240" w:lineRule="auto"/>
+              <w:rPr>
+                <w:rFonts w:ascii="Times New Roman" w:eastAsia="Times New Roman" w:hAnsi="Times New Roman" w:cs="Times New Roman"/>
+                <w:sz w:val="24"/>
+                <w:szCs w:val="24"/>
+              </w:rPr>
+            </w:pPr>
+            <w:r>
+              <w:rPr>
+                <w:rFonts w:ascii="Times New Roman" w:eastAsia="Times New Roman" w:hAnsi="Times New Roman" w:cs="Times New Roman"/>
+                <w:sz w:val="24"/>
+                <w:szCs w:val="24"/>
+              </w:rPr>
+              <w:t>0.400000</w:t>
+            </w:r>
+          </w:p>
+        </w:tc>
+        <w:tc>
+          <w:tcPr>
+            <w:tcW w:w="0" w:type="auto"/>
+            <w:tcBorders>
+              <w:top w:val="outset" w:sz="6" w:space="0" w:color="auto"/>
+              <w:left w:val="outset" w:sz="6" w:space="0" w:color="auto"/>
+              <w:bottom w:val="outset" w:sz="6" w:space="0" w:color="auto"/>
+              <w:right w:val="outset" w:sz="6" w:space="0" w:color="auto"/>
+            </w:tcBorders>
+            <w:vAlign w:val="center"/>
+            <w:hideMark/>
+          </w:tcPr>
+          <w:p>
+            <w:pPr>
+              <w:spacing w:after="0" w:line="240" w:lineRule="auto"/>
+              <w:rPr>
+                <w:rFonts w:ascii="Times New Roman" w:eastAsia="Times New Roman" w:hAnsi="Times New Roman" w:cs="Times New Roman"/>
+                <w:sz w:val="24"/>
+                <w:szCs w:val="24"/>
+              </w:rPr>
+            </w:pPr>
+            <w:r>
+              <w:rPr>
+                <w:rFonts w:ascii="Times New Roman" w:eastAsia="Times New Roman" w:hAnsi="Times New Roman" w:cs="Times New Roman"/>
+                <w:sz w:val="24"/>
+                <w:szCs w:val="24"/>
+              </w:rPr>
+              <w:t>182.381818</w:t>
+            </w:r>
+          </w:p>
+        </w:tc>
+        <w:tc>
+          <w:tcPr>
+            <w:tcW w:w="0" w:type="auto"/>
+            <w:tcBorders>
+              <w:top w:val="outset" w:sz="6" w:space="0" w:color="auto"/>
+              <w:left w:val="outset" w:sz="6" w:space="0" w:color="auto"/>
+              <w:bottom w:val="outset" w:sz="6" w:space="0" w:color="auto"/>
+              <w:right w:val="outset" w:sz="6" w:space="0" w:color="auto"/>
+            </w:tcBorders>
+            <w:vAlign w:val="center"/>
+            <w:hideMark/>
+          </w:tcPr>
+          <w:p>
+            <w:pPr>
+              <w:spacing w:after="0" w:line="240" w:lineRule="auto"/>
+              <w:rPr>
+                <w:rFonts w:ascii="Times New Roman" w:eastAsia="Times New Roman" w:hAnsi="Times New Roman" w:cs="Times New Roman"/>
+                <w:sz w:val="24"/>
+                <w:szCs w:val="24"/>
+              </w:rPr>
+            </w:pPr>
+            <w:r>
+              <w:rPr>
+                <w:rFonts w:ascii="Times New Roman" w:eastAsia="Times New Roman" w:hAnsi="Times New Roman" w:cs="Times New Roman"/>
+                <w:sz w:val="24"/>
+                <w:szCs w:val="24"/>
+              </w:rPr>
+              <w:t>13.684848</w:t>
+            </w:r>
+          </w:p>
+        </w:tc>
+      </w:tr>
+      <w:tr>
+        <w:trPr>
+          <w:trHeight w:val="549"/>
+          <w:tblCellSpacing w:w="15" w:type="dxa"/>
+          <w:jc w:val="center"/>
+        </w:trPr>
+        <w:tc>
+          <w:tcPr>
+            <w:tcW w:w="0" w:type="auto"/>
+            <w:tcBorders>
+              <w:top w:val="outset" w:sz="6" w:space="0" w:color="auto"/>
+              <w:left w:val="outset" w:sz="6" w:space="0" w:color="auto"/>
+              <w:bottom w:val="outset" w:sz="6" w:space="0" w:color="auto"/>
+              <w:right w:val="outset" w:sz="6" w:space="0" w:color="auto"/>
+            </w:tcBorders>
+            <w:vAlign w:val="center"/>
+            <w:hideMark/>
+          </w:tcPr>
+          <w:p>
+            <w:pPr>
+              <w:spacing w:after="0" w:line="240" w:lineRule="auto"/>
+              <w:jc w:val="center"/>
+              <w:rPr>
+                <w:rFonts w:ascii="Times New Roman" w:eastAsia="Times New Roman" w:hAnsi="Times New Roman" w:cs="Times New Roman"/>
+                <w:b/>
+                <w:bCs/>
+                <w:sz w:val="24"/>
+                <w:szCs w:val="24"/>
+              </w:rPr>
+            </w:pPr>
+            <w:r>
+              <w:rPr>
+                <w:rFonts w:ascii="Times New Roman" w:eastAsia="Times New Roman" w:hAnsi="Times New Roman" w:cs="Times New Roman"/>
+                <w:b/>
+                <w:bCs/>
+                <w:sz w:val="24"/>
+                <w:szCs w:val="24"/>
+              </w:rPr>
+              <w:t>2020-10-26 01:00:00+00:00</w:t>
+            </w:r>
+          </w:p>
+        </w:tc>
+        <w:tc>
+          <w:tcPr>
+            <w:tcW w:w="0" w:type="auto"/>
+            <w:tcBorders>
+              <w:top w:val="outset" w:sz="6" w:space="0" w:color="auto"/>
+              <w:left w:val="outset" w:sz="6" w:space="0" w:color="auto"/>
+              <w:bottom w:val="outset" w:sz="6" w:space="0" w:color="auto"/>
+              <w:right w:val="outset" w:sz="6" w:space="0" w:color="auto"/>
+            </w:tcBorders>
+            <w:vAlign w:val="center"/>
+            <w:hideMark/>
+          </w:tcPr>
+          <w:p>
+            <w:pPr>
+              <w:spacing w:after="0" w:line="240" w:lineRule="auto"/>
+              <w:rPr>
+                <w:rFonts w:ascii="Times New Roman" w:eastAsia="Times New Roman" w:hAnsi="Times New Roman" w:cs="Times New Roman"/>
+                <w:sz w:val="24"/>
+                <w:szCs w:val="24"/>
+              </w:rPr>
+            </w:pPr>
+            <w:r>
+              <w:rPr>
+                <w:rFonts w:ascii="Times New Roman" w:eastAsia="Times New Roman" w:hAnsi="Times New Roman" w:cs="Times New Roman"/>
+                <w:sz w:val="24"/>
+                <w:szCs w:val="24"/>
+              </w:rPr>
+              <w:t>17.077419</w:t>
+            </w:r>
+          </w:p>
+        </w:tc>
+        <w:tc>
+          <w:tcPr>
+            <w:tcW w:w="0" w:type="auto"/>
+            <w:tcBorders>
+              <w:top w:val="outset" w:sz="6" w:space="0" w:color="auto"/>
+              <w:left w:val="outset" w:sz="6" w:space="0" w:color="auto"/>
+              <w:bottom w:val="outset" w:sz="6" w:space="0" w:color="auto"/>
+              <w:right w:val="outset" w:sz="6" w:space="0" w:color="auto"/>
+            </w:tcBorders>
+            <w:vAlign w:val="center"/>
+            <w:hideMark/>
+          </w:tcPr>
+          <w:p>
+            <w:pPr>
+              <w:spacing w:after="0" w:line="240" w:lineRule="auto"/>
+              <w:rPr>
+                <w:rFonts w:ascii="Times New Roman" w:eastAsia="Times New Roman" w:hAnsi="Times New Roman" w:cs="Times New Roman"/>
+                <w:sz w:val="24"/>
+                <w:szCs w:val="24"/>
+              </w:rPr>
+            </w:pPr>
+            <w:r>
+              <w:rPr>
+                <w:rFonts w:ascii="Times New Roman" w:eastAsia="Times New Roman" w:hAnsi="Times New Roman" w:cs="Times New Roman"/>
+                <w:sz w:val="24"/>
+                <w:szCs w:val="24"/>
+              </w:rPr>
+              <w:t>15.738710</w:t>
+            </w:r>
+          </w:p>
+        </w:tc>
+        <w:tc>
+          <w:tcPr>
+            <w:tcW w:w="0" w:type="auto"/>
+            <w:tcBorders>
+              <w:top w:val="outset" w:sz="6" w:space="0" w:color="auto"/>
+              <w:left w:val="outset" w:sz="6" w:space="0" w:color="auto"/>
+              <w:bottom w:val="outset" w:sz="6" w:space="0" w:color="auto"/>
+              <w:right w:val="outset" w:sz="6" w:space="0" w:color="auto"/>
+            </w:tcBorders>
+            <w:vAlign w:val="center"/>
+            <w:hideMark/>
+          </w:tcPr>
+          <w:p>
+            <w:pPr>
+              <w:spacing w:after="0" w:line="240" w:lineRule="auto"/>
+              <w:rPr>
+                <w:rFonts w:ascii="Times New Roman" w:eastAsia="Times New Roman" w:hAnsi="Times New Roman" w:cs="Times New Roman"/>
+                <w:sz w:val="24"/>
+                <w:szCs w:val="24"/>
+              </w:rPr>
+            </w:pPr>
+            <w:r>
+              <w:rPr>
+                <w:rFonts w:ascii="Times New Roman" w:eastAsia="Times New Roman" w:hAnsi="Times New Roman" w:cs="Times New Roman"/>
+                <w:sz w:val="24"/>
+                <w:szCs w:val="24"/>
+              </w:rPr>
+              <w:t>11.758064</w:t>
+            </w:r>
+          </w:p>
+        </w:tc>
+        <w:tc>
+          <w:tcPr>
+            <w:tcW w:w="0" w:type="auto"/>
+            <w:tcBorders>
+              <w:top w:val="outset" w:sz="6" w:space="0" w:color="auto"/>
+              <w:left w:val="outset" w:sz="6" w:space="0" w:color="auto"/>
+              <w:bottom w:val="outset" w:sz="6" w:space="0" w:color="auto"/>
+              <w:right w:val="outset" w:sz="6" w:space="0" w:color="auto"/>
+            </w:tcBorders>
+            <w:vAlign w:val="center"/>
+            <w:hideMark/>
+          </w:tcPr>
+          <w:p>
+            <w:pPr>
+              <w:spacing w:after="0" w:line="240" w:lineRule="auto"/>
+              <w:rPr>
+                <w:rFonts w:ascii="Times New Roman" w:eastAsia="Times New Roman" w:hAnsi="Times New Roman" w:cs="Times New Roman"/>
+                <w:sz w:val="24"/>
+                <w:szCs w:val="24"/>
+              </w:rPr>
+            </w:pPr>
+            <w:r>
+              <w:rPr>
+                <w:rFonts w:ascii="Times New Roman" w:eastAsia="Times New Roman" w:hAnsi="Times New Roman" w:cs="Times New Roman"/>
+                <w:sz w:val="24"/>
+                <w:szCs w:val="24"/>
+              </w:rPr>
+              <w:t>89.020968</w:t>
+            </w:r>
+          </w:p>
+        </w:tc>
+        <w:tc>
+          <w:tcPr>
+            <w:tcW w:w="0" w:type="auto"/>
+            <w:tcBorders>
+              <w:top w:val="outset" w:sz="6" w:space="0" w:color="auto"/>
+              <w:left w:val="outset" w:sz="6" w:space="0" w:color="auto"/>
+              <w:bottom w:val="outset" w:sz="6" w:space="0" w:color="auto"/>
+              <w:right w:val="outset" w:sz="6" w:space="0" w:color="auto"/>
+            </w:tcBorders>
+            <w:vAlign w:val="center"/>
+            <w:hideMark/>
+          </w:tcPr>
+          <w:p>
+            <w:pPr>
+              <w:spacing w:after="0" w:line="240" w:lineRule="auto"/>
+              <w:rPr>
+                <w:rFonts w:ascii="Times New Roman" w:eastAsia="Times New Roman" w:hAnsi="Times New Roman" w:cs="Times New Roman"/>
+                <w:sz w:val="24"/>
+                <w:szCs w:val="24"/>
+              </w:rPr>
+            </w:pPr>
+            <w:r>
+              <w:rPr>
+                <w:rFonts w:ascii="Times New Roman" w:eastAsia="Times New Roman" w:hAnsi="Times New Roman" w:cs="Times New Roman"/>
+                <w:sz w:val="24"/>
+                <w:szCs w:val="24"/>
+              </w:rPr>
+              <w:t>0.670968</w:t>
+            </w:r>
+          </w:p>
+        </w:tc>
+        <w:tc>
+          <w:tcPr>
+            <w:tcW w:w="0" w:type="auto"/>
+            <w:tcBorders>
+              <w:top w:val="outset" w:sz="6" w:space="0" w:color="auto"/>
+              <w:left w:val="outset" w:sz="6" w:space="0" w:color="auto"/>
+              <w:bottom w:val="outset" w:sz="6" w:space="0" w:color="auto"/>
+              <w:right w:val="outset" w:sz="6" w:space="0" w:color="auto"/>
+            </w:tcBorders>
+            <w:vAlign w:val="center"/>
+            <w:hideMark/>
+          </w:tcPr>
+          <w:p>
+            <w:pPr>
+              <w:spacing w:after="0" w:line="240" w:lineRule="auto"/>
+              <w:rPr>
+                <w:rFonts w:ascii="Times New Roman" w:eastAsia="Times New Roman" w:hAnsi="Times New Roman" w:cs="Times New Roman"/>
+                <w:sz w:val="24"/>
+                <w:szCs w:val="24"/>
+              </w:rPr>
+            </w:pPr>
+            <w:r>
+              <w:rPr>
+                <w:rFonts w:ascii="Times New Roman" w:eastAsia="Times New Roman" w:hAnsi="Times New Roman" w:cs="Times New Roman"/>
+                <w:sz w:val="24"/>
+                <w:szCs w:val="24"/>
+              </w:rPr>
+              <w:t>176.798387</w:t>
+            </w:r>
+          </w:p>
+        </w:tc>
+        <w:tc>
+          <w:tcPr>
+            <w:tcW w:w="0" w:type="auto"/>
+            <w:tcBorders>
+              <w:top w:val="outset" w:sz="6" w:space="0" w:color="auto"/>
+              <w:left w:val="outset" w:sz="6" w:space="0" w:color="auto"/>
+              <w:bottom w:val="outset" w:sz="6" w:space="0" w:color="auto"/>
+              <w:right w:val="outset" w:sz="6" w:space="0" w:color="auto"/>
+            </w:tcBorders>
+            <w:vAlign w:val="center"/>
+            <w:hideMark/>
+          </w:tcPr>
+          <w:p>
+            <w:pPr>
+              <w:spacing w:after="0" w:line="240" w:lineRule="auto"/>
+              <w:rPr>
+                <w:rFonts w:ascii="Times New Roman" w:eastAsia="Times New Roman" w:hAnsi="Times New Roman" w:cs="Times New Roman"/>
+                <w:sz w:val="24"/>
+                <w:szCs w:val="24"/>
+              </w:rPr>
+            </w:pPr>
+            <w:r>
+              <w:rPr>
+                <w:rFonts w:ascii="Times New Roman" w:eastAsia="Times New Roman" w:hAnsi="Times New Roman" w:cs="Times New Roman"/>
+                <w:sz w:val="24"/>
+                <w:szCs w:val="24"/>
+              </w:rPr>
+              <w:t>19.333871</w:t>
+            </w:r>
+          </w:p>
+        </w:tc>
+      </w:tr>
+      <w:tr>
+        <w:trPr>
+          <w:trHeight w:val="541"/>
+          <w:tblCellSpacing w:w="15" w:type="dxa"/>
+          <w:jc w:val="center"/>
+        </w:trPr>
+        <w:tc>
+          <w:tcPr>
+            <w:tcW w:w="0" w:type="auto"/>
+            <w:tcBorders>
+              <w:top w:val="outset" w:sz="6" w:space="0" w:color="auto"/>
+              <w:left w:val="outset" w:sz="6" w:space="0" w:color="auto"/>
+              <w:bottom w:val="outset" w:sz="6" w:space="0" w:color="auto"/>
+              <w:right w:val="outset" w:sz="6" w:space="0" w:color="auto"/>
+            </w:tcBorders>
+            <w:vAlign w:val="center"/>
+            <w:hideMark/>
+          </w:tcPr>
+          <w:p>
+            <w:pPr>
+              <w:spacing w:after="0" w:line="240" w:lineRule="auto"/>
+              <w:jc w:val="center"/>
+              <w:rPr>
+                <w:rFonts w:ascii="Times New Roman" w:eastAsia="Times New Roman" w:hAnsi="Times New Roman" w:cs="Times New Roman"/>
+                <w:b/>
+                <w:bCs/>
+                <w:sz w:val="24"/>
+                <w:szCs w:val="24"/>
+              </w:rPr>
+            </w:pPr>
+            <w:r>
+              <w:rPr>
+                <w:rFonts w:ascii="Times New Roman" w:eastAsia="Times New Roman" w:hAnsi="Times New Roman" w:cs="Times New Roman"/>
+                <w:b/>
+                <w:bCs/>
+                <w:sz w:val="24"/>
+                <w:szCs w:val="24"/>
+              </w:rPr>
+              <w:t>2020-10-26 02:00:00+00:00</w:t>
+            </w:r>
+          </w:p>
+        </w:tc>
+        <w:tc>
+          <w:tcPr>
+            <w:tcW w:w="0" w:type="auto"/>
+            <w:tcBorders>
+              <w:top w:val="outset" w:sz="6" w:space="0" w:color="auto"/>
+              <w:left w:val="outset" w:sz="6" w:space="0" w:color="auto"/>
+              <w:bottom w:val="outset" w:sz="6" w:space="0" w:color="auto"/>
+              <w:right w:val="outset" w:sz="6" w:space="0" w:color="auto"/>
+            </w:tcBorders>
+            <w:vAlign w:val="center"/>
+            <w:hideMark/>
+          </w:tcPr>
+          <w:p>
+            <w:pPr>
+              <w:spacing w:after="0" w:line="240" w:lineRule="auto"/>
+              <w:rPr>
+                <w:rFonts w:ascii="Times New Roman" w:eastAsia="Times New Roman" w:hAnsi="Times New Roman" w:cs="Times New Roman"/>
+                <w:sz w:val="24"/>
+                <w:szCs w:val="24"/>
+              </w:rPr>
+            </w:pPr>
+            <w:r>
+              <w:rPr>
+                <w:rFonts w:ascii="Times New Roman" w:eastAsia="Times New Roman" w:hAnsi="Times New Roman" w:cs="Times New Roman"/>
+                <w:sz w:val="24"/>
+                <w:szCs w:val="24"/>
+              </w:rPr>
+              <w:t>18.963158</w:t>
+            </w:r>
+          </w:p>
+        </w:tc>
+        <w:tc>
+          <w:tcPr>
+            <w:tcW w:w="0" w:type="auto"/>
+            <w:tcBorders>
+              <w:top w:val="outset" w:sz="6" w:space="0" w:color="auto"/>
+              <w:left w:val="outset" w:sz="6" w:space="0" w:color="auto"/>
+              <w:bottom w:val="outset" w:sz="6" w:space="0" w:color="auto"/>
+              <w:right w:val="outset" w:sz="6" w:space="0" w:color="auto"/>
+            </w:tcBorders>
+            <w:vAlign w:val="center"/>
+            <w:hideMark/>
+          </w:tcPr>
+          <w:p>
+            <w:pPr>
+              <w:spacing w:after="0" w:line="240" w:lineRule="auto"/>
+              <w:rPr>
+                <w:rFonts w:ascii="Times New Roman" w:eastAsia="Times New Roman" w:hAnsi="Times New Roman" w:cs="Times New Roman"/>
+                <w:sz w:val="24"/>
+                <w:szCs w:val="24"/>
+              </w:rPr>
+            </w:pPr>
+            <w:r>
+              <w:rPr>
+                <w:rFonts w:ascii="Times New Roman" w:eastAsia="Times New Roman" w:hAnsi="Times New Roman" w:cs="Times New Roman"/>
+                <w:sz w:val="24"/>
+                <w:szCs w:val="24"/>
+              </w:rPr>
+              <w:t>57.133332</w:t>
+            </w:r>
+          </w:p>
+        </w:tc>
+        <w:tc>
+          <w:tcPr>
+            <w:tcW w:w="0" w:type="auto"/>
+            <w:tcBorders>
+              <w:top w:val="outset" w:sz="6" w:space="0" w:color="auto"/>
+              <w:left w:val="outset" w:sz="6" w:space="0" w:color="auto"/>
+              <w:bottom w:val="outset" w:sz="6" w:space="0" w:color="auto"/>
+              <w:right w:val="outset" w:sz="6" w:space="0" w:color="auto"/>
+            </w:tcBorders>
+            <w:vAlign w:val="center"/>
+            <w:hideMark/>
+          </w:tcPr>
+          <w:p>
+            <w:pPr>
+              <w:spacing w:after="0" w:line="240" w:lineRule="auto"/>
+              <w:rPr>
+                <w:rFonts w:ascii="Times New Roman" w:eastAsia="Times New Roman" w:hAnsi="Times New Roman" w:cs="Times New Roman"/>
+                <w:sz w:val="24"/>
+                <w:szCs w:val="24"/>
+              </w:rPr>
+            </w:pPr>
+            <w:r>
+              <w:rPr>
+                <w:rFonts w:ascii="Times New Roman" w:eastAsia="Times New Roman" w:hAnsi="Times New Roman" w:cs="Times New Roman"/>
+                <w:sz w:val="24"/>
+                <w:szCs w:val="24"/>
+              </w:rPr>
+              <w:t>21.519298</w:t>
+            </w:r>
+          </w:p>
+        </w:tc>
+        <w:tc>
+          <w:tcPr>
+            <w:tcW w:w="0" w:type="auto"/>
+            <w:tcBorders>
+              <w:top w:val="outset" w:sz="6" w:space="0" w:color="auto"/>
+              <w:left w:val="outset" w:sz="6" w:space="0" w:color="auto"/>
+              <w:bottom w:val="outset" w:sz="6" w:space="0" w:color="auto"/>
+              <w:right w:val="outset" w:sz="6" w:space="0" w:color="auto"/>
+            </w:tcBorders>
+            <w:vAlign w:val="center"/>
+            <w:hideMark/>
+          </w:tcPr>
+          <w:p>
+            <w:pPr>
+              <w:spacing w:after="0" w:line="240" w:lineRule="auto"/>
+              <w:rPr>
+                <w:rFonts w:ascii="Times New Roman" w:eastAsia="Times New Roman" w:hAnsi="Times New Roman" w:cs="Times New Roman"/>
+                <w:sz w:val="24"/>
+                <w:szCs w:val="24"/>
+              </w:rPr>
+            </w:pPr>
+            <w:r>
+              <w:rPr>
+                <w:rFonts w:ascii="Times New Roman" w:eastAsia="Times New Roman" w:hAnsi="Times New Roman" w:cs="Times New Roman"/>
+                <w:sz w:val="24"/>
+                <w:szCs w:val="24"/>
+              </w:rPr>
+              <w:t>82.547368</w:t>
+            </w:r>
+          </w:p>
+        </w:tc>
+        <w:tc>
+          <w:tcPr>
+            <w:tcW w:w="0" w:type="auto"/>
+            <w:tcBorders>
+              <w:top w:val="outset" w:sz="6" w:space="0" w:color="auto"/>
+              <w:left w:val="outset" w:sz="6" w:space="0" w:color="auto"/>
+              <w:bottom w:val="outset" w:sz="6" w:space="0" w:color="auto"/>
+              <w:right w:val="outset" w:sz="6" w:space="0" w:color="auto"/>
+            </w:tcBorders>
+            <w:vAlign w:val="center"/>
+            <w:hideMark/>
+          </w:tcPr>
+          <w:p>
+            <w:pPr>
+              <w:spacing w:after="0" w:line="240" w:lineRule="auto"/>
+              <w:rPr>
+                <w:rFonts w:ascii="Times New Roman" w:eastAsia="Times New Roman" w:hAnsi="Times New Roman" w:cs="Times New Roman"/>
+                <w:sz w:val="24"/>
+                <w:szCs w:val="24"/>
+              </w:rPr>
+            </w:pPr>
+            <w:r>
+              <w:rPr>
+                <w:rFonts w:ascii="Times New Roman" w:eastAsia="Times New Roman" w:hAnsi="Times New Roman" w:cs="Times New Roman"/>
+                <w:sz w:val="24"/>
+                <w:szCs w:val="24"/>
+              </w:rPr>
+              <w:t>0.792982</w:t>
+            </w:r>
+          </w:p>
+        </w:tc>
+        <w:tc>
+          <w:tcPr>
+            <w:tcW w:w="0" w:type="auto"/>
+            <w:tcBorders>
+              <w:top w:val="outset" w:sz="6" w:space="0" w:color="auto"/>
+              <w:left w:val="outset" w:sz="6" w:space="0" w:color="auto"/>
+              <w:bottom w:val="outset" w:sz="6" w:space="0" w:color="auto"/>
+              <w:right w:val="outset" w:sz="6" w:space="0" w:color="auto"/>
+            </w:tcBorders>
+            <w:vAlign w:val="center"/>
+            <w:hideMark/>
+          </w:tcPr>
+          <w:p>
+            <w:pPr>
+              <w:spacing w:after="0" w:line="240" w:lineRule="auto"/>
+              <w:rPr>
+                <w:rFonts w:ascii="Times New Roman" w:eastAsia="Times New Roman" w:hAnsi="Times New Roman" w:cs="Times New Roman"/>
+                <w:sz w:val="24"/>
+                <w:szCs w:val="24"/>
+              </w:rPr>
+            </w:pPr>
+            <w:r>
+              <w:rPr>
+                <w:rFonts w:ascii="Times New Roman" w:eastAsia="Times New Roman" w:hAnsi="Times New Roman" w:cs="Times New Roman"/>
+                <w:sz w:val="24"/>
+                <w:szCs w:val="24"/>
+              </w:rPr>
+              <w:t>175.903509</w:t>
+            </w:r>
+          </w:p>
+        </w:tc>
+        <w:tc>
+          <w:tcPr>
+            <w:tcW w:w="0" w:type="auto"/>
+            <w:tcBorders>
+              <w:top w:val="outset" w:sz="6" w:space="0" w:color="auto"/>
+              <w:left w:val="outset" w:sz="6" w:space="0" w:color="auto"/>
+              <w:bottom w:val="outset" w:sz="6" w:space="0" w:color="auto"/>
+              <w:right w:val="outset" w:sz="6" w:space="0" w:color="auto"/>
+            </w:tcBorders>
+            <w:vAlign w:val="center"/>
+            <w:hideMark/>
+          </w:tcPr>
+          <w:p>
+            <w:pPr>
+              <w:spacing w:after="0" w:line="240" w:lineRule="auto"/>
+              <w:rPr>
+                <w:rFonts w:ascii="Times New Roman" w:eastAsia="Times New Roman" w:hAnsi="Times New Roman" w:cs="Times New Roman"/>
+                <w:sz w:val="24"/>
+                <w:szCs w:val="24"/>
+              </w:rPr>
+            </w:pPr>
+            <w:r>
+              <w:rPr>
+                <w:rFonts w:ascii="Times New Roman" w:eastAsia="Times New Roman" w:hAnsi="Times New Roman" w:cs="Times New Roman"/>
+                <w:sz w:val="24"/>
+                <w:szCs w:val="24"/>
+              </w:rPr>
+              <w:t>113.636843</w:t>
+            </w:r>
+          </w:p>
+        </w:tc>
+      </w:tr>
+      <w:tr>
+        <w:trPr>
+          <w:trHeight w:val="541"/>
+          <w:tblCellSpacing w:w="15" w:type="dxa"/>
+          <w:jc w:val="center"/>
+        </w:trPr>
+        <w:tc>
+          <w:tcPr>
+            <w:tcW w:w="0" w:type="auto"/>
+            <w:tcBorders>
+              <w:top w:val="outset" w:sz="6" w:space="0" w:color="auto"/>
+              <w:left w:val="outset" w:sz="6" w:space="0" w:color="auto"/>
+              <w:bottom w:val="outset" w:sz="6" w:space="0" w:color="auto"/>
+              <w:right w:val="outset" w:sz="6" w:space="0" w:color="auto"/>
+            </w:tcBorders>
+            <w:vAlign w:val="center"/>
+            <w:hideMark/>
+          </w:tcPr>
+          <w:p>
+            <w:pPr>
+              <w:spacing w:after="0" w:line="240" w:lineRule="auto"/>
+              <w:jc w:val="center"/>
+              <w:rPr>
+                <w:rFonts w:ascii="Times New Roman" w:eastAsia="Times New Roman" w:hAnsi="Times New Roman" w:cs="Times New Roman"/>
+                <w:b/>
+                <w:bCs/>
+                <w:sz w:val="24"/>
+                <w:szCs w:val="24"/>
+              </w:rPr>
+            </w:pPr>
+            <w:r>
+              <w:rPr>
+                <w:rFonts w:ascii="Times New Roman" w:eastAsia="Times New Roman" w:hAnsi="Times New Roman" w:cs="Times New Roman"/>
+                <w:b/>
+                <w:bCs/>
+                <w:sz w:val="24"/>
+                <w:szCs w:val="24"/>
+              </w:rPr>
+              <w:t>2020-10-26 03:00:00+00:00</w:t>
+            </w:r>
+          </w:p>
+        </w:tc>
+        <w:tc>
+          <w:tcPr>
+            <w:tcW w:w="0" w:type="auto"/>
+            <w:tcBorders>
+              <w:top w:val="outset" w:sz="6" w:space="0" w:color="auto"/>
+              <w:left w:val="outset" w:sz="6" w:space="0" w:color="auto"/>
+              <w:bottom w:val="outset" w:sz="6" w:space="0" w:color="auto"/>
+              <w:right w:val="outset" w:sz="6" w:space="0" w:color="auto"/>
+            </w:tcBorders>
+            <w:vAlign w:val="center"/>
+            <w:hideMark/>
+          </w:tcPr>
+          <w:p>
+            <w:pPr>
+              <w:spacing w:after="0" w:line="240" w:lineRule="auto"/>
+              <w:rPr>
+                <w:rFonts w:ascii="Times New Roman" w:eastAsia="Times New Roman" w:hAnsi="Times New Roman" w:cs="Times New Roman"/>
+                <w:sz w:val="24"/>
+                <w:szCs w:val="24"/>
+              </w:rPr>
+            </w:pPr>
+            <w:r>
+              <w:rPr>
+                <w:rFonts w:ascii="Times New Roman" w:eastAsia="Times New Roman" w:hAnsi="Times New Roman" w:cs="Times New Roman"/>
+                <w:sz w:val="24"/>
+                <w:szCs w:val="24"/>
+              </w:rPr>
+              <w:t>21.137288</w:t>
+            </w:r>
+          </w:p>
+        </w:tc>
+        <w:tc>
+          <w:tcPr>
+            <w:tcW w:w="0" w:type="auto"/>
+            <w:tcBorders>
+              <w:top w:val="outset" w:sz="6" w:space="0" w:color="auto"/>
+              <w:left w:val="outset" w:sz="6" w:space="0" w:color="auto"/>
+              <w:bottom w:val="outset" w:sz="6" w:space="0" w:color="auto"/>
+              <w:right w:val="outset" w:sz="6" w:space="0" w:color="auto"/>
+            </w:tcBorders>
+            <w:vAlign w:val="center"/>
+            <w:hideMark/>
+          </w:tcPr>
+          <w:p>
+            <w:pPr>
+              <w:spacing w:after="0" w:line="240" w:lineRule="auto"/>
+              <w:rPr>
+                <w:rFonts w:ascii="Times New Roman" w:eastAsia="Times New Roman" w:hAnsi="Times New Roman" w:cs="Times New Roman"/>
+                <w:sz w:val="24"/>
+                <w:szCs w:val="24"/>
+              </w:rPr>
+            </w:pPr>
+            <w:r>
+              <w:rPr>
+                <w:rFonts w:ascii="Times New Roman" w:eastAsia="Times New Roman" w:hAnsi="Times New Roman" w:cs="Times New Roman"/>
+                <w:sz w:val="24"/>
+                <w:szCs w:val="24"/>
+              </w:rPr>
+              <w:t>54.981356</w:t>
+            </w:r>
+          </w:p>
+        </w:tc>
+        <w:tc>
+          <w:tcPr>
+            <w:tcW w:w="0" w:type="auto"/>
+            <w:tcBorders>
+              <w:top w:val="outset" w:sz="6" w:space="0" w:color="auto"/>
+              <w:left w:val="outset" w:sz="6" w:space="0" w:color="auto"/>
+              <w:bottom w:val="outset" w:sz="6" w:space="0" w:color="auto"/>
+              <w:right w:val="outset" w:sz="6" w:space="0" w:color="auto"/>
+            </w:tcBorders>
+            <w:vAlign w:val="center"/>
+            <w:hideMark/>
+          </w:tcPr>
+          <w:p>
+            <w:pPr>
+              <w:spacing w:after="0" w:line="240" w:lineRule="auto"/>
+              <w:rPr>
+                <w:rFonts w:ascii="Times New Roman" w:eastAsia="Times New Roman" w:hAnsi="Times New Roman" w:cs="Times New Roman"/>
+                <w:sz w:val="24"/>
+                <w:szCs w:val="24"/>
+              </w:rPr>
+            </w:pPr>
+            <w:r>
+              <w:rPr>
+                <w:rFonts w:ascii="Times New Roman" w:eastAsia="Times New Roman" w:hAnsi="Times New Roman" w:cs="Times New Roman"/>
+                <w:sz w:val="24"/>
+                <w:szCs w:val="24"/>
+              </w:rPr>
+              <w:t>13.228814</w:t>
+            </w:r>
+          </w:p>
+        </w:tc>
+        <w:tc>
+          <w:tcPr>
+            <w:tcW w:w="0" w:type="auto"/>
+            <w:tcBorders>
+              <w:top w:val="outset" w:sz="6" w:space="0" w:color="auto"/>
+              <w:left w:val="outset" w:sz="6" w:space="0" w:color="auto"/>
+              <w:bottom w:val="outset" w:sz="6" w:space="0" w:color="auto"/>
+              <w:right w:val="outset" w:sz="6" w:space="0" w:color="auto"/>
+            </w:tcBorders>
+            <w:vAlign w:val="center"/>
+            <w:hideMark/>
+          </w:tcPr>
+          <w:p>
+            <w:pPr>
+              <w:spacing w:after="0" w:line="240" w:lineRule="auto"/>
+              <w:rPr>
+                <w:rFonts w:ascii="Times New Roman" w:eastAsia="Times New Roman" w:hAnsi="Times New Roman" w:cs="Times New Roman"/>
+                <w:sz w:val="24"/>
+                <w:szCs w:val="24"/>
+              </w:rPr>
+            </w:pPr>
+            <w:r>
+              <w:rPr>
+                <w:rFonts w:ascii="Times New Roman" w:eastAsia="Times New Roman" w:hAnsi="Times New Roman" w:cs="Times New Roman"/>
+                <w:sz w:val="24"/>
+                <w:szCs w:val="24"/>
+              </w:rPr>
+              <w:t>74.181356</w:t>
+            </w:r>
+          </w:p>
+        </w:tc>
+        <w:tc>
+          <w:tcPr>
+            <w:tcW w:w="0" w:type="auto"/>
+            <w:tcBorders>
+              <w:top w:val="outset" w:sz="6" w:space="0" w:color="auto"/>
+              <w:left w:val="outset" w:sz="6" w:space="0" w:color="auto"/>
+              <w:bottom w:val="outset" w:sz="6" w:space="0" w:color="auto"/>
+              <w:right w:val="outset" w:sz="6" w:space="0" w:color="auto"/>
+            </w:tcBorders>
+            <w:vAlign w:val="center"/>
+            <w:hideMark/>
+          </w:tcPr>
+          <w:p>
+            <w:pPr>
+              <w:spacing w:after="0" w:line="240" w:lineRule="auto"/>
+              <w:rPr>
+                <w:rFonts w:ascii="Times New Roman" w:eastAsia="Times New Roman" w:hAnsi="Times New Roman" w:cs="Times New Roman"/>
+                <w:sz w:val="24"/>
+                <w:szCs w:val="24"/>
+              </w:rPr>
+            </w:pPr>
+            <w:r>
+              <w:rPr>
+                <w:rFonts w:ascii="Times New Roman" w:eastAsia="Times New Roman" w:hAnsi="Times New Roman" w:cs="Times New Roman"/>
+                <w:sz w:val="24"/>
+                <w:szCs w:val="24"/>
+              </w:rPr>
+              <w:t>0.906780</w:t>
+            </w:r>
+          </w:p>
+        </w:tc>
+        <w:tc>
+          <w:tcPr>
+            <w:tcW w:w="0" w:type="auto"/>
+            <w:tcBorders>
+              <w:top w:val="outset" w:sz="6" w:space="0" w:color="auto"/>
+              <w:left w:val="outset" w:sz="6" w:space="0" w:color="auto"/>
+              <w:bottom w:val="outset" w:sz="6" w:space="0" w:color="auto"/>
+              <w:right w:val="outset" w:sz="6" w:space="0" w:color="auto"/>
+            </w:tcBorders>
+            <w:vAlign w:val="center"/>
+            <w:hideMark/>
+          </w:tcPr>
+          <w:p>
+            <w:pPr>
+              <w:spacing w:after="0" w:line="240" w:lineRule="auto"/>
+              <w:rPr>
+                <w:rFonts w:ascii="Times New Roman" w:eastAsia="Times New Roman" w:hAnsi="Times New Roman" w:cs="Times New Roman"/>
+                <w:sz w:val="24"/>
+                <w:szCs w:val="24"/>
+              </w:rPr>
+            </w:pPr>
+            <w:r>
+              <w:rPr>
+                <w:rFonts w:ascii="Times New Roman" w:eastAsia="Times New Roman" w:hAnsi="Times New Roman" w:cs="Times New Roman"/>
+                <w:sz w:val="24"/>
+                <w:szCs w:val="24"/>
+              </w:rPr>
+              <w:t>197.257627</w:t>
+            </w:r>
+          </w:p>
+        </w:tc>
+        <w:tc>
+          <w:tcPr>
+            <w:tcW w:w="0" w:type="auto"/>
+            <w:tcBorders>
+              <w:top w:val="outset" w:sz="6" w:space="0" w:color="auto"/>
+              <w:left w:val="outset" w:sz="6" w:space="0" w:color="auto"/>
+              <w:bottom w:val="outset" w:sz="6" w:space="0" w:color="auto"/>
+              <w:right w:val="outset" w:sz="6" w:space="0" w:color="auto"/>
+            </w:tcBorders>
+            <w:vAlign w:val="center"/>
+            <w:hideMark/>
+          </w:tcPr>
+          <w:p>
+            <w:pPr>
+              <w:spacing w:after="0" w:line="240" w:lineRule="auto"/>
+              <w:rPr>
+                <w:rFonts w:ascii="Times New Roman" w:eastAsia="Times New Roman" w:hAnsi="Times New Roman" w:cs="Times New Roman"/>
+                <w:sz w:val="24"/>
+                <w:szCs w:val="24"/>
+              </w:rPr>
+            </w:pPr>
+            <w:r>
+              <w:rPr>
+                <w:rFonts w:ascii="Times New Roman" w:eastAsia="Times New Roman" w:hAnsi="Times New Roman" w:cs="Times New Roman"/>
+                <w:sz w:val="24"/>
+                <w:szCs w:val="24"/>
+              </w:rPr>
+              <w:t>108.900000</w:t>
+            </w:r>
+          </w:p>
+        </w:tc>
+      </w:tr>
+      <w:tr>
+        <w:trPr>
+          <w:trHeight w:val="549"/>
+          <w:tblCellSpacing w:w="15" w:type="dxa"/>
+          <w:jc w:val="center"/>
+        </w:trPr>
+        <w:tc>
+          <w:tcPr>
+            <w:tcW w:w="0" w:type="auto"/>
+            <w:tcBorders>
+              <w:top w:val="outset" w:sz="6" w:space="0" w:color="auto"/>
+              <w:left w:val="outset" w:sz="6" w:space="0" w:color="auto"/>
+              <w:bottom w:val="outset" w:sz="6" w:space="0" w:color="auto"/>
+              <w:right w:val="outset" w:sz="6" w:space="0" w:color="auto"/>
+            </w:tcBorders>
+            <w:vAlign w:val="center"/>
+            <w:hideMark/>
+          </w:tcPr>
+          <w:p>
+            <w:pPr>
+              <w:spacing w:after="0" w:line="240" w:lineRule="auto"/>
+              <w:jc w:val="center"/>
+              <w:rPr>
+                <w:rFonts w:ascii="Times New Roman" w:eastAsia="Times New Roman" w:hAnsi="Times New Roman" w:cs="Times New Roman"/>
+                <w:b/>
+                <w:bCs/>
+                <w:sz w:val="24"/>
+                <w:szCs w:val="24"/>
+              </w:rPr>
+            </w:pPr>
+            <w:r>
+              <w:rPr>
+                <w:rFonts w:ascii="Times New Roman" w:eastAsia="Times New Roman" w:hAnsi="Times New Roman" w:cs="Times New Roman"/>
+                <w:b/>
+                <w:bCs/>
+                <w:sz w:val="24"/>
+                <w:szCs w:val="24"/>
+              </w:rPr>
+              <w:t>2020-10-26 04:00:00+00:00</w:t>
+            </w:r>
+          </w:p>
+        </w:tc>
+        <w:tc>
+          <w:tcPr>
+            <w:tcW w:w="0" w:type="auto"/>
+            <w:tcBorders>
+              <w:top w:val="outset" w:sz="6" w:space="0" w:color="auto"/>
+              <w:left w:val="outset" w:sz="6" w:space="0" w:color="auto"/>
+              <w:bottom w:val="outset" w:sz="6" w:space="0" w:color="auto"/>
+              <w:right w:val="outset" w:sz="6" w:space="0" w:color="auto"/>
+            </w:tcBorders>
+            <w:vAlign w:val="center"/>
+            <w:hideMark/>
+          </w:tcPr>
+          <w:p>
+            <w:pPr>
+              <w:spacing w:after="0" w:line="240" w:lineRule="auto"/>
+              <w:rPr>
+                <w:rFonts w:ascii="Times New Roman" w:eastAsia="Times New Roman" w:hAnsi="Times New Roman" w:cs="Times New Roman"/>
+                <w:sz w:val="24"/>
+                <w:szCs w:val="24"/>
+              </w:rPr>
+            </w:pPr>
+            <w:r>
+              <w:rPr>
+                <w:rFonts w:ascii="Times New Roman" w:eastAsia="Times New Roman" w:hAnsi="Times New Roman" w:cs="Times New Roman"/>
+                <w:sz w:val="24"/>
+                <w:szCs w:val="24"/>
+              </w:rPr>
+              <w:t>22.665116</w:t>
+            </w:r>
+          </w:p>
+        </w:tc>
+        <w:tc>
+          <w:tcPr>
+            <w:tcW w:w="0" w:type="auto"/>
+            <w:tcBorders>
+              <w:top w:val="outset" w:sz="6" w:space="0" w:color="auto"/>
+              <w:left w:val="outset" w:sz="6" w:space="0" w:color="auto"/>
+              <w:bottom w:val="outset" w:sz="6" w:space="0" w:color="auto"/>
+              <w:right w:val="outset" w:sz="6" w:space="0" w:color="auto"/>
+            </w:tcBorders>
+            <w:vAlign w:val="center"/>
+            <w:hideMark/>
+          </w:tcPr>
+          <w:p>
+            <w:pPr>
+              <w:spacing w:after="0" w:line="240" w:lineRule="auto"/>
+              <w:rPr>
+                <w:rFonts w:ascii="Times New Roman" w:eastAsia="Times New Roman" w:hAnsi="Times New Roman" w:cs="Times New Roman"/>
+                <w:sz w:val="24"/>
+                <w:szCs w:val="24"/>
+              </w:rPr>
+            </w:pPr>
+            <w:r>
+              <w:rPr>
+                <w:rFonts w:ascii="Times New Roman" w:eastAsia="Times New Roman" w:hAnsi="Times New Roman" w:cs="Times New Roman"/>
+                <w:sz w:val="24"/>
+                <w:szCs w:val="24"/>
+              </w:rPr>
+              <w:t>47.718604</w:t>
+            </w:r>
+          </w:p>
+        </w:tc>
+        <w:tc>
+          <w:tcPr>
+            <w:tcW w:w="0" w:type="auto"/>
+            <w:tcBorders>
+              <w:top w:val="outset" w:sz="6" w:space="0" w:color="auto"/>
+              <w:left w:val="outset" w:sz="6" w:space="0" w:color="auto"/>
+              <w:bottom w:val="outset" w:sz="6" w:space="0" w:color="auto"/>
+              <w:right w:val="outset" w:sz="6" w:space="0" w:color="auto"/>
+            </w:tcBorders>
+            <w:vAlign w:val="center"/>
+            <w:hideMark/>
+          </w:tcPr>
+          <w:p>
+            <w:pPr>
+              <w:spacing w:after="0" w:line="240" w:lineRule="auto"/>
+              <w:rPr>
+                <w:rFonts w:ascii="Times New Roman" w:eastAsia="Times New Roman" w:hAnsi="Times New Roman" w:cs="Times New Roman"/>
+                <w:sz w:val="24"/>
+                <w:szCs w:val="24"/>
+              </w:rPr>
+            </w:pPr>
+            <w:r>
+              <w:rPr>
+                <w:rFonts w:ascii="Times New Roman" w:eastAsia="Times New Roman" w:hAnsi="Times New Roman" w:cs="Times New Roman"/>
+                <w:sz w:val="24"/>
+                <w:szCs w:val="24"/>
+              </w:rPr>
+              <w:t>12.355814</w:t>
+            </w:r>
+          </w:p>
+        </w:tc>
+        <w:tc>
+          <w:tcPr>
+            <w:tcW w:w="0" w:type="auto"/>
+            <w:tcBorders>
+              <w:top w:val="outset" w:sz="6" w:space="0" w:color="auto"/>
+              <w:left w:val="outset" w:sz="6" w:space="0" w:color="auto"/>
+              <w:bottom w:val="outset" w:sz="6" w:space="0" w:color="auto"/>
+              <w:right w:val="outset" w:sz="6" w:space="0" w:color="auto"/>
+            </w:tcBorders>
+            <w:vAlign w:val="center"/>
+            <w:hideMark/>
+          </w:tcPr>
+          <w:p>
+            <w:pPr>
+              <w:spacing w:after="0" w:line="240" w:lineRule="auto"/>
+              <w:rPr>
+                <w:rFonts w:ascii="Times New Roman" w:eastAsia="Times New Roman" w:hAnsi="Times New Roman" w:cs="Times New Roman"/>
+                <w:sz w:val="24"/>
+                <w:szCs w:val="24"/>
+              </w:rPr>
+            </w:pPr>
+            <w:r>
+              <w:rPr>
+                <w:rFonts w:ascii="Times New Roman" w:eastAsia="Times New Roman" w:hAnsi="Times New Roman" w:cs="Times New Roman"/>
+                <w:sz w:val="24"/>
+                <w:szCs w:val="24"/>
+              </w:rPr>
+              <w:t>66.858140</w:t>
+            </w:r>
+          </w:p>
+        </w:tc>
+        <w:tc>
+          <w:tcPr>
+            <w:tcW w:w="0" w:type="auto"/>
+            <w:tcBorders>
+              <w:top w:val="outset" w:sz="6" w:space="0" w:color="auto"/>
+              <w:left w:val="outset" w:sz="6" w:space="0" w:color="auto"/>
+              <w:bottom w:val="outset" w:sz="6" w:space="0" w:color="auto"/>
+              <w:right w:val="outset" w:sz="6" w:space="0" w:color="auto"/>
+            </w:tcBorders>
+            <w:vAlign w:val="center"/>
+            <w:hideMark/>
+          </w:tcPr>
+          <w:p>
+            <w:pPr>
+              <w:spacing w:after="0" w:line="240" w:lineRule="auto"/>
+              <w:rPr>
+                <w:rFonts w:ascii="Times New Roman" w:eastAsia="Times New Roman" w:hAnsi="Times New Roman" w:cs="Times New Roman"/>
+                <w:sz w:val="24"/>
+                <w:szCs w:val="24"/>
+              </w:rPr>
+            </w:pPr>
+            <w:r>
+              <w:rPr>
+                <w:rFonts w:ascii="Times New Roman" w:eastAsia="Times New Roman" w:hAnsi="Times New Roman" w:cs="Times New Roman"/>
+                <w:sz w:val="24"/>
+                <w:szCs w:val="24"/>
+              </w:rPr>
+              <w:t>0.976744</w:t>
+            </w:r>
+          </w:p>
+        </w:tc>
+        <w:tc>
+          <w:tcPr>
+            <w:tcW w:w="0" w:type="auto"/>
+            <w:tcBorders>
+              <w:top w:val="outset" w:sz="6" w:space="0" w:color="auto"/>
+              <w:left w:val="outset" w:sz="6" w:space="0" w:color="auto"/>
+              <w:bottom w:val="outset" w:sz="6" w:space="0" w:color="auto"/>
+              <w:right w:val="outset" w:sz="6" w:space="0" w:color="auto"/>
+            </w:tcBorders>
+            <w:vAlign w:val="center"/>
+            <w:hideMark/>
+          </w:tcPr>
+          <w:p>
+            <w:pPr>
+              <w:spacing w:after="0" w:line="240" w:lineRule="auto"/>
+              <w:rPr>
+                <w:rFonts w:ascii="Times New Roman" w:eastAsia="Times New Roman" w:hAnsi="Times New Roman" w:cs="Times New Roman"/>
+                <w:sz w:val="24"/>
+                <w:szCs w:val="24"/>
+              </w:rPr>
+            </w:pPr>
+            <w:r>
+              <w:rPr>
+                <w:rFonts w:ascii="Times New Roman" w:eastAsia="Times New Roman" w:hAnsi="Times New Roman" w:cs="Times New Roman"/>
+                <w:sz w:val="24"/>
+                <w:szCs w:val="24"/>
+              </w:rPr>
+              <w:t>195.265118</w:t>
+            </w:r>
+          </w:p>
+        </w:tc>
+        <w:tc>
+          <w:tcPr>
+            <w:tcW w:w="0" w:type="auto"/>
+            <w:tcBorders>
+              <w:top w:val="outset" w:sz="6" w:space="0" w:color="auto"/>
+              <w:left w:val="outset" w:sz="6" w:space="0" w:color="auto"/>
+              <w:bottom w:val="outset" w:sz="6" w:space="0" w:color="auto"/>
+              <w:right w:val="outset" w:sz="6" w:space="0" w:color="auto"/>
+            </w:tcBorders>
+            <w:vAlign w:val="center"/>
+            <w:hideMark/>
+          </w:tcPr>
+          <w:p>
+            <w:pPr>
+              <w:spacing w:after="0" w:line="240" w:lineRule="auto"/>
+              <w:rPr>
+                <w:rFonts w:ascii="Times New Roman" w:eastAsia="Times New Roman" w:hAnsi="Times New Roman" w:cs="Times New Roman"/>
+                <w:sz w:val="24"/>
+                <w:szCs w:val="24"/>
+              </w:rPr>
+            </w:pPr>
+            <w:r>
+              <w:rPr>
+                <w:rFonts w:ascii="Times New Roman" w:eastAsia="Times New Roman" w:hAnsi="Times New Roman" w:cs="Times New Roman"/>
+                <w:sz w:val="24"/>
+                <w:szCs w:val="24"/>
+              </w:rPr>
+              <w:t>101.720929</w:t>
+            </w:r>
+          </w:p>
+        </w:tc>
+      </w:tr>
+    </w:tbl>
+    <w:p>
+      <w:pPr>
+        <w:pStyle w:val="Heading1"/>
+      </w:pPr>
+    </w:p>
+    <w:p>
+      <w:pPr>
+        <w:pStyle w:val="Heading1"/>
+        <w:numPr>
+          <w:ilvl w:val="0"/>
+          <w:numId w:val="4"/>
+        </w:numPr>
+        <w:rPr>
+          <w:rFonts w:ascii="Times New Roman" w:hAnsi="Times New Roman" w:cs="Times New Roman"/>
+          <w:b/>
+          <w:bCs/>
+          <w:color w:val="auto"/>
+        </w:rPr>
+      </w:pPr>
+      <w:r>
+        <w:rPr>
+          <w:rFonts w:ascii="Times New Roman" w:hAnsi="Times New Roman" w:cs="Times New Roman"/>
+          <w:b/>
+          <w:bCs/>
+          <w:color w:val="auto"/>
+        </w:rPr>
+        <w:t>Statistical Analysis</w:t>
+      </w:r>
     </w:p>
     <w:p>
       <w:pPr>
         <w:pStyle w:val="Heading3"/>
+        <w:numPr>
+          <w:ilvl w:val="0"/>
+          <w:numId w:val="2"/>
+        </w:numPr>
         <w:rPr>
           <w:rFonts w:ascii="Times New Roman" w:hAnsi="Times New Roman" w:cs="Times New Roman"/>
+          <w:b/>
+          <w:bCs/>
+          <w:color w:val="auto"/>
           <w:sz w:val="28"/>
           <w:szCs w:val="28"/>
         </w:rPr>
@@ -279,6 +5085,2793 @@
       <w:r>
         <w:rPr>
           <w:rFonts w:ascii="Times New Roman" w:hAnsi="Times New Roman" w:cs="Times New Roman"/>
+          <w:b/>
+          <w:bCs/>
+          <w:color w:val="auto"/>
+          <w:sz w:val="28"/>
+          <w:szCs w:val="28"/>
+        </w:rPr>
+        <w:t>Basic statistics of variables under consideration</w:t>
+      </w:r>
+    </w:p>
+    <w:p/>
+    <w:tbl>
+      <w:tblPr>
+        <w:tblW w:w="10261" w:type="dxa"/>
+        <w:jc w:val="center"/>
+        <w:tblCellSpacing w:w="15" w:type="dxa"/>
+        <w:tblBorders>
+          <w:top w:val="outset" w:sz="6" w:space="0" w:color="auto"/>
+          <w:left w:val="outset" w:sz="6" w:space="0" w:color="auto"/>
+          <w:bottom w:val="outset" w:sz="6" w:space="0" w:color="auto"/>
+          <w:right w:val="outset" w:sz="6" w:space="0" w:color="auto"/>
+        </w:tblBorders>
+        <w:tblCellMar>
+          <w:top w:w="15" w:type="dxa"/>
+          <w:left w:w="15" w:type="dxa"/>
+          <w:bottom w:w="15" w:type="dxa"/>
+          <w:right w:w="15" w:type="dxa"/>
+        </w:tblCellMar>
+        <w:tblLook w:val="04A0" w:firstRow="1" w:lastRow="0" w:firstColumn="1" w:lastColumn="0" w:noHBand="0" w:noVBand="1"/>
+      </w:tblPr>
+      <w:tblGrid>
+        <w:gridCol w:w="697"/>
+        <w:gridCol w:w="1267"/>
+        <w:gridCol w:w="1267"/>
+        <w:gridCol w:w="1267"/>
+        <w:gridCol w:w="1315"/>
+        <w:gridCol w:w="1398"/>
+        <w:gridCol w:w="1267"/>
+        <w:gridCol w:w="1783"/>
+      </w:tblGrid>
+      <w:tr>
+        <w:trPr>
+          <w:trHeight w:val="498"/>
+          <w:tblHeader/>
+          <w:tblCellSpacing w:w="15" w:type="dxa"/>
+          <w:jc w:val="center"/>
+        </w:trPr>
+        <w:tc>
+          <w:tcPr>
+            <w:tcW w:w="0" w:type="auto"/>
+            <w:tcBorders>
+              <w:top w:val="outset" w:sz="6" w:space="0" w:color="auto"/>
+              <w:left w:val="outset" w:sz="6" w:space="0" w:color="auto"/>
+              <w:bottom w:val="outset" w:sz="6" w:space="0" w:color="auto"/>
+              <w:right w:val="outset" w:sz="6" w:space="0" w:color="auto"/>
+            </w:tcBorders>
+            <w:vAlign w:val="center"/>
+            <w:hideMark/>
+          </w:tcPr>
+          <w:p>
+            <w:pPr>
+              <w:spacing w:after="0" w:line="240" w:lineRule="auto"/>
+              <w:rPr>
+                <w:rFonts w:ascii="Times New Roman" w:eastAsia="Times New Roman" w:hAnsi="Times New Roman" w:cs="Times New Roman"/>
+                <w:sz w:val="24"/>
+                <w:szCs w:val="24"/>
+              </w:rPr>
+            </w:pPr>
+          </w:p>
+        </w:tc>
+        <w:tc>
+          <w:tcPr>
+            <w:tcW w:w="0" w:type="auto"/>
+            <w:tcBorders>
+              <w:top w:val="outset" w:sz="6" w:space="0" w:color="auto"/>
+              <w:left w:val="outset" w:sz="6" w:space="0" w:color="auto"/>
+              <w:bottom w:val="outset" w:sz="6" w:space="0" w:color="auto"/>
+              <w:right w:val="outset" w:sz="6" w:space="0" w:color="auto"/>
+            </w:tcBorders>
+            <w:vAlign w:val="center"/>
+            <w:hideMark/>
+          </w:tcPr>
+          <w:p>
+            <w:pPr>
+              <w:spacing w:after="0" w:line="240" w:lineRule="auto"/>
+              <w:jc w:val="center"/>
+              <w:rPr>
+                <w:rFonts w:ascii="Times New Roman" w:eastAsia="Times New Roman" w:hAnsi="Times New Roman" w:cs="Times New Roman"/>
+                <w:b/>
+                <w:bCs/>
+                <w:sz w:val="24"/>
+                <w:szCs w:val="24"/>
+              </w:rPr>
+            </w:pPr>
+            <w:r>
+              <w:rPr>
+                <w:rFonts w:ascii="Times New Roman" w:eastAsia="Times New Roman" w:hAnsi="Times New Roman" w:cs="Times New Roman"/>
+                <w:b/>
+                <w:bCs/>
+                <w:sz w:val="24"/>
+                <w:szCs w:val="24"/>
+              </w:rPr>
+              <w:t>Temp</w:t>
+            </w:r>
+          </w:p>
+        </w:tc>
+        <w:tc>
+          <w:tcPr>
+            <w:tcW w:w="0" w:type="auto"/>
+            <w:tcBorders>
+              <w:top w:val="outset" w:sz="6" w:space="0" w:color="auto"/>
+              <w:left w:val="outset" w:sz="6" w:space="0" w:color="auto"/>
+              <w:bottom w:val="outset" w:sz="6" w:space="0" w:color="auto"/>
+              <w:right w:val="outset" w:sz="6" w:space="0" w:color="auto"/>
+            </w:tcBorders>
+            <w:vAlign w:val="center"/>
+            <w:hideMark/>
+          </w:tcPr>
+          <w:p>
+            <w:pPr>
+              <w:spacing w:after="0" w:line="240" w:lineRule="auto"/>
+              <w:jc w:val="center"/>
+              <w:rPr>
+                <w:rFonts w:ascii="Times New Roman" w:eastAsia="Times New Roman" w:hAnsi="Times New Roman" w:cs="Times New Roman"/>
+                <w:b/>
+                <w:bCs/>
+                <w:sz w:val="24"/>
+                <w:szCs w:val="24"/>
+              </w:rPr>
+            </w:pPr>
+            <w:r>
+              <w:rPr>
+                <w:rFonts w:ascii="Times New Roman" w:eastAsia="Times New Roman" w:hAnsi="Times New Roman" w:cs="Times New Roman"/>
+                <w:b/>
+                <w:bCs/>
+                <w:sz w:val="24"/>
+                <w:szCs w:val="24"/>
+              </w:rPr>
+              <w:t>PM10_I</w:t>
+            </w:r>
+          </w:p>
+        </w:tc>
+        <w:tc>
+          <w:tcPr>
+            <w:tcW w:w="0" w:type="auto"/>
+            <w:tcBorders>
+              <w:top w:val="outset" w:sz="6" w:space="0" w:color="auto"/>
+              <w:left w:val="outset" w:sz="6" w:space="0" w:color="auto"/>
+              <w:bottom w:val="outset" w:sz="6" w:space="0" w:color="auto"/>
+              <w:right w:val="outset" w:sz="6" w:space="0" w:color="auto"/>
+            </w:tcBorders>
+            <w:vAlign w:val="center"/>
+            <w:hideMark/>
+          </w:tcPr>
+          <w:p>
+            <w:pPr>
+              <w:spacing w:after="0" w:line="240" w:lineRule="auto"/>
+              <w:jc w:val="center"/>
+              <w:rPr>
+                <w:rFonts w:ascii="Times New Roman" w:eastAsia="Times New Roman" w:hAnsi="Times New Roman" w:cs="Times New Roman"/>
+                <w:b/>
+                <w:bCs/>
+                <w:sz w:val="24"/>
+                <w:szCs w:val="24"/>
+              </w:rPr>
+            </w:pPr>
+            <w:r>
+              <w:rPr>
+                <w:rFonts w:ascii="Times New Roman" w:eastAsia="Times New Roman" w:hAnsi="Times New Roman" w:cs="Times New Roman"/>
+                <w:b/>
+                <w:bCs/>
+                <w:sz w:val="24"/>
+                <w:szCs w:val="24"/>
+              </w:rPr>
+              <w:t>PM2.5_I</w:t>
+            </w:r>
+          </w:p>
+        </w:tc>
+        <w:tc>
+          <w:tcPr>
+            <w:tcW w:w="0" w:type="auto"/>
+            <w:tcBorders>
+              <w:top w:val="outset" w:sz="6" w:space="0" w:color="auto"/>
+              <w:left w:val="outset" w:sz="6" w:space="0" w:color="auto"/>
+              <w:bottom w:val="outset" w:sz="6" w:space="0" w:color="auto"/>
+              <w:right w:val="outset" w:sz="6" w:space="0" w:color="auto"/>
+            </w:tcBorders>
+            <w:vAlign w:val="center"/>
+            <w:hideMark/>
+          </w:tcPr>
+          <w:p>
+            <w:pPr>
+              <w:spacing w:after="0" w:line="240" w:lineRule="auto"/>
+              <w:jc w:val="center"/>
+              <w:rPr>
+                <w:rFonts w:ascii="Times New Roman" w:eastAsia="Times New Roman" w:hAnsi="Times New Roman" w:cs="Times New Roman"/>
+                <w:b/>
+                <w:bCs/>
+                <w:sz w:val="24"/>
+                <w:szCs w:val="24"/>
+              </w:rPr>
+            </w:pPr>
+            <w:proofErr w:type="spellStart"/>
+            <w:r>
+              <w:rPr>
+                <w:rFonts w:ascii="Times New Roman" w:eastAsia="Times New Roman" w:hAnsi="Times New Roman" w:cs="Times New Roman"/>
+                <w:b/>
+                <w:bCs/>
+                <w:sz w:val="24"/>
+                <w:szCs w:val="24"/>
+              </w:rPr>
+              <w:t>Rel_Humid</w:t>
+            </w:r>
+            <w:proofErr w:type="spellEnd"/>
+          </w:p>
+        </w:tc>
+        <w:tc>
+          <w:tcPr>
+            <w:tcW w:w="0" w:type="auto"/>
+            <w:tcBorders>
+              <w:top w:val="outset" w:sz="6" w:space="0" w:color="auto"/>
+              <w:left w:val="outset" w:sz="6" w:space="0" w:color="auto"/>
+              <w:bottom w:val="outset" w:sz="6" w:space="0" w:color="auto"/>
+              <w:right w:val="outset" w:sz="6" w:space="0" w:color="auto"/>
+            </w:tcBorders>
+            <w:vAlign w:val="center"/>
+            <w:hideMark/>
+          </w:tcPr>
+          <w:p>
+            <w:pPr>
+              <w:spacing w:after="0" w:line="240" w:lineRule="auto"/>
+              <w:jc w:val="center"/>
+              <w:rPr>
+                <w:rFonts w:ascii="Times New Roman" w:eastAsia="Times New Roman" w:hAnsi="Times New Roman" w:cs="Times New Roman"/>
+                <w:b/>
+                <w:bCs/>
+                <w:sz w:val="24"/>
+                <w:szCs w:val="24"/>
+              </w:rPr>
+            </w:pPr>
+            <w:proofErr w:type="spellStart"/>
+            <w:r>
+              <w:rPr>
+                <w:rFonts w:ascii="Times New Roman" w:eastAsia="Times New Roman" w:hAnsi="Times New Roman" w:cs="Times New Roman"/>
+                <w:b/>
+                <w:bCs/>
+                <w:sz w:val="24"/>
+                <w:szCs w:val="24"/>
+              </w:rPr>
+              <w:t>Wind_speed</w:t>
+            </w:r>
+            <w:proofErr w:type="spellEnd"/>
+          </w:p>
+        </w:tc>
+        <w:tc>
+          <w:tcPr>
+            <w:tcW w:w="0" w:type="auto"/>
+            <w:tcBorders>
+              <w:top w:val="outset" w:sz="6" w:space="0" w:color="auto"/>
+              <w:left w:val="outset" w:sz="6" w:space="0" w:color="auto"/>
+              <w:bottom w:val="outset" w:sz="6" w:space="0" w:color="auto"/>
+              <w:right w:val="outset" w:sz="6" w:space="0" w:color="auto"/>
+            </w:tcBorders>
+            <w:vAlign w:val="center"/>
+            <w:hideMark/>
+          </w:tcPr>
+          <w:p>
+            <w:pPr>
+              <w:spacing w:after="0" w:line="240" w:lineRule="auto"/>
+              <w:jc w:val="center"/>
+              <w:rPr>
+                <w:rFonts w:ascii="Times New Roman" w:eastAsia="Times New Roman" w:hAnsi="Times New Roman" w:cs="Times New Roman"/>
+                <w:b/>
+                <w:bCs/>
+                <w:sz w:val="24"/>
+                <w:szCs w:val="24"/>
+              </w:rPr>
+            </w:pPr>
+            <w:proofErr w:type="spellStart"/>
+            <w:r>
+              <w:rPr>
+                <w:rFonts w:ascii="Times New Roman" w:eastAsia="Times New Roman" w:hAnsi="Times New Roman" w:cs="Times New Roman"/>
+                <w:b/>
+                <w:bCs/>
+                <w:sz w:val="24"/>
+                <w:szCs w:val="24"/>
+              </w:rPr>
+              <w:t>Wind_dir</w:t>
+            </w:r>
+            <w:proofErr w:type="spellEnd"/>
+          </w:p>
+        </w:tc>
+        <w:tc>
+          <w:tcPr>
+            <w:tcW w:w="0" w:type="auto"/>
+            <w:tcBorders>
+              <w:top w:val="outset" w:sz="6" w:space="0" w:color="auto"/>
+              <w:left w:val="outset" w:sz="6" w:space="0" w:color="auto"/>
+              <w:bottom w:val="outset" w:sz="6" w:space="0" w:color="auto"/>
+              <w:right w:val="outset" w:sz="6" w:space="0" w:color="auto"/>
+            </w:tcBorders>
+            <w:vAlign w:val="center"/>
+            <w:hideMark/>
+          </w:tcPr>
+          <w:p>
+            <w:pPr>
+              <w:spacing w:after="0" w:line="240" w:lineRule="auto"/>
+              <w:jc w:val="center"/>
+              <w:rPr>
+                <w:rFonts w:ascii="Times New Roman" w:eastAsia="Times New Roman" w:hAnsi="Times New Roman" w:cs="Times New Roman"/>
+                <w:b/>
+                <w:bCs/>
+                <w:sz w:val="24"/>
+                <w:szCs w:val="24"/>
+              </w:rPr>
+            </w:pPr>
+            <w:proofErr w:type="spellStart"/>
+            <w:r>
+              <w:rPr>
+                <w:rFonts w:ascii="Times New Roman" w:eastAsia="Times New Roman" w:hAnsi="Times New Roman" w:cs="Times New Roman"/>
+                <w:b/>
+                <w:bCs/>
+                <w:sz w:val="24"/>
+                <w:szCs w:val="24"/>
+              </w:rPr>
+              <w:t>tot_sus_particle</w:t>
+            </w:r>
+            <w:proofErr w:type="spellEnd"/>
+          </w:p>
+        </w:tc>
+      </w:tr>
+      <w:tr>
+        <w:trPr>
+          <w:trHeight w:val="485"/>
+          <w:tblCellSpacing w:w="15" w:type="dxa"/>
+          <w:jc w:val="center"/>
+        </w:trPr>
+        <w:tc>
+          <w:tcPr>
+            <w:tcW w:w="0" w:type="auto"/>
+            <w:tcBorders>
+              <w:top w:val="outset" w:sz="6" w:space="0" w:color="auto"/>
+              <w:left w:val="outset" w:sz="6" w:space="0" w:color="auto"/>
+              <w:bottom w:val="outset" w:sz="6" w:space="0" w:color="auto"/>
+              <w:right w:val="outset" w:sz="6" w:space="0" w:color="auto"/>
+            </w:tcBorders>
+            <w:vAlign w:val="center"/>
+            <w:hideMark/>
+          </w:tcPr>
+          <w:p>
+            <w:pPr>
+              <w:spacing w:after="0" w:line="240" w:lineRule="auto"/>
+              <w:jc w:val="center"/>
+              <w:rPr>
+                <w:rFonts w:ascii="Times New Roman" w:eastAsia="Times New Roman" w:hAnsi="Times New Roman" w:cs="Times New Roman"/>
+                <w:b/>
+                <w:bCs/>
+                <w:sz w:val="24"/>
+                <w:szCs w:val="24"/>
+              </w:rPr>
+            </w:pPr>
+            <w:r>
+              <w:rPr>
+                <w:rFonts w:ascii="Times New Roman" w:eastAsia="Times New Roman" w:hAnsi="Times New Roman" w:cs="Times New Roman"/>
+                <w:b/>
+                <w:bCs/>
+                <w:sz w:val="24"/>
+                <w:szCs w:val="24"/>
+              </w:rPr>
+              <w:t>count</w:t>
+            </w:r>
+          </w:p>
+        </w:tc>
+        <w:tc>
+          <w:tcPr>
+            <w:tcW w:w="0" w:type="auto"/>
+            <w:tcBorders>
+              <w:top w:val="outset" w:sz="6" w:space="0" w:color="auto"/>
+              <w:left w:val="outset" w:sz="6" w:space="0" w:color="auto"/>
+              <w:bottom w:val="outset" w:sz="6" w:space="0" w:color="auto"/>
+              <w:right w:val="outset" w:sz="6" w:space="0" w:color="auto"/>
+            </w:tcBorders>
+            <w:vAlign w:val="center"/>
+            <w:hideMark/>
+          </w:tcPr>
+          <w:p>
+            <w:pPr>
+              <w:spacing w:after="0" w:line="240" w:lineRule="auto"/>
+              <w:rPr>
+                <w:rFonts w:ascii="Times New Roman" w:eastAsia="Times New Roman" w:hAnsi="Times New Roman" w:cs="Times New Roman"/>
+                <w:sz w:val="24"/>
+                <w:szCs w:val="24"/>
+              </w:rPr>
+            </w:pPr>
+            <w:r>
+              <w:rPr>
+                <w:rFonts w:ascii="Times New Roman" w:eastAsia="Times New Roman" w:hAnsi="Times New Roman" w:cs="Times New Roman"/>
+                <w:sz w:val="24"/>
+                <w:szCs w:val="24"/>
+              </w:rPr>
+              <w:t>274.000000</w:t>
+            </w:r>
+          </w:p>
+        </w:tc>
+        <w:tc>
+          <w:tcPr>
+            <w:tcW w:w="0" w:type="auto"/>
+            <w:tcBorders>
+              <w:top w:val="outset" w:sz="6" w:space="0" w:color="auto"/>
+              <w:left w:val="outset" w:sz="6" w:space="0" w:color="auto"/>
+              <w:bottom w:val="outset" w:sz="6" w:space="0" w:color="auto"/>
+              <w:right w:val="outset" w:sz="6" w:space="0" w:color="auto"/>
+            </w:tcBorders>
+            <w:vAlign w:val="center"/>
+            <w:hideMark/>
+          </w:tcPr>
+          <w:p>
+            <w:pPr>
+              <w:spacing w:after="0" w:line="240" w:lineRule="auto"/>
+              <w:rPr>
+                <w:rFonts w:ascii="Times New Roman" w:eastAsia="Times New Roman" w:hAnsi="Times New Roman" w:cs="Times New Roman"/>
+                <w:sz w:val="24"/>
+                <w:szCs w:val="24"/>
+              </w:rPr>
+            </w:pPr>
+            <w:r>
+              <w:rPr>
+                <w:rFonts w:ascii="Times New Roman" w:eastAsia="Times New Roman" w:hAnsi="Times New Roman" w:cs="Times New Roman"/>
+                <w:sz w:val="24"/>
+                <w:szCs w:val="24"/>
+              </w:rPr>
+              <w:t>274.000000</w:t>
+            </w:r>
+          </w:p>
+        </w:tc>
+        <w:tc>
+          <w:tcPr>
+            <w:tcW w:w="0" w:type="auto"/>
+            <w:tcBorders>
+              <w:top w:val="outset" w:sz="6" w:space="0" w:color="auto"/>
+              <w:left w:val="outset" w:sz="6" w:space="0" w:color="auto"/>
+              <w:bottom w:val="outset" w:sz="6" w:space="0" w:color="auto"/>
+              <w:right w:val="outset" w:sz="6" w:space="0" w:color="auto"/>
+            </w:tcBorders>
+            <w:vAlign w:val="center"/>
+            <w:hideMark/>
+          </w:tcPr>
+          <w:p>
+            <w:pPr>
+              <w:spacing w:after="0" w:line="240" w:lineRule="auto"/>
+              <w:rPr>
+                <w:rFonts w:ascii="Times New Roman" w:eastAsia="Times New Roman" w:hAnsi="Times New Roman" w:cs="Times New Roman"/>
+                <w:sz w:val="24"/>
+                <w:szCs w:val="24"/>
+              </w:rPr>
+            </w:pPr>
+            <w:r>
+              <w:rPr>
+                <w:rFonts w:ascii="Times New Roman" w:eastAsia="Times New Roman" w:hAnsi="Times New Roman" w:cs="Times New Roman"/>
+                <w:sz w:val="24"/>
+                <w:szCs w:val="24"/>
+              </w:rPr>
+              <w:t>274.000000</w:t>
+            </w:r>
+          </w:p>
+        </w:tc>
+        <w:tc>
+          <w:tcPr>
+            <w:tcW w:w="0" w:type="auto"/>
+            <w:tcBorders>
+              <w:top w:val="outset" w:sz="6" w:space="0" w:color="auto"/>
+              <w:left w:val="outset" w:sz="6" w:space="0" w:color="auto"/>
+              <w:bottom w:val="outset" w:sz="6" w:space="0" w:color="auto"/>
+              <w:right w:val="outset" w:sz="6" w:space="0" w:color="auto"/>
+            </w:tcBorders>
+            <w:vAlign w:val="center"/>
+            <w:hideMark/>
+          </w:tcPr>
+          <w:p>
+            <w:pPr>
+              <w:spacing w:after="0" w:line="240" w:lineRule="auto"/>
+              <w:rPr>
+                <w:rFonts w:ascii="Times New Roman" w:eastAsia="Times New Roman" w:hAnsi="Times New Roman" w:cs="Times New Roman"/>
+                <w:sz w:val="24"/>
+                <w:szCs w:val="24"/>
+              </w:rPr>
+            </w:pPr>
+            <w:r>
+              <w:rPr>
+                <w:rFonts w:ascii="Times New Roman" w:eastAsia="Times New Roman" w:hAnsi="Times New Roman" w:cs="Times New Roman"/>
+                <w:sz w:val="24"/>
+                <w:szCs w:val="24"/>
+              </w:rPr>
+              <w:t>274.000000</w:t>
+            </w:r>
+          </w:p>
+        </w:tc>
+        <w:tc>
+          <w:tcPr>
+            <w:tcW w:w="0" w:type="auto"/>
+            <w:tcBorders>
+              <w:top w:val="outset" w:sz="6" w:space="0" w:color="auto"/>
+              <w:left w:val="outset" w:sz="6" w:space="0" w:color="auto"/>
+              <w:bottom w:val="outset" w:sz="6" w:space="0" w:color="auto"/>
+              <w:right w:val="outset" w:sz="6" w:space="0" w:color="auto"/>
+            </w:tcBorders>
+            <w:vAlign w:val="center"/>
+            <w:hideMark/>
+          </w:tcPr>
+          <w:p>
+            <w:pPr>
+              <w:spacing w:after="0" w:line="240" w:lineRule="auto"/>
+              <w:rPr>
+                <w:rFonts w:ascii="Times New Roman" w:eastAsia="Times New Roman" w:hAnsi="Times New Roman" w:cs="Times New Roman"/>
+                <w:sz w:val="24"/>
+                <w:szCs w:val="24"/>
+              </w:rPr>
+            </w:pPr>
+            <w:r>
+              <w:rPr>
+                <w:rFonts w:ascii="Times New Roman" w:eastAsia="Times New Roman" w:hAnsi="Times New Roman" w:cs="Times New Roman"/>
+                <w:sz w:val="24"/>
+                <w:szCs w:val="24"/>
+              </w:rPr>
+              <w:t>274.000000</w:t>
+            </w:r>
+          </w:p>
+        </w:tc>
+        <w:tc>
+          <w:tcPr>
+            <w:tcW w:w="0" w:type="auto"/>
+            <w:tcBorders>
+              <w:top w:val="outset" w:sz="6" w:space="0" w:color="auto"/>
+              <w:left w:val="outset" w:sz="6" w:space="0" w:color="auto"/>
+              <w:bottom w:val="outset" w:sz="6" w:space="0" w:color="auto"/>
+              <w:right w:val="outset" w:sz="6" w:space="0" w:color="auto"/>
+            </w:tcBorders>
+            <w:vAlign w:val="center"/>
+            <w:hideMark/>
+          </w:tcPr>
+          <w:p>
+            <w:pPr>
+              <w:spacing w:after="0" w:line="240" w:lineRule="auto"/>
+              <w:rPr>
+                <w:rFonts w:ascii="Times New Roman" w:eastAsia="Times New Roman" w:hAnsi="Times New Roman" w:cs="Times New Roman"/>
+                <w:sz w:val="24"/>
+                <w:szCs w:val="24"/>
+              </w:rPr>
+            </w:pPr>
+            <w:r>
+              <w:rPr>
+                <w:rFonts w:ascii="Times New Roman" w:eastAsia="Times New Roman" w:hAnsi="Times New Roman" w:cs="Times New Roman"/>
+                <w:sz w:val="24"/>
+                <w:szCs w:val="24"/>
+              </w:rPr>
+              <w:t>274.000000</w:t>
+            </w:r>
+          </w:p>
+        </w:tc>
+        <w:tc>
+          <w:tcPr>
+            <w:tcW w:w="0" w:type="auto"/>
+            <w:tcBorders>
+              <w:top w:val="outset" w:sz="6" w:space="0" w:color="auto"/>
+              <w:left w:val="outset" w:sz="6" w:space="0" w:color="auto"/>
+              <w:bottom w:val="outset" w:sz="6" w:space="0" w:color="auto"/>
+              <w:right w:val="outset" w:sz="6" w:space="0" w:color="auto"/>
+            </w:tcBorders>
+            <w:vAlign w:val="center"/>
+            <w:hideMark/>
+          </w:tcPr>
+          <w:p>
+            <w:pPr>
+              <w:spacing w:after="0" w:line="240" w:lineRule="auto"/>
+              <w:rPr>
+                <w:rFonts w:ascii="Times New Roman" w:eastAsia="Times New Roman" w:hAnsi="Times New Roman" w:cs="Times New Roman"/>
+                <w:sz w:val="24"/>
+                <w:szCs w:val="24"/>
+              </w:rPr>
+            </w:pPr>
+            <w:r>
+              <w:rPr>
+                <w:rFonts w:ascii="Times New Roman" w:eastAsia="Times New Roman" w:hAnsi="Times New Roman" w:cs="Times New Roman"/>
+                <w:sz w:val="24"/>
+                <w:szCs w:val="24"/>
+              </w:rPr>
+              <w:t>274.000000</w:t>
+            </w:r>
+          </w:p>
+        </w:tc>
+      </w:tr>
+      <w:tr>
+        <w:trPr>
+          <w:trHeight w:val="485"/>
+          <w:tblCellSpacing w:w="15" w:type="dxa"/>
+          <w:jc w:val="center"/>
+        </w:trPr>
+        <w:tc>
+          <w:tcPr>
+            <w:tcW w:w="0" w:type="auto"/>
+            <w:tcBorders>
+              <w:top w:val="outset" w:sz="6" w:space="0" w:color="auto"/>
+              <w:left w:val="outset" w:sz="6" w:space="0" w:color="auto"/>
+              <w:bottom w:val="outset" w:sz="6" w:space="0" w:color="auto"/>
+              <w:right w:val="outset" w:sz="6" w:space="0" w:color="auto"/>
+            </w:tcBorders>
+            <w:vAlign w:val="center"/>
+            <w:hideMark/>
+          </w:tcPr>
+          <w:p>
+            <w:pPr>
+              <w:spacing w:after="0" w:line="240" w:lineRule="auto"/>
+              <w:jc w:val="center"/>
+              <w:rPr>
+                <w:rFonts w:ascii="Times New Roman" w:eastAsia="Times New Roman" w:hAnsi="Times New Roman" w:cs="Times New Roman"/>
+                <w:b/>
+                <w:bCs/>
+                <w:sz w:val="24"/>
+                <w:szCs w:val="24"/>
+              </w:rPr>
+            </w:pPr>
+            <w:r>
+              <w:rPr>
+                <w:rFonts w:ascii="Times New Roman" w:eastAsia="Times New Roman" w:hAnsi="Times New Roman" w:cs="Times New Roman"/>
+                <w:b/>
+                <w:bCs/>
+                <w:sz w:val="24"/>
+                <w:szCs w:val="24"/>
+              </w:rPr>
+              <w:t>mean</w:t>
+            </w:r>
+          </w:p>
+        </w:tc>
+        <w:tc>
+          <w:tcPr>
+            <w:tcW w:w="0" w:type="auto"/>
+            <w:tcBorders>
+              <w:top w:val="outset" w:sz="6" w:space="0" w:color="auto"/>
+              <w:left w:val="outset" w:sz="6" w:space="0" w:color="auto"/>
+              <w:bottom w:val="outset" w:sz="6" w:space="0" w:color="auto"/>
+              <w:right w:val="outset" w:sz="6" w:space="0" w:color="auto"/>
+            </w:tcBorders>
+            <w:vAlign w:val="center"/>
+            <w:hideMark/>
+          </w:tcPr>
+          <w:p>
+            <w:pPr>
+              <w:spacing w:after="0" w:line="240" w:lineRule="auto"/>
+              <w:rPr>
+                <w:rFonts w:ascii="Times New Roman" w:eastAsia="Times New Roman" w:hAnsi="Times New Roman" w:cs="Times New Roman"/>
+                <w:sz w:val="24"/>
+                <w:szCs w:val="24"/>
+              </w:rPr>
+            </w:pPr>
+            <w:r>
+              <w:rPr>
+                <w:rFonts w:ascii="Times New Roman" w:eastAsia="Times New Roman" w:hAnsi="Times New Roman" w:cs="Times New Roman"/>
+                <w:sz w:val="24"/>
+                <w:szCs w:val="24"/>
+              </w:rPr>
+              <w:t>19.328189</w:t>
+            </w:r>
+          </w:p>
+        </w:tc>
+        <w:tc>
+          <w:tcPr>
+            <w:tcW w:w="0" w:type="auto"/>
+            <w:tcBorders>
+              <w:top w:val="outset" w:sz="6" w:space="0" w:color="auto"/>
+              <w:left w:val="outset" w:sz="6" w:space="0" w:color="auto"/>
+              <w:bottom w:val="outset" w:sz="6" w:space="0" w:color="auto"/>
+              <w:right w:val="outset" w:sz="6" w:space="0" w:color="auto"/>
+            </w:tcBorders>
+            <w:vAlign w:val="center"/>
+            <w:hideMark/>
+          </w:tcPr>
+          <w:p>
+            <w:pPr>
+              <w:spacing w:after="0" w:line="240" w:lineRule="auto"/>
+              <w:rPr>
+                <w:rFonts w:ascii="Times New Roman" w:eastAsia="Times New Roman" w:hAnsi="Times New Roman" w:cs="Times New Roman"/>
+                <w:sz w:val="24"/>
+                <w:szCs w:val="24"/>
+              </w:rPr>
+            </w:pPr>
+            <w:r>
+              <w:rPr>
+                <w:rFonts w:ascii="Times New Roman" w:eastAsia="Times New Roman" w:hAnsi="Times New Roman" w:cs="Times New Roman"/>
+                <w:sz w:val="24"/>
+                <w:szCs w:val="24"/>
+              </w:rPr>
+              <w:t>25.060348</w:t>
+            </w:r>
+          </w:p>
+        </w:tc>
+        <w:tc>
+          <w:tcPr>
+            <w:tcW w:w="0" w:type="auto"/>
+            <w:tcBorders>
+              <w:top w:val="outset" w:sz="6" w:space="0" w:color="auto"/>
+              <w:left w:val="outset" w:sz="6" w:space="0" w:color="auto"/>
+              <w:bottom w:val="outset" w:sz="6" w:space="0" w:color="auto"/>
+              <w:right w:val="outset" w:sz="6" w:space="0" w:color="auto"/>
+            </w:tcBorders>
+            <w:vAlign w:val="center"/>
+            <w:hideMark/>
+          </w:tcPr>
+          <w:p>
+            <w:pPr>
+              <w:spacing w:after="0" w:line="240" w:lineRule="auto"/>
+              <w:rPr>
+                <w:rFonts w:ascii="Times New Roman" w:eastAsia="Times New Roman" w:hAnsi="Times New Roman" w:cs="Times New Roman"/>
+                <w:sz w:val="24"/>
+                <w:szCs w:val="24"/>
+              </w:rPr>
+            </w:pPr>
+            <w:r>
+              <w:rPr>
+                <w:rFonts w:ascii="Times New Roman" w:eastAsia="Times New Roman" w:hAnsi="Times New Roman" w:cs="Times New Roman"/>
+                <w:sz w:val="24"/>
+                <w:szCs w:val="24"/>
+              </w:rPr>
+              <w:t>10.986991</w:t>
+            </w:r>
+          </w:p>
+        </w:tc>
+        <w:tc>
+          <w:tcPr>
+            <w:tcW w:w="0" w:type="auto"/>
+            <w:tcBorders>
+              <w:top w:val="outset" w:sz="6" w:space="0" w:color="auto"/>
+              <w:left w:val="outset" w:sz="6" w:space="0" w:color="auto"/>
+              <w:bottom w:val="outset" w:sz="6" w:space="0" w:color="auto"/>
+              <w:right w:val="outset" w:sz="6" w:space="0" w:color="auto"/>
+            </w:tcBorders>
+            <w:vAlign w:val="center"/>
+            <w:hideMark/>
+          </w:tcPr>
+          <w:p>
+            <w:pPr>
+              <w:spacing w:after="0" w:line="240" w:lineRule="auto"/>
+              <w:rPr>
+                <w:rFonts w:ascii="Times New Roman" w:eastAsia="Times New Roman" w:hAnsi="Times New Roman" w:cs="Times New Roman"/>
+                <w:sz w:val="24"/>
+                <w:szCs w:val="24"/>
+              </w:rPr>
+            </w:pPr>
+            <w:r>
+              <w:rPr>
+                <w:rFonts w:ascii="Times New Roman" w:eastAsia="Times New Roman" w:hAnsi="Times New Roman" w:cs="Times New Roman"/>
+                <w:sz w:val="24"/>
+                <w:szCs w:val="24"/>
+              </w:rPr>
+              <w:t>69.692333</w:t>
+            </w:r>
+          </w:p>
+        </w:tc>
+        <w:tc>
+          <w:tcPr>
+            <w:tcW w:w="0" w:type="auto"/>
+            <w:tcBorders>
+              <w:top w:val="outset" w:sz="6" w:space="0" w:color="auto"/>
+              <w:left w:val="outset" w:sz="6" w:space="0" w:color="auto"/>
+              <w:bottom w:val="outset" w:sz="6" w:space="0" w:color="auto"/>
+              <w:right w:val="outset" w:sz="6" w:space="0" w:color="auto"/>
+            </w:tcBorders>
+            <w:vAlign w:val="center"/>
+            <w:hideMark/>
+          </w:tcPr>
+          <w:p>
+            <w:pPr>
+              <w:spacing w:after="0" w:line="240" w:lineRule="auto"/>
+              <w:rPr>
+                <w:rFonts w:ascii="Times New Roman" w:eastAsia="Times New Roman" w:hAnsi="Times New Roman" w:cs="Times New Roman"/>
+                <w:sz w:val="24"/>
+                <w:szCs w:val="24"/>
+              </w:rPr>
+            </w:pPr>
+            <w:r>
+              <w:rPr>
+                <w:rFonts w:ascii="Times New Roman" w:eastAsia="Times New Roman" w:hAnsi="Times New Roman" w:cs="Times New Roman"/>
+                <w:sz w:val="24"/>
+                <w:szCs w:val="24"/>
+              </w:rPr>
+              <w:t>0.903694</w:t>
+            </w:r>
+          </w:p>
+        </w:tc>
+        <w:tc>
+          <w:tcPr>
+            <w:tcW w:w="0" w:type="auto"/>
+            <w:tcBorders>
+              <w:top w:val="outset" w:sz="6" w:space="0" w:color="auto"/>
+              <w:left w:val="outset" w:sz="6" w:space="0" w:color="auto"/>
+              <w:bottom w:val="outset" w:sz="6" w:space="0" w:color="auto"/>
+              <w:right w:val="outset" w:sz="6" w:space="0" w:color="auto"/>
+            </w:tcBorders>
+            <w:vAlign w:val="center"/>
+            <w:hideMark/>
+          </w:tcPr>
+          <w:p>
+            <w:pPr>
+              <w:spacing w:after="0" w:line="240" w:lineRule="auto"/>
+              <w:rPr>
+                <w:rFonts w:ascii="Times New Roman" w:eastAsia="Times New Roman" w:hAnsi="Times New Roman" w:cs="Times New Roman"/>
+                <w:sz w:val="24"/>
+                <w:szCs w:val="24"/>
+              </w:rPr>
+            </w:pPr>
+            <w:r>
+              <w:rPr>
+                <w:rFonts w:ascii="Times New Roman" w:eastAsia="Times New Roman" w:hAnsi="Times New Roman" w:cs="Times New Roman"/>
+                <w:sz w:val="24"/>
+                <w:szCs w:val="24"/>
+              </w:rPr>
+              <w:t>188.962409</w:t>
+            </w:r>
+          </w:p>
+        </w:tc>
+        <w:tc>
+          <w:tcPr>
+            <w:tcW w:w="0" w:type="auto"/>
+            <w:tcBorders>
+              <w:top w:val="outset" w:sz="6" w:space="0" w:color="auto"/>
+              <w:left w:val="outset" w:sz="6" w:space="0" w:color="auto"/>
+              <w:bottom w:val="outset" w:sz="6" w:space="0" w:color="auto"/>
+              <w:right w:val="outset" w:sz="6" w:space="0" w:color="auto"/>
+            </w:tcBorders>
+            <w:vAlign w:val="center"/>
+            <w:hideMark/>
+          </w:tcPr>
+          <w:p>
+            <w:pPr>
+              <w:spacing w:after="0" w:line="240" w:lineRule="auto"/>
+              <w:rPr>
+                <w:rFonts w:ascii="Times New Roman" w:eastAsia="Times New Roman" w:hAnsi="Times New Roman" w:cs="Times New Roman"/>
+                <w:sz w:val="24"/>
+                <w:szCs w:val="24"/>
+              </w:rPr>
+            </w:pPr>
+            <w:r>
+              <w:rPr>
+                <w:rFonts w:ascii="Times New Roman" w:eastAsia="Times New Roman" w:hAnsi="Times New Roman" w:cs="Times New Roman"/>
+                <w:sz w:val="24"/>
+                <w:szCs w:val="24"/>
+              </w:rPr>
+              <w:t>52.980355</w:t>
+            </w:r>
+          </w:p>
+        </w:tc>
+      </w:tr>
+      <w:tr>
+        <w:trPr>
+          <w:trHeight w:val="237"/>
+          <w:tblCellSpacing w:w="15" w:type="dxa"/>
+          <w:jc w:val="center"/>
+        </w:trPr>
+        <w:tc>
+          <w:tcPr>
+            <w:tcW w:w="0" w:type="auto"/>
+            <w:tcBorders>
+              <w:top w:val="outset" w:sz="6" w:space="0" w:color="auto"/>
+              <w:left w:val="outset" w:sz="6" w:space="0" w:color="auto"/>
+              <w:bottom w:val="outset" w:sz="6" w:space="0" w:color="auto"/>
+              <w:right w:val="outset" w:sz="6" w:space="0" w:color="auto"/>
+            </w:tcBorders>
+            <w:vAlign w:val="center"/>
+            <w:hideMark/>
+          </w:tcPr>
+          <w:p>
+            <w:pPr>
+              <w:spacing w:after="0" w:line="240" w:lineRule="auto"/>
+              <w:jc w:val="center"/>
+              <w:rPr>
+                <w:rFonts w:ascii="Times New Roman" w:eastAsia="Times New Roman" w:hAnsi="Times New Roman" w:cs="Times New Roman"/>
+                <w:b/>
+                <w:bCs/>
+                <w:sz w:val="24"/>
+                <w:szCs w:val="24"/>
+              </w:rPr>
+            </w:pPr>
+            <w:r>
+              <w:rPr>
+                <w:rFonts w:ascii="Times New Roman" w:eastAsia="Times New Roman" w:hAnsi="Times New Roman" w:cs="Times New Roman"/>
+                <w:b/>
+                <w:bCs/>
+                <w:sz w:val="24"/>
+                <w:szCs w:val="24"/>
+              </w:rPr>
+              <w:t>std</w:t>
+            </w:r>
+          </w:p>
+        </w:tc>
+        <w:tc>
+          <w:tcPr>
+            <w:tcW w:w="0" w:type="auto"/>
+            <w:tcBorders>
+              <w:top w:val="outset" w:sz="6" w:space="0" w:color="auto"/>
+              <w:left w:val="outset" w:sz="6" w:space="0" w:color="auto"/>
+              <w:bottom w:val="outset" w:sz="6" w:space="0" w:color="auto"/>
+              <w:right w:val="outset" w:sz="6" w:space="0" w:color="auto"/>
+            </w:tcBorders>
+            <w:vAlign w:val="center"/>
+            <w:hideMark/>
+          </w:tcPr>
+          <w:p>
+            <w:pPr>
+              <w:spacing w:after="0" w:line="240" w:lineRule="auto"/>
+              <w:rPr>
+                <w:rFonts w:ascii="Times New Roman" w:eastAsia="Times New Roman" w:hAnsi="Times New Roman" w:cs="Times New Roman"/>
+                <w:sz w:val="24"/>
+                <w:szCs w:val="24"/>
+              </w:rPr>
+            </w:pPr>
+            <w:r>
+              <w:rPr>
+                <w:rFonts w:ascii="Times New Roman" w:eastAsia="Times New Roman" w:hAnsi="Times New Roman" w:cs="Times New Roman"/>
+                <w:sz w:val="24"/>
+                <w:szCs w:val="24"/>
+              </w:rPr>
+              <w:t>4.300853</w:t>
+            </w:r>
+          </w:p>
+        </w:tc>
+        <w:tc>
+          <w:tcPr>
+            <w:tcW w:w="0" w:type="auto"/>
+            <w:tcBorders>
+              <w:top w:val="outset" w:sz="6" w:space="0" w:color="auto"/>
+              <w:left w:val="outset" w:sz="6" w:space="0" w:color="auto"/>
+              <w:bottom w:val="outset" w:sz="6" w:space="0" w:color="auto"/>
+              <w:right w:val="outset" w:sz="6" w:space="0" w:color="auto"/>
+            </w:tcBorders>
+            <w:vAlign w:val="center"/>
+            <w:hideMark/>
+          </w:tcPr>
+          <w:p>
+            <w:pPr>
+              <w:spacing w:after="0" w:line="240" w:lineRule="auto"/>
+              <w:rPr>
+                <w:rFonts w:ascii="Times New Roman" w:eastAsia="Times New Roman" w:hAnsi="Times New Roman" w:cs="Times New Roman"/>
+                <w:sz w:val="24"/>
+                <w:szCs w:val="24"/>
+              </w:rPr>
+            </w:pPr>
+            <w:r>
+              <w:rPr>
+                <w:rFonts w:ascii="Times New Roman" w:eastAsia="Times New Roman" w:hAnsi="Times New Roman" w:cs="Times New Roman"/>
+                <w:sz w:val="24"/>
+                <w:szCs w:val="24"/>
+              </w:rPr>
+              <w:t>15.272235</w:t>
+            </w:r>
+          </w:p>
+        </w:tc>
+        <w:tc>
+          <w:tcPr>
+            <w:tcW w:w="0" w:type="auto"/>
+            <w:tcBorders>
+              <w:top w:val="outset" w:sz="6" w:space="0" w:color="auto"/>
+              <w:left w:val="outset" w:sz="6" w:space="0" w:color="auto"/>
+              <w:bottom w:val="outset" w:sz="6" w:space="0" w:color="auto"/>
+              <w:right w:val="outset" w:sz="6" w:space="0" w:color="auto"/>
+            </w:tcBorders>
+            <w:vAlign w:val="center"/>
+            <w:hideMark/>
+          </w:tcPr>
+          <w:p>
+            <w:pPr>
+              <w:spacing w:after="0" w:line="240" w:lineRule="auto"/>
+              <w:rPr>
+                <w:rFonts w:ascii="Times New Roman" w:eastAsia="Times New Roman" w:hAnsi="Times New Roman" w:cs="Times New Roman"/>
+                <w:sz w:val="24"/>
+                <w:szCs w:val="24"/>
+              </w:rPr>
+            </w:pPr>
+            <w:r>
+              <w:rPr>
+                <w:rFonts w:ascii="Times New Roman" w:eastAsia="Times New Roman" w:hAnsi="Times New Roman" w:cs="Times New Roman"/>
+                <w:sz w:val="24"/>
+                <w:szCs w:val="24"/>
+              </w:rPr>
+              <w:t>4.543881</w:t>
+            </w:r>
+          </w:p>
+        </w:tc>
+        <w:tc>
+          <w:tcPr>
+            <w:tcW w:w="0" w:type="auto"/>
+            <w:tcBorders>
+              <w:top w:val="outset" w:sz="6" w:space="0" w:color="auto"/>
+              <w:left w:val="outset" w:sz="6" w:space="0" w:color="auto"/>
+              <w:bottom w:val="outset" w:sz="6" w:space="0" w:color="auto"/>
+              <w:right w:val="outset" w:sz="6" w:space="0" w:color="auto"/>
+            </w:tcBorders>
+            <w:vAlign w:val="center"/>
+            <w:hideMark/>
+          </w:tcPr>
+          <w:p>
+            <w:pPr>
+              <w:spacing w:after="0" w:line="240" w:lineRule="auto"/>
+              <w:rPr>
+                <w:rFonts w:ascii="Times New Roman" w:eastAsia="Times New Roman" w:hAnsi="Times New Roman" w:cs="Times New Roman"/>
+                <w:sz w:val="24"/>
+                <w:szCs w:val="24"/>
+              </w:rPr>
+            </w:pPr>
+            <w:r>
+              <w:rPr>
+                <w:rFonts w:ascii="Times New Roman" w:eastAsia="Times New Roman" w:hAnsi="Times New Roman" w:cs="Times New Roman"/>
+                <w:sz w:val="24"/>
+                <w:szCs w:val="24"/>
+              </w:rPr>
+              <w:t>17.881896</w:t>
+            </w:r>
+          </w:p>
+        </w:tc>
+        <w:tc>
+          <w:tcPr>
+            <w:tcW w:w="0" w:type="auto"/>
+            <w:tcBorders>
+              <w:top w:val="outset" w:sz="6" w:space="0" w:color="auto"/>
+              <w:left w:val="outset" w:sz="6" w:space="0" w:color="auto"/>
+              <w:bottom w:val="outset" w:sz="6" w:space="0" w:color="auto"/>
+              <w:right w:val="outset" w:sz="6" w:space="0" w:color="auto"/>
+            </w:tcBorders>
+            <w:vAlign w:val="center"/>
+            <w:hideMark/>
+          </w:tcPr>
+          <w:p>
+            <w:pPr>
+              <w:spacing w:after="0" w:line="240" w:lineRule="auto"/>
+              <w:rPr>
+                <w:rFonts w:ascii="Times New Roman" w:eastAsia="Times New Roman" w:hAnsi="Times New Roman" w:cs="Times New Roman"/>
+                <w:sz w:val="24"/>
+                <w:szCs w:val="24"/>
+              </w:rPr>
+            </w:pPr>
+            <w:r>
+              <w:rPr>
+                <w:rFonts w:ascii="Times New Roman" w:eastAsia="Times New Roman" w:hAnsi="Times New Roman" w:cs="Times New Roman"/>
+                <w:sz w:val="24"/>
+                <w:szCs w:val="24"/>
+              </w:rPr>
+              <w:t>0.472779</w:t>
+            </w:r>
+          </w:p>
+        </w:tc>
+        <w:tc>
+          <w:tcPr>
+            <w:tcW w:w="0" w:type="auto"/>
+            <w:tcBorders>
+              <w:top w:val="outset" w:sz="6" w:space="0" w:color="auto"/>
+              <w:left w:val="outset" w:sz="6" w:space="0" w:color="auto"/>
+              <w:bottom w:val="outset" w:sz="6" w:space="0" w:color="auto"/>
+              <w:right w:val="outset" w:sz="6" w:space="0" w:color="auto"/>
+            </w:tcBorders>
+            <w:vAlign w:val="center"/>
+            <w:hideMark/>
+          </w:tcPr>
+          <w:p>
+            <w:pPr>
+              <w:spacing w:after="0" w:line="240" w:lineRule="auto"/>
+              <w:rPr>
+                <w:rFonts w:ascii="Times New Roman" w:eastAsia="Times New Roman" w:hAnsi="Times New Roman" w:cs="Times New Roman"/>
+                <w:sz w:val="24"/>
+                <w:szCs w:val="24"/>
+              </w:rPr>
+            </w:pPr>
+            <w:r>
+              <w:rPr>
+                <w:rFonts w:ascii="Times New Roman" w:eastAsia="Times New Roman" w:hAnsi="Times New Roman" w:cs="Times New Roman"/>
+                <w:sz w:val="24"/>
+                <w:szCs w:val="24"/>
+              </w:rPr>
+              <w:t>41.694798</w:t>
+            </w:r>
+          </w:p>
+        </w:tc>
+        <w:tc>
+          <w:tcPr>
+            <w:tcW w:w="0" w:type="auto"/>
+            <w:tcBorders>
+              <w:top w:val="outset" w:sz="6" w:space="0" w:color="auto"/>
+              <w:left w:val="outset" w:sz="6" w:space="0" w:color="auto"/>
+              <w:bottom w:val="outset" w:sz="6" w:space="0" w:color="auto"/>
+              <w:right w:val="outset" w:sz="6" w:space="0" w:color="auto"/>
+            </w:tcBorders>
+            <w:vAlign w:val="center"/>
+            <w:hideMark/>
+          </w:tcPr>
+          <w:p>
+            <w:pPr>
+              <w:spacing w:after="0" w:line="240" w:lineRule="auto"/>
+              <w:rPr>
+                <w:rFonts w:ascii="Times New Roman" w:eastAsia="Times New Roman" w:hAnsi="Times New Roman" w:cs="Times New Roman"/>
+                <w:sz w:val="24"/>
+                <w:szCs w:val="24"/>
+              </w:rPr>
+            </w:pPr>
+            <w:r>
+              <w:rPr>
+                <w:rFonts w:ascii="Times New Roman" w:eastAsia="Times New Roman" w:hAnsi="Times New Roman" w:cs="Times New Roman"/>
+                <w:sz w:val="24"/>
+                <w:szCs w:val="24"/>
+              </w:rPr>
+              <w:t>45.956292</w:t>
+            </w:r>
+          </w:p>
+        </w:tc>
+      </w:tr>
+      <w:tr>
+        <w:trPr>
+          <w:trHeight w:val="248"/>
+          <w:tblCellSpacing w:w="15" w:type="dxa"/>
+          <w:jc w:val="center"/>
+        </w:trPr>
+        <w:tc>
+          <w:tcPr>
+            <w:tcW w:w="0" w:type="auto"/>
+            <w:tcBorders>
+              <w:top w:val="outset" w:sz="6" w:space="0" w:color="auto"/>
+              <w:left w:val="outset" w:sz="6" w:space="0" w:color="auto"/>
+              <w:bottom w:val="outset" w:sz="6" w:space="0" w:color="auto"/>
+              <w:right w:val="outset" w:sz="6" w:space="0" w:color="auto"/>
+            </w:tcBorders>
+            <w:vAlign w:val="center"/>
+            <w:hideMark/>
+          </w:tcPr>
+          <w:p>
+            <w:pPr>
+              <w:spacing w:after="0" w:line="240" w:lineRule="auto"/>
+              <w:jc w:val="center"/>
+              <w:rPr>
+                <w:rFonts w:ascii="Times New Roman" w:eastAsia="Times New Roman" w:hAnsi="Times New Roman" w:cs="Times New Roman"/>
+                <w:b/>
+                <w:bCs/>
+                <w:sz w:val="24"/>
+                <w:szCs w:val="24"/>
+              </w:rPr>
+            </w:pPr>
+            <w:r>
+              <w:rPr>
+                <w:rFonts w:ascii="Times New Roman" w:eastAsia="Times New Roman" w:hAnsi="Times New Roman" w:cs="Times New Roman"/>
+                <w:b/>
+                <w:bCs/>
+                <w:sz w:val="24"/>
+                <w:szCs w:val="24"/>
+              </w:rPr>
+              <w:t>min</w:t>
+            </w:r>
+          </w:p>
+        </w:tc>
+        <w:tc>
+          <w:tcPr>
+            <w:tcW w:w="0" w:type="auto"/>
+            <w:tcBorders>
+              <w:top w:val="outset" w:sz="6" w:space="0" w:color="auto"/>
+              <w:left w:val="outset" w:sz="6" w:space="0" w:color="auto"/>
+              <w:bottom w:val="outset" w:sz="6" w:space="0" w:color="auto"/>
+              <w:right w:val="outset" w:sz="6" w:space="0" w:color="auto"/>
+            </w:tcBorders>
+            <w:vAlign w:val="center"/>
+            <w:hideMark/>
+          </w:tcPr>
+          <w:p>
+            <w:pPr>
+              <w:spacing w:after="0" w:line="240" w:lineRule="auto"/>
+              <w:rPr>
+                <w:rFonts w:ascii="Times New Roman" w:eastAsia="Times New Roman" w:hAnsi="Times New Roman" w:cs="Times New Roman"/>
+                <w:sz w:val="24"/>
+                <w:szCs w:val="24"/>
+              </w:rPr>
+            </w:pPr>
+            <w:r>
+              <w:rPr>
+                <w:rFonts w:ascii="Times New Roman" w:eastAsia="Times New Roman" w:hAnsi="Times New Roman" w:cs="Times New Roman"/>
+                <w:sz w:val="24"/>
+                <w:szCs w:val="24"/>
+              </w:rPr>
+              <w:t>11.868750</w:t>
+            </w:r>
+          </w:p>
+        </w:tc>
+        <w:tc>
+          <w:tcPr>
+            <w:tcW w:w="0" w:type="auto"/>
+            <w:tcBorders>
+              <w:top w:val="outset" w:sz="6" w:space="0" w:color="auto"/>
+              <w:left w:val="outset" w:sz="6" w:space="0" w:color="auto"/>
+              <w:bottom w:val="outset" w:sz="6" w:space="0" w:color="auto"/>
+              <w:right w:val="outset" w:sz="6" w:space="0" w:color="auto"/>
+            </w:tcBorders>
+            <w:vAlign w:val="center"/>
+            <w:hideMark/>
+          </w:tcPr>
+          <w:p>
+            <w:pPr>
+              <w:spacing w:after="0" w:line="240" w:lineRule="auto"/>
+              <w:rPr>
+                <w:rFonts w:ascii="Times New Roman" w:eastAsia="Times New Roman" w:hAnsi="Times New Roman" w:cs="Times New Roman"/>
+                <w:sz w:val="24"/>
+                <w:szCs w:val="24"/>
+              </w:rPr>
+            </w:pPr>
+            <w:r>
+              <w:rPr>
+                <w:rFonts w:ascii="Times New Roman" w:eastAsia="Times New Roman" w:hAnsi="Times New Roman" w:cs="Times New Roman"/>
+                <w:sz w:val="24"/>
+                <w:szCs w:val="24"/>
+              </w:rPr>
+              <w:t>2.932000</w:t>
+            </w:r>
+          </w:p>
+        </w:tc>
+        <w:tc>
+          <w:tcPr>
+            <w:tcW w:w="0" w:type="auto"/>
+            <w:tcBorders>
+              <w:top w:val="outset" w:sz="6" w:space="0" w:color="auto"/>
+              <w:left w:val="outset" w:sz="6" w:space="0" w:color="auto"/>
+              <w:bottom w:val="outset" w:sz="6" w:space="0" w:color="auto"/>
+              <w:right w:val="outset" w:sz="6" w:space="0" w:color="auto"/>
+            </w:tcBorders>
+            <w:vAlign w:val="center"/>
+            <w:hideMark/>
+          </w:tcPr>
+          <w:p>
+            <w:pPr>
+              <w:spacing w:after="0" w:line="240" w:lineRule="auto"/>
+              <w:rPr>
+                <w:rFonts w:ascii="Times New Roman" w:eastAsia="Times New Roman" w:hAnsi="Times New Roman" w:cs="Times New Roman"/>
+                <w:sz w:val="24"/>
+                <w:szCs w:val="24"/>
+              </w:rPr>
+            </w:pPr>
+            <w:r>
+              <w:rPr>
+                <w:rFonts w:ascii="Times New Roman" w:eastAsia="Times New Roman" w:hAnsi="Times New Roman" w:cs="Times New Roman"/>
+                <w:sz w:val="24"/>
+                <w:szCs w:val="24"/>
+              </w:rPr>
+              <w:t>2.576000</w:t>
+            </w:r>
+          </w:p>
+        </w:tc>
+        <w:tc>
+          <w:tcPr>
+            <w:tcW w:w="0" w:type="auto"/>
+            <w:tcBorders>
+              <w:top w:val="outset" w:sz="6" w:space="0" w:color="auto"/>
+              <w:left w:val="outset" w:sz="6" w:space="0" w:color="auto"/>
+              <w:bottom w:val="outset" w:sz="6" w:space="0" w:color="auto"/>
+              <w:right w:val="outset" w:sz="6" w:space="0" w:color="auto"/>
+            </w:tcBorders>
+            <w:vAlign w:val="center"/>
+            <w:hideMark/>
+          </w:tcPr>
+          <w:p>
+            <w:pPr>
+              <w:spacing w:after="0" w:line="240" w:lineRule="auto"/>
+              <w:rPr>
+                <w:rFonts w:ascii="Times New Roman" w:eastAsia="Times New Roman" w:hAnsi="Times New Roman" w:cs="Times New Roman"/>
+                <w:sz w:val="24"/>
+                <w:szCs w:val="24"/>
+              </w:rPr>
+            </w:pPr>
+            <w:r>
+              <w:rPr>
+                <w:rFonts w:ascii="Times New Roman" w:eastAsia="Times New Roman" w:hAnsi="Times New Roman" w:cs="Times New Roman"/>
+                <w:sz w:val="24"/>
+                <w:szCs w:val="24"/>
+              </w:rPr>
+              <w:t>27.772727</w:t>
+            </w:r>
+          </w:p>
+        </w:tc>
+        <w:tc>
+          <w:tcPr>
+            <w:tcW w:w="0" w:type="auto"/>
+            <w:tcBorders>
+              <w:top w:val="outset" w:sz="6" w:space="0" w:color="auto"/>
+              <w:left w:val="outset" w:sz="6" w:space="0" w:color="auto"/>
+              <w:bottom w:val="outset" w:sz="6" w:space="0" w:color="auto"/>
+              <w:right w:val="outset" w:sz="6" w:space="0" w:color="auto"/>
+            </w:tcBorders>
+            <w:vAlign w:val="center"/>
+            <w:hideMark/>
+          </w:tcPr>
+          <w:p>
+            <w:pPr>
+              <w:spacing w:after="0" w:line="240" w:lineRule="auto"/>
+              <w:rPr>
+                <w:rFonts w:ascii="Times New Roman" w:eastAsia="Times New Roman" w:hAnsi="Times New Roman" w:cs="Times New Roman"/>
+                <w:sz w:val="24"/>
+                <w:szCs w:val="24"/>
+              </w:rPr>
+            </w:pPr>
+            <w:r>
+              <w:rPr>
+                <w:rFonts w:ascii="Times New Roman" w:eastAsia="Times New Roman" w:hAnsi="Times New Roman" w:cs="Times New Roman"/>
+                <w:sz w:val="24"/>
+                <w:szCs w:val="24"/>
+              </w:rPr>
+              <w:t>0.400000</w:t>
+            </w:r>
+          </w:p>
+        </w:tc>
+        <w:tc>
+          <w:tcPr>
+            <w:tcW w:w="0" w:type="auto"/>
+            <w:tcBorders>
+              <w:top w:val="outset" w:sz="6" w:space="0" w:color="auto"/>
+              <w:left w:val="outset" w:sz="6" w:space="0" w:color="auto"/>
+              <w:bottom w:val="outset" w:sz="6" w:space="0" w:color="auto"/>
+              <w:right w:val="outset" w:sz="6" w:space="0" w:color="auto"/>
+            </w:tcBorders>
+            <w:vAlign w:val="center"/>
+            <w:hideMark/>
+          </w:tcPr>
+          <w:p>
+            <w:pPr>
+              <w:spacing w:after="0" w:line="240" w:lineRule="auto"/>
+              <w:rPr>
+                <w:rFonts w:ascii="Times New Roman" w:eastAsia="Times New Roman" w:hAnsi="Times New Roman" w:cs="Times New Roman"/>
+                <w:sz w:val="24"/>
+                <w:szCs w:val="24"/>
+              </w:rPr>
+            </w:pPr>
+            <w:r>
+              <w:rPr>
+                <w:rFonts w:ascii="Times New Roman" w:eastAsia="Times New Roman" w:hAnsi="Times New Roman" w:cs="Times New Roman"/>
+                <w:sz w:val="24"/>
+                <w:szCs w:val="24"/>
+              </w:rPr>
+              <w:t>55.228813</w:t>
+            </w:r>
+          </w:p>
+        </w:tc>
+        <w:tc>
+          <w:tcPr>
+            <w:tcW w:w="0" w:type="auto"/>
+            <w:tcBorders>
+              <w:top w:val="outset" w:sz="6" w:space="0" w:color="auto"/>
+              <w:left w:val="outset" w:sz="6" w:space="0" w:color="auto"/>
+              <w:bottom w:val="outset" w:sz="6" w:space="0" w:color="auto"/>
+              <w:right w:val="outset" w:sz="6" w:space="0" w:color="auto"/>
+            </w:tcBorders>
+            <w:vAlign w:val="center"/>
+            <w:hideMark/>
+          </w:tcPr>
+          <w:p>
+            <w:pPr>
+              <w:spacing w:after="0" w:line="240" w:lineRule="auto"/>
+              <w:rPr>
+                <w:rFonts w:ascii="Times New Roman" w:eastAsia="Times New Roman" w:hAnsi="Times New Roman" w:cs="Times New Roman"/>
+                <w:sz w:val="24"/>
+                <w:szCs w:val="24"/>
+              </w:rPr>
+            </w:pPr>
+            <w:r>
+              <w:rPr>
+                <w:rFonts w:ascii="Times New Roman" w:eastAsia="Times New Roman" w:hAnsi="Times New Roman" w:cs="Times New Roman"/>
+                <w:sz w:val="24"/>
+                <w:szCs w:val="24"/>
+              </w:rPr>
+              <w:t>3.374545</w:t>
+            </w:r>
+          </w:p>
+        </w:tc>
+      </w:tr>
+      <w:tr>
+        <w:trPr>
+          <w:trHeight w:val="485"/>
+          <w:tblCellSpacing w:w="15" w:type="dxa"/>
+          <w:jc w:val="center"/>
+        </w:trPr>
+        <w:tc>
+          <w:tcPr>
+            <w:tcW w:w="0" w:type="auto"/>
+            <w:tcBorders>
+              <w:top w:val="outset" w:sz="6" w:space="0" w:color="auto"/>
+              <w:left w:val="outset" w:sz="6" w:space="0" w:color="auto"/>
+              <w:bottom w:val="outset" w:sz="6" w:space="0" w:color="auto"/>
+              <w:right w:val="outset" w:sz="6" w:space="0" w:color="auto"/>
+            </w:tcBorders>
+            <w:vAlign w:val="center"/>
+            <w:hideMark/>
+          </w:tcPr>
+          <w:p>
+            <w:pPr>
+              <w:spacing w:after="0" w:line="240" w:lineRule="auto"/>
+              <w:jc w:val="center"/>
+              <w:rPr>
+                <w:rFonts w:ascii="Times New Roman" w:eastAsia="Times New Roman" w:hAnsi="Times New Roman" w:cs="Times New Roman"/>
+                <w:b/>
+                <w:bCs/>
+                <w:sz w:val="24"/>
+                <w:szCs w:val="24"/>
+              </w:rPr>
+            </w:pPr>
+            <w:r>
+              <w:rPr>
+                <w:rFonts w:ascii="Times New Roman" w:eastAsia="Times New Roman" w:hAnsi="Times New Roman" w:cs="Times New Roman"/>
+                <w:b/>
+                <w:bCs/>
+                <w:sz w:val="24"/>
+                <w:szCs w:val="24"/>
+              </w:rPr>
+              <w:t>25%</w:t>
+            </w:r>
+          </w:p>
+        </w:tc>
+        <w:tc>
+          <w:tcPr>
+            <w:tcW w:w="0" w:type="auto"/>
+            <w:tcBorders>
+              <w:top w:val="outset" w:sz="6" w:space="0" w:color="auto"/>
+              <w:left w:val="outset" w:sz="6" w:space="0" w:color="auto"/>
+              <w:bottom w:val="outset" w:sz="6" w:space="0" w:color="auto"/>
+              <w:right w:val="outset" w:sz="6" w:space="0" w:color="auto"/>
+            </w:tcBorders>
+            <w:vAlign w:val="center"/>
+            <w:hideMark/>
+          </w:tcPr>
+          <w:p>
+            <w:pPr>
+              <w:spacing w:after="0" w:line="240" w:lineRule="auto"/>
+              <w:rPr>
+                <w:rFonts w:ascii="Times New Roman" w:eastAsia="Times New Roman" w:hAnsi="Times New Roman" w:cs="Times New Roman"/>
+                <w:sz w:val="24"/>
+                <w:szCs w:val="24"/>
+              </w:rPr>
+            </w:pPr>
+            <w:r>
+              <w:rPr>
+                <w:rFonts w:ascii="Times New Roman" w:eastAsia="Times New Roman" w:hAnsi="Times New Roman" w:cs="Times New Roman"/>
+                <w:sz w:val="24"/>
+                <w:szCs w:val="24"/>
+              </w:rPr>
+              <w:t>15.425522</w:t>
+            </w:r>
+          </w:p>
+        </w:tc>
+        <w:tc>
+          <w:tcPr>
+            <w:tcW w:w="0" w:type="auto"/>
+            <w:tcBorders>
+              <w:top w:val="outset" w:sz="6" w:space="0" w:color="auto"/>
+              <w:left w:val="outset" w:sz="6" w:space="0" w:color="auto"/>
+              <w:bottom w:val="outset" w:sz="6" w:space="0" w:color="auto"/>
+              <w:right w:val="outset" w:sz="6" w:space="0" w:color="auto"/>
+            </w:tcBorders>
+            <w:vAlign w:val="center"/>
+            <w:hideMark/>
+          </w:tcPr>
+          <w:p>
+            <w:pPr>
+              <w:spacing w:after="0" w:line="240" w:lineRule="auto"/>
+              <w:rPr>
+                <w:rFonts w:ascii="Times New Roman" w:eastAsia="Times New Roman" w:hAnsi="Times New Roman" w:cs="Times New Roman"/>
+                <w:sz w:val="24"/>
+                <w:szCs w:val="24"/>
+              </w:rPr>
+            </w:pPr>
+            <w:r>
+              <w:rPr>
+                <w:rFonts w:ascii="Times New Roman" w:eastAsia="Times New Roman" w:hAnsi="Times New Roman" w:cs="Times New Roman"/>
+                <w:sz w:val="24"/>
+                <w:szCs w:val="24"/>
+              </w:rPr>
+              <w:t>13.194857</w:t>
+            </w:r>
+          </w:p>
+        </w:tc>
+        <w:tc>
+          <w:tcPr>
+            <w:tcW w:w="0" w:type="auto"/>
+            <w:tcBorders>
+              <w:top w:val="outset" w:sz="6" w:space="0" w:color="auto"/>
+              <w:left w:val="outset" w:sz="6" w:space="0" w:color="auto"/>
+              <w:bottom w:val="outset" w:sz="6" w:space="0" w:color="auto"/>
+              <w:right w:val="outset" w:sz="6" w:space="0" w:color="auto"/>
+            </w:tcBorders>
+            <w:vAlign w:val="center"/>
+            <w:hideMark/>
+          </w:tcPr>
+          <w:p>
+            <w:pPr>
+              <w:spacing w:after="0" w:line="240" w:lineRule="auto"/>
+              <w:rPr>
+                <w:rFonts w:ascii="Times New Roman" w:eastAsia="Times New Roman" w:hAnsi="Times New Roman" w:cs="Times New Roman"/>
+                <w:sz w:val="24"/>
+                <w:szCs w:val="24"/>
+              </w:rPr>
+            </w:pPr>
+            <w:r>
+              <w:rPr>
+                <w:rFonts w:ascii="Times New Roman" w:eastAsia="Times New Roman" w:hAnsi="Times New Roman" w:cs="Times New Roman"/>
+                <w:sz w:val="24"/>
+                <w:szCs w:val="24"/>
+              </w:rPr>
+              <w:t>7.613362</w:t>
+            </w:r>
+          </w:p>
+        </w:tc>
+        <w:tc>
+          <w:tcPr>
+            <w:tcW w:w="0" w:type="auto"/>
+            <w:tcBorders>
+              <w:top w:val="outset" w:sz="6" w:space="0" w:color="auto"/>
+              <w:left w:val="outset" w:sz="6" w:space="0" w:color="auto"/>
+              <w:bottom w:val="outset" w:sz="6" w:space="0" w:color="auto"/>
+              <w:right w:val="outset" w:sz="6" w:space="0" w:color="auto"/>
+            </w:tcBorders>
+            <w:vAlign w:val="center"/>
+            <w:hideMark/>
+          </w:tcPr>
+          <w:p>
+            <w:pPr>
+              <w:spacing w:after="0" w:line="240" w:lineRule="auto"/>
+              <w:rPr>
+                <w:rFonts w:ascii="Times New Roman" w:eastAsia="Times New Roman" w:hAnsi="Times New Roman" w:cs="Times New Roman"/>
+                <w:sz w:val="24"/>
+                <w:szCs w:val="24"/>
+              </w:rPr>
+            </w:pPr>
+            <w:r>
+              <w:rPr>
+                <w:rFonts w:ascii="Times New Roman" w:eastAsia="Times New Roman" w:hAnsi="Times New Roman" w:cs="Times New Roman"/>
+                <w:sz w:val="24"/>
+                <w:szCs w:val="24"/>
+              </w:rPr>
+              <w:t>55.634860</w:t>
+            </w:r>
+          </w:p>
+        </w:tc>
+        <w:tc>
+          <w:tcPr>
+            <w:tcW w:w="0" w:type="auto"/>
+            <w:tcBorders>
+              <w:top w:val="outset" w:sz="6" w:space="0" w:color="auto"/>
+              <w:left w:val="outset" w:sz="6" w:space="0" w:color="auto"/>
+              <w:bottom w:val="outset" w:sz="6" w:space="0" w:color="auto"/>
+              <w:right w:val="outset" w:sz="6" w:space="0" w:color="auto"/>
+            </w:tcBorders>
+            <w:vAlign w:val="center"/>
+            <w:hideMark/>
+          </w:tcPr>
+          <w:p>
+            <w:pPr>
+              <w:spacing w:after="0" w:line="240" w:lineRule="auto"/>
+              <w:rPr>
+                <w:rFonts w:ascii="Times New Roman" w:eastAsia="Times New Roman" w:hAnsi="Times New Roman" w:cs="Times New Roman"/>
+                <w:sz w:val="24"/>
+                <w:szCs w:val="24"/>
+              </w:rPr>
+            </w:pPr>
+            <w:r>
+              <w:rPr>
+                <w:rFonts w:ascii="Times New Roman" w:eastAsia="Times New Roman" w:hAnsi="Times New Roman" w:cs="Times New Roman"/>
+                <w:sz w:val="24"/>
+                <w:szCs w:val="24"/>
+              </w:rPr>
+              <w:t>0.575102</w:t>
+            </w:r>
+          </w:p>
+        </w:tc>
+        <w:tc>
+          <w:tcPr>
+            <w:tcW w:w="0" w:type="auto"/>
+            <w:tcBorders>
+              <w:top w:val="outset" w:sz="6" w:space="0" w:color="auto"/>
+              <w:left w:val="outset" w:sz="6" w:space="0" w:color="auto"/>
+              <w:bottom w:val="outset" w:sz="6" w:space="0" w:color="auto"/>
+              <w:right w:val="outset" w:sz="6" w:space="0" w:color="auto"/>
+            </w:tcBorders>
+            <w:vAlign w:val="center"/>
+            <w:hideMark/>
+          </w:tcPr>
+          <w:p>
+            <w:pPr>
+              <w:spacing w:after="0" w:line="240" w:lineRule="auto"/>
+              <w:rPr>
+                <w:rFonts w:ascii="Times New Roman" w:eastAsia="Times New Roman" w:hAnsi="Times New Roman" w:cs="Times New Roman"/>
+                <w:sz w:val="24"/>
+                <w:szCs w:val="24"/>
+              </w:rPr>
+            </w:pPr>
+            <w:r>
+              <w:rPr>
+                <w:rFonts w:ascii="Times New Roman" w:eastAsia="Times New Roman" w:hAnsi="Times New Roman" w:cs="Times New Roman"/>
+                <w:sz w:val="24"/>
+                <w:szCs w:val="24"/>
+              </w:rPr>
+              <w:t>170.810013</w:t>
+            </w:r>
+          </w:p>
+        </w:tc>
+        <w:tc>
+          <w:tcPr>
+            <w:tcW w:w="0" w:type="auto"/>
+            <w:tcBorders>
+              <w:top w:val="outset" w:sz="6" w:space="0" w:color="auto"/>
+              <w:left w:val="outset" w:sz="6" w:space="0" w:color="auto"/>
+              <w:bottom w:val="outset" w:sz="6" w:space="0" w:color="auto"/>
+              <w:right w:val="outset" w:sz="6" w:space="0" w:color="auto"/>
+            </w:tcBorders>
+            <w:vAlign w:val="center"/>
+            <w:hideMark/>
+          </w:tcPr>
+          <w:p>
+            <w:pPr>
+              <w:spacing w:after="0" w:line="240" w:lineRule="auto"/>
+              <w:rPr>
+                <w:rFonts w:ascii="Times New Roman" w:eastAsia="Times New Roman" w:hAnsi="Times New Roman" w:cs="Times New Roman"/>
+                <w:sz w:val="24"/>
+                <w:szCs w:val="24"/>
+              </w:rPr>
+            </w:pPr>
+            <w:r>
+              <w:rPr>
+                <w:rFonts w:ascii="Times New Roman" w:eastAsia="Times New Roman" w:hAnsi="Times New Roman" w:cs="Times New Roman"/>
+                <w:sz w:val="24"/>
+                <w:szCs w:val="24"/>
+              </w:rPr>
+              <w:t>16.549708</w:t>
+            </w:r>
+          </w:p>
+        </w:tc>
+      </w:tr>
+      <w:tr>
+        <w:trPr>
+          <w:trHeight w:val="485"/>
+          <w:tblCellSpacing w:w="15" w:type="dxa"/>
+          <w:jc w:val="center"/>
+        </w:trPr>
+        <w:tc>
+          <w:tcPr>
+            <w:tcW w:w="0" w:type="auto"/>
+            <w:tcBorders>
+              <w:top w:val="outset" w:sz="6" w:space="0" w:color="auto"/>
+              <w:left w:val="outset" w:sz="6" w:space="0" w:color="auto"/>
+              <w:bottom w:val="outset" w:sz="6" w:space="0" w:color="auto"/>
+              <w:right w:val="outset" w:sz="6" w:space="0" w:color="auto"/>
+            </w:tcBorders>
+            <w:vAlign w:val="center"/>
+            <w:hideMark/>
+          </w:tcPr>
+          <w:p>
+            <w:pPr>
+              <w:spacing w:after="0" w:line="240" w:lineRule="auto"/>
+              <w:jc w:val="center"/>
+              <w:rPr>
+                <w:rFonts w:ascii="Times New Roman" w:eastAsia="Times New Roman" w:hAnsi="Times New Roman" w:cs="Times New Roman"/>
+                <w:b/>
+                <w:bCs/>
+                <w:sz w:val="24"/>
+                <w:szCs w:val="24"/>
+              </w:rPr>
+            </w:pPr>
+            <w:r>
+              <w:rPr>
+                <w:rFonts w:ascii="Times New Roman" w:eastAsia="Times New Roman" w:hAnsi="Times New Roman" w:cs="Times New Roman"/>
+                <w:b/>
+                <w:bCs/>
+                <w:sz w:val="24"/>
+                <w:szCs w:val="24"/>
+              </w:rPr>
+              <w:t>50%</w:t>
+            </w:r>
+          </w:p>
+        </w:tc>
+        <w:tc>
+          <w:tcPr>
+            <w:tcW w:w="0" w:type="auto"/>
+            <w:tcBorders>
+              <w:top w:val="outset" w:sz="6" w:space="0" w:color="auto"/>
+              <w:left w:val="outset" w:sz="6" w:space="0" w:color="auto"/>
+              <w:bottom w:val="outset" w:sz="6" w:space="0" w:color="auto"/>
+              <w:right w:val="outset" w:sz="6" w:space="0" w:color="auto"/>
+            </w:tcBorders>
+            <w:vAlign w:val="center"/>
+            <w:hideMark/>
+          </w:tcPr>
+          <w:p>
+            <w:pPr>
+              <w:spacing w:after="0" w:line="240" w:lineRule="auto"/>
+              <w:rPr>
+                <w:rFonts w:ascii="Times New Roman" w:eastAsia="Times New Roman" w:hAnsi="Times New Roman" w:cs="Times New Roman"/>
+                <w:sz w:val="24"/>
+                <w:szCs w:val="24"/>
+              </w:rPr>
+            </w:pPr>
+            <w:r>
+              <w:rPr>
+                <w:rFonts w:ascii="Times New Roman" w:eastAsia="Times New Roman" w:hAnsi="Times New Roman" w:cs="Times New Roman"/>
+                <w:sz w:val="24"/>
+                <w:szCs w:val="24"/>
+              </w:rPr>
+              <w:t>18.487807</w:t>
+            </w:r>
+          </w:p>
+        </w:tc>
+        <w:tc>
+          <w:tcPr>
+            <w:tcW w:w="0" w:type="auto"/>
+            <w:tcBorders>
+              <w:top w:val="outset" w:sz="6" w:space="0" w:color="auto"/>
+              <w:left w:val="outset" w:sz="6" w:space="0" w:color="auto"/>
+              <w:bottom w:val="outset" w:sz="6" w:space="0" w:color="auto"/>
+              <w:right w:val="outset" w:sz="6" w:space="0" w:color="auto"/>
+            </w:tcBorders>
+            <w:vAlign w:val="center"/>
+            <w:hideMark/>
+          </w:tcPr>
+          <w:p>
+            <w:pPr>
+              <w:spacing w:after="0" w:line="240" w:lineRule="auto"/>
+              <w:rPr>
+                <w:rFonts w:ascii="Times New Roman" w:eastAsia="Times New Roman" w:hAnsi="Times New Roman" w:cs="Times New Roman"/>
+                <w:sz w:val="24"/>
+                <w:szCs w:val="24"/>
+              </w:rPr>
+            </w:pPr>
+            <w:r>
+              <w:rPr>
+                <w:rFonts w:ascii="Times New Roman" w:eastAsia="Times New Roman" w:hAnsi="Times New Roman" w:cs="Times New Roman"/>
+                <w:sz w:val="24"/>
+                <w:szCs w:val="24"/>
+              </w:rPr>
+              <w:t>22.299999</w:t>
+            </w:r>
+          </w:p>
+        </w:tc>
+        <w:tc>
+          <w:tcPr>
+            <w:tcW w:w="0" w:type="auto"/>
+            <w:tcBorders>
+              <w:top w:val="outset" w:sz="6" w:space="0" w:color="auto"/>
+              <w:left w:val="outset" w:sz="6" w:space="0" w:color="auto"/>
+              <w:bottom w:val="outset" w:sz="6" w:space="0" w:color="auto"/>
+              <w:right w:val="outset" w:sz="6" w:space="0" w:color="auto"/>
+            </w:tcBorders>
+            <w:vAlign w:val="center"/>
+            <w:hideMark/>
+          </w:tcPr>
+          <w:p>
+            <w:pPr>
+              <w:spacing w:after="0" w:line="240" w:lineRule="auto"/>
+              <w:rPr>
+                <w:rFonts w:ascii="Times New Roman" w:eastAsia="Times New Roman" w:hAnsi="Times New Roman" w:cs="Times New Roman"/>
+                <w:sz w:val="24"/>
+                <w:szCs w:val="24"/>
+              </w:rPr>
+            </w:pPr>
+            <w:r>
+              <w:rPr>
+                <w:rFonts w:ascii="Times New Roman" w:eastAsia="Times New Roman" w:hAnsi="Times New Roman" w:cs="Times New Roman"/>
+                <w:sz w:val="24"/>
+                <w:szCs w:val="24"/>
+              </w:rPr>
+              <w:t>10.184405</w:t>
+            </w:r>
+          </w:p>
+        </w:tc>
+        <w:tc>
+          <w:tcPr>
+            <w:tcW w:w="0" w:type="auto"/>
+            <w:tcBorders>
+              <w:top w:val="outset" w:sz="6" w:space="0" w:color="auto"/>
+              <w:left w:val="outset" w:sz="6" w:space="0" w:color="auto"/>
+              <w:bottom w:val="outset" w:sz="6" w:space="0" w:color="auto"/>
+              <w:right w:val="outset" w:sz="6" w:space="0" w:color="auto"/>
+            </w:tcBorders>
+            <w:vAlign w:val="center"/>
+            <w:hideMark/>
+          </w:tcPr>
+          <w:p>
+            <w:pPr>
+              <w:spacing w:after="0" w:line="240" w:lineRule="auto"/>
+              <w:rPr>
+                <w:rFonts w:ascii="Times New Roman" w:eastAsia="Times New Roman" w:hAnsi="Times New Roman" w:cs="Times New Roman"/>
+                <w:sz w:val="24"/>
+                <w:szCs w:val="24"/>
+              </w:rPr>
+            </w:pPr>
+            <w:r>
+              <w:rPr>
+                <w:rFonts w:ascii="Times New Roman" w:eastAsia="Times New Roman" w:hAnsi="Times New Roman" w:cs="Times New Roman"/>
+                <w:sz w:val="24"/>
+                <w:szCs w:val="24"/>
+              </w:rPr>
+              <w:t>74.431555</w:t>
+            </w:r>
+          </w:p>
+        </w:tc>
+        <w:tc>
+          <w:tcPr>
+            <w:tcW w:w="0" w:type="auto"/>
+            <w:tcBorders>
+              <w:top w:val="outset" w:sz="6" w:space="0" w:color="auto"/>
+              <w:left w:val="outset" w:sz="6" w:space="0" w:color="auto"/>
+              <w:bottom w:val="outset" w:sz="6" w:space="0" w:color="auto"/>
+              <w:right w:val="outset" w:sz="6" w:space="0" w:color="auto"/>
+            </w:tcBorders>
+            <w:vAlign w:val="center"/>
+            <w:hideMark/>
+          </w:tcPr>
+          <w:p>
+            <w:pPr>
+              <w:spacing w:after="0" w:line="240" w:lineRule="auto"/>
+              <w:rPr>
+                <w:rFonts w:ascii="Times New Roman" w:eastAsia="Times New Roman" w:hAnsi="Times New Roman" w:cs="Times New Roman"/>
+                <w:sz w:val="24"/>
+                <w:szCs w:val="24"/>
+              </w:rPr>
+            </w:pPr>
+            <w:r>
+              <w:rPr>
+                <w:rFonts w:ascii="Times New Roman" w:eastAsia="Times New Roman" w:hAnsi="Times New Roman" w:cs="Times New Roman"/>
+                <w:sz w:val="24"/>
+                <w:szCs w:val="24"/>
+              </w:rPr>
+              <w:t>0.739167</w:t>
+            </w:r>
+          </w:p>
+        </w:tc>
+        <w:tc>
+          <w:tcPr>
+            <w:tcW w:w="0" w:type="auto"/>
+            <w:tcBorders>
+              <w:top w:val="outset" w:sz="6" w:space="0" w:color="auto"/>
+              <w:left w:val="outset" w:sz="6" w:space="0" w:color="auto"/>
+              <w:bottom w:val="outset" w:sz="6" w:space="0" w:color="auto"/>
+              <w:right w:val="outset" w:sz="6" w:space="0" w:color="auto"/>
+            </w:tcBorders>
+            <w:vAlign w:val="center"/>
+            <w:hideMark/>
+          </w:tcPr>
+          <w:p>
+            <w:pPr>
+              <w:spacing w:after="0" w:line="240" w:lineRule="auto"/>
+              <w:rPr>
+                <w:rFonts w:ascii="Times New Roman" w:eastAsia="Times New Roman" w:hAnsi="Times New Roman" w:cs="Times New Roman"/>
+                <w:sz w:val="24"/>
+                <w:szCs w:val="24"/>
+              </w:rPr>
+            </w:pPr>
+            <w:r>
+              <w:rPr>
+                <w:rFonts w:ascii="Times New Roman" w:eastAsia="Times New Roman" w:hAnsi="Times New Roman" w:cs="Times New Roman"/>
+                <w:sz w:val="24"/>
+                <w:szCs w:val="24"/>
+              </w:rPr>
+              <w:t>179.411744</w:t>
+            </w:r>
+          </w:p>
+        </w:tc>
+        <w:tc>
+          <w:tcPr>
+            <w:tcW w:w="0" w:type="auto"/>
+            <w:tcBorders>
+              <w:top w:val="outset" w:sz="6" w:space="0" w:color="auto"/>
+              <w:left w:val="outset" w:sz="6" w:space="0" w:color="auto"/>
+              <w:bottom w:val="outset" w:sz="6" w:space="0" w:color="auto"/>
+              <w:right w:val="outset" w:sz="6" w:space="0" w:color="auto"/>
+            </w:tcBorders>
+            <w:vAlign w:val="center"/>
+            <w:hideMark/>
+          </w:tcPr>
+          <w:p>
+            <w:pPr>
+              <w:spacing w:after="0" w:line="240" w:lineRule="auto"/>
+              <w:rPr>
+                <w:rFonts w:ascii="Times New Roman" w:eastAsia="Times New Roman" w:hAnsi="Times New Roman" w:cs="Times New Roman"/>
+                <w:sz w:val="24"/>
+                <w:szCs w:val="24"/>
+              </w:rPr>
+            </w:pPr>
+            <w:r>
+              <w:rPr>
+                <w:rFonts w:ascii="Times New Roman" w:eastAsia="Times New Roman" w:hAnsi="Times New Roman" w:cs="Times New Roman"/>
+                <w:sz w:val="24"/>
+                <w:szCs w:val="24"/>
+              </w:rPr>
+              <w:t>34.365216</w:t>
+            </w:r>
+          </w:p>
+        </w:tc>
+      </w:tr>
+      <w:tr>
+        <w:trPr>
+          <w:trHeight w:val="485"/>
+          <w:tblCellSpacing w:w="15" w:type="dxa"/>
+          <w:jc w:val="center"/>
+        </w:trPr>
+        <w:tc>
+          <w:tcPr>
+            <w:tcW w:w="0" w:type="auto"/>
+            <w:tcBorders>
+              <w:top w:val="outset" w:sz="6" w:space="0" w:color="auto"/>
+              <w:left w:val="outset" w:sz="6" w:space="0" w:color="auto"/>
+              <w:bottom w:val="outset" w:sz="6" w:space="0" w:color="auto"/>
+              <w:right w:val="outset" w:sz="6" w:space="0" w:color="auto"/>
+            </w:tcBorders>
+            <w:vAlign w:val="center"/>
+            <w:hideMark/>
+          </w:tcPr>
+          <w:p>
+            <w:pPr>
+              <w:spacing w:after="0" w:line="240" w:lineRule="auto"/>
+              <w:jc w:val="center"/>
+              <w:rPr>
+                <w:rFonts w:ascii="Times New Roman" w:eastAsia="Times New Roman" w:hAnsi="Times New Roman" w:cs="Times New Roman"/>
+                <w:b/>
+                <w:bCs/>
+                <w:sz w:val="24"/>
+                <w:szCs w:val="24"/>
+              </w:rPr>
+            </w:pPr>
+            <w:r>
+              <w:rPr>
+                <w:rFonts w:ascii="Times New Roman" w:eastAsia="Times New Roman" w:hAnsi="Times New Roman" w:cs="Times New Roman"/>
+                <w:b/>
+                <w:bCs/>
+                <w:sz w:val="24"/>
+                <w:szCs w:val="24"/>
+              </w:rPr>
+              <w:t>75%</w:t>
+            </w:r>
+          </w:p>
+        </w:tc>
+        <w:tc>
+          <w:tcPr>
+            <w:tcW w:w="0" w:type="auto"/>
+            <w:tcBorders>
+              <w:top w:val="outset" w:sz="6" w:space="0" w:color="auto"/>
+              <w:left w:val="outset" w:sz="6" w:space="0" w:color="auto"/>
+              <w:bottom w:val="outset" w:sz="6" w:space="0" w:color="auto"/>
+              <w:right w:val="outset" w:sz="6" w:space="0" w:color="auto"/>
+            </w:tcBorders>
+            <w:vAlign w:val="center"/>
+            <w:hideMark/>
+          </w:tcPr>
+          <w:p>
+            <w:pPr>
+              <w:spacing w:after="0" w:line="240" w:lineRule="auto"/>
+              <w:rPr>
+                <w:rFonts w:ascii="Times New Roman" w:eastAsia="Times New Roman" w:hAnsi="Times New Roman" w:cs="Times New Roman"/>
+                <w:sz w:val="24"/>
+                <w:szCs w:val="24"/>
+              </w:rPr>
+            </w:pPr>
+            <w:r>
+              <w:rPr>
+                <w:rFonts w:ascii="Times New Roman" w:eastAsia="Times New Roman" w:hAnsi="Times New Roman" w:cs="Times New Roman"/>
+                <w:sz w:val="24"/>
+                <w:szCs w:val="24"/>
+              </w:rPr>
+              <w:t>22.886538</w:t>
+            </w:r>
+          </w:p>
+        </w:tc>
+        <w:tc>
+          <w:tcPr>
+            <w:tcW w:w="0" w:type="auto"/>
+            <w:tcBorders>
+              <w:top w:val="outset" w:sz="6" w:space="0" w:color="auto"/>
+              <w:left w:val="outset" w:sz="6" w:space="0" w:color="auto"/>
+              <w:bottom w:val="outset" w:sz="6" w:space="0" w:color="auto"/>
+              <w:right w:val="outset" w:sz="6" w:space="0" w:color="auto"/>
+            </w:tcBorders>
+            <w:vAlign w:val="center"/>
+            <w:hideMark/>
+          </w:tcPr>
+          <w:p>
+            <w:pPr>
+              <w:spacing w:after="0" w:line="240" w:lineRule="auto"/>
+              <w:rPr>
+                <w:rFonts w:ascii="Times New Roman" w:eastAsia="Times New Roman" w:hAnsi="Times New Roman" w:cs="Times New Roman"/>
+                <w:sz w:val="24"/>
+                <w:szCs w:val="24"/>
+              </w:rPr>
+            </w:pPr>
+            <w:r>
+              <w:rPr>
+                <w:rFonts w:ascii="Times New Roman" w:eastAsia="Times New Roman" w:hAnsi="Times New Roman" w:cs="Times New Roman"/>
+                <w:sz w:val="24"/>
+                <w:szCs w:val="24"/>
+              </w:rPr>
+              <w:t>34.430877</w:t>
+            </w:r>
+          </w:p>
+        </w:tc>
+        <w:tc>
+          <w:tcPr>
+            <w:tcW w:w="0" w:type="auto"/>
+            <w:tcBorders>
+              <w:top w:val="outset" w:sz="6" w:space="0" w:color="auto"/>
+              <w:left w:val="outset" w:sz="6" w:space="0" w:color="auto"/>
+              <w:bottom w:val="outset" w:sz="6" w:space="0" w:color="auto"/>
+              <w:right w:val="outset" w:sz="6" w:space="0" w:color="auto"/>
+            </w:tcBorders>
+            <w:vAlign w:val="center"/>
+            <w:hideMark/>
+          </w:tcPr>
+          <w:p>
+            <w:pPr>
+              <w:spacing w:after="0" w:line="240" w:lineRule="auto"/>
+              <w:rPr>
+                <w:rFonts w:ascii="Times New Roman" w:eastAsia="Times New Roman" w:hAnsi="Times New Roman" w:cs="Times New Roman"/>
+                <w:sz w:val="24"/>
+                <w:szCs w:val="24"/>
+              </w:rPr>
+            </w:pPr>
+            <w:r>
+              <w:rPr>
+                <w:rFonts w:ascii="Times New Roman" w:eastAsia="Times New Roman" w:hAnsi="Times New Roman" w:cs="Times New Roman"/>
+                <w:sz w:val="24"/>
+                <w:szCs w:val="24"/>
+              </w:rPr>
+              <w:t>13.902753</w:t>
+            </w:r>
+          </w:p>
+        </w:tc>
+        <w:tc>
+          <w:tcPr>
+            <w:tcW w:w="0" w:type="auto"/>
+            <w:tcBorders>
+              <w:top w:val="outset" w:sz="6" w:space="0" w:color="auto"/>
+              <w:left w:val="outset" w:sz="6" w:space="0" w:color="auto"/>
+              <w:bottom w:val="outset" w:sz="6" w:space="0" w:color="auto"/>
+              <w:right w:val="outset" w:sz="6" w:space="0" w:color="auto"/>
+            </w:tcBorders>
+            <w:vAlign w:val="center"/>
+            <w:hideMark/>
+          </w:tcPr>
+          <w:p>
+            <w:pPr>
+              <w:spacing w:after="0" w:line="240" w:lineRule="auto"/>
+              <w:rPr>
+                <w:rFonts w:ascii="Times New Roman" w:eastAsia="Times New Roman" w:hAnsi="Times New Roman" w:cs="Times New Roman"/>
+                <w:sz w:val="24"/>
+                <w:szCs w:val="24"/>
+              </w:rPr>
+            </w:pPr>
+            <w:r>
+              <w:rPr>
+                <w:rFonts w:ascii="Times New Roman" w:eastAsia="Times New Roman" w:hAnsi="Times New Roman" w:cs="Times New Roman"/>
+                <w:sz w:val="24"/>
+                <w:szCs w:val="24"/>
+              </w:rPr>
+              <w:t>84.893212</w:t>
+            </w:r>
+          </w:p>
+        </w:tc>
+        <w:tc>
+          <w:tcPr>
+            <w:tcW w:w="0" w:type="auto"/>
+            <w:tcBorders>
+              <w:top w:val="outset" w:sz="6" w:space="0" w:color="auto"/>
+              <w:left w:val="outset" w:sz="6" w:space="0" w:color="auto"/>
+              <w:bottom w:val="outset" w:sz="6" w:space="0" w:color="auto"/>
+              <w:right w:val="outset" w:sz="6" w:space="0" w:color="auto"/>
+            </w:tcBorders>
+            <w:vAlign w:val="center"/>
+            <w:hideMark/>
+          </w:tcPr>
+          <w:p>
+            <w:pPr>
+              <w:spacing w:after="0" w:line="240" w:lineRule="auto"/>
+              <w:rPr>
+                <w:rFonts w:ascii="Times New Roman" w:eastAsia="Times New Roman" w:hAnsi="Times New Roman" w:cs="Times New Roman"/>
+                <w:sz w:val="24"/>
+                <w:szCs w:val="24"/>
+              </w:rPr>
+            </w:pPr>
+            <w:r>
+              <w:rPr>
+                <w:rFonts w:ascii="Times New Roman" w:eastAsia="Times New Roman" w:hAnsi="Times New Roman" w:cs="Times New Roman"/>
+                <w:sz w:val="24"/>
+                <w:szCs w:val="24"/>
+              </w:rPr>
+              <w:t>1.062586</w:t>
+            </w:r>
+          </w:p>
+        </w:tc>
+        <w:tc>
+          <w:tcPr>
+            <w:tcW w:w="0" w:type="auto"/>
+            <w:tcBorders>
+              <w:top w:val="outset" w:sz="6" w:space="0" w:color="auto"/>
+              <w:left w:val="outset" w:sz="6" w:space="0" w:color="auto"/>
+              <w:bottom w:val="outset" w:sz="6" w:space="0" w:color="auto"/>
+              <w:right w:val="outset" w:sz="6" w:space="0" w:color="auto"/>
+            </w:tcBorders>
+            <w:vAlign w:val="center"/>
+            <w:hideMark/>
+          </w:tcPr>
+          <w:p>
+            <w:pPr>
+              <w:spacing w:after="0" w:line="240" w:lineRule="auto"/>
+              <w:rPr>
+                <w:rFonts w:ascii="Times New Roman" w:eastAsia="Times New Roman" w:hAnsi="Times New Roman" w:cs="Times New Roman"/>
+                <w:sz w:val="24"/>
+                <w:szCs w:val="24"/>
+              </w:rPr>
+            </w:pPr>
+            <w:r>
+              <w:rPr>
+                <w:rFonts w:ascii="Times New Roman" w:eastAsia="Times New Roman" w:hAnsi="Times New Roman" w:cs="Times New Roman"/>
+                <w:sz w:val="24"/>
+                <w:szCs w:val="24"/>
+              </w:rPr>
+              <w:t>198.748805</w:t>
+            </w:r>
+          </w:p>
+        </w:tc>
+        <w:tc>
+          <w:tcPr>
+            <w:tcW w:w="0" w:type="auto"/>
+            <w:tcBorders>
+              <w:top w:val="outset" w:sz="6" w:space="0" w:color="auto"/>
+              <w:left w:val="outset" w:sz="6" w:space="0" w:color="auto"/>
+              <w:bottom w:val="outset" w:sz="6" w:space="0" w:color="auto"/>
+              <w:right w:val="outset" w:sz="6" w:space="0" w:color="auto"/>
+            </w:tcBorders>
+            <w:vAlign w:val="center"/>
+            <w:hideMark/>
+          </w:tcPr>
+          <w:p>
+            <w:pPr>
+              <w:spacing w:after="0" w:line="240" w:lineRule="auto"/>
+              <w:rPr>
+                <w:rFonts w:ascii="Times New Roman" w:eastAsia="Times New Roman" w:hAnsi="Times New Roman" w:cs="Times New Roman"/>
+                <w:sz w:val="24"/>
+                <w:szCs w:val="24"/>
+              </w:rPr>
+            </w:pPr>
+            <w:r>
+              <w:rPr>
+                <w:rFonts w:ascii="Times New Roman" w:eastAsia="Times New Roman" w:hAnsi="Times New Roman" w:cs="Times New Roman"/>
+                <w:sz w:val="24"/>
+                <w:szCs w:val="24"/>
+              </w:rPr>
+              <w:t>80.125581</w:t>
+            </w:r>
+          </w:p>
+        </w:tc>
+      </w:tr>
+      <w:tr>
+        <w:trPr>
+          <w:trHeight w:val="498"/>
+          <w:tblCellSpacing w:w="15" w:type="dxa"/>
+          <w:jc w:val="center"/>
+        </w:trPr>
+        <w:tc>
+          <w:tcPr>
+            <w:tcW w:w="0" w:type="auto"/>
+            <w:tcBorders>
+              <w:top w:val="outset" w:sz="6" w:space="0" w:color="auto"/>
+              <w:left w:val="outset" w:sz="6" w:space="0" w:color="auto"/>
+              <w:bottom w:val="outset" w:sz="6" w:space="0" w:color="auto"/>
+              <w:right w:val="outset" w:sz="6" w:space="0" w:color="auto"/>
+            </w:tcBorders>
+            <w:vAlign w:val="center"/>
+            <w:hideMark/>
+          </w:tcPr>
+          <w:p>
+            <w:pPr>
+              <w:spacing w:after="0" w:line="240" w:lineRule="auto"/>
+              <w:jc w:val="center"/>
+              <w:rPr>
+                <w:rFonts w:ascii="Times New Roman" w:eastAsia="Times New Roman" w:hAnsi="Times New Roman" w:cs="Times New Roman"/>
+                <w:b/>
+                <w:bCs/>
+                <w:sz w:val="24"/>
+                <w:szCs w:val="24"/>
+              </w:rPr>
+            </w:pPr>
+            <w:r>
+              <w:rPr>
+                <w:rFonts w:ascii="Times New Roman" w:eastAsia="Times New Roman" w:hAnsi="Times New Roman" w:cs="Times New Roman"/>
+                <w:b/>
+                <w:bCs/>
+                <w:sz w:val="24"/>
+                <w:szCs w:val="24"/>
+              </w:rPr>
+              <w:t>max</w:t>
+            </w:r>
+          </w:p>
+        </w:tc>
+        <w:tc>
+          <w:tcPr>
+            <w:tcW w:w="0" w:type="auto"/>
+            <w:tcBorders>
+              <w:top w:val="outset" w:sz="6" w:space="0" w:color="auto"/>
+              <w:left w:val="outset" w:sz="6" w:space="0" w:color="auto"/>
+              <w:bottom w:val="outset" w:sz="6" w:space="0" w:color="auto"/>
+              <w:right w:val="outset" w:sz="6" w:space="0" w:color="auto"/>
+            </w:tcBorders>
+            <w:vAlign w:val="center"/>
+            <w:hideMark/>
+          </w:tcPr>
+          <w:p>
+            <w:pPr>
+              <w:spacing w:after="0" w:line="240" w:lineRule="auto"/>
+              <w:rPr>
+                <w:rFonts w:ascii="Times New Roman" w:eastAsia="Times New Roman" w:hAnsi="Times New Roman" w:cs="Times New Roman"/>
+                <w:sz w:val="24"/>
+                <w:szCs w:val="24"/>
+              </w:rPr>
+            </w:pPr>
+            <w:r>
+              <w:rPr>
+                <w:rFonts w:ascii="Times New Roman" w:eastAsia="Times New Roman" w:hAnsi="Times New Roman" w:cs="Times New Roman"/>
+                <w:sz w:val="24"/>
+                <w:szCs w:val="24"/>
+              </w:rPr>
+              <w:t>28.967308</w:t>
+            </w:r>
+          </w:p>
+        </w:tc>
+        <w:tc>
+          <w:tcPr>
+            <w:tcW w:w="0" w:type="auto"/>
+            <w:tcBorders>
+              <w:top w:val="outset" w:sz="6" w:space="0" w:color="auto"/>
+              <w:left w:val="outset" w:sz="6" w:space="0" w:color="auto"/>
+              <w:bottom w:val="outset" w:sz="6" w:space="0" w:color="auto"/>
+              <w:right w:val="outset" w:sz="6" w:space="0" w:color="auto"/>
+            </w:tcBorders>
+            <w:vAlign w:val="center"/>
+            <w:hideMark/>
+          </w:tcPr>
+          <w:p>
+            <w:pPr>
+              <w:spacing w:after="0" w:line="240" w:lineRule="auto"/>
+              <w:rPr>
+                <w:rFonts w:ascii="Times New Roman" w:eastAsia="Times New Roman" w:hAnsi="Times New Roman" w:cs="Times New Roman"/>
+                <w:sz w:val="24"/>
+                <w:szCs w:val="24"/>
+              </w:rPr>
+            </w:pPr>
+            <w:r>
+              <w:rPr>
+                <w:rFonts w:ascii="Times New Roman" w:eastAsia="Times New Roman" w:hAnsi="Times New Roman" w:cs="Times New Roman"/>
+                <w:sz w:val="24"/>
+                <w:szCs w:val="24"/>
+              </w:rPr>
+              <w:t>82.462963</w:t>
+            </w:r>
+          </w:p>
+        </w:tc>
+        <w:tc>
+          <w:tcPr>
+            <w:tcW w:w="0" w:type="auto"/>
+            <w:tcBorders>
+              <w:top w:val="outset" w:sz="6" w:space="0" w:color="auto"/>
+              <w:left w:val="outset" w:sz="6" w:space="0" w:color="auto"/>
+              <w:bottom w:val="outset" w:sz="6" w:space="0" w:color="auto"/>
+              <w:right w:val="outset" w:sz="6" w:space="0" w:color="auto"/>
+            </w:tcBorders>
+            <w:vAlign w:val="center"/>
+            <w:hideMark/>
+          </w:tcPr>
+          <w:p>
+            <w:pPr>
+              <w:spacing w:after="0" w:line="240" w:lineRule="auto"/>
+              <w:rPr>
+                <w:rFonts w:ascii="Times New Roman" w:eastAsia="Times New Roman" w:hAnsi="Times New Roman" w:cs="Times New Roman"/>
+                <w:sz w:val="24"/>
+                <w:szCs w:val="24"/>
+              </w:rPr>
+            </w:pPr>
+            <w:r>
+              <w:rPr>
+                <w:rFonts w:ascii="Times New Roman" w:eastAsia="Times New Roman" w:hAnsi="Times New Roman" w:cs="Times New Roman"/>
+                <w:sz w:val="24"/>
+                <w:szCs w:val="24"/>
+              </w:rPr>
+              <w:t>23.746667</w:t>
+            </w:r>
+          </w:p>
+        </w:tc>
+        <w:tc>
+          <w:tcPr>
+            <w:tcW w:w="0" w:type="auto"/>
+            <w:tcBorders>
+              <w:top w:val="outset" w:sz="6" w:space="0" w:color="auto"/>
+              <w:left w:val="outset" w:sz="6" w:space="0" w:color="auto"/>
+              <w:bottom w:val="outset" w:sz="6" w:space="0" w:color="auto"/>
+              <w:right w:val="outset" w:sz="6" w:space="0" w:color="auto"/>
+            </w:tcBorders>
+            <w:vAlign w:val="center"/>
+            <w:hideMark/>
+          </w:tcPr>
+          <w:p>
+            <w:pPr>
+              <w:spacing w:after="0" w:line="240" w:lineRule="auto"/>
+              <w:rPr>
+                <w:rFonts w:ascii="Times New Roman" w:eastAsia="Times New Roman" w:hAnsi="Times New Roman" w:cs="Times New Roman"/>
+                <w:sz w:val="24"/>
+                <w:szCs w:val="24"/>
+              </w:rPr>
+            </w:pPr>
+            <w:r>
+              <w:rPr>
+                <w:rFonts w:ascii="Times New Roman" w:eastAsia="Times New Roman" w:hAnsi="Times New Roman" w:cs="Times New Roman"/>
+                <w:sz w:val="24"/>
+                <w:szCs w:val="24"/>
+              </w:rPr>
+              <w:t>94.791667</w:t>
+            </w:r>
+          </w:p>
+        </w:tc>
+        <w:tc>
+          <w:tcPr>
+            <w:tcW w:w="0" w:type="auto"/>
+            <w:tcBorders>
+              <w:top w:val="outset" w:sz="6" w:space="0" w:color="auto"/>
+              <w:left w:val="outset" w:sz="6" w:space="0" w:color="auto"/>
+              <w:bottom w:val="outset" w:sz="6" w:space="0" w:color="auto"/>
+              <w:right w:val="outset" w:sz="6" w:space="0" w:color="auto"/>
+            </w:tcBorders>
+            <w:vAlign w:val="center"/>
+            <w:hideMark/>
+          </w:tcPr>
+          <w:p>
+            <w:pPr>
+              <w:spacing w:after="0" w:line="240" w:lineRule="auto"/>
+              <w:rPr>
+                <w:rFonts w:ascii="Times New Roman" w:eastAsia="Times New Roman" w:hAnsi="Times New Roman" w:cs="Times New Roman"/>
+                <w:sz w:val="24"/>
+                <w:szCs w:val="24"/>
+              </w:rPr>
+            </w:pPr>
+            <w:r>
+              <w:rPr>
+                <w:rFonts w:ascii="Times New Roman" w:eastAsia="Times New Roman" w:hAnsi="Times New Roman" w:cs="Times New Roman"/>
+                <w:sz w:val="24"/>
+                <w:szCs w:val="24"/>
+              </w:rPr>
+              <w:t>3.018519</w:t>
+            </w:r>
+          </w:p>
+        </w:tc>
+        <w:tc>
+          <w:tcPr>
+            <w:tcW w:w="0" w:type="auto"/>
+            <w:tcBorders>
+              <w:top w:val="outset" w:sz="6" w:space="0" w:color="auto"/>
+              <w:left w:val="outset" w:sz="6" w:space="0" w:color="auto"/>
+              <w:bottom w:val="outset" w:sz="6" w:space="0" w:color="auto"/>
+              <w:right w:val="outset" w:sz="6" w:space="0" w:color="auto"/>
+            </w:tcBorders>
+            <w:vAlign w:val="center"/>
+            <w:hideMark/>
+          </w:tcPr>
+          <w:p>
+            <w:pPr>
+              <w:spacing w:after="0" w:line="240" w:lineRule="auto"/>
+              <w:rPr>
+                <w:rFonts w:ascii="Times New Roman" w:eastAsia="Times New Roman" w:hAnsi="Times New Roman" w:cs="Times New Roman"/>
+                <w:sz w:val="24"/>
+                <w:szCs w:val="24"/>
+              </w:rPr>
+            </w:pPr>
+            <w:r>
+              <w:rPr>
+                <w:rFonts w:ascii="Times New Roman" w:eastAsia="Times New Roman" w:hAnsi="Times New Roman" w:cs="Times New Roman"/>
+                <w:sz w:val="24"/>
+                <w:szCs w:val="24"/>
+              </w:rPr>
+              <w:t>319.227273</w:t>
+            </w:r>
+          </w:p>
+        </w:tc>
+        <w:tc>
+          <w:tcPr>
+            <w:tcW w:w="0" w:type="auto"/>
+            <w:tcBorders>
+              <w:top w:val="outset" w:sz="6" w:space="0" w:color="auto"/>
+              <w:left w:val="outset" w:sz="6" w:space="0" w:color="auto"/>
+              <w:bottom w:val="outset" w:sz="6" w:space="0" w:color="auto"/>
+              <w:right w:val="outset" w:sz="6" w:space="0" w:color="auto"/>
+            </w:tcBorders>
+            <w:vAlign w:val="center"/>
+            <w:hideMark/>
+          </w:tcPr>
+          <w:p>
+            <w:pPr>
+              <w:spacing w:after="0" w:line="240" w:lineRule="auto"/>
+              <w:rPr>
+                <w:rFonts w:ascii="Times New Roman" w:eastAsia="Times New Roman" w:hAnsi="Times New Roman" w:cs="Times New Roman"/>
+                <w:sz w:val="24"/>
+                <w:szCs w:val="24"/>
+              </w:rPr>
+            </w:pPr>
+            <w:r>
+              <w:rPr>
+                <w:rFonts w:ascii="Times New Roman" w:eastAsia="Times New Roman" w:hAnsi="Times New Roman" w:cs="Times New Roman"/>
+                <w:sz w:val="24"/>
+                <w:szCs w:val="24"/>
+              </w:rPr>
+              <w:t>239.453966</w:t>
+            </w:r>
+          </w:p>
+        </w:tc>
+      </w:tr>
+    </w:tbl>
+    <w:p>
+      <w:pPr>
+        <w:pStyle w:val="Heading5"/>
+        <w:rPr>
+          <w:sz w:val="28"/>
+          <w:szCs w:val="28"/>
+        </w:rPr>
+      </w:pPr>
+    </w:p>
+    <w:p>
+      <w:pPr>
+        <w:pStyle w:val="Heading5"/>
+        <w:rPr>
+          <w:sz w:val="28"/>
+          <w:szCs w:val="28"/>
+        </w:rPr>
+      </w:pPr>
+    </w:p>
+    <w:p>
+      <w:pPr>
+        <w:pStyle w:val="Heading5"/>
+        <w:rPr>
+          <w:sz w:val="28"/>
+          <w:szCs w:val="28"/>
+        </w:rPr>
+      </w:pPr>
+      <w:r>
+        <w:rPr>
+          <w:sz w:val="28"/>
+          <w:szCs w:val="28"/>
+        </w:rPr>
+        <w:t>Summary of statistics:</w:t>
+      </w:r>
+    </w:p>
+    <w:p>
+      <w:pPr>
+        <w:pStyle w:val="NormalWeb"/>
+        <w:rPr>
+          <w:sz w:val="28"/>
+          <w:szCs w:val="28"/>
+        </w:rPr>
+      </w:pPr>
+      <w:r>
+        <w:rPr>
+          <w:sz w:val="28"/>
+          <w:szCs w:val="28"/>
+        </w:rPr>
+        <w:t xml:space="preserve">According to the above table, PM2.5 ranged between 3 to 24 while PM10 ranged between 3 and 82 approximately in 12 days starting from the 26th of October 2020 to 6th of November 2020. Also the </w:t>
+      </w:r>
+      <w:proofErr w:type="gramStart"/>
+      <w:r>
+        <w:rPr>
+          <w:sz w:val="28"/>
+          <w:szCs w:val="28"/>
+        </w:rPr>
+        <w:t>TSP(</w:t>
+      </w:r>
+      <w:proofErr w:type="gramEnd"/>
+      <w:r>
+        <w:rPr>
+          <w:sz w:val="28"/>
+          <w:szCs w:val="28"/>
+        </w:rPr>
+        <w:t>Total Suspended Particle) ranges from 3 to 239 approximately within this period.</w:t>
+      </w:r>
+    </w:p>
+    <w:p>
+      <w:pPr>
+        <w:pStyle w:val="Heading3"/>
+        <w:rPr>
+          <w:rFonts w:ascii="Times New Roman" w:hAnsi="Times New Roman" w:cs="Times New Roman"/>
+          <w:b/>
+          <w:bCs/>
+          <w:color w:val="auto"/>
+          <w:sz w:val="28"/>
+          <w:szCs w:val="28"/>
+        </w:rPr>
+      </w:pPr>
+      <w:r>
+        <w:rPr>
+          <w:rFonts w:ascii="Times New Roman" w:hAnsi="Times New Roman" w:cs="Times New Roman"/>
+          <w:b/>
+          <w:bCs/>
+          <w:color w:val="auto"/>
+          <w:sz w:val="28"/>
+          <w:szCs w:val="28"/>
+        </w:rPr>
+        <w:t>2. Graph Analysis</w:t>
+      </w:r>
+    </w:p>
+    <w:p>
+      <w:pPr>
+        <w:pStyle w:val="NormalWeb"/>
+        <w:rPr>
+          <w:sz w:val="28"/>
+          <w:szCs w:val="28"/>
+        </w:rPr>
+      </w:pPr>
+      <w:r>
+        <w:rPr>
+          <w:noProof/>
+          <w:sz w:val="28"/>
+          <w:szCs w:val="28"/>
+        </w:rPr>
+        <w:drawing>
+          <wp:inline distT="0" distB="0" distL="0" distR="0" wp14:anchorId="79EB1560" wp14:editId="4221AEB9">
+            <wp:extent cx="5943600" cy="1876425"/>
+            <wp:effectExtent l="0" t="0" r="0" b="9525"/>
+            <wp:docPr id="3" name="Picture 3"/>
+            <wp:cNvGraphicFramePr>
+              <a:graphicFrameLocks xmlns:a="http://schemas.openxmlformats.org/drawingml/2006/main" noChangeAspect="1"/>
+            </wp:cNvGraphicFramePr>
+            <a:graphic xmlns:a="http://schemas.openxmlformats.org/drawingml/2006/main">
+              <a:graphicData uri="http://schemas.openxmlformats.org/drawingml/2006/picture">
+                <pic:pic xmlns:pic="http://schemas.openxmlformats.org/drawingml/2006/picture">
+                  <pic:nvPicPr>
+                    <pic:cNvPr id="0" name="Picture 5"/>
+                    <pic:cNvPicPr>
+                      <a:picLocks noChangeAspect="1" noChangeArrowheads="1"/>
+                    </pic:cNvPicPr>
+                  </pic:nvPicPr>
+                  <pic:blipFill>
+                    <a:blip r:embed="rId5">
+                      <a:extLst>
+                        <a:ext uri="{28A0092B-C50C-407E-A947-70E740481C1C}">
+                          <a14:useLocalDpi xmlns:a14="http://schemas.microsoft.com/office/drawing/2010/main" val="0"/>
+                        </a:ext>
+                      </a:extLst>
+                    </a:blip>
+                    <a:srcRect/>
+                    <a:stretch>
+                      <a:fillRect/>
+                    </a:stretch>
+                  </pic:blipFill>
+                  <pic:spPr bwMode="auto">
+                    <a:xfrm>
+                      <a:off x="0" y="0"/>
+                      <a:ext cx="5943600" cy="1876425"/>
+                    </a:xfrm>
+                    <a:prstGeom prst="rect">
+                      <a:avLst/>
+                    </a:prstGeom>
+                    <a:noFill/>
+                    <a:ln>
+                      <a:noFill/>
+                    </a:ln>
+                  </pic:spPr>
+                </pic:pic>
+              </a:graphicData>
+            </a:graphic>
+          </wp:inline>
+        </w:drawing>
+      </w:r>
+    </w:p>
+    <w:p>
+      <w:pPr>
+        <w:pStyle w:val="NormalWeb"/>
+        <w:rPr>
+          <w:sz w:val="28"/>
+          <w:szCs w:val="28"/>
+        </w:rPr>
+      </w:pPr>
+      <w:r>
+        <w:rPr>
+          <w:noProof/>
+          <w:sz w:val="28"/>
+          <w:szCs w:val="28"/>
+        </w:rPr>
+        <w:drawing>
+          <wp:inline distT="0" distB="0" distL="0" distR="0" wp14:anchorId="1E12A44D" wp14:editId="75C187C6">
+            <wp:extent cx="2838616" cy="1376245"/>
+            <wp:effectExtent l="0" t="0" r="0" b="0"/>
+            <wp:docPr id="4" name="Picture 4"/>
+            <wp:cNvGraphicFramePr>
+              <a:graphicFrameLocks xmlns:a="http://schemas.openxmlformats.org/drawingml/2006/main" noChangeAspect="1"/>
+            </wp:cNvGraphicFramePr>
+            <a:graphic xmlns:a="http://schemas.openxmlformats.org/drawingml/2006/main">
+              <a:graphicData uri="http://schemas.openxmlformats.org/drawingml/2006/picture">
+                <pic:pic xmlns:pic="http://schemas.openxmlformats.org/drawingml/2006/picture">
+                  <pic:nvPicPr>
+                    <pic:cNvPr id="0" name="Picture 7"/>
+                    <pic:cNvPicPr>
+                      <a:picLocks noChangeAspect="1" noChangeArrowheads="1"/>
+                    </pic:cNvPicPr>
+                  </pic:nvPicPr>
+                  <pic:blipFill>
+                    <a:blip r:embed="rId6">
+                      <a:extLst>
+                        <a:ext uri="{28A0092B-C50C-407E-A947-70E740481C1C}">
+                          <a14:useLocalDpi xmlns:a14="http://schemas.microsoft.com/office/drawing/2010/main" val="0"/>
+                        </a:ext>
+                      </a:extLst>
+                    </a:blip>
+                    <a:srcRect/>
+                    <a:stretch>
+                      <a:fillRect/>
+                    </a:stretch>
+                  </pic:blipFill>
+                  <pic:spPr bwMode="auto">
+                    <a:xfrm>
+                      <a:off x="0" y="0"/>
+                      <a:ext cx="3021792" cy="1465054"/>
+                    </a:xfrm>
+                    <a:prstGeom prst="rect">
+                      <a:avLst/>
+                    </a:prstGeom>
+                    <a:noFill/>
+                    <a:ln>
+                      <a:noFill/>
+                    </a:ln>
+                  </pic:spPr>
+                </pic:pic>
+              </a:graphicData>
+            </a:graphic>
+          </wp:inline>
+        </w:drawing>
+      </w:r>
+      <w:r>
+        <w:rPr>
+          <w:noProof/>
+          <w:sz w:val="28"/>
+          <w:szCs w:val="28"/>
+        </w:rPr>
+        <w:drawing>
+          <wp:inline distT="0" distB="0" distL="0" distR="0" wp14:anchorId="192021DF" wp14:editId="606046A7">
+            <wp:extent cx="2830664" cy="1372388"/>
+            <wp:effectExtent l="0" t="0" r="8255" b="0"/>
+            <wp:docPr id="5" name="Picture 5"/>
+            <wp:cNvGraphicFramePr>
+              <a:graphicFrameLocks xmlns:a="http://schemas.openxmlformats.org/drawingml/2006/main" noChangeAspect="1"/>
+            </wp:cNvGraphicFramePr>
+            <a:graphic xmlns:a="http://schemas.openxmlformats.org/drawingml/2006/main">
+              <a:graphicData uri="http://schemas.openxmlformats.org/drawingml/2006/picture">
+                <pic:pic xmlns:pic="http://schemas.openxmlformats.org/drawingml/2006/picture">
+                  <pic:nvPicPr>
+                    <pic:cNvPr id="0" name="Picture 9"/>
+                    <pic:cNvPicPr>
+                      <a:picLocks noChangeAspect="1" noChangeArrowheads="1"/>
+                    </pic:cNvPicPr>
+                  </pic:nvPicPr>
+                  <pic:blipFill>
+                    <a:blip r:embed="rId7">
+                      <a:extLst>
+                        <a:ext uri="{28A0092B-C50C-407E-A947-70E740481C1C}">
+                          <a14:useLocalDpi xmlns:a14="http://schemas.microsoft.com/office/drawing/2010/main" val="0"/>
+                        </a:ext>
+                      </a:extLst>
+                    </a:blip>
+                    <a:srcRect/>
+                    <a:stretch>
+                      <a:fillRect/>
+                    </a:stretch>
+                  </pic:blipFill>
+                  <pic:spPr bwMode="auto">
+                    <a:xfrm>
+                      <a:off x="0" y="0"/>
+                      <a:ext cx="2998828" cy="1453919"/>
+                    </a:xfrm>
+                    <a:prstGeom prst="rect">
+                      <a:avLst/>
+                    </a:prstGeom>
+                    <a:noFill/>
+                    <a:ln>
+                      <a:noFill/>
+                    </a:ln>
+                  </pic:spPr>
+                </pic:pic>
+              </a:graphicData>
+            </a:graphic>
+          </wp:inline>
+        </w:drawing>
+      </w:r>
+    </w:p>
+    <w:p>
+      <w:pPr>
+        <w:pStyle w:val="NormalWeb"/>
+        <w:rPr>
+          <w:sz w:val="28"/>
+          <w:szCs w:val="28"/>
+        </w:rPr>
+      </w:pPr>
+      <w:r>
+        <w:rPr>
+          <w:noProof/>
+          <w:sz w:val="28"/>
+          <w:szCs w:val="28"/>
+        </w:rPr>
+        <w:drawing>
+          <wp:inline distT="0" distB="0" distL="0" distR="0" wp14:anchorId="2CDEBB96" wp14:editId="18E410DC">
+            <wp:extent cx="2771638" cy="1343770"/>
+            <wp:effectExtent l="0" t="0" r="0" b="8890"/>
+            <wp:docPr id="6" name="Picture 6"/>
+            <wp:cNvGraphicFramePr>
+              <a:graphicFrameLocks xmlns:a="http://schemas.openxmlformats.org/drawingml/2006/main" noChangeAspect="1"/>
+            </wp:cNvGraphicFramePr>
+            <a:graphic xmlns:a="http://schemas.openxmlformats.org/drawingml/2006/main">
+              <a:graphicData uri="http://schemas.openxmlformats.org/drawingml/2006/picture">
+                <pic:pic xmlns:pic="http://schemas.openxmlformats.org/drawingml/2006/picture">
+                  <pic:nvPicPr>
+                    <pic:cNvPr id="0" name="Picture 11"/>
+                    <pic:cNvPicPr>
+                      <a:picLocks noChangeAspect="1" noChangeArrowheads="1"/>
+                    </pic:cNvPicPr>
+                  </pic:nvPicPr>
+                  <pic:blipFill>
+                    <a:blip r:embed="rId8">
+                      <a:extLst>
+                        <a:ext uri="{28A0092B-C50C-407E-A947-70E740481C1C}">
+                          <a14:useLocalDpi xmlns:a14="http://schemas.microsoft.com/office/drawing/2010/main" val="0"/>
+                        </a:ext>
+                      </a:extLst>
+                    </a:blip>
+                    <a:srcRect/>
+                    <a:stretch>
+                      <a:fillRect/>
+                    </a:stretch>
+                  </pic:blipFill>
+                  <pic:spPr bwMode="auto">
+                    <a:xfrm>
+                      <a:off x="0" y="0"/>
+                      <a:ext cx="2836262" cy="1375101"/>
+                    </a:xfrm>
+                    <a:prstGeom prst="rect">
+                      <a:avLst/>
+                    </a:prstGeom>
+                    <a:noFill/>
+                    <a:ln>
+                      <a:noFill/>
+                    </a:ln>
+                  </pic:spPr>
+                </pic:pic>
+              </a:graphicData>
+            </a:graphic>
+          </wp:inline>
+        </w:drawing>
+      </w:r>
+    </w:p>
+    <w:p>
+      <w:pPr>
+        <w:pStyle w:val="NormalWeb"/>
+        <w:rPr>
+          <w:sz w:val="28"/>
+          <w:szCs w:val="28"/>
+        </w:rPr>
+      </w:pPr>
+      <w:r>
+        <w:rPr>
+          <w:sz w:val="28"/>
+          <w:szCs w:val="28"/>
+        </w:rPr>
+        <w:t>Above line graphs help to understand and analyze the historical readings(values) of pollutant variables and weather variables against date time. Graph 1 shows an hourly average reading of the whole</w:t>
+      </w:r>
+      <w:r>
+        <w:rPr>
+          <w:sz w:val="28"/>
+          <w:szCs w:val="28"/>
+        </w:rPr>
+        <w:t>-</w:t>
+      </w:r>
+      <w:r>
+        <w:rPr>
+          <w:sz w:val="28"/>
+          <w:szCs w:val="28"/>
+        </w:rPr>
+        <w:t xml:space="preserve">time frame of 12 days on which readings were done. It shows an almost similar pattern of rising and fall in each day throughout </w:t>
+      </w:r>
+      <w:r>
+        <w:rPr>
+          <w:sz w:val="28"/>
+          <w:szCs w:val="28"/>
+        </w:rPr>
+        <w:lastRenderedPageBreak/>
+        <w:t>the 12 days period.</w:t>
+      </w:r>
+      <w:r>
+        <w:rPr>
           <w:sz w:val="28"/>
           <w:szCs w:val="28"/>
         </w:rPr>
@@ -286,129 +7879,337 @@
       </w:r>
       <w:r>
         <w:rPr>
+          <w:sz w:val="28"/>
+          <w:szCs w:val="28"/>
+        </w:rPr>
+        <w:t xml:space="preserve">Graph 2, Graph 3, and Graph 4 shows the behavior of variables in three random sample days - </w:t>
+      </w:r>
+      <w:proofErr w:type="spellStart"/>
+      <w:r>
+        <w:rPr>
+          <w:sz w:val="28"/>
+          <w:szCs w:val="28"/>
+        </w:rPr>
+        <w:t>ie</w:t>
+      </w:r>
+      <w:proofErr w:type="spellEnd"/>
+      <w:r>
+        <w:rPr>
+          <w:sz w:val="28"/>
+          <w:szCs w:val="28"/>
+        </w:rPr>
+        <w:t>. 26th Oct, 30th Oct, and 4th Nov.</w:t>
+      </w:r>
+    </w:p>
+    <w:p>
+      <w:pPr>
+        <w:pStyle w:val="NormalWeb"/>
+        <w:numPr>
+          <w:ilvl w:val="0"/>
+          <w:numId w:val="3"/>
+        </w:numPr>
+        <w:rPr>
+          <w:b/>
+          <w:bCs/>
+          <w:sz w:val="28"/>
+          <w:szCs w:val="28"/>
+        </w:rPr>
+      </w:pPr>
+      <w:r>
+        <w:rPr>
+          <w:b/>
+          <w:bCs/>
+          <w:sz w:val="28"/>
+          <w:szCs w:val="28"/>
+        </w:rPr>
+        <w:t>Pair Plot Analysis:</w:t>
+      </w:r>
+    </w:p>
+    <w:p>
+      <w:pPr>
+        <w:pStyle w:val="NormalWeb"/>
+        <w:rPr>
+          <w:sz w:val="28"/>
+          <w:szCs w:val="28"/>
+        </w:rPr>
+      </w:pPr>
+      <w:r>
+        <w:rPr>
+          <w:noProof/>
+          <w:sz w:val="28"/>
+          <w:szCs w:val="28"/>
+        </w:rPr>
+        <w:drawing>
+          <wp:inline distT="0" distB="0" distL="0" distR="0" wp14:anchorId="66F92A5C" wp14:editId="4809A907">
+            <wp:extent cx="6074797" cy="6074797"/>
+            <wp:effectExtent l="0" t="0" r="2540" b="2540"/>
+            <wp:docPr id="1" name="Picture 1"/>
+            <wp:cNvGraphicFramePr>
+              <a:graphicFrameLocks xmlns:a="http://schemas.openxmlformats.org/drawingml/2006/main" noChangeAspect="1"/>
+            </wp:cNvGraphicFramePr>
+            <a:graphic xmlns:a="http://schemas.openxmlformats.org/drawingml/2006/main">
+              <a:graphicData uri="http://schemas.openxmlformats.org/drawingml/2006/picture">
+                <pic:pic xmlns:pic="http://schemas.openxmlformats.org/drawingml/2006/picture">
+                  <pic:nvPicPr>
+                    <pic:cNvPr id="0" name="Picture 1"/>
+                    <pic:cNvPicPr>
+                      <a:picLocks noChangeAspect="1" noChangeArrowheads="1"/>
+                    </pic:cNvPicPr>
+                  </pic:nvPicPr>
+                  <pic:blipFill>
+                    <a:blip r:embed="rId9">
+                      <a:extLst>
+                        <a:ext uri="{28A0092B-C50C-407E-A947-70E740481C1C}">
+                          <a14:useLocalDpi xmlns:a14="http://schemas.microsoft.com/office/drawing/2010/main" val="0"/>
+                        </a:ext>
+                      </a:extLst>
+                    </a:blip>
+                    <a:srcRect/>
+                    <a:stretch>
+                      <a:fillRect/>
+                    </a:stretch>
+                  </pic:blipFill>
+                  <pic:spPr bwMode="auto">
+                    <a:xfrm>
+                      <a:off x="0" y="0"/>
+                      <a:ext cx="6084910" cy="6084910"/>
+                    </a:xfrm>
+                    <a:prstGeom prst="rect">
+                      <a:avLst/>
+                    </a:prstGeom>
+                    <a:noFill/>
+                    <a:ln>
+                      <a:noFill/>
+                    </a:ln>
+                  </pic:spPr>
+                </pic:pic>
+              </a:graphicData>
+            </a:graphic>
+          </wp:inline>
+        </w:drawing>
+      </w:r>
+    </w:p>
+    <w:p>
+      <w:pPr>
+        <w:pStyle w:val="NormalWeb"/>
+        <w:rPr>
+          <w:sz w:val="28"/>
+          <w:szCs w:val="28"/>
+        </w:rPr>
+      </w:pPr>
+      <w:r>
+        <w:rPr>
+          <w:sz w:val="28"/>
+          <w:szCs w:val="28"/>
+        </w:rPr>
+        <w:t xml:space="preserve">The above pair plot displays the association between pollutants like PM2.5, PM10, and TSP with different environmental factors like temperature, relative humidity, wind speed, and wind direction. It shows some significant association of PM10 with TSP, relative humidity, and temperature. PM2.5 also seems to have some </w:t>
+      </w:r>
+      <w:r>
+        <w:rPr>
+          <w:sz w:val="28"/>
+          <w:szCs w:val="28"/>
+        </w:rPr>
+        <w:lastRenderedPageBreak/>
+        <w:t>association to TSP but its association with other factors looks weaker. we can also figure out some association between PM2.5 and PM10 as well. TSP itself shows a different level of association with wind speed, wind direction and temperature.</w:t>
+      </w:r>
+    </w:p>
+    <w:p>
+      <w:pPr>
+        <w:pStyle w:val="Heading3"/>
+        <w:numPr>
+          <w:ilvl w:val="0"/>
+          <w:numId w:val="3"/>
+        </w:numPr>
+        <w:rPr>
           <w:rFonts w:ascii="Times New Roman" w:hAnsi="Times New Roman" w:cs="Times New Roman"/>
-          <w:sz w:val="28"/>
-          <w:szCs w:val="28"/>
+          <w:b/>
+          <w:bCs/>
+          <w:color w:val="auto"/>
+          <w:sz w:val="32"/>
+          <w:szCs w:val="32"/>
+        </w:rPr>
+      </w:pPr>
+      <w:r>
+        <w:rPr>
+          <w:rFonts w:ascii="Times New Roman" w:hAnsi="Times New Roman" w:cs="Times New Roman"/>
+          <w:b/>
+          <w:bCs/>
+          <w:color w:val="auto"/>
+          <w:sz w:val="32"/>
+          <w:szCs w:val="32"/>
+        </w:rPr>
+        <w:t>Calculation of covariance matrix</w:t>
+      </w:r>
+    </w:p>
+    <w:p>
+      <w:pPr>
+        <w:pStyle w:val="NormalWeb"/>
+        <w:jc w:val="center"/>
+        <w:rPr>
+          <w:sz w:val="28"/>
+          <w:szCs w:val="28"/>
+        </w:rPr>
+      </w:pPr>
+      <w:r>
+        <w:rPr>
+          <w:noProof/>
+          <w:sz w:val="28"/>
+          <w:szCs w:val="28"/>
+        </w:rPr>
+        <w:drawing>
+          <wp:inline distT="0" distB="0" distL="0" distR="0" wp14:anchorId="6C406502" wp14:editId="4D54A0C0">
+            <wp:extent cx="6080740" cy="4285753"/>
+            <wp:effectExtent l="0" t="0" r="0" b="0"/>
+            <wp:docPr id="2" name="Picture 2"/>
+            <wp:cNvGraphicFramePr>
+              <a:graphicFrameLocks xmlns:a="http://schemas.openxmlformats.org/drawingml/2006/main" noChangeAspect="1"/>
+            </wp:cNvGraphicFramePr>
+            <a:graphic xmlns:a="http://schemas.openxmlformats.org/drawingml/2006/main">
+              <a:graphicData uri="http://schemas.openxmlformats.org/drawingml/2006/picture">
+                <pic:pic xmlns:pic="http://schemas.openxmlformats.org/drawingml/2006/picture">
+                  <pic:nvPicPr>
+                    <pic:cNvPr id="0" name="Picture 3"/>
+                    <pic:cNvPicPr>
+                      <a:picLocks noChangeAspect="1" noChangeArrowheads="1"/>
+                    </pic:cNvPicPr>
+                  </pic:nvPicPr>
+                  <pic:blipFill>
+                    <a:blip r:embed="rId10">
+                      <a:extLst>
+                        <a:ext uri="{28A0092B-C50C-407E-A947-70E740481C1C}">
+                          <a14:useLocalDpi xmlns:a14="http://schemas.microsoft.com/office/drawing/2010/main" val="0"/>
+                        </a:ext>
+                      </a:extLst>
+                    </a:blip>
+                    <a:srcRect/>
+                    <a:stretch>
+                      <a:fillRect/>
+                    </a:stretch>
+                  </pic:blipFill>
+                  <pic:spPr bwMode="auto">
+                    <a:xfrm>
+                      <a:off x="0" y="0"/>
+                      <a:ext cx="6107391" cy="4304537"/>
+                    </a:xfrm>
+                    <a:prstGeom prst="rect">
+                      <a:avLst/>
+                    </a:prstGeom>
+                    <a:noFill/>
+                    <a:ln>
+                      <a:noFill/>
+                    </a:ln>
+                  </pic:spPr>
+                </pic:pic>
+              </a:graphicData>
+            </a:graphic>
+          </wp:inline>
+        </w:drawing>
+      </w:r>
+    </w:p>
+    <w:p>
+      <w:pPr>
+        <w:pStyle w:val="Heading3"/>
+        <w:numPr>
+          <w:ilvl w:val="0"/>
+          <w:numId w:val="3"/>
+        </w:numPr>
+        <w:rPr>
+          <w:rFonts w:ascii="Times New Roman" w:hAnsi="Times New Roman" w:cs="Times New Roman"/>
+          <w:b/>
+          <w:bCs/>
+          <w:color w:val="auto"/>
+          <w:sz w:val="32"/>
+          <w:szCs w:val="32"/>
+        </w:rPr>
+      </w:pPr>
+      <w:r>
+        <w:rPr>
+          <w:rFonts w:ascii="Times New Roman" w:hAnsi="Times New Roman" w:cs="Times New Roman"/>
+          <w:b/>
+          <w:bCs/>
+          <w:color w:val="auto"/>
+          <w:sz w:val="32"/>
+          <w:szCs w:val="32"/>
         </w:rPr>
         <w:t>Observations and Insights</w:t>
       </w:r>
     </w:p>
     <w:p>
       <w:pPr>
-        <w:pStyle w:val="NormalWeb"/>
-        <w:rPr>
+        <w:spacing w:before="100" w:beforeAutospacing="1" w:after="100" w:afterAutospacing="1" w:line="240" w:lineRule="auto"/>
+        <w:rPr>
+          <w:rFonts w:ascii="Times New Roman" w:eastAsia="Times New Roman" w:hAnsi="Times New Roman" w:cs="Times New Roman"/>
           <w:sz w:val="28"/>
           <w:szCs w:val="28"/>
         </w:rPr>
       </w:pPr>
       <w:r>
         <w:rPr>
-          <w:sz w:val="28"/>
-          <w:szCs w:val="28"/>
-        </w:rPr>
-        <w:t xml:space="preserve">From the covariance matrix plot above based on Spearman's correlation ranking, we see that the different environmental pollutant correlates with weather variables. PM10 shows positive moderate correlation with each of wind speed and temperature while it inversely correlates with relative humidity. it means PM10 level might rises with rise in wind speed and wind turbulence level and vice versa while it's concentration might fall with rise in relative humidity level and vice versa. </w:t>
+          <w:rFonts w:ascii="Times New Roman" w:eastAsia="Times New Roman" w:hAnsi="Times New Roman" w:cs="Times New Roman"/>
+          <w:sz w:val="28"/>
+          <w:szCs w:val="28"/>
+        </w:rPr>
+        <w:t xml:space="preserve">From the covariance matrix plot above based on Pearson's correlation coefficient, we can see different levels of correlations between environmental variables and weather variables. PM10 shows a weak positive correlation with wind direction and wind speed but a moderate positive correlation with temperature while it shows a moderate negative correlation with relative humidity. it means PM10 level might rise with rising in temperature, wind speed, and wind turbulence level and vice versa while its concentration might fall with rising in relative humidity level and vice versa. </w:t>
       </w:r>
     </w:p>
     <w:p>
       <w:pPr>
-        <w:pStyle w:val="NormalWeb"/>
-        <w:rPr>
+        <w:spacing w:before="100" w:beforeAutospacing="1" w:after="100" w:afterAutospacing="1" w:line="240" w:lineRule="auto"/>
+        <w:rPr>
+          <w:rFonts w:ascii="Times New Roman" w:eastAsia="Times New Roman" w:hAnsi="Times New Roman" w:cs="Times New Roman"/>
           <w:sz w:val="28"/>
           <w:szCs w:val="28"/>
         </w:rPr>
       </w:pPr>
       <w:r>
         <w:rPr>
-          <w:sz w:val="28"/>
-          <w:szCs w:val="28"/>
-        </w:rPr>
-        <w:t xml:space="preserve">The PM2.5 doesn't show any significant correlation with any of the weather variables. On the other hand, TSP level shows an interesting correlation with all other variables with different degree of correlation </w:t>
-      </w:r>
-      <w:proofErr w:type="spellStart"/>
-      <w:proofErr w:type="gramStart"/>
-      <w:r>
-        <w:rPr>
-          <w:sz w:val="28"/>
-          <w:szCs w:val="28"/>
-        </w:rPr>
-        <w:t>coefficients.It</w:t>
-      </w:r>
-      <w:proofErr w:type="spellEnd"/>
-      <w:proofErr w:type="gramEnd"/>
-      <w:r>
-        <w:rPr>
-          <w:sz w:val="28"/>
-          <w:szCs w:val="28"/>
-        </w:rPr>
-        <w:t xml:space="preserve"> shows positive moderate correlation with wind direction, wind speed and temperature while it is observed that relative humidity </w:t>
-      </w:r>
-      <w:proofErr w:type="spellStart"/>
-      <w:r>
-        <w:rPr>
-          <w:sz w:val="28"/>
-          <w:szCs w:val="28"/>
-        </w:rPr>
-        <w:t>inversly</w:t>
-      </w:r>
-      <w:proofErr w:type="spellEnd"/>
-      <w:r>
-        <w:rPr>
-          <w:sz w:val="28"/>
-          <w:szCs w:val="28"/>
-        </w:rPr>
-        <w:t xml:space="preserve"> correlates with TSP with moderate value of correlation coefficient.</w:t>
+          <w:rFonts w:ascii="Times New Roman" w:eastAsia="Times New Roman" w:hAnsi="Times New Roman" w:cs="Times New Roman"/>
+          <w:sz w:val="28"/>
+          <w:szCs w:val="28"/>
+        </w:rPr>
+        <w:lastRenderedPageBreak/>
+        <w:t>The PM2.5 doesn't show any significant correlation with any of the weather variables. On the other hand, the TSP level shows a moderate correlation with environmental variables which is quite interesting. It shows a positive moderate correlation with wind direction, wind speed, and temperature while it is observed that relative humidity inversely correlates with TSP with the moderate value of correlation coefficient.</w:t>
       </w:r>
     </w:p>
     <w:p>
       <w:pPr>
-        <w:pStyle w:val="NormalWeb"/>
-        <w:rPr>
+        <w:spacing w:before="100" w:beforeAutospacing="1" w:after="100" w:afterAutospacing="1" w:line="240" w:lineRule="auto"/>
+        <w:rPr>
+          <w:rFonts w:ascii="Times New Roman" w:eastAsia="Times New Roman" w:hAnsi="Times New Roman" w:cs="Times New Roman"/>
           <w:sz w:val="28"/>
           <w:szCs w:val="28"/>
         </w:rPr>
       </w:pPr>
       <w:r>
         <w:rPr>
-          <w:sz w:val="28"/>
-          <w:szCs w:val="28"/>
-        </w:rPr>
-        <w:t xml:space="preserve">The correlation of TSP with PM10 and PM2.5 is quite strong but that with PM2.5 is moderate. it can also be observed that PM10 moderately correlates with PM2.5. </w:t>
+          <w:rFonts w:ascii="Times New Roman" w:eastAsia="Times New Roman" w:hAnsi="Times New Roman" w:cs="Times New Roman"/>
+          <w:sz w:val="28"/>
+          <w:szCs w:val="28"/>
+        </w:rPr>
+        <w:t xml:space="preserve">The correlation of TSP with PM10 is quite strong positive but that with PM2.5 is weak positive. It can also be observed that PM10 moderately correlates with PM2.5. </w:t>
       </w:r>
     </w:p>
     <w:p>
       <w:pPr>
-        <w:pStyle w:val="NormalWeb"/>
-        <w:rPr>
+        <w:spacing w:before="100" w:beforeAutospacing="1" w:after="100" w:afterAutospacing="1" w:line="240" w:lineRule="auto"/>
+        <w:rPr>
+          <w:rFonts w:ascii="Times New Roman" w:eastAsia="Times New Roman" w:hAnsi="Times New Roman" w:cs="Times New Roman"/>
           <w:sz w:val="28"/>
           <w:szCs w:val="28"/>
         </w:rPr>
       </w:pPr>
       <w:r>
         <w:rPr>
-          <w:sz w:val="28"/>
-          <w:szCs w:val="28"/>
-        </w:rPr>
-        <w:t xml:space="preserve">From above analysis it is observed that TSP - A Particulate matter which indicates the sum of all solid and liquid particles suspended in air that contributes to air </w:t>
-      </w:r>
-      <w:proofErr w:type="spellStart"/>
-      <w:r>
-        <w:rPr>
-          <w:sz w:val="28"/>
-          <w:szCs w:val="28"/>
-        </w:rPr>
-        <w:t>polution</w:t>
-      </w:r>
-      <w:proofErr w:type="spellEnd"/>
-      <w:r>
-        <w:rPr>
-          <w:sz w:val="28"/>
-          <w:szCs w:val="28"/>
-        </w:rPr>
-        <w:t xml:space="preserve">, significantly correlates with weather variables - Temperature, Wind speed, Wind Direction, Relative Humidity and Pollutant variables - PM10 and PM2.5. So the level of </w:t>
+          <w:rFonts w:ascii="Times New Roman" w:eastAsia="Times New Roman" w:hAnsi="Times New Roman" w:cs="Times New Roman"/>
+          <w:sz w:val="28"/>
+          <w:szCs w:val="28"/>
+        </w:rPr>
+        <w:t xml:space="preserve">From the above analysis, it is observed that TSP - A Particulate matter which indicates the sum of all solid and liquid particles suspended in the air that contributes to air pollution, significantly correlates with weather variables - Temperature, Wind speed, Wind Direction, Relative Humidity and with Pollutant variables - PM10 and PM2.5. So the level of </w:t>
       </w:r>
       <w:proofErr w:type="gramStart"/>
       <w:r>
         <w:rPr>
+          <w:rFonts w:ascii="Times New Roman" w:eastAsia="Times New Roman" w:hAnsi="Times New Roman" w:cs="Times New Roman"/>
           <w:sz w:val="28"/>
           <w:szCs w:val="28"/>
         </w:rPr>
@@ -417,66 +8218,65 @@
       <w:proofErr w:type="gramEnd"/>
       <w:r>
         <w:rPr>
-          <w:sz w:val="28"/>
-          <w:szCs w:val="28"/>
-        </w:rPr>
-        <w:t xml:space="preserve">Output Variable) can be Predicted using the model that Implement Linear Regression </w:t>
-      </w:r>
-      <w:proofErr w:type="spellStart"/>
-      <w:r>
-        <w:rPr>
-          <w:sz w:val="28"/>
-          <w:szCs w:val="28"/>
-        </w:rPr>
-        <w:t>utlizing</w:t>
-      </w:r>
-      <w:proofErr w:type="spellEnd"/>
-      <w:r>
-        <w:rPr>
-          <w:sz w:val="28"/>
-          <w:szCs w:val="28"/>
-        </w:rPr>
-        <w:t xml:space="preserve"> other variables as input variables. Prediction of PM10 can also be modeled in the same fashion.</w:t>
+          <w:rFonts w:ascii="Times New Roman" w:eastAsia="Times New Roman" w:hAnsi="Times New Roman" w:cs="Times New Roman"/>
+          <w:sz w:val="28"/>
+          <w:szCs w:val="28"/>
+        </w:rPr>
+        <w:t>Output Variable) can be Predicted using the model that Implement algorithms like Linear Regression utilizing other variables as an input. Prediction of PM10 can also be modeled in the same fashion.</w:t>
       </w:r>
     </w:p>
     <w:p>
       <w:pPr>
-        <w:pStyle w:val="NormalWeb"/>
-        <w:rPr>
+        <w:spacing w:before="100" w:beforeAutospacing="1" w:after="100" w:afterAutospacing="1" w:line="240" w:lineRule="auto"/>
+        <w:rPr>
+          <w:rFonts w:ascii="Times New Roman" w:eastAsia="Times New Roman" w:hAnsi="Times New Roman" w:cs="Times New Roman"/>
           <w:sz w:val="28"/>
           <w:szCs w:val="28"/>
         </w:rPr>
       </w:pPr>
       <w:r>
         <w:rPr>
-          <w:sz w:val="28"/>
-          <w:szCs w:val="28"/>
-        </w:rPr>
-        <w:t xml:space="preserve">But the case of PM2.5 is different. Although it shows moderate correlation with PM10 and TSP, its functional relationship with weather variables is not </w:t>
+          <w:rFonts w:ascii="Times New Roman" w:eastAsia="Times New Roman" w:hAnsi="Times New Roman" w:cs="Times New Roman"/>
+          <w:sz w:val="28"/>
+          <w:szCs w:val="28"/>
+        </w:rPr>
+        <w:t>But the case of PM2.5 is different. Although it shows some correlation with PM10 and TSP, its functional relationship with weather variables is not trivial. So, it might require some complex approaches to predict the influence of weather variables on PM2.5 levels in the air.</w:t>
       </w:r>
-      <w:proofErr w:type="spellStart"/>
+    </w:p>
+    <w:p>
+      <w:pPr>
+        <w:spacing w:before="100" w:beforeAutospacing="1" w:after="100" w:afterAutospacing="1" w:line="240" w:lineRule="auto"/>
+        <w:rPr>
+          <w:rFonts w:ascii="Times New Roman" w:eastAsia="Times New Roman" w:hAnsi="Times New Roman" w:cs="Times New Roman"/>
+          <w:sz w:val="28"/>
+          <w:szCs w:val="28"/>
+        </w:rPr>
+      </w:pPr>
       <w:r>
         <w:rPr>
-          <w:sz w:val="28"/>
-          <w:szCs w:val="28"/>
-        </w:rPr>
-        <w:t>trival</w:t>
+          <w:rFonts w:ascii="Times New Roman" w:eastAsia="Times New Roman" w:hAnsi="Times New Roman" w:cs="Times New Roman"/>
+          <w:sz w:val="28"/>
+          <w:szCs w:val="28"/>
+        </w:rPr>
+        <w:t xml:space="preserve">By analyzing the above association of pollutant variables with environmental/meteorological variables, we can develop an insight that observations of environmental/meteorological variables might play important role in predicting/forecasting the level of pollutants in Kathmandu city. Similarly, </w:t>
       </w:r>
-      <w:proofErr w:type="spellEnd"/>
+      <w:proofErr w:type="gramStart"/>
       <w:r>
         <w:rPr>
-          <w:sz w:val="28"/>
-          <w:szCs w:val="28"/>
-        </w:rPr>
-        <w:t xml:space="preserve">. So, </w:t>
+          <w:rFonts w:ascii="Times New Roman" w:eastAsia="Times New Roman" w:hAnsi="Times New Roman" w:cs="Times New Roman"/>
+          <w:sz w:val="28"/>
+          <w:szCs w:val="28"/>
+        </w:rPr>
+        <w:t>The</w:t>
       </w:r>
+      <w:proofErr w:type="gramEnd"/>
       <w:r>
         <w:rPr>
-          <w:sz w:val="28"/>
-          <w:szCs w:val="28"/>
-        </w:rPr>
-        <w:lastRenderedPageBreak/>
-        <w:t>it might require some complex approaches to predict the influence of weather variables on PM2.5 levels in the air.</w:t>
+          <w:rFonts w:ascii="Times New Roman" w:eastAsia="Times New Roman" w:hAnsi="Times New Roman" w:cs="Times New Roman"/>
+          <w:sz w:val="28"/>
+          <w:szCs w:val="28"/>
+        </w:rPr>
+        <w:t xml:space="preserve"> measurement of TSP level might also help predict the level of other pollutants like PM10 and PM2.5.</w:t>
       </w:r>
     </w:p>
     <w:p>
@@ -496,6 +8296,379 @@
     </w:sectPr>
   </w:body>
 </w:document>
+</file>
+
+<file path=word/numbering.xml><?xml version="1.0" encoding="utf-8"?>
+<w:numbering xmlns:wpc="http://schemas.microsoft.com/office/word/2010/wordprocessingCanvas" xmlns:cx="http://schemas.microsoft.com/office/drawing/2014/chartex" xmlns:cx1="http://schemas.microsoft.com/office/drawing/2015/9/8/chartex" xmlns:cx2="http://schemas.microsoft.com/office/drawing/2015/10/21/chartex" xmlns:cx3="http://schemas.microsoft.com/office/drawing/2016/5/9/chartex" xmlns:cx4="http://schemas.microsoft.com/office/drawing/2016/5/10/chartex" xmlns:cx5="http://schemas.microsoft.com/office/drawing/2016/5/11/chartex" xmlns:cx6="http://schemas.microsoft.com/office/drawing/2016/5/12/chartex" xmlns:cx7="http://schemas.microsoft.com/office/drawing/2016/5/13/chartex" xmlns:cx8="http://schemas.microsoft.com/office/drawing/2016/5/14/chartex" xmlns:mc="http://schemas.openxmlformats.org/markup-compatibility/2006" xmlns:aink="http://schemas.microsoft.com/office/drawing/2016/ink" xmlns:am3d="http://schemas.microsoft.com/office/drawing/2017/model3d" xmlns:o="urn:schemas-microsoft-com:office:office" xmlns:r="http://schemas.openxmlformats.org/officeDocument/2006/relationships" xmlns:m="http://schemas.openxmlformats.org/officeDocument/2006/math" xmlns:v="urn:schemas-microsoft-com:vml" xmlns:wp14="http://schemas.microsoft.com/office/word/2010/wordprocessingDrawing" xmlns:wp="http://schemas.openxmlformats.org/drawingml/2006/wordprocessingDrawing" xmlns:w10="urn:schemas-microsoft-com:office:word" xmlns:w="http://schemas.openxmlformats.org/wordprocessingml/2006/main" xmlns:w14="http://schemas.microsoft.com/office/word/2010/wordml" xmlns:w15="http://schemas.microsoft.com/office/word/2012/wordml" xmlns:w16cex="http://schemas.microsoft.com/office/word/2018/wordml/cex" xmlns:w16cid="http://schemas.microsoft.com/office/word/2016/wordml/cid" xmlns:w16="http://schemas.microsoft.com/office/word/2018/wordml" xmlns:w16se="http://schemas.microsoft.com/office/word/2015/wordml/symex" xmlns:wpg="http://schemas.microsoft.com/office/word/2010/wordprocessingGroup" xmlns:wpi="http://schemas.microsoft.com/office/word/2010/wordprocessingInk" xmlns:wne="http://schemas.microsoft.com/office/word/2006/wordml" xmlns:wps="http://schemas.microsoft.com/office/word/2010/wordprocessingShape" mc:Ignorable="w14 w15 w16se w16cid w16 w16cex wp14">
+  <w:abstractNum w:abstractNumId="0" w15:restartNumberingAfterBreak="0">
+    <w:nsid w:val="3E451D9C"/>
+    <w:multiLevelType w:val="hybridMultilevel"/>
+    <w:tmpl w:val="1AD25BB4"/>
+    <w:lvl w:ilvl="0" w:tplc="0409000F">
+      <w:start w:val="1"/>
+      <w:numFmt w:val="decimal"/>
+      <w:lvlText w:val="%1."/>
+      <w:lvlJc w:val="left"/>
+      <w:pPr>
+        <w:ind w:left="1080" w:hanging="360"/>
+      </w:pPr>
+      <w:rPr>
+        <w:rFonts w:hint="default"/>
+      </w:rPr>
+    </w:lvl>
+    <w:lvl w:ilvl="1" w:tplc="04090019">
+      <w:start w:val="1"/>
+      <w:numFmt w:val="lowerLetter"/>
+      <w:lvlText w:val="%2."/>
+      <w:lvlJc w:val="left"/>
+      <w:pPr>
+        <w:ind w:left="1800" w:hanging="360"/>
+      </w:pPr>
+    </w:lvl>
+    <w:lvl w:ilvl="2" w:tplc="0409001B" w:tentative="1">
+      <w:start w:val="1"/>
+      <w:numFmt w:val="lowerRoman"/>
+      <w:lvlText w:val="%3."/>
+      <w:lvlJc w:val="right"/>
+      <w:pPr>
+        <w:ind w:left="2520" w:hanging="180"/>
+      </w:pPr>
+    </w:lvl>
+    <w:lvl w:ilvl="3" w:tplc="0409000F" w:tentative="1">
+      <w:start w:val="1"/>
+      <w:numFmt w:val="decimal"/>
+      <w:lvlText w:val="%4."/>
+      <w:lvlJc w:val="left"/>
+      <w:pPr>
+        <w:ind w:left="3240" w:hanging="360"/>
+      </w:pPr>
+    </w:lvl>
+    <w:lvl w:ilvl="4" w:tplc="04090019" w:tentative="1">
+      <w:start w:val="1"/>
+      <w:numFmt w:val="lowerLetter"/>
+      <w:lvlText w:val="%5."/>
+      <w:lvlJc w:val="left"/>
+      <w:pPr>
+        <w:ind w:left="3960" w:hanging="360"/>
+      </w:pPr>
+    </w:lvl>
+    <w:lvl w:ilvl="5" w:tplc="0409001B" w:tentative="1">
+      <w:start w:val="1"/>
+      <w:numFmt w:val="lowerRoman"/>
+      <w:lvlText w:val="%6."/>
+      <w:lvlJc w:val="right"/>
+      <w:pPr>
+        <w:ind w:left="4680" w:hanging="180"/>
+      </w:pPr>
+    </w:lvl>
+    <w:lvl w:ilvl="6" w:tplc="0409000F" w:tentative="1">
+      <w:start w:val="1"/>
+      <w:numFmt w:val="decimal"/>
+      <w:lvlText w:val="%7."/>
+      <w:lvlJc w:val="left"/>
+      <w:pPr>
+        <w:ind w:left="5400" w:hanging="360"/>
+      </w:pPr>
+    </w:lvl>
+    <w:lvl w:ilvl="7" w:tplc="04090019" w:tentative="1">
+      <w:start w:val="1"/>
+      <w:numFmt w:val="lowerLetter"/>
+      <w:lvlText w:val="%8."/>
+      <w:lvlJc w:val="left"/>
+      <w:pPr>
+        <w:ind w:left="6120" w:hanging="360"/>
+      </w:pPr>
+    </w:lvl>
+    <w:lvl w:ilvl="8" w:tplc="0409001B" w:tentative="1">
+      <w:start w:val="1"/>
+      <w:numFmt w:val="lowerRoman"/>
+      <w:lvlText w:val="%9."/>
+      <w:lvlJc w:val="right"/>
+      <w:pPr>
+        <w:ind w:left="6840" w:hanging="180"/>
+      </w:pPr>
+    </w:lvl>
+  </w:abstractNum>
+  <w:abstractNum w:abstractNumId="1" w15:restartNumberingAfterBreak="0">
+    <w:nsid w:val="46E45B73"/>
+    <w:multiLevelType w:val="hybridMultilevel"/>
+    <w:tmpl w:val="9D10E36E"/>
+    <w:lvl w:ilvl="0" w:tplc="0409000F">
+      <w:start w:val="3"/>
+      <w:numFmt w:val="decimal"/>
+      <w:lvlText w:val="%1."/>
+      <w:lvlJc w:val="left"/>
+      <w:pPr>
+        <w:ind w:left="720" w:hanging="360"/>
+      </w:pPr>
+      <w:rPr>
+        <w:rFonts w:hint="default"/>
+      </w:rPr>
+    </w:lvl>
+    <w:lvl w:ilvl="1" w:tplc="04090019" w:tentative="1">
+      <w:start w:val="1"/>
+      <w:numFmt w:val="lowerLetter"/>
+      <w:lvlText w:val="%2."/>
+      <w:lvlJc w:val="left"/>
+      <w:pPr>
+        <w:ind w:left="1440" w:hanging="360"/>
+      </w:pPr>
+    </w:lvl>
+    <w:lvl w:ilvl="2" w:tplc="0409001B" w:tentative="1">
+      <w:start w:val="1"/>
+      <w:numFmt w:val="lowerRoman"/>
+      <w:lvlText w:val="%3."/>
+      <w:lvlJc w:val="right"/>
+      <w:pPr>
+        <w:ind w:left="2160" w:hanging="180"/>
+      </w:pPr>
+    </w:lvl>
+    <w:lvl w:ilvl="3" w:tplc="0409000F" w:tentative="1">
+      <w:start w:val="1"/>
+      <w:numFmt w:val="decimal"/>
+      <w:lvlText w:val="%4."/>
+      <w:lvlJc w:val="left"/>
+      <w:pPr>
+        <w:ind w:left="2880" w:hanging="360"/>
+      </w:pPr>
+    </w:lvl>
+    <w:lvl w:ilvl="4" w:tplc="04090019" w:tentative="1">
+      <w:start w:val="1"/>
+      <w:numFmt w:val="lowerLetter"/>
+      <w:lvlText w:val="%5."/>
+      <w:lvlJc w:val="left"/>
+      <w:pPr>
+        <w:ind w:left="3600" w:hanging="360"/>
+      </w:pPr>
+    </w:lvl>
+    <w:lvl w:ilvl="5" w:tplc="0409001B" w:tentative="1">
+      <w:start w:val="1"/>
+      <w:numFmt w:val="lowerRoman"/>
+      <w:lvlText w:val="%6."/>
+      <w:lvlJc w:val="right"/>
+      <w:pPr>
+        <w:ind w:left="4320" w:hanging="180"/>
+      </w:pPr>
+    </w:lvl>
+    <w:lvl w:ilvl="6" w:tplc="0409000F" w:tentative="1">
+      <w:start w:val="1"/>
+      <w:numFmt w:val="decimal"/>
+      <w:lvlText w:val="%7."/>
+      <w:lvlJc w:val="left"/>
+      <w:pPr>
+        <w:ind w:left="5040" w:hanging="360"/>
+      </w:pPr>
+    </w:lvl>
+    <w:lvl w:ilvl="7" w:tplc="04090019" w:tentative="1">
+      <w:start w:val="1"/>
+      <w:numFmt w:val="lowerLetter"/>
+      <w:lvlText w:val="%8."/>
+      <w:lvlJc w:val="left"/>
+      <w:pPr>
+        <w:ind w:left="5760" w:hanging="360"/>
+      </w:pPr>
+    </w:lvl>
+    <w:lvl w:ilvl="8" w:tplc="0409001B" w:tentative="1">
+      <w:start w:val="1"/>
+      <w:numFmt w:val="lowerRoman"/>
+      <w:lvlText w:val="%9."/>
+      <w:lvlJc w:val="right"/>
+      <w:pPr>
+        <w:ind w:left="6480" w:hanging="180"/>
+      </w:pPr>
+    </w:lvl>
+  </w:abstractNum>
+  <w:abstractNum w:abstractNumId="2" w15:restartNumberingAfterBreak="0">
+    <w:nsid w:val="4E6951FB"/>
+    <w:multiLevelType w:val="hybridMultilevel"/>
+    <w:tmpl w:val="BE320620"/>
+    <w:lvl w:ilvl="0" w:tplc="04090015">
+      <w:start w:val="1"/>
+      <w:numFmt w:val="upperLetter"/>
+      <w:lvlText w:val="%1."/>
+      <w:lvlJc w:val="left"/>
+      <w:pPr>
+        <w:ind w:left="720" w:hanging="360"/>
+      </w:pPr>
+      <w:rPr>
+        <w:rFonts w:hint="default"/>
+      </w:rPr>
+    </w:lvl>
+    <w:lvl w:ilvl="1" w:tplc="04090019" w:tentative="1">
+      <w:start w:val="1"/>
+      <w:numFmt w:val="lowerLetter"/>
+      <w:lvlText w:val="%2."/>
+      <w:lvlJc w:val="left"/>
+      <w:pPr>
+        <w:ind w:left="1440" w:hanging="360"/>
+      </w:pPr>
+    </w:lvl>
+    <w:lvl w:ilvl="2" w:tplc="0409001B" w:tentative="1">
+      <w:start w:val="1"/>
+      <w:numFmt w:val="lowerRoman"/>
+      <w:lvlText w:val="%3."/>
+      <w:lvlJc w:val="right"/>
+      <w:pPr>
+        <w:ind w:left="2160" w:hanging="180"/>
+      </w:pPr>
+    </w:lvl>
+    <w:lvl w:ilvl="3" w:tplc="0409000F" w:tentative="1">
+      <w:start w:val="1"/>
+      <w:numFmt w:val="decimal"/>
+      <w:lvlText w:val="%4."/>
+      <w:lvlJc w:val="left"/>
+      <w:pPr>
+        <w:ind w:left="2880" w:hanging="360"/>
+      </w:pPr>
+    </w:lvl>
+    <w:lvl w:ilvl="4" w:tplc="04090019" w:tentative="1">
+      <w:start w:val="1"/>
+      <w:numFmt w:val="lowerLetter"/>
+      <w:lvlText w:val="%5."/>
+      <w:lvlJc w:val="left"/>
+      <w:pPr>
+        <w:ind w:left="3600" w:hanging="360"/>
+      </w:pPr>
+    </w:lvl>
+    <w:lvl w:ilvl="5" w:tplc="0409001B" w:tentative="1">
+      <w:start w:val="1"/>
+      <w:numFmt w:val="lowerRoman"/>
+      <w:lvlText w:val="%6."/>
+      <w:lvlJc w:val="right"/>
+      <w:pPr>
+        <w:ind w:left="4320" w:hanging="180"/>
+      </w:pPr>
+    </w:lvl>
+    <w:lvl w:ilvl="6" w:tplc="0409000F" w:tentative="1">
+      <w:start w:val="1"/>
+      <w:numFmt w:val="decimal"/>
+      <w:lvlText w:val="%7."/>
+      <w:lvlJc w:val="left"/>
+      <w:pPr>
+        <w:ind w:left="5040" w:hanging="360"/>
+      </w:pPr>
+    </w:lvl>
+    <w:lvl w:ilvl="7" w:tplc="04090019" w:tentative="1">
+      <w:start w:val="1"/>
+      <w:numFmt w:val="lowerLetter"/>
+      <w:lvlText w:val="%8."/>
+      <w:lvlJc w:val="left"/>
+      <w:pPr>
+        <w:ind w:left="5760" w:hanging="360"/>
+      </w:pPr>
+    </w:lvl>
+    <w:lvl w:ilvl="8" w:tplc="0409001B" w:tentative="1">
+      <w:start w:val="1"/>
+      <w:numFmt w:val="lowerRoman"/>
+      <w:lvlText w:val="%9."/>
+      <w:lvlJc w:val="right"/>
+      <w:pPr>
+        <w:ind w:left="6480" w:hanging="180"/>
+      </w:pPr>
+    </w:lvl>
+  </w:abstractNum>
+  <w:abstractNum w:abstractNumId="3" w15:restartNumberingAfterBreak="0">
+    <w:nsid w:val="7D8E0237"/>
+    <w:multiLevelType w:val="hybridMultilevel"/>
+    <w:tmpl w:val="9404F4A0"/>
+    <w:lvl w:ilvl="0" w:tplc="0409000F">
+      <w:start w:val="1"/>
+      <w:numFmt w:val="decimal"/>
+      <w:lvlText w:val="%1."/>
+      <w:lvlJc w:val="left"/>
+      <w:pPr>
+        <w:ind w:left="720" w:hanging="360"/>
+      </w:pPr>
+      <w:rPr>
+        <w:rFonts w:hint="default"/>
+      </w:rPr>
+    </w:lvl>
+    <w:lvl w:ilvl="1" w:tplc="04090019" w:tentative="1">
+      <w:start w:val="1"/>
+      <w:numFmt w:val="lowerLetter"/>
+      <w:lvlText w:val="%2."/>
+      <w:lvlJc w:val="left"/>
+      <w:pPr>
+        <w:ind w:left="1440" w:hanging="360"/>
+      </w:pPr>
+    </w:lvl>
+    <w:lvl w:ilvl="2" w:tplc="0409001B" w:tentative="1">
+      <w:start w:val="1"/>
+      <w:numFmt w:val="lowerRoman"/>
+      <w:lvlText w:val="%3."/>
+      <w:lvlJc w:val="right"/>
+      <w:pPr>
+        <w:ind w:left="2160" w:hanging="180"/>
+      </w:pPr>
+    </w:lvl>
+    <w:lvl w:ilvl="3" w:tplc="0409000F" w:tentative="1">
+      <w:start w:val="1"/>
+      <w:numFmt w:val="decimal"/>
+      <w:lvlText w:val="%4."/>
+      <w:lvlJc w:val="left"/>
+      <w:pPr>
+        <w:ind w:left="2880" w:hanging="360"/>
+      </w:pPr>
+    </w:lvl>
+    <w:lvl w:ilvl="4" w:tplc="04090019" w:tentative="1">
+      <w:start w:val="1"/>
+      <w:numFmt w:val="lowerLetter"/>
+      <w:lvlText w:val="%5."/>
+      <w:lvlJc w:val="left"/>
+      <w:pPr>
+        <w:ind w:left="3600" w:hanging="360"/>
+      </w:pPr>
+    </w:lvl>
+    <w:lvl w:ilvl="5" w:tplc="0409001B" w:tentative="1">
+      <w:start w:val="1"/>
+      <w:numFmt w:val="lowerRoman"/>
+      <w:lvlText w:val="%6."/>
+      <w:lvlJc w:val="right"/>
+      <w:pPr>
+        <w:ind w:left="4320" w:hanging="180"/>
+      </w:pPr>
+    </w:lvl>
+    <w:lvl w:ilvl="6" w:tplc="0409000F" w:tentative="1">
+      <w:start w:val="1"/>
+      <w:numFmt w:val="decimal"/>
+      <w:lvlText w:val="%7."/>
+      <w:lvlJc w:val="left"/>
+      <w:pPr>
+        <w:ind w:left="5040" w:hanging="360"/>
+      </w:pPr>
+    </w:lvl>
+    <w:lvl w:ilvl="7" w:tplc="04090019" w:tentative="1">
+      <w:start w:val="1"/>
+      <w:numFmt w:val="lowerLetter"/>
+      <w:lvlText w:val="%8."/>
+      <w:lvlJc w:val="left"/>
+      <w:pPr>
+        <w:ind w:left="5760" w:hanging="360"/>
+      </w:pPr>
+    </w:lvl>
+    <w:lvl w:ilvl="8" w:tplc="0409001B" w:tentative="1">
+      <w:start w:val="1"/>
+      <w:numFmt w:val="lowerRoman"/>
+      <w:lvlText w:val="%9."/>
+      <w:lvlJc w:val="right"/>
+      <w:pPr>
+        <w:ind w:left="6480" w:hanging="180"/>
+      </w:pPr>
+    </w:lvl>
+  </w:abstractNum>
+  <w:num w:numId="1">
+    <w:abstractNumId w:val="3"/>
+  </w:num>
+  <w:num w:numId="2">
+    <w:abstractNumId w:val="0"/>
+  </w:num>
+  <w:num w:numId="3">
+    <w:abstractNumId w:val="1"/>
+  </w:num>
+  <w:num w:numId="4">
+    <w:abstractNumId w:val="2"/>
+  </w:num>
+</w:numbering>
 </file>
 
 <file path=word/styles.xml><?xml version="1.0" encoding="utf-8"?>

--- a/Air_polution_Analysis.docx
+++ b/Air_polution_Analysis.docx
@@ -322,15 +322,13 @@
         </w:rPr>
         <w:t xml:space="preserve"> </w:t>
       </w:r>
-      <w:proofErr w:type="gramStart"/>
       <w:r>
         <w:rPr>
           <w:sz w:val="28"/>
           <w:szCs w:val="28"/>
         </w:rPr>
-        <w:t>This</w:t>
+        <w:t>The</w:t>
       </w:r>
-      <w:proofErr w:type="gramEnd"/>
       <w:r>
         <w:rPr>
           <w:sz w:val="28"/>
@@ -367,9 +365,8 @@
           <w:sz w:val="28"/>
           <w:szCs w:val="28"/>
         </w:rPr>
-        <w:t xml:space="preserve">Data </w:t>
+        <w:t>Data Pre</w:t>
       </w:r>
-      <w:proofErr w:type="gramStart"/>
       <w:r>
         <w:rPr>
           <w:b/>
@@ -377,9 +374,17 @@
           <w:sz w:val="28"/>
           <w:szCs w:val="28"/>
         </w:rPr>
-        <w:t>Pre Processing</w:t>
+        <w:t>-</w:t>
       </w:r>
-      <w:proofErr w:type="gramEnd"/>
+      <w:r>
+        <w:rPr>
+          <w:b/>
+          <w:bCs/>
+          <w:sz w:val="28"/>
+          <w:szCs w:val="28"/>
+        </w:rPr>
+        <w:t>Processing</w:t>
+      </w:r>
     </w:p>
     <w:p>
       <w:pPr>
@@ -7543,23 +7548,35 @@
           <w:sz w:val="28"/>
           <w:szCs w:val="28"/>
         </w:rPr>
-        <w:t xml:space="preserve">According to the above table, PM2.5 ranged between 3 to 24 while PM10 ranged between 3 and 82 approximately in 12 days starting from the 26th of October 2020 to 6th of November 2020. Also the </w:t>
+        <w:t>According to the above table, PM2.5 ranged between 3 to 24 while PM10 ranged between 3 and 82 approximately in 12 days starting from the 26th of October 2020 to 6th of November 2020. Also</w:t>
       </w:r>
-      <w:proofErr w:type="gramStart"/>
       <w:r>
         <w:rPr>
           <w:sz w:val="28"/>
           <w:szCs w:val="28"/>
         </w:rPr>
-        <w:t>TSP(</w:t>
+        <w:t>,</w:t>
       </w:r>
-      <w:proofErr w:type="gramEnd"/>
       <w:r>
         <w:rPr>
           <w:sz w:val="28"/>
           <w:szCs w:val="28"/>
         </w:rPr>
-        <w:t>Total Suspended Particle) ranges from 3 to 239 approximately within this period.</w:t>
+        <w:t xml:space="preserve"> the TSP</w:t>
+      </w:r>
+      <w:r>
+        <w:rPr>
+          <w:sz w:val="28"/>
+          <w:szCs w:val="28"/>
+        </w:rPr>
+        <w:t xml:space="preserve"> </w:t>
+      </w:r>
+      <w:r>
+        <w:rPr>
+          <w:sz w:val="28"/>
+          <w:szCs w:val="28"/>
+        </w:rPr>
+        <w:t>(Total Suspended Particle) ranges from 3 to 239 approximately within this period.</w:t>
       </w:r>
     </w:p>
     <w:p>
@@ -8204,25 +8221,39 @@
           <w:sz w:val="28"/>
           <w:szCs w:val="28"/>
         </w:rPr>
-        <w:t xml:space="preserve">From the above analysis, it is observed that TSP - A Particulate matter which indicates the sum of all solid and liquid particles suspended in the air that contributes to air pollution, significantly correlates with weather variables - Temperature, Wind speed, Wind Direction, Relative Humidity and with Pollutant variables - PM10 and PM2.5. So the level of </w:t>
+        <w:t>From the above analysis, it is observed that TSP - A Particulate matter which indicates the sum of all solid and liquid particles suspended in the air that contributes to air pollution, significantly correlates with weather variables - Temperature, Wind speed, Wind Direction, Relative Humidity and with Pollutant variables - PM10 and PM2.5. So</w:t>
       </w:r>
-      <w:proofErr w:type="gramStart"/>
       <w:r>
         <w:rPr>
           <w:rFonts w:ascii="Times New Roman" w:eastAsia="Times New Roman" w:hAnsi="Times New Roman" w:cs="Times New Roman"/>
           <w:sz w:val="28"/>
           <w:szCs w:val="28"/>
         </w:rPr>
-        <w:t>TSP(</w:t>
+        <w:t>,</w:t>
       </w:r>
-      <w:proofErr w:type="gramEnd"/>
       <w:r>
         <w:rPr>
           <w:rFonts w:ascii="Times New Roman" w:eastAsia="Times New Roman" w:hAnsi="Times New Roman" w:cs="Times New Roman"/>
           <w:sz w:val="28"/>
           <w:szCs w:val="28"/>
         </w:rPr>
-        <w:t>Output Variable) can be Predicted using the model that Implement algorithms like Linear Regression utilizing other variables as an input. Prediction of PM10 can also be modeled in the same fashion.</w:t>
+        <w:t xml:space="preserve"> the level of TSP</w:t>
+      </w:r>
+      <w:r>
+        <w:rPr>
+          <w:rFonts w:ascii="Times New Roman" w:eastAsia="Times New Roman" w:hAnsi="Times New Roman" w:cs="Times New Roman"/>
+          <w:sz w:val="28"/>
+          <w:szCs w:val="28"/>
+        </w:rPr>
+        <w:t xml:space="preserve"> </w:t>
+      </w:r>
+      <w:r>
+        <w:rPr>
+          <w:rFonts w:ascii="Times New Roman" w:eastAsia="Times New Roman" w:hAnsi="Times New Roman" w:cs="Times New Roman"/>
+          <w:sz w:val="28"/>
+          <w:szCs w:val="28"/>
+        </w:rPr>
+        <w:t>(Output Variable) can be Predicted using the model that Implement algorithms like Linear Regression utilizing other variables as an input. Prediction of PM10 can also be modeled in the same fashion.</w:t>
       </w:r>
     </w:p>
     <w:p>
@@ -8260,23 +8291,21 @@
         </w:rPr>
         <w:t xml:space="preserve">By analyzing the above association of pollutant variables with environmental/meteorological variables, we can develop an insight that observations of environmental/meteorological variables might play important role in predicting/forecasting the level of pollutants in Kathmandu city. Similarly, </w:t>
       </w:r>
-      <w:proofErr w:type="gramStart"/>
       <w:r>
         <w:rPr>
           <w:rFonts w:ascii="Times New Roman" w:eastAsia="Times New Roman" w:hAnsi="Times New Roman" w:cs="Times New Roman"/>
           <w:sz w:val="28"/>
           <w:szCs w:val="28"/>
         </w:rPr>
-        <w:t>The</w:t>
+        <w:t>t</w:t>
       </w:r>
-      <w:proofErr w:type="gramEnd"/>
       <w:r>
         <w:rPr>
           <w:rFonts w:ascii="Times New Roman" w:eastAsia="Times New Roman" w:hAnsi="Times New Roman" w:cs="Times New Roman"/>
           <w:sz w:val="28"/>
           <w:szCs w:val="28"/>
         </w:rPr>
-        <w:t xml:space="preserve"> measurement of TSP level might also help predict the level of other pollutants like PM10 and PM2.5.</w:t>
+        <w:t>he measurement of TSP level might also help predict the level of other pollutants like PM10 and PM2.5.</w:t>
       </w:r>
     </w:p>
     <w:p>

--- a/Air_polution_Analysis.docx
+++ b/Air_polution_Analysis.docx
@@ -105,7 +105,21 @@
           <w:sz w:val="28"/>
           <w:szCs w:val="28"/>
         </w:rPr>
-        <w:t>Kathmandu, the capital city of Nepal is one of the fastest-growing cities in south Asia which is situated within a valley and many mountains ranges around. Due to rapid growth in construction-related activities, vehicles and industries, air pollution has been a quite prominent the problem in this city. In 2019, Kathmandu was ranked as the seventh most polluted capital city of the world in terms of Air quality index (AQI), according to research by IQ Air Visual, a Swiss-based group that gathers air-quality data globally. As of 4th January 2021, Kathmandu recorded highest AQI index of 450The key factors of air pollution in Kathmandu might be emissions from old and outdated vehicles relying on diesel fuels, open burn fires of organic garbage, dust, and finely ground particles from a construction sites compounded by its geographical location, lacking the elevation and wind to allow these pollutants to disperse properly, instead accumulating and rising to dangerous levels.</w:t>
+        <w:t>Kathmandu, the capital city of Nepal is one of the fastest-growing cities in south Asia which is situated within a valley and many mountains ranges around. Due to rapid growth in construction-related activities, vehicles and industries, air pollution has been a quite prominent the problem in this city. In 2019, Kathmandu was ranked as the seventh most polluted capital city of the world in terms of Air quality index (AQI), according to research by IQ Air Visual, a Swiss-based group that gathers air-quality data globally. As of 4th January 2021, Kathmandu recorded highest AQI index of 450</w:t>
+      </w:r>
+      <w:r>
+        <w:rPr>
+          <w:sz w:val="28"/>
+          <w:szCs w:val="28"/>
+        </w:rPr>
+        <w:t xml:space="preserve">. </w:t>
+      </w:r>
+      <w:r>
+        <w:rPr>
+          <w:sz w:val="28"/>
+          <w:szCs w:val="28"/>
+        </w:rPr>
+        <w:t>The key factors of air pollution in Kathmandu might be emissions from old and outdated vehicles relying on diesel fuels, open burn fires of organic garbage, dust, and finely ground particles from a construction sites compounded by its geographical location, lacking the elevation and wind to allow these pollutants to disperse properly, instead accumulating and rising to dangerous levels.</w:t>
       </w:r>
     </w:p>
     <w:p>
@@ -149,87 +163,7 @@
           <w:sz w:val="28"/>
           <w:szCs w:val="28"/>
         </w:rPr>
-        <w:t xml:space="preserve">A major source of pollutants came from burning and combustion, in the form of fine particulate matter (PM) of black carbon. Particulate matter </w:t>
-      </w:r>
-      <w:proofErr w:type="spellStart"/>
-      <w:r>
-        <w:rPr>
-          <w:sz w:val="28"/>
-          <w:szCs w:val="28"/>
-        </w:rPr>
-        <w:t>PMx</w:t>
-      </w:r>
-      <w:proofErr w:type="spellEnd"/>
-      <w:r>
-        <w:rPr>
-          <w:sz w:val="28"/>
-          <w:szCs w:val="28"/>
-        </w:rPr>
-        <w:t xml:space="preserve"> is categorized based on its diameter x. The most considerable </w:t>
-      </w:r>
-      <w:proofErr w:type="spellStart"/>
-      <w:r>
-        <w:rPr>
-          <w:sz w:val="28"/>
-          <w:szCs w:val="28"/>
-        </w:rPr>
-        <w:t>PMx</w:t>
-      </w:r>
-      <w:proofErr w:type="spellEnd"/>
-      <w:r>
-        <w:rPr>
-          <w:sz w:val="28"/>
-          <w:szCs w:val="28"/>
-        </w:rPr>
-        <w:t xml:space="preserve"> are PM2.5 and PM10. PM2.5 indicates fine particles with a diameter less than or equal to 2.5 micrometers while PM10 refers to coarse dust particles having a diameter of 2.5 to 10 micrometers. In 2019 Kathmandu recorded PM2.5 reading of 48 </w:t>
-      </w:r>
-      <w:proofErr w:type="spellStart"/>
-      <w:r>
-        <w:rPr>
-          <w:sz w:val="28"/>
-          <w:szCs w:val="28"/>
-        </w:rPr>
-        <w:t>μg</w:t>
-      </w:r>
-      <w:proofErr w:type="spellEnd"/>
-      <w:r>
-        <w:rPr>
-          <w:sz w:val="28"/>
-          <w:szCs w:val="28"/>
-        </w:rPr>
-        <w:t xml:space="preserve">/m³ as a yearly average, placing it into the ‘unhealthy for sensitive groups’ bracket, which requires a PM2.5 reading of anywhere between 35.5 to 55.4 </w:t>
-      </w:r>
-      <w:proofErr w:type="spellStart"/>
-      <w:r>
-        <w:rPr>
-          <w:sz w:val="28"/>
-          <w:szCs w:val="28"/>
-        </w:rPr>
-        <w:t>μg</w:t>
-      </w:r>
-      <w:proofErr w:type="spellEnd"/>
-      <w:r>
-        <w:rPr>
-          <w:sz w:val="28"/>
-          <w:szCs w:val="28"/>
-        </w:rPr>
-        <w:t>/m</w:t>
-      </w:r>
-      <w:proofErr w:type="gramStart"/>
-      <w:r>
-        <w:rPr>
-          <w:sz w:val="28"/>
-          <w:szCs w:val="28"/>
-        </w:rPr>
-        <w:t>³.Other</w:t>
-      </w:r>
-      <w:proofErr w:type="gramEnd"/>
-      <w:r>
-        <w:rPr>
-          <w:sz w:val="28"/>
-          <w:szCs w:val="28"/>
-        </w:rPr>
-        <w:t xml:space="preserve"> pollutants arising from vehicles would include carbon monoxide (CO), nitrogen dioxide (NO2), ozone (O3), and sulfur dioxide (SO2).</w:t>
+        <w:t>A major source of pollutants came from burning and combustion, in the form of fine particulate matter (PM) of black carbon. Particulate matter PMx is categorized based on its diameter x. The most considerable PMx are PM2.5 and PM10. PM2.5 indicates fine particles with a diameter less than or equal to 2.5 micrometers while PM10 refers to coarse dust particles having a diameter of 2.5 to 10 micrometers. In 2019 Kathmandu recorded PM2.5 reading of 48 μg/m³ as a yearly average, placing it into the ‘unhealthy for sensitive groups’ bracket, which requires a PM2.5 reading of anywhere between 35.5 to 55.4 μg/m³.Other pollutants arising from vehicles would include carbon monoxide (CO), nitrogen dioxide (NO2), ozone (O3), and sulfur dioxide (SO2).</w:t>
       </w:r>
     </w:p>
     <w:p>
@@ -529,7 +463,6 @@
                 <w:szCs w:val="24"/>
               </w:rPr>
             </w:pPr>
-            <w:proofErr w:type="spellStart"/>
             <w:r>
               <w:rPr>
                 <w:rFonts w:ascii="Times New Roman" w:eastAsia="Times New Roman" w:hAnsi="Times New Roman" w:cs="Times New Roman"/>
@@ -540,7 +473,6 @@
               </w:rPr>
               <w:t>T_x</w:t>
             </w:r>
-            <w:proofErr w:type="spellEnd"/>
           </w:p>
         </w:tc>
         <w:tc>
@@ -603,7 +535,6 @@
                 <w:szCs w:val="24"/>
               </w:rPr>
             </w:pPr>
-            <w:proofErr w:type="spellStart"/>
             <w:r>
               <w:rPr>
                 <w:rFonts w:ascii="Times New Roman" w:eastAsia="Times New Roman" w:hAnsi="Times New Roman" w:cs="Times New Roman"/>
@@ -614,7 +545,6 @@
               </w:rPr>
               <w:t>station_name</w:t>
             </w:r>
-            <w:proofErr w:type="spellEnd"/>
           </w:p>
         </w:tc>
         <w:tc>
@@ -929,7 +859,6 @@
                 <w:szCs w:val="24"/>
               </w:rPr>
             </w:pPr>
-            <w:proofErr w:type="spellStart"/>
             <w:r>
               <w:rPr>
                 <w:rFonts w:ascii="Times New Roman" w:eastAsia="Times New Roman" w:hAnsi="Times New Roman" w:cs="Times New Roman"/>
@@ -940,7 +869,6 @@
               </w:rPr>
               <w:t>latt</w:t>
             </w:r>
-            <w:proofErr w:type="spellEnd"/>
           </w:p>
         </w:tc>
       </w:tr>
@@ -3167,8 +3095,647 @@
     </w:tbl>
     <w:p>
       <w:pPr>
-        <w:pStyle w:val="NormalWeb"/>
-        <w:rPr>
+        <w:rPr>
+          <w:rFonts w:ascii="Times New Roman" w:hAnsi="Times New Roman" w:cs="Times New Roman"/>
+          <w:sz w:val="28"/>
+          <w:szCs w:val="28"/>
+        </w:rPr>
+      </w:pPr>
+      <w:r>
+        <w:rPr>
+          <w:rFonts w:ascii="Times New Roman" w:hAnsi="Times New Roman" w:cs="Times New Roman"/>
+          <w:sz w:val="28"/>
+          <w:szCs w:val="28"/>
+        </w:rPr>
+        <w:lastRenderedPageBreak/>
+        <w:t>The dataset has 13 columns and 158502 data points which indicate the data associated with different parameters collected by respective sensors at different stations every second. The columns appearing in the datasets that will behave as different features/variables in statistical analysis below are briefly explained here:</w:t>
+      </w:r>
+    </w:p>
+    <w:p>
+      <w:pPr>
+        <w:rPr>
+          <w:rFonts w:ascii="Times New Roman" w:hAnsi="Times New Roman" w:cs="Times New Roman"/>
+          <w:sz w:val="28"/>
+          <w:szCs w:val="28"/>
+        </w:rPr>
+      </w:pPr>
+      <w:r>
+        <w:rPr>
+          <w:rFonts w:ascii="Times New Roman" w:hAnsi="Times New Roman" w:cs="Times New Roman"/>
+          <w:b/>
+          <w:bCs/>
+          <w:sz w:val="28"/>
+          <w:szCs w:val="28"/>
+        </w:rPr>
+        <w:t>Unnamed:</w:t>
+      </w:r>
+      <w:r>
+        <w:rPr>
+          <w:rFonts w:ascii="Times New Roman" w:hAnsi="Times New Roman" w:cs="Times New Roman"/>
+          <w:sz w:val="28"/>
+          <w:szCs w:val="28"/>
+        </w:rPr>
+        <w:t xml:space="preserve"> Index of datapoints</w:t>
+      </w:r>
+    </w:p>
+    <w:p>
+      <w:pPr>
+        <w:rPr>
+          <w:rFonts w:ascii="Times New Roman" w:hAnsi="Times New Roman" w:cs="Times New Roman"/>
+          <w:sz w:val="28"/>
+          <w:szCs w:val="28"/>
+        </w:rPr>
+      </w:pPr>
+      <w:r>
+        <w:rPr>
+          <w:rFonts w:ascii="Times New Roman" w:hAnsi="Times New Roman" w:cs="Times New Roman"/>
+          <w:b/>
+          <w:bCs/>
+          <w:sz w:val="28"/>
+          <w:szCs w:val="28"/>
+        </w:rPr>
+        <w:t>datetime:</w:t>
+      </w:r>
+      <w:r>
+        <w:rPr>
+          <w:rFonts w:ascii="Times New Roman" w:hAnsi="Times New Roman" w:cs="Times New Roman"/>
+          <w:sz w:val="28"/>
+          <w:szCs w:val="28"/>
+        </w:rPr>
+        <w:t xml:space="preserve"> Timestamp of data collection by sensors</w:t>
+      </w:r>
+    </w:p>
+    <w:p>
+      <w:pPr>
+        <w:rPr>
+          <w:rFonts w:ascii="Times New Roman" w:hAnsi="Times New Roman" w:cs="Times New Roman"/>
+          <w:sz w:val="28"/>
+          <w:szCs w:val="28"/>
+        </w:rPr>
+      </w:pPr>
+      <w:r>
+        <w:rPr>
+          <w:rFonts w:ascii="Times New Roman" w:hAnsi="Times New Roman" w:cs="Times New Roman"/>
+          <w:b/>
+          <w:bCs/>
+          <w:sz w:val="28"/>
+          <w:szCs w:val="28"/>
+        </w:rPr>
+        <w:t>Station_name:</w:t>
+      </w:r>
+      <w:r>
+        <w:rPr>
+          <w:rFonts w:ascii="Times New Roman" w:hAnsi="Times New Roman" w:cs="Times New Roman"/>
+          <w:sz w:val="28"/>
+          <w:szCs w:val="28"/>
+        </w:rPr>
+        <w:t xml:space="preserve"> Name of the place/city where sensors are placed</w:t>
+      </w:r>
+    </w:p>
+    <w:p>
+      <w:pPr>
+        <w:rPr>
+          <w:rFonts w:ascii="Times New Roman" w:hAnsi="Times New Roman" w:cs="Times New Roman"/>
+          <w:sz w:val="28"/>
+          <w:szCs w:val="28"/>
+        </w:rPr>
+      </w:pPr>
+      <w:r>
+        <w:rPr>
+          <w:rFonts w:ascii="Times New Roman" w:hAnsi="Times New Roman" w:cs="Times New Roman"/>
+          <w:b/>
+          <w:bCs/>
+          <w:sz w:val="28"/>
+          <w:szCs w:val="28"/>
+        </w:rPr>
+        <w:t>long:</w:t>
+      </w:r>
+      <w:r>
+        <w:rPr>
+          <w:rFonts w:ascii="Times New Roman" w:hAnsi="Times New Roman" w:cs="Times New Roman"/>
+          <w:sz w:val="28"/>
+          <w:szCs w:val="28"/>
+        </w:rPr>
+        <w:t xml:space="preserve"> </w:t>
+      </w:r>
+      <w:r>
+        <w:rPr>
+          <w:rFonts w:ascii="Times New Roman" w:hAnsi="Times New Roman" w:cs="Times New Roman"/>
+          <w:sz w:val="28"/>
+          <w:szCs w:val="28"/>
+        </w:rPr>
+        <w:t>Longitude</w:t>
+      </w:r>
+    </w:p>
+    <w:p>
+      <w:pPr>
+        <w:rPr>
+          <w:rFonts w:ascii="Times New Roman" w:hAnsi="Times New Roman" w:cs="Times New Roman"/>
+          <w:sz w:val="28"/>
+          <w:szCs w:val="28"/>
+        </w:rPr>
+      </w:pPr>
+      <w:r>
+        <w:rPr>
+          <w:rFonts w:ascii="Times New Roman" w:hAnsi="Times New Roman" w:cs="Times New Roman"/>
+          <w:b/>
+          <w:bCs/>
+          <w:sz w:val="28"/>
+          <w:szCs w:val="28"/>
+        </w:rPr>
+        <w:t>latt</w:t>
+      </w:r>
+      <w:r>
+        <w:rPr>
+          <w:rFonts w:ascii="Times New Roman" w:hAnsi="Times New Roman" w:cs="Times New Roman"/>
+          <w:b/>
+          <w:bCs/>
+          <w:sz w:val="28"/>
+          <w:szCs w:val="28"/>
+        </w:rPr>
+        <w:t>:</w:t>
+      </w:r>
+      <w:r>
+        <w:rPr>
+          <w:rFonts w:ascii="Times New Roman" w:hAnsi="Times New Roman" w:cs="Times New Roman"/>
+          <w:sz w:val="28"/>
+          <w:szCs w:val="28"/>
+        </w:rPr>
+        <w:t xml:space="preserve"> </w:t>
+      </w:r>
+      <w:r>
+        <w:rPr>
+          <w:rFonts w:ascii="Times New Roman" w:hAnsi="Times New Roman" w:cs="Times New Roman"/>
+          <w:sz w:val="28"/>
+          <w:szCs w:val="28"/>
+        </w:rPr>
+        <w:t>Latitude</w:t>
+      </w:r>
+    </w:p>
+    <w:p>
+      <w:pPr>
+        <w:rPr>
+          <w:rFonts w:ascii="Times New Roman" w:hAnsi="Times New Roman" w:cs="Times New Roman"/>
+          <w:sz w:val="28"/>
+          <w:szCs w:val="28"/>
+        </w:rPr>
+      </w:pPr>
+    </w:p>
+    <w:p>
+      <w:pPr>
+        <w:rPr>
+          <w:rFonts w:ascii="Times New Roman" w:hAnsi="Times New Roman" w:cs="Times New Roman"/>
+          <w:b/>
+          <w:bCs/>
+          <w:sz w:val="28"/>
+          <w:szCs w:val="28"/>
+        </w:rPr>
+      </w:pPr>
+      <w:r>
+        <w:rPr>
+          <w:rFonts w:ascii="Times New Roman" w:hAnsi="Times New Roman" w:cs="Times New Roman"/>
+          <w:b/>
+          <w:bCs/>
+          <w:sz w:val="28"/>
+          <w:szCs w:val="28"/>
+        </w:rPr>
+        <w:t>Pollutant Variables:</w:t>
+      </w:r>
+    </w:p>
+    <w:p>
+      <w:pPr>
+        <w:rPr>
+          <w:rFonts w:ascii="Times New Roman" w:hAnsi="Times New Roman" w:cs="Times New Roman"/>
+          <w:sz w:val="28"/>
+          <w:szCs w:val="28"/>
+        </w:rPr>
+      </w:pPr>
+      <w:r>
+        <w:rPr>
+          <w:rFonts w:ascii="Times New Roman" w:hAnsi="Times New Roman" w:cs="Times New Roman"/>
+          <w:b/>
+          <w:bCs/>
+          <w:sz w:val="28"/>
+          <w:szCs w:val="28"/>
+        </w:rPr>
+        <w:t>PM</w:t>
+      </w:r>
+      <w:r>
+        <w:rPr>
+          <w:rFonts w:ascii="Times New Roman" w:hAnsi="Times New Roman" w:cs="Times New Roman"/>
+          <w:b/>
+          <w:bCs/>
+          <w:sz w:val="28"/>
+          <w:szCs w:val="28"/>
+          <w:vertAlign w:val="subscript"/>
+        </w:rPr>
+        <w:t>1</w:t>
+      </w:r>
+      <w:r>
+        <w:rPr>
+          <w:rFonts w:ascii="Times New Roman" w:hAnsi="Times New Roman" w:cs="Times New Roman"/>
+          <w:sz w:val="28"/>
+          <w:szCs w:val="28"/>
+        </w:rPr>
+        <w:t xml:space="preserve">: Fine </w:t>
+      </w:r>
+      <w:r>
+        <w:rPr>
+          <w:rFonts w:ascii="Times New Roman" w:hAnsi="Times New Roman" w:cs="Times New Roman"/>
+          <w:sz w:val="28"/>
+          <w:szCs w:val="28"/>
+        </w:rPr>
+        <w:t>particles</w:t>
+      </w:r>
+      <w:r>
+        <w:rPr>
+          <w:rFonts w:ascii="Times New Roman" w:hAnsi="Times New Roman" w:cs="Times New Roman"/>
+          <w:sz w:val="28"/>
+          <w:szCs w:val="28"/>
+        </w:rPr>
+        <w:t xml:space="preserve"> with diameter less than or equal to 1 micrometer measured as µg/m3</w:t>
+      </w:r>
+    </w:p>
+    <w:p>
+      <w:pPr>
+        <w:rPr>
+          <w:rFonts w:ascii="Times New Roman" w:hAnsi="Times New Roman" w:cs="Times New Roman"/>
+          <w:sz w:val="28"/>
+          <w:szCs w:val="28"/>
+        </w:rPr>
+      </w:pPr>
+      <w:r>
+        <w:rPr>
+          <w:rFonts w:ascii="Times New Roman" w:hAnsi="Times New Roman" w:cs="Times New Roman"/>
+          <w:b/>
+          <w:bCs/>
+          <w:sz w:val="28"/>
+          <w:szCs w:val="28"/>
+        </w:rPr>
+        <w:t>PM</w:t>
+      </w:r>
+      <w:r>
+        <w:rPr>
+          <w:rFonts w:ascii="Times New Roman" w:hAnsi="Times New Roman" w:cs="Times New Roman"/>
+          <w:b/>
+          <w:bCs/>
+          <w:sz w:val="28"/>
+          <w:szCs w:val="28"/>
+          <w:vertAlign w:val="subscript"/>
+        </w:rPr>
+        <w:t>2.5</w:t>
+      </w:r>
+      <w:r>
+        <w:rPr>
+          <w:rFonts w:ascii="Times New Roman" w:hAnsi="Times New Roman" w:cs="Times New Roman"/>
+          <w:sz w:val="28"/>
+          <w:szCs w:val="28"/>
+        </w:rPr>
+        <w:t>: Fine particles with a diameter less than or equal to 2.5 micrometers measured as µg/m3</w:t>
+      </w:r>
+    </w:p>
+    <w:p>
+      <w:pPr>
+        <w:rPr>
+          <w:rFonts w:ascii="Times New Roman" w:hAnsi="Times New Roman" w:cs="Times New Roman"/>
+          <w:sz w:val="28"/>
+          <w:szCs w:val="28"/>
+        </w:rPr>
+      </w:pPr>
+      <w:r>
+        <w:rPr>
+          <w:rFonts w:ascii="Times New Roman" w:hAnsi="Times New Roman" w:cs="Times New Roman"/>
+          <w:b/>
+          <w:bCs/>
+          <w:sz w:val="28"/>
+          <w:szCs w:val="28"/>
+        </w:rPr>
+        <w:t>PM</w:t>
+      </w:r>
+      <w:r>
+        <w:rPr>
+          <w:rFonts w:ascii="Times New Roman" w:hAnsi="Times New Roman" w:cs="Times New Roman"/>
+          <w:b/>
+          <w:bCs/>
+          <w:sz w:val="28"/>
+          <w:szCs w:val="28"/>
+          <w:vertAlign w:val="subscript"/>
+        </w:rPr>
+        <w:t>10</w:t>
+      </w:r>
+      <w:r>
+        <w:rPr>
+          <w:rFonts w:ascii="Times New Roman" w:hAnsi="Times New Roman" w:cs="Times New Roman"/>
+          <w:sz w:val="28"/>
+          <w:szCs w:val="28"/>
+        </w:rPr>
+        <w:t>: Coarse dust particles having a diameter of 2.5 to 10 micrometers measured as µg/m3</w:t>
+      </w:r>
+    </w:p>
+    <w:p>
+      <w:pPr>
+        <w:rPr>
+          <w:rFonts w:ascii="Times New Roman" w:hAnsi="Times New Roman" w:cs="Times New Roman"/>
+          <w:sz w:val="28"/>
+          <w:szCs w:val="28"/>
+        </w:rPr>
+      </w:pPr>
+      <w:r>
+        <w:rPr>
+          <w:rFonts w:ascii="Times New Roman" w:hAnsi="Times New Roman" w:cs="Times New Roman"/>
+          <w:b/>
+          <w:bCs/>
+          <w:sz w:val="28"/>
+          <w:szCs w:val="28"/>
+        </w:rPr>
+        <w:t>TSP</w:t>
+      </w:r>
+      <w:r>
+        <w:rPr>
+          <w:rFonts w:ascii="Times New Roman" w:hAnsi="Times New Roman" w:cs="Times New Roman"/>
+          <w:sz w:val="28"/>
+          <w:szCs w:val="28"/>
+        </w:rPr>
+        <w:t>: Total Suspended Particle, indicates mass concentration of particulate matter (PM) in community</w:t>
+      </w:r>
+      <w:r>
+        <w:rPr>
+          <w:rFonts w:ascii="Times New Roman" w:hAnsi="Times New Roman" w:cs="Times New Roman"/>
+          <w:sz w:val="28"/>
+          <w:szCs w:val="28"/>
+        </w:rPr>
+        <w:t xml:space="preserve"> </w:t>
+      </w:r>
+      <w:r>
+        <w:rPr>
+          <w:rFonts w:ascii="Times New Roman" w:hAnsi="Times New Roman" w:cs="Times New Roman"/>
+          <w:sz w:val="28"/>
+          <w:szCs w:val="28"/>
+        </w:rPr>
+        <w:t>air measured as µg/m3</w:t>
+      </w:r>
+    </w:p>
+    <w:p>
+      <w:pPr>
+        <w:rPr>
+          <w:rFonts w:ascii="Times New Roman" w:hAnsi="Times New Roman" w:cs="Times New Roman"/>
+          <w:sz w:val="28"/>
+          <w:szCs w:val="28"/>
+        </w:rPr>
+      </w:pPr>
+    </w:p>
+    <w:p>
+      <w:pPr>
+        <w:rPr>
+          <w:rFonts w:ascii="Times New Roman" w:hAnsi="Times New Roman" w:cs="Times New Roman"/>
+          <w:b/>
+          <w:bCs/>
+          <w:sz w:val="28"/>
+          <w:szCs w:val="28"/>
+        </w:rPr>
+      </w:pPr>
+      <w:r>
+        <w:rPr>
+          <w:rFonts w:ascii="Times New Roman" w:hAnsi="Times New Roman" w:cs="Times New Roman"/>
+          <w:sz w:val="28"/>
+          <w:szCs w:val="28"/>
+        </w:rPr>
+        <w:t xml:space="preserve">  </w:t>
+      </w:r>
+      <w:r>
+        <w:rPr>
+          <w:rFonts w:ascii="Times New Roman" w:hAnsi="Times New Roman" w:cs="Times New Roman"/>
+          <w:b/>
+          <w:bCs/>
+          <w:sz w:val="28"/>
+          <w:szCs w:val="28"/>
+        </w:rPr>
+        <w:t>Environmental variables:</w:t>
+      </w:r>
+    </w:p>
+    <w:p>
+      <w:pPr>
+        <w:rPr>
+          <w:rFonts w:ascii="Times New Roman" w:hAnsi="Times New Roman" w:cs="Times New Roman"/>
+          <w:sz w:val="28"/>
+          <w:szCs w:val="28"/>
+        </w:rPr>
+      </w:pPr>
+      <w:r>
+        <w:rPr>
+          <w:rFonts w:ascii="Times New Roman" w:hAnsi="Times New Roman" w:cs="Times New Roman"/>
+          <w:sz w:val="28"/>
+          <w:szCs w:val="28"/>
+        </w:rPr>
+        <w:t xml:space="preserve"> </w:t>
+      </w:r>
+      <w:r>
+        <w:rPr>
+          <w:rFonts w:ascii="Times New Roman" w:hAnsi="Times New Roman" w:cs="Times New Roman"/>
+          <w:sz w:val="28"/>
+          <w:szCs w:val="28"/>
+        </w:rPr>
+        <w:t xml:space="preserve"> </w:t>
+      </w:r>
+      <w:r>
+        <w:rPr>
+          <w:rFonts w:ascii="Times New Roman" w:hAnsi="Times New Roman" w:cs="Times New Roman"/>
+          <w:b/>
+          <w:bCs/>
+          <w:sz w:val="28"/>
+          <w:szCs w:val="28"/>
+        </w:rPr>
+        <w:t>T_x</w:t>
+      </w:r>
+      <w:r>
+        <w:rPr>
+          <w:rFonts w:ascii="Times New Roman" w:hAnsi="Times New Roman" w:cs="Times New Roman"/>
+          <w:sz w:val="28"/>
+          <w:szCs w:val="28"/>
+        </w:rPr>
+        <w:t xml:space="preserve">: Weather Temperature measured in degree </w:t>
+      </w:r>
+      <w:r>
+        <w:rPr>
+          <w:rFonts w:ascii="Times New Roman" w:hAnsi="Times New Roman" w:cs="Times New Roman"/>
+          <w:sz w:val="28"/>
+          <w:szCs w:val="28"/>
+        </w:rPr>
+        <w:t>Celsius</w:t>
+      </w:r>
+    </w:p>
+    <w:p>
+      <w:pPr>
+        <w:rPr>
+          <w:rFonts w:ascii="Times New Roman" w:hAnsi="Times New Roman" w:cs="Times New Roman"/>
+          <w:sz w:val="28"/>
+          <w:szCs w:val="28"/>
+        </w:rPr>
+      </w:pPr>
+      <w:r>
+        <w:rPr>
+          <w:rFonts w:ascii="Times New Roman" w:hAnsi="Times New Roman" w:cs="Times New Roman"/>
+          <w:sz w:val="28"/>
+          <w:szCs w:val="28"/>
+        </w:rPr>
+        <w:t xml:space="preserve">  </w:t>
+      </w:r>
+      <w:r>
+        <w:rPr>
+          <w:rFonts w:ascii="Times New Roman" w:hAnsi="Times New Roman" w:cs="Times New Roman"/>
+          <w:b/>
+          <w:bCs/>
+          <w:sz w:val="28"/>
+          <w:szCs w:val="28"/>
+        </w:rPr>
+        <w:t>RH</w:t>
+      </w:r>
+      <w:r>
+        <w:rPr>
+          <w:rFonts w:ascii="Times New Roman" w:hAnsi="Times New Roman" w:cs="Times New Roman"/>
+          <w:sz w:val="28"/>
+          <w:szCs w:val="28"/>
+        </w:rPr>
+        <w:t>: Relative Humidity</w:t>
+      </w:r>
+    </w:p>
+    <w:p>
+      <w:pPr>
+        <w:rPr>
+          <w:rFonts w:ascii="Times New Roman" w:hAnsi="Times New Roman" w:cs="Times New Roman"/>
+          <w:sz w:val="28"/>
+          <w:szCs w:val="28"/>
+        </w:rPr>
+      </w:pPr>
+      <w:r>
+        <w:rPr>
+          <w:rFonts w:ascii="Times New Roman" w:hAnsi="Times New Roman" w:cs="Times New Roman"/>
+          <w:sz w:val="28"/>
+          <w:szCs w:val="28"/>
+        </w:rPr>
+        <w:t xml:space="preserve">  </w:t>
+      </w:r>
+      <w:r>
+        <w:rPr>
+          <w:rFonts w:ascii="Times New Roman" w:hAnsi="Times New Roman" w:cs="Times New Roman"/>
+          <w:b/>
+          <w:bCs/>
+          <w:sz w:val="28"/>
+          <w:szCs w:val="28"/>
+        </w:rPr>
+        <w:t>WS</w:t>
+      </w:r>
+      <w:r>
+        <w:rPr>
+          <w:rFonts w:ascii="Times New Roman" w:hAnsi="Times New Roman" w:cs="Times New Roman"/>
+          <w:sz w:val="28"/>
+          <w:szCs w:val="28"/>
+        </w:rPr>
+        <w:t>: Wind Speed measured as Knot</w:t>
+      </w:r>
+      <w:r>
+        <w:rPr>
+          <w:rFonts w:ascii="Times New Roman" w:hAnsi="Times New Roman" w:cs="Times New Roman"/>
+          <w:sz w:val="28"/>
+          <w:szCs w:val="28"/>
+        </w:rPr>
+        <w:t xml:space="preserve"> </w:t>
+      </w:r>
+      <w:r>
+        <w:rPr>
+          <w:rFonts w:ascii="Times New Roman" w:hAnsi="Times New Roman" w:cs="Times New Roman"/>
+          <w:sz w:val="28"/>
+          <w:szCs w:val="28"/>
+        </w:rPr>
+        <w:t xml:space="preserve">(nautical mile per hour = 0.51 m sec-1 = 1.15 </w:t>
+      </w:r>
+      <w:r>
+        <w:rPr>
+          <w:rFonts w:ascii="Times New Roman" w:hAnsi="Times New Roman" w:cs="Times New Roman"/>
+          <w:sz w:val="28"/>
+          <w:szCs w:val="28"/>
+        </w:rPr>
+        <w:t xml:space="preserve"> </w:t>
+      </w:r>
+      <w:r>
+        <w:rPr>
+          <w:rFonts w:ascii="Times New Roman" w:hAnsi="Times New Roman" w:cs="Times New Roman"/>
+          <w:sz w:val="28"/>
+          <w:szCs w:val="28"/>
+        </w:rPr>
+        <w:t>mph)</w:t>
+      </w:r>
+    </w:p>
+    <w:p>
+      <w:pPr>
+        <w:rPr>
+          <w:rFonts w:ascii="Times New Roman" w:hAnsi="Times New Roman" w:cs="Times New Roman"/>
+          <w:sz w:val="28"/>
+          <w:szCs w:val="28"/>
+        </w:rPr>
+      </w:pPr>
+      <w:r>
+        <w:rPr>
+          <w:rFonts w:ascii="Times New Roman" w:hAnsi="Times New Roman" w:cs="Times New Roman"/>
+          <w:sz w:val="28"/>
+          <w:szCs w:val="28"/>
+        </w:rPr>
+        <w:t xml:space="preserve">  </w:t>
+      </w:r>
+      <w:r>
+        <w:rPr>
+          <w:rFonts w:ascii="Times New Roman" w:hAnsi="Times New Roman" w:cs="Times New Roman"/>
+          <w:b/>
+          <w:bCs/>
+          <w:sz w:val="28"/>
+          <w:szCs w:val="28"/>
+        </w:rPr>
+        <w:t>WD</w:t>
+      </w:r>
+      <w:r>
+        <w:rPr>
+          <w:rFonts w:ascii="Times New Roman" w:hAnsi="Times New Roman" w:cs="Times New Roman"/>
+          <w:sz w:val="28"/>
+          <w:szCs w:val="28"/>
+        </w:rPr>
+        <w:t>: Wind Direction measured in Degrees</w:t>
+      </w:r>
+    </w:p>
+    <w:p>
+      <w:pPr>
+        <w:pStyle w:val="NoSpacing"/>
+        <w:rPr>
+          <w:rFonts w:ascii="Times New Roman" w:hAnsi="Times New Roman" w:cs="Times New Roman"/>
+          <w:sz w:val="28"/>
+          <w:szCs w:val="28"/>
+        </w:rPr>
+      </w:pPr>
+    </w:p>
+    <w:p>
+      <w:pPr>
+        <w:pStyle w:val="NoSpacing"/>
+        <w:rPr>
+          <w:rFonts w:ascii="Times New Roman" w:hAnsi="Times New Roman" w:cs="Times New Roman"/>
+          <w:sz w:val="28"/>
+          <w:szCs w:val="28"/>
+        </w:rPr>
+      </w:pPr>
+    </w:p>
+    <w:p>
+      <w:pPr>
+        <w:pStyle w:val="NoSpacing"/>
+        <w:rPr>
+          <w:rFonts w:ascii="Times New Roman" w:hAnsi="Times New Roman" w:cs="Times New Roman"/>
+          <w:sz w:val="28"/>
+          <w:szCs w:val="28"/>
+        </w:rPr>
+      </w:pPr>
+    </w:p>
+    <w:p>
+      <w:pPr>
+        <w:pStyle w:val="NoSpacing"/>
+        <w:rPr>
+          <w:rFonts w:ascii="Times New Roman" w:hAnsi="Times New Roman" w:cs="Times New Roman"/>
           <w:sz w:val="28"/>
           <w:szCs w:val="28"/>
         </w:rPr>
@@ -3192,6 +3759,7 @@
           <w:sz w:val="28"/>
           <w:szCs w:val="28"/>
         </w:rPr>
+        <w:lastRenderedPageBreak/>
         <w:t>Final Data</w:t>
       </w:r>
       <w:r>
@@ -3404,7 +3972,6 @@
                 <w:szCs w:val="24"/>
               </w:rPr>
             </w:pPr>
-            <w:proofErr w:type="spellStart"/>
             <w:r>
               <w:rPr>
                 <w:rFonts w:ascii="Times New Roman" w:eastAsia="Times New Roman" w:hAnsi="Times New Roman" w:cs="Times New Roman"/>
@@ -3415,7 +3982,6 @@
               </w:rPr>
               <w:t>Rel_Humid</w:t>
             </w:r>
-            <w:proofErr w:type="spellEnd"/>
           </w:p>
         </w:tc>
         <w:tc>
@@ -3442,7 +4008,6 @@
                 <w:szCs w:val="24"/>
               </w:rPr>
             </w:pPr>
-            <w:proofErr w:type="spellStart"/>
             <w:r>
               <w:rPr>
                 <w:rFonts w:ascii="Times New Roman" w:eastAsia="Times New Roman" w:hAnsi="Times New Roman" w:cs="Times New Roman"/>
@@ -3453,7 +4018,6 @@
               </w:rPr>
               <w:t>Wind_speed</w:t>
             </w:r>
-            <w:proofErr w:type="spellEnd"/>
           </w:p>
         </w:tc>
         <w:tc>
@@ -3480,7 +4044,6 @@
                 <w:szCs w:val="24"/>
               </w:rPr>
             </w:pPr>
-            <w:proofErr w:type="spellStart"/>
             <w:r>
               <w:rPr>
                 <w:rFonts w:ascii="Times New Roman" w:eastAsia="Times New Roman" w:hAnsi="Times New Roman" w:cs="Times New Roman"/>
@@ -3491,7 +4054,6 @@
               </w:rPr>
               <w:t>Wind_dir</w:t>
             </w:r>
-            <w:proofErr w:type="spellEnd"/>
           </w:p>
         </w:tc>
         <w:tc>
@@ -3518,7 +4080,6 @@
                 <w:szCs w:val="24"/>
               </w:rPr>
             </w:pPr>
-            <w:proofErr w:type="spellStart"/>
             <w:r>
               <w:rPr>
                 <w:rFonts w:ascii="Times New Roman" w:eastAsia="Times New Roman" w:hAnsi="Times New Roman" w:cs="Times New Roman"/>
@@ -3529,7 +4090,6 @@
               </w:rPr>
               <w:t>tot_sus_particle</w:t>
             </w:r>
-            <w:proofErr w:type="spellEnd"/>
           </w:p>
         </w:tc>
       </w:tr>
@@ -5291,7 +5851,6 @@
                 <w:szCs w:val="24"/>
               </w:rPr>
             </w:pPr>
-            <w:proofErr w:type="spellStart"/>
             <w:r>
               <w:rPr>
                 <w:rFonts w:ascii="Times New Roman" w:eastAsia="Times New Roman" w:hAnsi="Times New Roman" w:cs="Times New Roman"/>
@@ -5302,7 +5861,6 @@
               </w:rPr>
               <w:t>Rel_Humid</w:t>
             </w:r>
-            <w:proofErr w:type="spellEnd"/>
           </w:p>
         </w:tc>
         <w:tc>
@@ -5329,7 +5887,6 @@
                 <w:szCs w:val="24"/>
               </w:rPr>
             </w:pPr>
-            <w:proofErr w:type="spellStart"/>
             <w:r>
               <w:rPr>
                 <w:rFonts w:ascii="Times New Roman" w:eastAsia="Times New Roman" w:hAnsi="Times New Roman" w:cs="Times New Roman"/>
@@ -5340,7 +5897,6 @@
               </w:rPr>
               <w:t>Wind_speed</w:t>
             </w:r>
-            <w:proofErr w:type="spellEnd"/>
           </w:p>
         </w:tc>
         <w:tc>
@@ -5367,7 +5923,6 @@
                 <w:szCs w:val="24"/>
               </w:rPr>
             </w:pPr>
-            <w:proofErr w:type="spellStart"/>
             <w:r>
               <w:rPr>
                 <w:rFonts w:ascii="Times New Roman" w:eastAsia="Times New Roman" w:hAnsi="Times New Roman" w:cs="Times New Roman"/>
@@ -5378,7 +5933,6 @@
               </w:rPr>
               <w:t>Wind_dir</w:t>
             </w:r>
-            <w:proofErr w:type="spellEnd"/>
           </w:p>
         </w:tc>
         <w:tc>
@@ -5405,7 +5959,6 @@
                 <w:szCs w:val="24"/>
               </w:rPr>
             </w:pPr>
-            <w:proofErr w:type="spellStart"/>
             <w:r>
               <w:rPr>
                 <w:rFonts w:ascii="Times New Roman" w:eastAsia="Times New Roman" w:hAnsi="Times New Roman" w:cs="Times New Roman"/>
@@ -5416,7 +5969,6 @@
               </w:rPr>
               <w:t>tot_sus_particle</w:t>
             </w:r>
-            <w:proofErr w:type="spellEnd"/>
           </w:p>
         </w:tc>
       </w:tr>
@@ -7532,51 +8084,74 @@
           <w:sz w:val="28"/>
           <w:szCs w:val="28"/>
         </w:rPr>
-        <w:t>Summary of statistics:</w:t>
+        <w:lastRenderedPageBreak/>
+        <w:t xml:space="preserve">Summary of </w:t>
+      </w:r>
+      <w:r>
+        <w:rPr>
+          <w:sz w:val="28"/>
+          <w:szCs w:val="28"/>
+        </w:rPr>
+        <w:t>S</w:t>
+      </w:r>
+      <w:r>
+        <w:rPr>
+          <w:sz w:val="28"/>
+          <w:szCs w:val="28"/>
+        </w:rPr>
+        <w:t>tatistics:</w:t>
       </w:r>
     </w:p>
     <w:p>
       <w:pPr>
-        <w:pStyle w:val="NormalWeb"/>
-        <w:rPr>
-          <w:sz w:val="28"/>
-          <w:szCs w:val="28"/>
+        <w:spacing w:before="100" w:beforeAutospacing="1" w:after="100" w:afterAutospacing="1" w:line="240" w:lineRule="auto"/>
+        <w:rPr>
+          <w:rFonts w:ascii="Times New Roman" w:eastAsia="Times New Roman" w:hAnsi="Times New Roman" w:cs="Times New Roman"/>
+          <w:sz w:val="24"/>
+          <w:szCs w:val="24"/>
         </w:rPr>
       </w:pPr>
       <w:r>
         <w:rPr>
-          <w:sz w:val="28"/>
-          <w:szCs w:val="28"/>
-        </w:rPr>
-        <w:t>According to the above table, PM2.5 ranged between 3 to 24 while PM10 ranged between 3 and 82 approximately in 12 days starting from the 26th of October 2020 to 6th of November 2020. Also</w:t>
-      </w:r>
-      <w:r>
-        <w:rPr>
-          <w:sz w:val="28"/>
-          <w:szCs w:val="28"/>
-        </w:rPr>
-        <w:t>,</w:t>
-      </w:r>
-      <w:r>
-        <w:rPr>
-          <w:sz w:val="28"/>
-          <w:szCs w:val="28"/>
-        </w:rPr>
-        <w:t xml:space="preserve"> the TSP</w:t>
-      </w:r>
-      <w:r>
-        <w:rPr>
-          <w:sz w:val="28"/>
-          <w:szCs w:val="28"/>
+          <w:rFonts w:ascii="Times New Roman" w:eastAsia="Times New Roman" w:hAnsi="Times New Roman" w:cs="Times New Roman"/>
+          <w:sz w:val="24"/>
+          <w:szCs w:val="24"/>
+        </w:rPr>
+        <w:t>According to the above table, PM2.5 ranged between 2.57 to 23.31 with a mean of 10.98 while PM10 ranged between 2.93 and 82.46 with the mean of 25.06 in 12 days starting from the 26th of October 2020 to the 6th of November 2020. Average values of PM2.5 and PM10 in 12 days indicate that both the levels are within the Satisfactory scale ie(0-50).</w:t>
+      </w:r>
+    </w:p>
+    <w:p>
+      <w:pPr>
+        <w:spacing w:before="100" w:beforeAutospacing="1" w:after="100" w:afterAutospacing="1" w:line="240" w:lineRule="auto"/>
+        <w:rPr>
+          <w:rFonts w:ascii="Times New Roman" w:eastAsia="Times New Roman" w:hAnsi="Times New Roman" w:cs="Times New Roman"/>
+          <w:sz w:val="24"/>
+          <w:szCs w:val="24"/>
+        </w:rPr>
+      </w:pPr>
+      <w:r>
+        <w:rPr>
+          <w:rFonts w:ascii="Times New Roman" w:eastAsia="Times New Roman" w:hAnsi="Times New Roman" w:cs="Times New Roman"/>
+          <w:sz w:val="24"/>
+          <w:szCs w:val="24"/>
+        </w:rPr>
+        <w:t>Also, the TSP</w:t>
+      </w:r>
+      <w:r>
+        <w:rPr>
+          <w:rFonts w:ascii="Times New Roman" w:eastAsia="Times New Roman" w:hAnsi="Times New Roman" w:cs="Times New Roman"/>
+          <w:sz w:val="24"/>
+          <w:szCs w:val="24"/>
         </w:rPr>
         <w:t xml:space="preserve"> </w:t>
       </w:r>
       <w:r>
         <w:rPr>
-          <w:sz w:val="28"/>
-          <w:szCs w:val="28"/>
-        </w:rPr>
-        <w:t>(Total Suspended Particle) ranges from 3 to 239 approximately within this period.</w:t>
+          <w:rFonts w:ascii="Times New Roman" w:eastAsia="Times New Roman" w:hAnsi="Times New Roman" w:cs="Times New Roman"/>
+          <w:sz w:val="24"/>
+          <w:szCs w:val="24"/>
+        </w:rPr>
+        <w:t>(Total Suspended Particle) ranges from 3.37 to 239.45 with the mean of 52.98 within this period. it indicates that the mean value falls in the moderate scale. TSP show a large value of the range within this period with a significant standard deviation of 45.95 which is the highest compared to other pollutants</w:t>
       </w:r>
     </w:p>
     <w:p>
@@ -7858,65 +8433,68 @@
           <w:szCs w:val="28"/>
         </w:rPr>
       </w:pPr>
-      <w:r>
-        <w:rPr>
-          <w:sz w:val="28"/>
-          <w:szCs w:val="28"/>
-        </w:rPr>
-        <w:t>Above line graphs help to understand and analyze the historical readings(values) of pollutant variables and weather variables against date time. Graph 1 shows an hourly average reading of the whole</w:t>
-      </w:r>
-      <w:r>
-        <w:rPr>
-          <w:sz w:val="28"/>
-          <w:szCs w:val="28"/>
-        </w:rPr>
-        <w:t>-</w:t>
-      </w:r>
-      <w:r>
-        <w:rPr>
-          <w:sz w:val="28"/>
-          <w:szCs w:val="28"/>
-        </w:rPr>
-        <w:t xml:space="preserve">time frame of 12 days on which readings were done. It shows an almost similar pattern of rising and fall in each day throughout </w:t>
-      </w:r>
-      <w:r>
-        <w:rPr>
-          <w:sz w:val="28"/>
-          <w:szCs w:val="28"/>
+    </w:p>
+    <w:p>
+      <w:pPr>
+        <w:spacing w:before="100" w:beforeAutospacing="1" w:after="100" w:afterAutospacing="1" w:line="240" w:lineRule="auto"/>
+        <w:rPr>
+          <w:rFonts w:ascii="Times New Roman" w:eastAsia="Times New Roman" w:hAnsi="Times New Roman" w:cs="Times New Roman"/>
+          <w:sz w:val="24"/>
+          <w:szCs w:val="24"/>
+        </w:rPr>
+      </w:pPr>
+      <w:r>
+        <w:rPr>
+          <w:rFonts w:ascii="Times New Roman" w:eastAsia="Times New Roman" w:hAnsi="Times New Roman" w:cs="Times New Roman"/>
+          <w:sz w:val="24"/>
+          <w:szCs w:val="24"/>
         </w:rPr>
         <w:lastRenderedPageBreak/>
-        <w:t>the 12 days period.</w:t>
-      </w:r>
-      <w:r>
-        <w:rPr>
-          <w:sz w:val="28"/>
-          <w:szCs w:val="28"/>
+        <w:t xml:space="preserve">Above line graphs help to understand and analyze the historical readings(values) of pollutant variables and weather variables against date time. Graph 1 shows an hourly average reading of the total time frame of 12 days on which readings were done. It shows an almost similar pattern of rising and fall in each day throughout the period. </w:t>
+      </w:r>
+    </w:p>
+    <w:p>
+      <w:pPr>
+        <w:spacing w:before="100" w:beforeAutospacing="1" w:after="100" w:afterAutospacing="1" w:line="240" w:lineRule="auto"/>
+        <w:rPr>
+          <w:rFonts w:ascii="Times New Roman" w:eastAsia="Times New Roman" w:hAnsi="Times New Roman" w:cs="Times New Roman"/>
+          <w:sz w:val="24"/>
+          <w:szCs w:val="24"/>
+        </w:rPr>
+      </w:pPr>
+      <w:r>
+        <w:rPr>
+          <w:rFonts w:ascii="Times New Roman" w:eastAsia="Times New Roman" w:hAnsi="Times New Roman" w:cs="Times New Roman"/>
+          <w:sz w:val="24"/>
+          <w:szCs w:val="24"/>
+        </w:rPr>
+        <w:t>Graph 2, Graph 3, and Graph 4 shows the behavior of variables in three random days - ie. 26th Oct, 30th Oct, and 4th Nov.</w:t>
+      </w:r>
+      <w:r>
+        <w:rPr>
+          <w:rFonts w:ascii="Times New Roman" w:eastAsia="Times New Roman" w:hAnsi="Times New Roman" w:cs="Times New Roman"/>
+          <w:sz w:val="24"/>
+          <w:szCs w:val="24"/>
         </w:rPr>
         <w:t xml:space="preserve"> </w:t>
       </w:r>
       <w:r>
         <w:rPr>
-          <w:sz w:val="28"/>
-          <w:szCs w:val="28"/>
-        </w:rPr>
-        <w:t xml:space="preserve">Graph 2, Graph 3, and Graph 4 shows the behavior of variables in three random sample days - </w:t>
-      </w:r>
-      <w:proofErr w:type="spellStart"/>
-      <w:r>
-        <w:rPr>
-          <w:sz w:val="28"/>
-          <w:szCs w:val="28"/>
-        </w:rPr>
-        <w:t>ie</w:t>
-      </w:r>
-      <w:proofErr w:type="spellEnd"/>
-      <w:r>
-        <w:rPr>
-          <w:sz w:val="28"/>
-          <w:szCs w:val="28"/>
-        </w:rPr>
-        <w:t>. 26th Oct, 30th Oct, and 4th Nov.</w:t>
-      </w:r>
+          <w:rFonts w:ascii="Times New Roman" w:eastAsia="Times New Roman" w:hAnsi="Times New Roman" w:cs="Times New Roman"/>
+          <w:sz w:val="24"/>
+          <w:szCs w:val="24"/>
+        </w:rPr>
+        <w:t>The graph of three individual days, helps to understand a general pattern of rising and fall of the variables' reading in 24 hours through out a day.</w:t>
+      </w:r>
+    </w:p>
+    <w:p>
+      <w:pPr>
+        <w:pStyle w:val="NormalWeb"/>
+        <w:rPr>
+          <w:sz w:val="28"/>
+          <w:szCs w:val="28"/>
+        </w:rPr>
+      </w:pPr>
     </w:p>
     <w:p>
       <w:pPr>
@@ -7957,9 +8535,9 @@
           <w:szCs w:val="28"/>
         </w:rPr>
         <w:drawing>
-          <wp:inline distT="0" distB="0" distL="0" distR="0" wp14:anchorId="66F92A5C" wp14:editId="4809A907">
-            <wp:extent cx="6074797" cy="6074797"/>
-            <wp:effectExtent l="0" t="0" r="2540" b="2540"/>
+          <wp:inline distT="0" distB="0" distL="0" distR="0" wp14:anchorId="66F92A5C" wp14:editId="0D39DDED">
+            <wp:extent cx="5351228" cy="5351228"/>
+            <wp:effectExtent l="0" t="0" r="1905" b="1905"/>
             <wp:docPr id="1" name="Picture 1"/>
             <wp:cNvGraphicFramePr>
               <a:graphicFrameLocks xmlns:a="http://schemas.openxmlformats.org/drawingml/2006/main" noChangeAspect="1"/>
@@ -7989,7 +8567,7 @@
                   <pic:spPr bwMode="auto">
                     <a:xfrm>
                       <a:off x="0" y="0"/>
-                      <a:ext cx="6084910" cy="6084910"/>
+                      <a:ext cx="5366379" cy="5366379"/>
                     </a:xfrm>
                     <a:prstGeom prst="rect">
                       <a:avLst/>
@@ -8019,15 +8597,8 @@
           <w:sz w:val="28"/>
           <w:szCs w:val="28"/>
         </w:rPr>
-        <w:t xml:space="preserve">The above pair plot displays the association between pollutants like PM2.5, PM10, and TSP with different environmental factors like temperature, relative humidity, wind speed, and wind direction. It shows some significant association of PM10 with TSP, relative humidity, and temperature. PM2.5 also seems to have some </w:t>
-      </w:r>
-      <w:r>
-        <w:rPr>
-          <w:sz w:val="28"/>
-          <w:szCs w:val="28"/>
-        </w:rPr>
         <w:lastRenderedPageBreak/>
-        <w:t>association to TSP but its association with other factors looks weaker. we can also figure out some association between PM2.5 and PM10 as well. TSP itself shows a different level of association with wind speed, wind direction and temperature.</w:t>
+        <w:t>The above pair plot displays the association between pollutants like PM2.5, PM10, and TSP with different environmental factors like temperature, relative humidity, wind speed, and wind direction. It shows some significant association of PM10 with TSP, relative humidity, and temperature. PM2.5 also seems to have some association to TSP but its association with other factors looks weaker. we can also figure out some association between PM2.5 and PM10 as well. TSP itself shows a different level of association with wind speed, wind direction and temperature.</w:t>
       </w:r>
     </w:p>
     <w:p>
@@ -8166,7 +8737,16 @@
           <w:sz w:val="28"/>
           <w:szCs w:val="28"/>
         </w:rPr>
-        <w:t xml:space="preserve">From the covariance matrix plot above based on Pearson's correlation coefficient, we can see different levels of correlations between environmental variables and weather variables. PM10 shows a weak positive correlation with wind direction and wind speed but a moderate positive correlation with temperature while it shows a moderate negative correlation with relative humidity. it means PM10 level might rise with rising in temperature, wind speed, and wind turbulence level and vice versa while its concentration might fall with rising in relative humidity level and vice versa. </w:t>
+        <w:t xml:space="preserve">From the covariance matrix plot above based on Pearson's correlation coefficient, we can see different levels of correlations between environmental variables and weather variables. PM10 shows a weak positive correlation with wind direction and wind speed but a moderate positive correlation with temperature while it shows a moderate negative correlation with relative humidity. it means PM10 level might rise with rising in temperature, wind speed, and wind turbulence level and </w:t>
+      </w:r>
+      <w:r>
+        <w:rPr>
+          <w:rFonts w:ascii="Times New Roman" w:eastAsia="Times New Roman" w:hAnsi="Times New Roman" w:cs="Times New Roman"/>
+          <w:sz w:val="28"/>
+          <w:szCs w:val="28"/>
+        </w:rPr>
+        <w:lastRenderedPageBreak/>
+        <w:t xml:space="preserve">vice versa while its concentration might fall with rising in relative humidity level and vice versa. </w:t>
       </w:r>
     </w:p>
     <w:p>
@@ -8184,7 +8764,6 @@
           <w:sz w:val="28"/>
           <w:szCs w:val="28"/>
         </w:rPr>
-        <w:lastRenderedPageBreak/>
         <w:t>The PM2.5 doesn't show any significant correlation with any of the weather variables. On the other hand, the TSP level shows a moderate correlation with environmental variables which is quite interesting. It shows a positive moderate correlation with wind direction, wind speed, and temperature while it is observed that relative humidity inversely correlates with TSP with the moderate value of correlation coefficient.</w:t>
       </w:r>
     </w:p>
@@ -9294,6 +9873,17 @@
       <w:szCs w:val="21"/>
     </w:rPr>
   </w:style>
+  <w:style w:type="paragraph" w:styleId="ListParagraph">
+    <w:name w:val="List Paragraph"/>
+    <w:basedOn w:val="Normal"/>
+    <w:uiPriority w:val="34"/>
+    <w:qFormat/>
+    <w:rsid w:val="00680796"/>
+    <w:pPr>
+      <w:ind w:left="720"/>
+      <w:contextualSpacing/>
+    </w:pPr>
+  </w:style>
 </w:styles>
 </file>
 
